--- a/unity-02/text-spaceships.docx
+++ b/unity-02/text-spaceships.docx
@@ -1,10 +1,10 @@
 
 <file path=word/document.xml><?xml version="1.0" encoding="utf-8"?>
-<w:document xmlns:wpc="http://schemas.microsoft.com/office/word/2010/wordprocessingCanvas" xmlns:mc="http://schemas.openxmlformats.org/markup-compatibility/2006" xmlns:o="urn:schemas-microsoft-com:office:office" xmlns:r="http://schemas.openxmlformats.org/officeDocument/2006/relationships" xmlns:m="http://schemas.openxmlformats.org/officeDocument/2006/math" xmlns:v="urn:schemas-microsoft-com:vml" xmlns:wp14="http://schemas.microsoft.com/office/word/2010/wordprocessingDrawing" xmlns:wp="http://schemas.openxmlformats.org/drawingml/2006/wordprocessingDrawing" xmlns:w10="urn:schemas-microsoft-com:office:word" xmlns:w="http://schemas.openxmlformats.org/wordprocessingml/2006/main" xmlns:w14="http://schemas.microsoft.com/office/word/2010/wordml" xmlns:wpg="http://schemas.microsoft.com/office/word/2010/wordprocessingGroup" xmlns:wpi="http://schemas.microsoft.com/office/word/2010/wordprocessingInk" xmlns:wne="http://schemas.microsoft.com/office/word/2006/wordml" xmlns:wps="http://schemas.microsoft.com/office/word/2010/wordprocessingShape" mc:Ignorable="w14 wp14">
+<w:document xmlns:wpc="http://schemas.microsoft.com/office/word/2010/wordprocessingCanvas" xmlns:cx="http://schemas.microsoft.com/office/drawing/2014/chartex" xmlns:cx1="http://schemas.microsoft.com/office/drawing/2015/9/8/chartex" xmlns:cx2="http://schemas.microsoft.com/office/drawing/2015/10/21/chartex" xmlns:cx3="http://schemas.microsoft.com/office/drawing/2016/5/9/chartex" xmlns:cx4="http://schemas.microsoft.com/office/drawing/2016/5/10/chartex" xmlns:cx5="http://schemas.microsoft.com/office/drawing/2016/5/11/chartex" xmlns:cx6="http://schemas.microsoft.com/office/drawing/2016/5/12/chartex" xmlns:cx7="http://schemas.microsoft.com/office/drawing/2016/5/13/chartex" xmlns:cx8="http://schemas.microsoft.com/office/drawing/2016/5/14/chartex" xmlns:mc="http://schemas.openxmlformats.org/markup-compatibility/2006" xmlns:aink="http://schemas.microsoft.com/office/drawing/2016/ink" xmlns:am3d="http://schemas.microsoft.com/office/drawing/2017/model3d" xmlns:o="urn:schemas-microsoft-com:office:office" xmlns:r="http://schemas.openxmlformats.org/officeDocument/2006/relationships" xmlns:m="http://schemas.openxmlformats.org/officeDocument/2006/math" xmlns:v="urn:schemas-microsoft-com:vml" xmlns:wp14="http://schemas.microsoft.com/office/word/2010/wordprocessingDrawing" xmlns:wp="http://schemas.openxmlformats.org/drawingml/2006/wordprocessingDrawing" xmlns:w10="urn:schemas-microsoft-com:office:word" xmlns:w="http://schemas.openxmlformats.org/wordprocessingml/2006/main" xmlns:w14="http://schemas.microsoft.com/office/word/2010/wordml" xmlns:w15="http://schemas.microsoft.com/office/word/2012/wordml" xmlns:w16cid="http://schemas.microsoft.com/office/word/2016/wordml/cid" xmlns:w16se="http://schemas.microsoft.com/office/word/2015/wordml/symex" xmlns:wpg="http://schemas.microsoft.com/office/word/2010/wordprocessingGroup" xmlns:wpi="http://schemas.microsoft.com/office/word/2010/wordprocessingInk" xmlns:wne="http://schemas.microsoft.com/office/word/2006/wordml" xmlns:wps="http://schemas.microsoft.com/office/word/2010/wordprocessingShape" mc:Ignorable="w14 w15 w16se w16cid wp14">
   <w:body>
     <w:p>
       <w:pPr>
-        <w:pStyle w:val="a5"/>
+        <w:pStyle w:val="Quote"/>
         <w:rPr>
           <w:sz w:val="16"/>
           <w:szCs w:val="16"/>
@@ -16,7 +16,7 @@
           <w:noProof/>
         </w:rPr>
         <w:drawing>
-          <wp:anchor distT="0" distB="0" distL="114300" distR="114300" simplePos="0" relativeHeight="251659264" behindDoc="1" locked="0" layoutInCell="1" allowOverlap="1" wp14:anchorId="606CC647" wp14:editId="47FF6F27">
+          <wp:anchor distT="0" distB="0" distL="114300" distR="114300" simplePos="0" relativeHeight="251659264" behindDoc="1" locked="0" layoutInCell="1" allowOverlap="1" wp14:anchorId="6B416A71" wp14:editId="479D6D95">
             <wp:simplePos x="0" y="0"/>
             <wp:positionH relativeFrom="column">
               <wp:posOffset>-12700</wp:posOffset>
@@ -41,7 +41,7 @@
                     </pic:cNvPicPr>
                   </pic:nvPicPr>
                   <pic:blipFill>
-                    <a:blip r:embed="rId9" cstate="print">
+                    <a:blip r:embed="rId8" cstate="print">
                       <a:extLst>
                         <a:ext uri="{28A0092B-C50C-407E-A947-70E740481C1C}">
                           <a14:useLocalDpi xmlns:a14="http://schemas.microsoft.com/office/drawing/2010/main" val="0"/>
@@ -90,7 +90,7 @@
           <w:noProof/>
         </w:rPr>
         <w:drawing>
-          <wp:anchor distT="0" distB="0" distL="114300" distR="114300" simplePos="0" relativeHeight="251658240" behindDoc="1" locked="0" layoutInCell="1" allowOverlap="1" wp14:anchorId="5EB2CE91" wp14:editId="0CAB6CFE">
+          <wp:anchor distT="0" distB="0" distL="114300" distR="114300" simplePos="0" relativeHeight="251658240" behindDoc="1" locked="0" layoutInCell="1" allowOverlap="1" wp14:anchorId="7D81C2C5" wp14:editId="7619F101">
             <wp:simplePos x="0" y="0"/>
             <wp:positionH relativeFrom="column">
               <wp:posOffset>154082</wp:posOffset>
@@ -115,7 +115,7 @@
                     </pic:cNvPicPr>
                   </pic:nvPicPr>
                   <pic:blipFill>
-                    <a:blip r:embed="rId10" cstate="print">
+                    <a:blip r:embed="rId9" cstate="print">
                       <a:duotone>
                         <a:schemeClr val="accent3">
                           <a:shade val="45000"/>
@@ -162,7 +162,7 @@
     </w:p>
     <w:p>
       <w:pPr>
-        <w:pStyle w:val="a3"/>
+        <w:pStyle w:val="Title"/>
         <w:rPr>
           <w:b/>
           <w:bCs/>
@@ -194,7 +194,7 @@
     </w:p>
     <w:p>
       <w:pPr>
-        <w:pStyle w:val="1"/>
+        <w:pStyle w:val="Heading1"/>
         <w:rPr>
           <w:rtl/>
         </w:rPr>
@@ -239,7 +239,21 @@
           <w:rFonts w:hint="cs"/>
           <w:rtl/>
         </w:rPr>
-        <w:t xml:space="preserve">משחקי יריות שבהם המטרה היא לירות בכמה שיותר אויבים, או בהגה ה"מקצועית" </w:t>
+        <w:t>משחקי יריות שבהם המטרה היא לירות בכמה שיותר אויבים, או ב</w:t>
+      </w:r>
+      <w:r>
+        <w:rPr>
+          <w:rFonts w:hint="cs"/>
+          <w:rtl/>
+        </w:rPr>
+        <w:t>ע</w:t>
+      </w:r>
+      <w:r>
+        <w:rPr>
+          <w:rFonts w:hint="cs"/>
+          <w:rtl/>
+        </w:rPr>
+        <w:t xml:space="preserve">גה ה"מקצועית" </w:t>
       </w:r>
       <w:r>
         <w:t>Shoot'</w:t>
@@ -252,7 +266,28 @@
           <w:rFonts w:hint="cs"/>
           <w:rtl/>
         </w:rPr>
-        <w:t xml:space="preserve"> הם תת-ג'אנר של משחקי האקשן. אין איזושהי מסכמה כללית על איך אמורים להראות משחקים בסגנון זה, יש המגבילים את התת-ג'אנ</w:t>
+        <w:t>.</w:t>
+      </w:r>
+      <w:r>
+        <w:rPr>
+          <w:rFonts w:hint="cs"/>
+          <w:rtl/>
+        </w:rPr>
+        <w:t xml:space="preserve"> הם תת-ג'אנר של משחקי האקשן. אין איזושהי מ</w:t>
+      </w:r>
+      <w:r>
+        <w:rPr>
+          <w:rFonts w:hint="cs"/>
+          <w:rtl/>
+        </w:rPr>
+        <w:t>ו</w:t>
+      </w:r>
+      <w:r>
+        <w:rPr>
+          <w:rFonts w:hint="cs"/>
+          <w:rtl/>
+        </w:rPr>
+        <w:t>סכמה כללית על איך אמורים להראות משחקים בסגנון זה, יש המגבילים את התת-ג'אנ</w:t>
       </w:r>
       <w:r>
         <w:rPr>
@@ -261,12 +296,13 @@
         </w:rPr>
         <w:t xml:space="preserve">ר למשחקי חלליות או משחקים בהם יש לשחקן את אותן מגבלות תנועה. </w:t>
       </w:r>
-      <w:r>
-        <w:rPr>
-          <w:rtl/>
-        </w:rPr>
-        <w:br/>
-      </w:r>
+    </w:p>
+    <w:p>
+      <w:pPr>
+        <w:rPr>
+          <w:rtl/>
+        </w:rPr>
+      </w:pPr>
       <w:r>
         <w:rPr>
           <w:rFonts w:hint="cs"/>
@@ -439,7 +475,7 @@
     </w:p>
     <w:p>
       <w:pPr>
-        <w:pStyle w:val="1"/>
+        <w:pStyle w:val="Heading1"/>
         <w:rPr>
           <w:rtl/>
         </w:rPr>
@@ -498,7 +534,21 @@
           <w:rFonts w:hint="cs"/>
           <w:rtl/>
         </w:rPr>
-        <w:t xml:space="preserve"> בסיס לדמות- ניצור אובייקט משחק חדש(</w:t>
+        <w:t xml:space="preserve"> בסיס לדמות- ניצור אובייקט משחק חדש</w:t>
+      </w:r>
+      <w:r>
+        <w:rPr>
+          <w:rFonts w:hint="cs"/>
+          <w:rtl/>
+        </w:rPr>
+        <w:t xml:space="preserve"> </w:t>
+      </w:r>
+      <w:r>
+        <w:rPr>
+          <w:rFonts w:hint="cs"/>
+          <w:rtl/>
+        </w:rPr>
+        <w:t>(</w:t>
       </w:r>
       <w:r>
         <w:t>GameObject</w:t>
@@ -535,7 +585,16 @@
           <w:rFonts w:hint="cs"/>
           <w:rtl/>
         </w:rPr>
-        <w:t>לצורך הדוגמא ניצור אובייקט מסוג קובייה, כמובן שבהמשך יהיה ניתן להחליף את הקובייה בדגם/תמונה של חללית, אך כיוון שעכשיו אנחנו עובדים רק על התשתית של המשחק די לנו באובייקט משחק פרימיטיבי.</w:t>
+        <w:t xml:space="preserve">לצורך </w:t>
+      </w:r>
+      <w:bookmarkStart w:id="0" w:name="_GoBack"/>
+      <w:bookmarkEnd w:id="0"/>
+      <w:r>
+        <w:rPr>
+          <w:rFonts w:hint="cs"/>
+          <w:rtl/>
+        </w:rPr>
+        <w:t>הדוגמא ניצור אובייקט מסוג קובייה, כמובן שבהמשך יהיה ניתן להחליף את הקובייה בדגם/תמונה של חללית, אך כיוון שעכשיו אנחנו עובדים רק על התשתית של המשחק די לנו באובייקט משחק פרימיטיבי.</w:t>
       </w:r>
       <w:r>
         <w:rPr>
@@ -804,7 +863,7 @@
     </w:p>
     <w:p>
       <w:pPr>
-        <w:pStyle w:val="3"/>
+        <w:pStyle w:val="Heading3"/>
         <w:rPr>
           <w:rtl/>
         </w:rPr>
@@ -3284,7 +3343,7 @@
     </w:p>
     <w:p>
       <w:pPr>
-        <w:pStyle w:val="1"/>
+        <w:pStyle w:val="Heading1"/>
         <w:rPr>
           <w:rFonts w:cstheme="minorBidi"/>
           <w:rtl/>
@@ -3812,7 +3871,7 @@
     </w:p>
     <w:p>
       <w:pPr>
-        <w:pStyle w:val="1"/>
+        <w:pStyle w:val="Heading1"/>
         <w:rPr>
           <w:rFonts w:cs="Courier New"/>
           <w:rtl/>
@@ -4155,7 +4214,7 @@
     </w:p>
     <w:p>
       <w:pPr>
-        <w:pStyle w:val="3"/>
+        <w:pStyle w:val="Heading3"/>
         <w:rPr>
           <w:rtl/>
         </w:rPr>
@@ -5449,7 +5508,7 @@
     </w:p>
     <w:p>
       <w:pPr>
-        <w:pStyle w:val="1"/>
+        <w:pStyle w:val="Heading1"/>
         <w:rPr>
           <w:rFonts w:cs="Courier New"/>
           <w:rtl/>
@@ -5609,7 +5668,7 @@
     </w:p>
     <w:p>
       <w:pPr>
-        <w:pStyle w:val="3"/>
+        <w:pStyle w:val="Heading3"/>
         <w:rPr>
           <w:rtl/>
         </w:rPr>
@@ -6255,7 +6314,7 @@
     </w:p>
     <w:p>
       <w:pPr>
-        <w:pStyle w:val="3"/>
+        <w:pStyle w:val="Heading3"/>
         <w:rPr>
           <w:rtl/>
         </w:rPr>
@@ -7702,7 +7761,7 @@
     </w:p>
     <w:p>
       <w:pPr>
-        <w:pStyle w:val="3"/>
+        <w:pStyle w:val="Heading3"/>
         <w:rPr>
           <w:rtl/>
         </w:rPr>
@@ -7735,8 +7794,6 @@
         </w:rPr>
         <w:t>א</w:t>
       </w:r>
-      <w:bookmarkStart w:id="0" w:name="_GoBack"/>
-      <w:bookmarkEnd w:id="0"/>
       <w:r>
         <w:rPr>
           <w:rFonts w:hint="cs"/>
@@ -8487,7 +8544,7 @@
     </w:p>
     <w:p>
       <w:pPr>
-        <w:pStyle w:val="1"/>
+        <w:pStyle w:val="Heading1"/>
         <w:rPr>
           <w:rFonts w:ascii="Consolas" w:hAnsi="Consolas" w:cstheme="minorBidi"/>
           <w:rtl/>
@@ -10013,7 +10070,7 @@
     </w:p>
     <w:p>
       <w:pPr>
-        <w:pStyle w:val="a3"/>
+        <w:pStyle w:val="Title"/>
         <w:rPr>
           <w:b/>
           <w:bCs/>
@@ -10234,7 +10291,7 @@
     </w:p>
     <w:p>
       <w:pPr>
-        <w:pStyle w:val="1"/>
+        <w:pStyle w:val="Heading1"/>
         <w:rPr>
           <w:rFonts w:ascii="Consolas" w:hAnsi="Consolas"/>
           <w:rtl/>
@@ -10320,7 +10377,7 @@
           <w:rtl/>
         </w:rPr>
         <w:drawing>
-          <wp:anchor distT="0" distB="0" distL="114300" distR="114300" simplePos="0" relativeHeight="251660288" behindDoc="1" locked="0" layoutInCell="1" allowOverlap="1" wp14:anchorId="597F1B93" wp14:editId="7C51CE5C">
+          <wp:anchor distT="0" distB="0" distL="114300" distR="114300" simplePos="0" relativeHeight="251660288" behindDoc="1" locked="0" layoutInCell="1" allowOverlap="1" wp14:anchorId="5C3FB3DD" wp14:editId="12E412E9">
             <wp:simplePos x="0" y="0"/>
             <wp:positionH relativeFrom="column">
               <wp:posOffset>4740910</wp:posOffset>
@@ -10351,11 +10408,11 @@
                     <pic:cNvPicPr/>
                   </pic:nvPicPr>
                   <pic:blipFill>
-                    <a:blip r:embed="rId11" cstate="print">
+                    <a:blip r:embed="rId10" cstate="print">
                       <a:extLst>
                         <a:ext uri="{BEBA8EAE-BF5A-486C-A8C5-ECC9F3942E4B}">
                           <a14:imgProps xmlns:a14="http://schemas.microsoft.com/office/drawing/2010/main">
-                            <a14:imgLayer r:embed="rId12">
+                            <a14:imgLayer r:embed="rId11">
                               <a14:imgEffect>
                                 <a14:colorTemperature colorTemp="5300"/>
                               </a14:imgEffect>
@@ -11142,7 +11199,7 @@
         <mc:AlternateContent>
           <mc:Choice Requires="wps">
             <w:drawing>
-              <wp:anchor distT="0" distB="0" distL="114300" distR="114300" simplePos="0" relativeHeight="251688960" behindDoc="0" locked="0" layoutInCell="1" allowOverlap="1" wp14:anchorId="6DD54F26" wp14:editId="2B4A6383">
+              <wp:anchor distT="0" distB="0" distL="114300" distR="114300" simplePos="0" relativeHeight="251688960" behindDoc="0" locked="0" layoutInCell="1" allowOverlap="1" wp14:anchorId="52B61E27" wp14:editId="2FAFB023">
                 <wp:simplePos x="0" y="0"/>
                 <wp:positionH relativeFrom="column">
                   <wp:posOffset>225188</wp:posOffset>
@@ -11200,11 +11257,11 @@
           </mc:Choice>
           <mc:Fallback>
             <w:pict>
-              <v:shapetype id="_x0000_t32" coordsize="21600,21600" o:spt="32" o:oned="t" path="m,l21600,21600e" filled="f">
+              <v:shapetype w14:anchorId="2B2F7915" id="_x0000_t32" coordsize="21600,21600" o:spt="32" o:oned="t" path="m,l21600,21600e" filled="f">
                 <v:path arrowok="t" fillok="f" o:connecttype="none"/>
                 <o:lock v:ext="edit" shapetype="t"/>
               </v:shapetype>
-              <v:shape id="מחבר חץ ישר 22" o:spid="_x0000_s1026" type="#_x0000_t32" style="position:absolute;left:0;text-align:left;margin-left:17.75pt;margin-top:64.9pt;width:0;height:13.95pt;z-index:251688960;visibility:visible;mso-wrap-style:square;mso-width-percent:0;mso-height-percent:0;mso-wrap-distance-left:9pt;mso-wrap-distance-top:0;mso-wrap-distance-right:9pt;mso-wrap-distance-bottom:0;mso-position-horizontal:absolute;mso-position-horizontal-relative:text;mso-position-vertical:absolute;mso-position-vertical-relative:text;mso-width-percent:0;mso-height-percent:0;mso-width-relative:margin;mso-height-relative:margin" o:gfxdata="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" strokecolor="#c0504d [3205]" strokeweight="2pt">
+              <v:shape id="מחבר חץ ישר 22" o:spid="_x0000_s1026" type="#_x0000_t32" style="position:absolute;margin-left:17.75pt;margin-top:64.9pt;width:0;height:13.95pt;z-index:251688960;visibility:visible;mso-wrap-style:square;mso-width-percent:0;mso-height-percent:0;mso-wrap-distance-left:9pt;mso-wrap-distance-top:0;mso-wrap-distance-right:9pt;mso-wrap-distance-bottom:0;mso-position-horizontal:absolute;mso-position-horizontal-relative:text;mso-position-vertical:absolute;mso-position-vertical-relative:text;mso-width-percent:0;mso-height-percent:0;mso-width-relative:margin;mso-height-relative:margin" o:gfxdata="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" strokecolor="#c0504d [3205]" strokeweight="2pt">
                 <v:stroke endarrow="open"/>
                 <v:shadow on="t" color="black" opacity="24903f" origin=",.5" offset="0,.55556mm"/>
               </v:shape>
@@ -11220,7 +11277,7 @@
         <mc:AlternateContent>
           <mc:Choice Requires="wps">
             <w:drawing>
-              <wp:anchor distT="0" distB="0" distL="114300" distR="114300" simplePos="0" relativeHeight="251687936" behindDoc="0" locked="0" layoutInCell="1" allowOverlap="1" wp14:anchorId="2E84BF1E" wp14:editId="35A4B6CB">
+              <wp:anchor distT="0" distB="0" distL="114300" distR="114300" simplePos="0" relativeHeight="251687936" behindDoc="0" locked="0" layoutInCell="1" allowOverlap="1" wp14:anchorId="0204ECC2" wp14:editId="11FB913E">
                 <wp:simplePos x="0" y="0"/>
                 <wp:positionH relativeFrom="column">
                   <wp:posOffset>-391160</wp:posOffset>
@@ -11310,7 +11367,7 @@
           </mc:Choice>
           <mc:Fallback>
             <w:pict>
-              <v:shapetype id="_x0000_t202" coordsize="21600,21600" o:spt="202" path="m,l,21600r21600,l21600,xe">
+              <v:shapetype w14:anchorId="0204ECC2" id="_x0000_t202" coordsize="21600,21600" o:spt="202" path="m,l,21600r21600,l21600,xe">
                 <v:stroke joinstyle="miter"/>
                 <v:path gradientshapeok="t" o:connecttype="rect"/>
               </v:shapetype>
@@ -11360,7 +11417,7 @@
         <mc:AlternateContent>
           <mc:Choice Requires="wps">
             <w:drawing>
-              <wp:anchor distT="0" distB="0" distL="114300" distR="114300" simplePos="0" relativeHeight="251685888" behindDoc="0" locked="0" layoutInCell="1" allowOverlap="1" wp14:anchorId="0B055BDF" wp14:editId="67A2307C">
+              <wp:anchor distT="0" distB="0" distL="114300" distR="114300" simplePos="0" relativeHeight="251685888" behindDoc="0" locked="0" layoutInCell="1" allowOverlap="1" wp14:anchorId="7AFFA4EE" wp14:editId="3C673227">
                 <wp:simplePos x="0" y="0"/>
                 <wp:positionH relativeFrom="column">
                   <wp:posOffset>327025</wp:posOffset>
@@ -11415,7 +11472,7 @@
           </mc:Choice>
           <mc:Fallback>
             <w:pict>
-              <v:shape id="מחבר חץ ישר 20" o:spid="_x0000_s1026" type="#_x0000_t32" style="position:absolute;left:0;text-align:left;margin-left:25.75pt;margin-top:115.35pt;width:1pt;height:26.25pt;flip:x;z-index:251685888;visibility:visible;mso-wrap-style:square;mso-height-percent:0;mso-wrap-distance-left:9pt;mso-wrap-distance-top:0;mso-wrap-distance-right:9pt;mso-wrap-distance-bottom:0;mso-position-horizontal:absolute;mso-position-horizontal-relative:text;mso-position-vertical:absolute;mso-position-vertical-relative:text;mso-height-percent:0;mso-height-relative:margin" o:gfxdata="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" strokecolor="#c0504d [3205]" strokeweight="2pt">
+              <v:shape w14:anchorId="748E1EC9" id="מחבר חץ ישר 20" o:spid="_x0000_s1026" type="#_x0000_t32" style="position:absolute;margin-left:25.75pt;margin-top:115.35pt;width:1pt;height:26.25pt;flip:x;z-index:251685888;visibility:visible;mso-wrap-style:square;mso-height-percent:0;mso-wrap-distance-left:9pt;mso-wrap-distance-top:0;mso-wrap-distance-right:9pt;mso-wrap-distance-bottom:0;mso-position-horizontal:absolute;mso-position-horizontal-relative:text;mso-position-vertical:absolute;mso-position-vertical-relative:text;mso-height-percent:0;mso-height-relative:margin" o:gfxdata="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" strokecolor="#c0504d [3205]" strokeweight="2pt">
                 <v:stroke endarrow="open"/>
                 <v:shadow on="t" color="black" opacity="24903f" origin=",.5" offset="0,.55556mm"/>
               </v:shape>
@@ -11431,7 +11488,7 @@
         <mc:AlternateContent>
           <mc:Choice Requires="wps">
             <w:drawing>
-              <wp:anchor distT="0" distB="0" distL="114300" distR="114300" simplePos="0" relativeHeight="251669504" behindDoc="0" locked="0" layoutInCell="1" allowOverlap="1" wp14:anchorId="542AE0E8" wp14:editId="0C0318A6">
+              <wp:anchor distT="0" distB="0" distL="114300" distR="114300" simplePos="0" relativeHeight="251669504" behindDoc="0" locked="0" layoutInCell="1" allowOverlap="1" wp14:anchorId="5DFBC707" wp14:editId="1F0F2E9D">
                 <wp:simplePos x="0" y="0"/>
                 <wp:positionH relativeFrom="column">
                   <wp:posOffset>-412115</wp:posOffset>
@@ -11527,7 +11584,7 @@
           </mc:Choice>
           <mc:Fallback>
             <w:pict>
-              <v:shape id="_x0000_s1027" type="#_x0000_t202" style="position:absolute;left:0;text-align:left;margin-left:-32.45pt;margin-top:95.7pt;width:116.6pt;height:19.85pt;flip:x;z-index:251669504;visibility:visible;mso-wrap-style:square;mso-width-percent:0;mso-height-percent:0;mso-wrap-distance-left:9pt;mso-wrap-distance-top:0;mso-wrap-distance-right:9pt;mso-wrap-distance-bottom:0;mso-position-horizontal:absolute;mso-position-horizontal-relative:text;mso-position-vertical:absolute;mso-position-vertical-relative:text;mso-width-percent:0;mso-height-percent:0;mso-width-relative:margin;mso-height-relative:margin;v-text-anchor:top" o:gfxdata="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">
+              <v:shape w14:anchorId="5DFBC707" id="_x0000_s1027" type="#_x0000_t202" style="position:absolute;left:0;text-align:left;margin-left:-32.45pt;margin-top:95.7pt;width:116.6pt;height:19.85pt;flip:x;z-index:251669504;visibility:visible;mso-wrap-style:square;mso-width-percent:0;mso-height-percent:0;mso-wrap-distance-left:9pt;mso-wrap-distance-top:0;mso-wrap-distance-right:9pt;mso-wrap-distance-bottom:0;mso-position-horizontal:absolute;mso-position-horizontal-relative:text;mso-position-vertical:absolute;mso-position-vertical-relative:text;mso-width-percent:0;mso-height-percent:0;mso-width-relative:margin;mso-height-relative:margin;v-text-anchor:top" o:gfxdata="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">
                 <v:textbox>
                   <w:txbxContent>
                     <w:p>
@@ -11579,7 +11636,7 @@
         <mc:AlternateContent>
           <mc:Choice Requires="wps">
             <w:drawing>
-              <wp:anchor distT="0" distB="0" distL="114300" distR="114300" simplePos="0" relativeHeight="251680768" behindDoc="0" locked="0" layoutInCell="1" allowOverlap="1" wp14:anchorId="49C5200D" wp14:editId="2A6B7508">
+              <wp:anchor distT="0" distB="0" distL="114300" distR="114300" simplePos="0" relativeHeight="251680768" behindDoc="0" locked="0" layoutInCell="1" allowOverlap="1" wp14:anchorId="247BF30F" wp14:editId="42285EDD">
                 <wp:simplePos x="0" y="0"/>
                 <wp:positionH relativeFrom="column">
                   <wp:posOffset>6707875</wp:posOffset>
@@ -11631,7 +11688,7 @@
           </mc:Choice>
           <mc:Fallback>
             <w:pict>
-              <v:shape id="מחבר חץ ישר 15" o:spid="_x0000_s1026" type="#_x0000_t32" style="position:absolute;left:0;text-align:left;margin-left:528.2pt;margin-top:149.8pt;width:.55pt;height:11.8pt;flip:x;z-index:251680768;visibility:visible;mso-wrap-style:square;mso-wrap-distance-left:9pt;mso-wrap-distance-top:0;mso-wrap-distance-right:9pt;mso-wrap-distance-bottom:0;mso-position-horizontal:absolute;mso-position-horizontal-relative:text;mso-position-vertical:absolute;mso-position-vertical-relative:text" o:gfxdata="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" strokecolor="#c0504d [3205]" strokeweight="2pt">
+              <v:shape w14:anchorId="4D89E318" id="מחבר חץ ישר 15" o:spid="_x0000_s1026" type="#_x0000_t32" style="position:absolute;margin-left:528.2pt;margin-top:149.8pt;width:.55pt;height:11.8pt;flip:x;z-index:251680768;visibility:visible;mso-wrap-style:square;mso-wrap-distance-left:9pt;mso-wrap-distance-top:0;mso-wrap-distance-right:9pt;mso-wrap-distance-bottom:0;mso-position-horizontal:absolute;mso-position-horizontal-relative:text;mso-position-vertical:absolute;mso-position-vertical-relative:text" o:gfxdata="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" strokecolor="#c0504d [3205]" strokeweight="2pt">
                 <v:stroke endarrow="open"/>
                 <v:shadow on="t" color="black" opacity="24903f" origin=",.5" offset="0,.55556mm"/>
               </v:shape>
@@ -11647,7 +11704,7 @@
         <mc:AlternateContent>
           <mc:Choice Requires="wps">
             <w:drawing>
-              <wp:anchor distT="0" distB="0" distL="114300" distR="114300" simplePos="0" relativeHeight="251679744" behindDoc="0" locked="0" layoutInCell="1" allowOverlap="1" wp14:anchorId="77757ED5" wp14:editId="718FA3CB">
+              <wp:anchor distT="0" distB="0" distL="114300" distR="114300" simplePos="0" relativeHeight="251679744" behindDoc="0" locked="0" layoutInCell="1" allowOverlap="1" wp14:anchorId="21CC2B04" wp14:editId="309AED0E">
                 <wp:simplePos x="0" y="0"/>
                 <wp:positionH relativeFrom="column">
                   <wp:posOffset>5261212</wp:posOffset>
@@ -11699,7 +11756,7 @@
           </mc:Choice>
           <mc:Fallback>
             <w:pict>
-              <v:shape id="מחבר חץ ישר 14" o:spid="_x0000_s1026" type="#_x0000_t32" style="position:absolute;left:0;text-align:left;margin-left:414.25pt;margin-top:44.5pt;width:46.75pt;height:12.85pt;z-index:251679744;visibility:visible;mso-wrap-style:square;mso-wrap-distance-left:9pt;mso-wrap-distance-top:0;mso-wrap-distance-right:9pt;mso-wrap-distance-bottom:0;mso-position-horizontal:absolute;mso-position-horizontal-relative:text;mso-position-vertical:absolute;mso-position-vertical-relative:text" o:gfxdata="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" strokecolor="#c0504d [3205]" strokeweight="2pt">
+              <v:shape w14:anchorId="52A7526D" id="מחבר חץ ישר 14" o:spid="_x0000_s1026" type="#_x0000_t32" style="position:absolute;margin-left:414.25pt;margin-top:44.5pt;width:46.75pt;height:12.85pt;z-index:251679744;visibility:visible;mso-wrap-style:square;mso-wrap-distance-left:9pt;mso-wrap-distance-top:0;mso-wrap-distance-right:9pt;mso-wrap-distance-bottom:0;mso-position-horizontal:absolute;mso-position-horizontal-relative:text;mso-position-vertical:absolute;mso-position-vertical-relative:text" o:gfxdata="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" strokecolor="#c0504d [3205]" strokeweight="2pt">
                 <v:stroke endarrow="open"/>
                 <v:shadow on="t" color="black" opacity="24903f" origin=",.5" offset="0,.55556mm"/>
               </v:shape>
@@ -11715,7 +11772,7 @@
         <mc:AlternateContent>
           <mc:Choice Requires="wps">
             <w:drawing>
-              <wp:anchor distT="0" distB="0" distL="114300" distR="114300" simplePos="0" relativeHeight="251678720" behindDoc="0" locked="0" layoutInCell="1" allowOverlap="1" wp14:anchorId="2E8B8AAC" wp14:editId="3A53BFED">
+              <wp:anchor distT="0" distB="0" distL="114300" distR="114300" simplePos="0" relativeHeight="251678720" behindDoc="0" locked="0" layoutInCell="1" allowOverlap="1" wp14:anchorId="4284F931" wp14:editId="0258B51B">
                 <wp:simplePos x="0" y="0"/>
                 <wp:positionH relativeFrom="column">
                   <wp:posOffset>6421272</wp:posOffset>
@@ -11767,7 +11824,7 @@
           </mc:Choice>
           <mc:Fallback>
             <w:pict>
-              <v:shape id="מחבר חץ ישר 13" o:spid="_x0000_s1026" type="#_x0000_t32" style="position:absolute;left:0;text-align:left;margin-left:505.6pt;margin-top:44.5pt;width:0;height:12.9pt;z-index:251678720;visibility:visible;mso-wrap-style:square;mso-wrap-distance-left:9pt;mso-wrap-distance-top:0;mso-wrap-distance-right:9pt;mso-wrap-distance-bottom:0;mso-position-horizontal:absolute;mso-position-horizontal-relative:text;mso-position-vertical:absolute;mso-position-vertical-relative:text" o:gfxdata="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" strokecolor="#c0504d [3205]" strokeweight="2pt">
+              <v:shape w14:anchorId="74F6F36B" id="מחבר חץ ישר 13" o:spid="_x0000_s1026" type="#_x0000_t32" style="position:absolute;margin-left:505.6pt;margin-top:44.5pt;width:0;height:12.9pt;z-index:251678720;visibility:visible;mso-wrap-style:square;mso-wrap-distance-left:9pt;mso-wrap-distance-top:0;mso-wrap-distance-right:9pt;mso-wrap-distance-bottom:0;mso-position-horizontal:absolute;mso-position-horizontal-relative:text;mso-position-vertical:absolute;mso-position-vertical-relative:text" o:gfxdata="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" strokecolor="#c0504d [3205]" strokeweight="2pt">
                 <v:stroke endarrow="open"/>
                 <v:shadow on="t" color="black" opacity="24903f" origin=",.5" offset="0,.55556mm"/>
               </v:shape>
@@ -11783,7 +11840,7 @@
         <mc:AlternateContent>
           <mc:Choice Requires="wps">
             <w:drawing>
-              <wp:anchor distT="0" distB="0" distL="114300" distR="114300" simplePos="0" relativeHeight="251677696" behindDoc="0" locked="0" layoutInCell="1" allowOverlap="1" wp14:anchorId="39F6BFF7" wp14:editId="4A2F2A8A">
+              <wp:anchor distT="0" distB="0" distL="114300" distR="114300" simplePos="0" relativeHeight="251677696" behindDoc="0" locked="0" layoutInCell="1" allowOverlap="1" wp14:anchorId="20287A4B" wp14:editId="4BE84C8A">
                 <wp:simplePos x="0" y="0"/>
                 <wp:positionH relativeFrom="column">
                   <wp:posOffset>4418577</wp:posOffset>
@@ -11873,7 +11930,7 @@
           </mc:Choice>
           <mc:Fallback>
             <w:pict>
-              <v:shape id="_x0000_s1028" type="#_x0000_t202" style="position:absolute;left:0;text-align:left;margin-left:347.9pt;margin-top:26.55pt;width:186.95pt;height:22pt;flip:x;z-index:251677696;visibility:visible;mso-wrap-style:square;mso-width-percent:400;mso-height-percent:0;mso-wrap-distance-left:9pt;mso-wrap-distance-top:0;mso-wrap-distance-right:9pt;mso-wrap-distance-bottom:0;mso-position-horizontal:absolute;mso-position-horizontal-relative:text;mso-position-vertical:absolute;mso-position-vertical-relative:text;mso-width-percent:400;mso-height-percent:0;mso-width-relative:margin;mso-height-relative:margin;v-text-anchor:top" o:gfxdata="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">
+              <v:shape w14:anchorId="20287A4B" id="_x0000_s1028" type="#_x0000_t202" style="position:absolute;left:0;text-align:left;margin-left:347.9pt;margin-top:26.55pt;width:186.95pt;height:22pt;flip:x;z-index:251677696;visibility:visible;mso-wrap-style:square;mso-width-percent:400;mso-height-percent:0;mso-wrap-distance-left:9pt;mso-wrap-distance-top:0;mso-wrap-distance-right:9pt;mso-wrap-distance-bottom:0;mso-position-horizontal:absolute;mso-position-horizontal-relative:text;mso-position-vertical:absolute;mso-position-vertical-relative:text;mso-width-percent:400;mso-height-percent:0;mso-width-relative:margin;mso-height-relative:margin;v-text-anchor:top" o:gfxdata="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">
                 <v:textbox>
                   <w:txbxContent>
                     <w:p>
@@ -11919,7 +11976,7 @@
         <mc:AlternateContent>
           <mc:Choice Requires="wps">
             <w:drawing>
-              <wp:anchor distT="0" distB="0" distL="114300" distR="114300" simplePos="0" relativeHeight="251671552" behindDoc="0" locked="0" layoutInCell="1" allowOverlap="1" wp14:anchorId="0E7FD8BC" wp14:editId="59AA6DA7">
+              <wp:anchor distT="0" distB="0" distL="114300" distR="114300" simplePos="0" relativeHeight="251671552" behindDoc="0" locked="0" layoutInCell="1" allowOverlap="1" wp14:anchorId="29CD2AF1" wp14:editId="3EF52D1A">
                 <wp:simplePos x="0" y="0"/>
                 <wp:positionH relativeFrom="column">
                   <wp:posOffset>5219881</wp:posOffset>
@@ -11996,7 +12053,7 @@
           </mc:Choice>
           <mc:Fallback>
             <w:pict>
-              <v:shape id="_x0000_s1029" type="#_x0000_t202" style="position:absolute;left:0;text-align:left;margin-left:411pt;margin-top:129.25pt;width:149.9pt;height:24.7pt;flip:x;z-index:251671552;visibility:visible;mso-wrap-style:square;mso-width-percent:0;mso-height-percent:0;mso-wrap-distance-left:9pt;mso-wrap-distance-top:0;mso-wrap-distance-right:9pt;mso-wrap-distance-bottom:0;mso-position-horizontal:absolute;mso-position-horizontal-relative:text;mso-position-vertical:absolute;mso-position-vertical-relative:text;mso-width-percent:0;mso-height-percent:0;mso-width-relative:margin;mso-height-relative:margin;v-text-anchor:top" o:gfxdata="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">
+              <v:shape w14:anchorId="29CD2AF1" id="_x0000_s1029" type="#_x0000_t202" style="position:absolute;left:0;text-align:left;margin-left:411pt;margin-top:129.25pt;width:149.9pt;height:24.7pt;flip:x;z-index:251671552;visibility:visible;mso-wrap-style:square;mso-width-percent:0;mso-height-percent:0;mso-wrap-distance-left:9pt;mso-wrap-distance-top:0;mso-wrap-distance-right:9pt;mso-wrap-distance-bottom:0;mso-position-horizontal:absolute;mso-position-horizontal-relative:text;mso-position-vertical:absolute;mso-position-vertical-relative:text;mso-width-percent:0;mso-height-percent:0;mso-width-relative:margin;mso-height-relative:margin;v-text-anchor:top" o:gfxdata="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">
                 <v:textbox>
                   <w:txbxContent>
                     <w:p>
@@ -12027,7 +12084,7 @@
           <w:noProof/>
         </w:rPr>
         <w:drawing>
-          <wp:anchor distT="0" distB="0" distL="114300" distR="114300" simplePos="0" relativeHeight="251667456" behindDoc="1" locked="0" layoutInCell="1" allowOverlap="1" wp14:anchorId="34496B12" wp14:editId="7F9D538C">
+          <wp:anchor distT="0" distB="0" distL="114300" distR="114300" simplePos="0" relativeHeight="251667456" behindDoc="1" locked="0" layoutInCell="1" allowOverlap="1" wp14:anchorId="5ED01835" wp14:editId="703D9A51">
             <wp:simplePos x="0" y="0"/>
             <wp:positionH relativeFrom="column">
               <wp:posOffset>149500</wp:posOffset>
@@ -12060,7 +12117,7 @@
                     </pic:cNvPicPr>
                   </pic:nvPicPr>
                   <pic:blipFill>
-                    <a:blip r:embed="rId13">
+                    <a:blip r:embed="rId12">
                       <a:extLst>
                         <a:ext uri="{28A0092B-C50C-407E-A947-70E740481C1C}">
                           <a14:useLocalDpi xmlns:a14="http://schemas.microsoft.com/office/drawing/2010/main" val="0"/>
@@ -12112,7 +12169,7 @@
         <mc:AlternateContent>
           <mc:Choice Requires="wps">
             <w:drawing>
-              <wp:anchor distT="0" distB="0" distL="114300" distR="114300" simplePos="0" relativeHeight="251684864" behindDoc="0" locked="0" layoutInCell="1" allowOverlap="1" wp14:anchorId="6FDDD4B1" wp14:editId="2C357DEB">
+              <wp:anchor distT="0" distB="0" distL="114300" distR="114300" simplePos="0" relativeHeight="251684864" behindDoc="0" locked="0" layoutInCell="1" allowOverlap="1" wp14:anchorId="0656194E" wp14:editId="30156CD3">
                 <wp:simplePos x="0" y="0"/>
                 <wp:positionH relativeFrom="column">
                   <wp:posOffset>450215</wp:posOffset>
@@ -12170,7 +12227,7 @@
           </mc:Choice>
           <mc:Fallback>
             <w:pict>
-              <v:shape id="מחבר חץ ישר 19" o:spid="_x0000_s1026" type="#_x0000_t32" style="position:absolute;left:0;text-align:left;margin-left:35.45pt;margin-top:156.95pt;width:8.55pt;height:20.35pt;flip:x y;z-index:251684864;visibility:visible;mso-wrap-style:square;mso-width-percent:0;mso-height-percent:0;mso-wrap-distance-left:9pt;mso-wrap-distance-top:0;mso-wrap-distance-right:9pt;mso-wrap-distance-bottom:0;mso-position-horizontal:absolute;mso-position-horizontal-relative:text;mso-position-vertical:absolute;mso-position-vertical-relative:text;mso-width-percent:0;mso-height-percent:0;mso-width-relative:margin;mso-height-relative:margin" o:gfxdata="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" strokecolor="#c0504d [3205]" strokeweight="2pt">
+              <v:shape w14:anchorId="6193B65A" id="מחבר חץ ישר 19" o:spid="_x0000_s1026" type="#_x0000_t32" style="position:absolute;margin-left:35.45pt;margin-top:156.95pt;width:8.55pt;height:20.35pt;flip:x y;z-index:251684864;visibility:visible;mso-wrap-style:square;mso-width-percent:0;mso-height-percent:0;mso-wrap-distance-left:9pt;mso-wrap-distance-top:0;mso-wrap-distance-right:9pt;mso-wrap-distance-bottom:0;mso-position-horizontal:absolute;mso-position-horizontal-relative:text;mso-position-vertical:absolute;mso-position-vertical-relative:text;mso-width-percent:0;mso-height-percent:0;mso-width-relative:margin;mso-height-relative:margin" o:gfxdata="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" strokecolor="#c0504d [3205]" strokeweight="2pt">
                 <v:stroke endarrow="open"/>
                 <v:shadow on="t" color="black" opacity="24903f" origin=",.5" offset="0,.55556mm"/>
               </v:shape>
@@ -12186,7 +12243,7 @@
         <mc:AlternateContent>
           <mc:Choice Requires="wps">
             <w:drawing>
-              <wp:anchor distT="0" distB="0" distL="114300" distR="114300" simplePos="0" relativeHeight="251668480" behindDoc="0" locked="0" layoutInCell="1" allowOverlap="1" wp14:anchorId="28DE5B41" wp14:editId="755F9B83">
+              <wp:anchor distT="0" distB="0" distL="114300" distR="114300" simplePos="0" relativeHeight="251668480" behindDoc="0" locked="0" layoutInCell="1" allowOverlap="1" wp14:anchorId="40FCA9ED" wp14:editId="380FC9AE">
                 <wp:simplePos x="0" y="0"/>
                 <wp:positionH relativeFrom="column">
                   <wp:posOffset>-432435</wp:posOffset>
@@ -12260,7 +12317,7 @@
           </mc:Choice>
           <mc:Fallback>
             <w:pict>
-              <v:shape id="_x0000_s1030" type="#_x0000_t202" style="position:absolute;left:0;text-align:left;margin-left:-34.05pt;margin-top:172.25pt;width:139.7pt;height:27.4pt;flip:x;z-index:251668480;visibility:visible;mso-wrap-style:square;mso-width-percent:0;mso-height-percent:0;mso-wrap-distance-left:9pt;mso-wrap-distance-top:0;mso-wrap-distance-right:9pt;mso-wrap-distance-bottom:0;mso-position-horizontal:absolute;mso-position-horizontal-relative:text;mso-position-vertical:absolute;mso-position-vertical-relative:text;mso-width-percent:0;mso-height-percent:0;mso-width-relative:margin;mso-height-relative:margin;v-text-anchor:top" o:gfxdata="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">
+              <v:shape w14:anchorId="40FCA9ED" id="_x0000_s1030" type="#_x0000_t202" style="position:absolute;left:0;text-align:left;margin-left:-34.05pt;margin-top:172.25pt;width:139.7pt;height:27.4pt;flip:x;z-index:251668480;visibility:visible;mso-wrap-style:square;mso-width-percent:0;mso-height-percent:0;mso-wrap-distance-left:9pt;mso-wrap-distance-top:0;mso-wrap-distance-right:9pt;mso-wrap-distance-bottom:0;mso-position-horizontal:absolute;mso-position-horizontal-relative:text;mso-position-vertical:absolute;mso-position-vertical-relative:text;mso-width-percent:0;mso-height-percent:0;mso-width-relative:margin;mso-height-relative:margin;v-text-anchor:top" o:gfxdata="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">
                 <v:textbox>
                   <w:txbxContent>
                     <w:p>
@@ -12290,7 +12347,7 @@
         <mc:AlternateContent>
           <mc:Choice Requires="wps">
             <w:drawing>
-              <wp:anchor distT="0" distB="0" distL="114300" distR="114300" simplePos="0" relativeHeight="251683840" behindDoc="0" locked="0" layoutInCell="1" allowOverlap="1" wp14:anchorId="1632201A" wp14:editId="1C065060">
+              <wp:anchor distT="0" distB="0" distL="114300" distR="114300" simplePos="0" relativeHeight="251683840" behindDoc="0" locked="0" layoutInCell="1" allowOverlap="1" wp14:anchorId="50B8F738" wp14:editId="62F10578">
                 <wp:simplePos x="0" y="0"/>
                 <wp:positionH relativeFrom="column">
                   <wp:posOffset>6421272</wp:posOffset>
@@ -12342,7 +12399,7 @@
           </mc:Choice>
           <mc:Fallback>
             <w:pict>
-              <v:shape id="מחבר חץ ישר 18" o:spid="_x0000_s1026" type="#_x0000_t32" style="position:absolute;left:0;text-align:left;margin-left:505.6pt;margin-top:234.85pt;width:0;height:14.5pt;flip:y;z-index:251683840;visibility:visible;mso-wrap-style:square;mso-wrap-distance-left:9pt;mso-wrap-distance-top:0;mso-wrap-distance-right:9pt;mso-wrap-distance-bottom:0;mso-position-horizontal:absolute;mso-position-horizontal-relative:text;mso-position-vertical:absolute;mso-position-vertical-relative:text" o:gfxdata="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" strokecolor="#c0504d [3205]" strokeweight="2pt">
+              <v:shape w14:anchorId="2F5ED239" id="מחבר חץ ישר 18" o:spid="_x0000_s1026" type="#_x0000_t32" style="position:absolute;margin-left:505.6pt;margin-top:234.85pt;width:0;height:14.5pt;flip:y;z-index:251683840;visibility:visible;mso-wrap-style:square;mso-wrap-distance-left:9pt;mso-wrap-distance-top:0;mso-wrap-distance-right:9pt;mso-wrap-distance-bottom:0;mso-position-horizontal:absolute;mso-position-horizontal-relative:text;mso-position-vertical:absolute;mso-position-vertical-relative:text" o:gfxdata="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" strokecolor="#c0504d [3205]" strokeweight="2pt">
                 <v:stroke endarrow="open"/>
                 <v:shadow on="t" color="black" opacity="24903f" origin=",.5" offset="0,.55556mm"/>
               </v:shape>
@@ -12358,7 +12415,7 @@
         <mc:AlternateContent>
           <mc:Choice Requires="wps">
             <w:drawing>
-              <wp:anchor distT="0" distB="0" distL="114300" distR="114300" simplePos="0" relativeHeight="251682816" behindDoc="0" locked="0" layoutInCell="1" allowOverlap="1" wp14:anchorId="39463EEE" wp14:editId="56E8F1F2">
+              <wp:anchor distT="0" distB="0" distL="114300" distR="114300" simplePos="0" relativeHeight="251682816" behindDoc="0" locked="0" layoutInCell="1" allowOverlap="1" wp14:anchorId="536BBC89" wp14:editId="672CBBD8">
                 <wp:simplePos x="0" y="0"/>
                 <wp:positionH relativeFrom="column">
                   <wp:posOffset>6707875</wp:posOffset>
@@ -12410,7 +12467,7 @@
           </mc:Choice>
           <mc:Fallback>
             <w:pict>
-              <v:shape id="מחבר חץ ישר 17" o:spid="_x0000_s1026" type="#_x0000_t32" style="position:absolute;left:0;text-align:left;margin-left:528.2pt;margin-top:234.85pt;width:0;height:14.5pt;flip:y;z-index:251682816;visibility:visible;mso-wrap-style:square;mso-wrap-distance-left:9pt;mso-wrap-distance-top:0;mso-wrap-distance-right:9pt;mso-wrap-distance-bottom:0;mso-position-horizontal:absolute;mso-position-horizontal-relative:text;mso-position-vertical:absolute;mso-position-vertical-relative:text" o:gfxdata="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" strokecolor="#c0504d [3205]" strokeweight="2pt">
+              <v:shape w14:anchorId="55AD55A5" id="מחבר חץ ישר 17" o:spid="_x0000_s1026" type="#_x0000_t32" style="position:absolute;margin-left:528.2pt;margin-top:234.85pt;width:0;height:14.5pt;flip:y;z-index:251682816;visibility:visible;mso-wrap-style:square;mso-wrap-distance-left:9pt;mso-wrap-distance-top:0;mso-wrap-distance-right:9pt;mso-wrap-distance-bottom:0;mso-position-horizontal:absolute;mso-position-horizontal-relative:text;mso-position-vertical:absolute;mso-position-vertical-relative:text" o:gfxdata="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" strokecolor="#c0504d [3205]" strokeweight="2pt">
                 <v:stroke endarrow="open"/>
                 <v:shadow on="t" color="black" opacity="24903f" origin=",.5" offset="0,.55556mm"/>
               </v:shape>
@@ -12426,7 +12483,7 @@
         <mc:AlternateContent>
           <mc:Choice Requires="wps">
             <w:drawing>
-              <wp:anchor distT="0" distB="0" distL="114300" distR="114300" simplePos="0" relativeHeight="251681792" behindDoc="0" locked="0" layoutInCell="1" allowOverlap="1" wp14:anchorId="4196C7AD" wp14:editId="50770DDD">
+              <wp:anchor distT="0" distB="0" distL="114300" distR="114300" simplePos="0" relativeHeight="251681792" behindDoc="0" locked="0" layoutInCell="1" allowOverlap="1" wp14:anchorId="3A2F32C6" wp14:editId="3FBB9F96">
                 <wp:simplePos x="0" y="0"/>
                 <wp:positionH relativeFrom="column">
                   <wp:posOffset>6714225</wp:posOffset>
@@ -12478,7 +12535,7 @@
           </mc:Choice>
           <mc:Fallback>
             <w:pict>
-              <v:shape id="מחבר חץ ישר 16" o:spid="_x0000_s1026" type="#_x0000_t32" style="position:absolute;left:0;text-align:left;margin-left:528.7pt;margin-top:177.35pt;width:0;height:6.45pt;z-index:251681792;visibility:visible;mso-wrap-style:square;mso-wrap-distance-left:9pt;mso-wrap-distance-top:0;mso-wrap-distance-right:9pt;mso-wrap-distance-bottom:0;mso-position-horizontal:absolute;mso-position-horizontal-relative:text;mso-position-vertical:absolute;mso-position-vertical-relative:text" o:gfxdata="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" strokecolor="#c0504d [3205]" strokeweight="2pt">
+              <v:shape w14:anchorId="37F279E4" id="מחבר חץ ישר 16" o:spid="_x0000_s1026" type="#_x0000_t32" style="position:absolute;margin-left:528.7pt;margin-top:177.35pt;width:0;height:6.45pt;z-index:251681792;visibility:visible;mso-wrap-style:square;mso-wrap-distance-left:9pt;mso-wrap-distance-top:0;mso-wrap-distance-right:9pt;mso-wrap-distance-bottom:0;mso-position-horizontal:absolute;mso-position-horizontal-relative:text;mso-position-vertical:absolute;mso-position-vertical-relative:text" o:gfxdata="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" strokecolor="#c0504d [3205]" strokeweight="2pt">
                 <v:stroke endarrow="open"/>
                 <v:shadow on="t" color="black" opacity="24903f" origin=",.5" offset="0,.55556mm"/>
               </v:shape>
@@ -12494,7 +12551,7 @@
         <mc:AlternateContent>
           <mc:Choice Requires="wps">
             <w:drawing>
-              <wp:anchor distT="0" distB="0" distL="114300" distR="114300" simplePos="0" relativeHeight="251675648" behindDoc="0" locked="0" layoutInCell="1" allowOverlap="1" wp14:anchorId="025BC536" wp14:editId="15A947A4">
+              <wp:anchor distT="0" distB="0" distL="114300" distR="114300" simplePos="0" relativeHeight="251675648" behindDoc="0" locked="0" layoutInCell="1" allowOverlap="1" wp14:anchorId="1BE6062D" wp14:editId="6287A72A">
                 <wp:simplePos x="0" y="0"/>
                 <wp:positionH relativeFrom="column">
                   <wp:posOffset>6074410</wp:posOffset>
@@ -12571,7 +12628,7 @@
           </mc:Choice>
           <mc:Fallback>
             <w:pict>
-              <v:shape id="_x0000_s1031" type="#_x0000_t202" style="position:absolute;left:0;text-align:left;margin-left:478.3pt;margin-top:249.45pt;width:79.95pt;height:24.15pt;flip:x;z-index:251675648;visibility:visible;mso-wrap-style:square;mso-width-percent:0;mso-height-percent:0;mso-wrap-distance-left:9pt;mso-wrap-distance-top:0;mso-wrap-distance-right:9pt;mso-wrap-distance-bottom:0;mso-position-horizontal:absolute;mso-position-horizontal-relative:text;mso-position-vertical:absolute;mso-position-vertical-relative:text;mso-width-percent:0;mso-height-percent:0;mso-width-relative:margin;mso-height-relative:margin;v-text-anchor:top" o:gfxdata="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">
+              <v:shape w14:anchorId="1BE6062D" id="_x0000_s1031" type="#_x0000_t202" style="position:absolute;left:0;text-align:left;margin-left:478.3pt;margin-top:249.45pt;width:79.95pt;height:24.15pt;flip:x;z-index:251675648;visibility:visible;mso-wrap-style:square;mso-width-percent:0;mso-height-percent:0;mso-wrap-distance-left:9pt;mso-wrap-distance-top:0;mso-wrap-distance-right:9pt;mso-wrap-distance-bottom:0;mso-position-horizontal:absolute;mso-position-horizontal-relative:text;mso-position-vertical:absolute;mso-position-vertical-relative:text;mso-width-percent:0;mso-height-percent:0;mso-width-relative:margin;mso-height-relative:margin;v-text-anchor:top" o:gfxdata="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">
                 <v:textbox>
                   <w:txbxContent>
                     <w:p>
@@ -12604,7 +12661,7 @@
         <mc:AlternateContent>
           <mc:Choice Requires="wps">
             <w:drawing>
-              <wp:anchor distT="0" distB="0" distL="114300" distR="114300" simplePos="0" relativeHeight="251673600" behindDoc="0" locked="0" layoutInCell="1" allowOverlap="1" wp14:anchorId="1A2E19B4" wp14:editId="759CBE91">
+              <wp:anchor distT="0" distB="0" distL="114300" distR="114300" simplePos="0" relativeHeight="251673600" behindDoc="0" locked="0" layoutInCell="1" allowOverlap="1" wp14:anchorId="0924E6A7" wp14:editId="67B159D3">
                 <wp:simplePos x="0" y="0"/>
                 <wp:positionH relativeFrom="column">
                   <wp:posOffset>6075215</wp:posOffset>
@@ -12681,7 +12738,7 @@
           </mc:Choice>
           <mc:Fallback>
             <w:pict>
-              <v:shape id="_x0000_s1032" type="#_x0000_t202" style="position:absolute;left:0;text-align:left;margin-left:478.35pt;margin-top:156.9pt;width:79.2pt;height:20.4pt;flip:x;z-index:251673600;visibility:visible;mso-wrap-style:square;mso-width-percent:0;mso-height-percent:0;mso-wrap-distance-left:9pt;mso-wrap-distance-top:0;mso-wrap-distance-right:9pt;mso-wrap-distance-bottom:0;mso-position-horizontal:absolute;mso-position-horizontal-relative:text;mso-position-vertical:absolute;mso-position-vertical-relative:text;mso-width-percent:0;mso-height-percent:0;mso-width-relative:margin;mso-height-relative:margin;v-text-anchor:top" o:gfxdata="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">
+              <v:shape w14:anchorId="0924E6A7" id="_x0000_s1032" type="#_x0000_t202" style="position:absolute;left:0;text-align:left;margin-left:478.35pt;margin-top:156.9pt;width:79.2pt;height:20.4pt;flip:x;z-index:251673600;visibility:visible;mso-wrap-style:square;mso-width-percent:0;mso-height-percent:0;mso-wrap-distance-left:9pt;mso-wrap-distance-top:0;mso-wrap-distance-right:9pt;mso-wrap-distance-bottom:0;mso-position-horizontal:absolute;mso-position-horizontal-relative:text;mso-position-vertical:absolute;mso-position-vertical-relative:text;mso-width-percent:0;mso-height-percent:0;mso-width-relative:margin;mso-height-relative:margin;v-text-anchor:top" o:gfxdata="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">
                 <v:textbox>
                   <w:txbxContent>
                     <w:p>
@@ -12895,7 +12952,7 @@
     </w:p>
     <w:p>
       <w:pPr>
-        <w:pStyle w:val="3"/>
+        <w:pStyle w:val="Heading3"/>
         <w:rPr>
           <w:rtl/>
         </w:rPr>
@@ -13625,7 +13682,7 @@
     </w:p>
     <w:p>
       <w:pPr>
-        <w:pStyle w:val="3"/>
+        <w:pStyle w:val="Heading3"/>
         <w:rPr>
           <w:rtl/>
         </w:rPr>
@@ -13837,7 +13894,7 @@
     </w:p>
     <w:p>
       <w:pPr>
-        <w:pStyle w:val="1"/>
+        <w:pStyle w:val="Heading1"/>
         <w:rPr>
           <w:rFonts w:ascii="Consolas" w:hAnsi="Consolas" w:cstheme="minorBidi"/>
           <w:rtl/>
@@ -13922,7 +13979,7 @@
     </w:p>
     <w:p>
       <w:pPr>
-        <w:pStyle w:val="3"/>
+        <w:pStyle w:val="Heading3"/>
         <w:rPr>
           <w:rtl/>
         </w:rPr>
@@ -16197,7 +16254,7 @@
     </w:p>
     <w:p>
       <w:pPr>
-        <w:pStyle w:val="3"/>
+        <w:pStyle w:val="Heading3"/>
         <w:rPr>
           <w:rtl/>
         </w:rPr>
@@ -16694,15 +16751,15 @@
     </w:p>
     <w:p>
       <w:pPr>
-        <w:pStyle w:val="3"/>
-        <w:rPr>
-          <w:rtl/>
-        </w:rPr>
-      </w:pPr>
-    </w:p>
-    <w:p>
-      <w:pPr>
-        <w:pStyle w:val="3"/>
+        <w:pStyle w:val="Heading3"/>
+        <w:rPr>
+          <w:rtl/>
+        </w:rPr>
+      </w:pPr>
+    </w:p>
+    <w:p>
+      <w:pPr>
+        <w:pStyle w:val="Heading3"/>
         <w:rPr>
           <w:rtl/>
         </w:rPr>
@@ -18691,7 +18748,7 @@
     </w:p>
     <w:p>
       <w:pPr>
-        <w:pStyle w:val="1"/>
+        <w:pStyle w:val="Heading1"/>
         <w:rPr>
           <w:rFonts w:cs="Courier New"/>
           <w:rtl/>
@@ -18875,7 +18932,7 @@
     </w:p>
     <w:p>
       <w:pPr>
-        <w:pStyle w:val="3"/>
+        <w:pStyle w:val="Heading3"/>
         <w:rPr>
           <w:rtl/>
         </w:rPr>
@@ -18899,7 +18956,7 @@
           <w:noProof/>
         </w:rPr>
         <w:drawing>
-          <wp:anchor distT="0" distB="0" distL="114300" distR="114300" simplePos="0" relativeHeight="251689984" behindDoc="1" locked="0" layoutInCell="1" allowOverlap="1" wp14:anchorId="63690FEA" wp14:editId="509480EA">
+          <wp:anchor distT="0" distB="0" distL="114300" distR="114300" simplePos="0" relativeHeight="251689984" behindDoc="1" locked="0" layoutInCell="1" allowOverlap="1" wp14:anchorId="19CFE698" wp14:editId="57CE211F">
             <wp:simplePos x="0" y="0"/>
             <wp:positionH relativeFrom="column">
               <wp:posOffset>3963035</wp:posOffset>
@@ -18932,7 +18989,7 @@
                     </pic:cNvPicPr>
                   </pic:nvPicPr>
                   <pic:blipFill>
-                    <a:blip r:embed="rId14" cstate="print">
+                    <a:blip r:embed="rId13" cstate="print">
                       <a:extLst>
                         <a:ext uri="{28A0092B-C50C-407E-A947-70E740481C1C}">
                           <a14:useLocalDpi xmlns:a14="http://schemas.microsoft.com/office/drawing/2010/main" val="0"/>
@@ -19626,7 +19683,7 @@
         </w:rPr>
         <w:lastRenderedPageBreak/>
         <w:drawing>
-          <wp:anchor distT="0" distB="0" distL="114300" distR="114300" simplePos="0" relativeHeight="251691008" behindDoc="1" locked="0" layoutInCell="1" allowOverlap="1" wp14:anchorId="64BA6535" wp14:editId="5DC9842F">
+          <wp:anchor distT="0" distB="0" distL="114300" distR="114300" simplePos="0" relativeHeight="251691008" behindDoc="1" locked="0" layoutInCell="1" allowOverlap="1" wp14:anchorId="19D97C2E" wp14:editId="477DA2FD">
             <wp:simplePos x="0" y="0"/>
             <wp:positionH relativeFrom="column">
               <wp:posOffset>4304665</wp:posOffset>
@@ -19659,7 +19716,7 @@
                     </pic:cNvPicPr>
                   </pic:nvPicPr>
                   <pic:blipFill>
-                    <a:blip r:embed="rId15">
+                    <a:blip r:embed="rId14">
                       <a:extLst>
                         <a:ext uri="{28A0092B-C50C-407E-A947-70E740481C1C}">
                           <a14:useLocalDpi xmlns:a14="http://schemas.microsoft.com/office/drawing/2010/main" val="0"/>
@@ -20631,7 +20688,7 @@
     </w:p>
     <w:p>
       <w:pPr>
-        <w:pStyle w:val="3"/>
+        <w:pStyle w:val="Heading3"/>
         <w:rPr>
           <w:rtl/>
         </w:rPr>
@@ -20899,7 +20956,7 @@
           <w:noProof/>
         </w:rPr>
         <w:drawing>
-          <wp:anchor distT="0" distB="0" distL="114300" distR="114300" simplePos="0" relativeHeight="251692032" behindDoc="1" locked="0" layoutInCell="1" allowOverlap="1" wp14:anchorId="5AC7437E" wp14:editId="29752A71">
+          <wp:anchor distT="0" distB="0" distL="114300" distR="114300" simplePos="0" relativeHeight="251692032" behindDoc="1" locked="0" layoutInCell="1" allowOverlap="1" wp14:anchorId="39E2992E" wp14:editId="451B4850">
             <wp:simplePos x="0" y="0"/>
             <wp:positionH relativeFrom="column">
               <wp:posOffset>53975</wp:posOffset>
@@ -20932,7 +20989,7 @@
                     </pic:cNvPicPr>
                   </pic:nvPicPr>
                   <pic:blipFill>
-                    <a:blip r:embed="rId16">
+                    <a:blip r:embed="rId15">
                       <a:extLst>
                         <a:ext uri="{28A0092B-C50C-407E-A947-70E740481C1C}">
                           <a14:useLocalDpi xmlns:a14="http://schemas.microsoft.com/office/drawing/2010/main" val="0"/>
@@ -21099,7 +21156,7 @@
           <w:noProof/>
         </w:rPr>
         <w:drawing>
-          <wp:inline distT="0" distB="0" distL="0" distR="0">
+          <wp:inline distT="0" distB="0" distL="0" distR="0" wp14:anchorId="42B1ED4B" wp14:editId="3EE933FB">
             <wp:extent cx="6646545" cy="901065"/>
             <wp:effectExtent l="0" t="0" r="1905" b="0"/>
             <wp:docPr id="24" name="תמונה 24"/>
@@ -21116,7 +21173,7 @@
                     </pic:cNvPicPr>
                   </pic:nvPicPr>
                   <pic:blipFill>
-                    <a:blip r:embed="rId17">
+                    <a:blip r:embed="rId16">
                       <a:extLst>
                         <a:ext uri="{28A0092B-C50C-407E-A947-70E740481C1C}">
                           <a14:useLocalDpi xmlns:a14="http://schemas.microsoft.com/office/drawing/2010/main" val="0"/>
@@ -21160,7 +21217,7 @@
           <w:noProof/>
         </w:rPr>
         <w:drawing>
-          <wp:anchor distT="0" distB="0" distL="114300" distR="114300" simplePos="0" relativeHeight="251693056" behindDoc="1" locked="0" layoutInCell="1" allowOverlap="1" wp14:anchorId="0B6D256C" wp14:editId="75416A09">
+          <wp:anchor distT="0" distB="0" distL="114300" distR="114300" simplePos="0" relativeHeight="251693056" behindDoc="1" locked="0" layoutInCell="1" allowOverlap="1" wp14:anchorId="137C06F1" wp14:editId="18230E77">
             <wp:simplePos x="0" y="0"/>
             <wp:positionH relativeFrom="column">
               <wp:posOffset>0</wp:posOffset>
@@ -21193,7 +21250,7 @@
                     </pic:cNvPicPr>
                   </pic:nvPicPr>
                   <pic:blipFill>
-                    <a:blip r:embed="rId18">
+                    <a:blip r:embed="rId17">
                       <a:extLst>
                         <a:ext uri="{28A0092B-C50C-407E-A947-70E740481C1C}">
                           <a14:useLocalDpi xmlns:a14="http://schemas.microsoft.com/office/drawing/2010/main" val="0"/>
@@ -21812,7 +21869,7 @@
           <w:noProof/>
         </w:rPr>
         <w:drawing>
-          <wp:anchor distT="0" distB="0" distL="114300" distR="114300" simplePos="0" relativeHeight="251694080" behindDoc="1" locked="0" layoutInCell="1" allowOverlap="1" wp14:anchorId="04E877F0" wp14:editId="654DED4E">
+          <wp:anchor distT="0" distB="0" distL="114300" distR="114300" simplePos="0" relativeHeight="251694080" behindDoc="1" locked="0" layoutInCell="1" allowOverlap="1" wp14:anchorId="13EEA694" wp14:editId="457929D9">
             <wp:simplePos x="0" y="0"/>
             <wp:positionH relativeFrom="column">
               <wp:posOffset>353695</wp:posOffset>
@@ -21845,7 +21902,7 @@
                     </pic:cNvPicPr>
                   </pic:nvPicPr>
                   <pic:blipFill>
-                    <a:blip r:embed="rId19">
+                    <a:blip r:embed="rId18">
                       <a:extLst>
                         <a:ext uri="{28A0092B-C50C-407E-A947-70E740481C1C}">
                           <a14:useLocalDpi xmlns:a14="http://schemas.microsoft.com/office/drawing/2010/main" val="0"/>
@@ -22964,7 +23021,7 @@
     </w:p>
     <w:p>
       <w:pPr>
-        <w:pStyle w:val="1"/>
+        <w:pStyle w:val="Heading1"/>
         <w:rPr>
           <w:rFonts w:cs="Courier New"/>
         </w:rPr>
@@ -22988,7 +23045,7 @@
           <w:noProof/>
         </w:rPr>
         <w:drawing>
-          <wp:anchor distT="0" distB="0" distL="114300" distR="114300" simplePos="0" relativeHeight="251695104" behindDoc="1" locked="0" layoutInCell="1" allowOverlap="1" wp14:anchorId="5D4052BF" wp14:editId="07B35C41">
+          <wp:anchor distT="0" distB="0" distL="114300" distR="114300" simplePos="0" relativeHeight="251695104" behindDoc="1" locked="0" layoutInCell="1" allowOverlap="1" wp14:anchorId="54473881" wp14:editId="4B4FA26D">
             <wp:simplePos x="0" y="0"/>
             <wp:positionH relativeFrom="column">
               <wp:posOffset>873125</wp:posOffset>
@@ -23021,7 +23078,7 @@
                     </pic:cNvPicPr>
                   </pic:nvPicPr>
                   <pic:blipFill>
-                    <a:blip r:embed="rId20" cstate="print">
+                    <a:blip r:embed="rId19" cstate="print">
                       <a:extLst>
                         <a:ext uri="{28A0092B-C50C-407E-A947-70E740481C1C}">
                           <a14:useLocalDpi xmlns:a14="http://schemas.microsoft.com/office/drawing/2010/main" val="0"/>
@@ -23845,7 +23902,7 @@
     </w:p>
     <w:p>
       <w:pPr>
-        <w:pStyle w:val="3"/>
+        <w:pStyle w:val="Heading3"/>
         <w:rPr>
           <w:rtl/>
         </w:rPr>
@@ -24078,7 +24135,7 @@
           <w:rtl/>
         </w:rPr>
       </w:pPr>
-      <w:hyperlink r:id="rId21" w:history="1">
+      <w:hyperlink r:id="rId20" w:history="1">
         <w:r>
           <w:rPr>
             <w:rStyle w:val="Hyperlink"/>
@@ -24097,7 +24154,7 @@
     </w:p>
     <w:p>
       <w:pPr>
-        <w:pStyle w:val="3"/>
+        <w:pStyle w:val="Heading3"/>
         <w:rPr>
           <w:rtl/>
         </w:rPr>
@@ -24381,7 +24438,7 @@
     </w:p>
     <w:p>
       <w:pPr>
-        <w:pStyle w:val="3"/>
+        <w:pStyle w:val="Heading3"/>
         <w:rPr>
           <w:rtl/>
         </w:rPr>
@@ -24656,7 +24713,7 @@
     </w:p>
     <w:p>
       <w:pPr>
-        <w:pStyle w:val="af0"/>
+        <w:pStyle w:val="ListParagraph"/>
         <w:numPr>
           <w:ilvl w:val="0"/>
           <w:numId w:val="2"/>
@@ -24675,7 +24732,7 @@
     </w:p>
     <w:p>
       <w:pPr>
-        <w:pStyle w:val="af0"/>
+        <w:pStyle w:val="ListParagraph"/>
         <w:numPr>
           <w:ilvl w:val="0"/>
           <w:numId w:val="2"/>
@@ -24711,7 +24768,7 @@
     </w:p>
     <w:p>
       <w:pPr>
-        <w:pStyle w:val="af0"/>
+        <w:pStyle w:val="ListParagraph"/>
         <w:numPr>
           <w:ilvl w:val="0"/>
           <w:numId w:val="2"/>
@@ -24747,7 +24804,7 @@
     </w:p>
     <w:p>
       <w:pPr>
-        <w:pStyle w:val="af0"/>
+        <w:pStyle w:val="ListParagraph"/>
         <w:numPr>
           <w:ilvl w:val="0"/>
           <w:numId w:val="2"/>
@@ -24783,7 +24840,7 @@
     </w:p>
     <w:p>
       <w:pPr>
-        <w:pStyle w:val="af0"/>
+        <w:pStyle w:val="ListParagraph"/>
         <w:numPr>
           <w:ilvl w:val="0"/>
           <w:numId w:val="2"/>
@@ -27279,7 +27336,7 @@
       <w:pPr>
         <w:jc w:val="right"/>
       </w:pPr>
-      <w:hyperlink r:id="rId22" w:history="1">
+      <w:hyperlink r:id="rId21" w:history="1">
         <w:r>
           <w:rPr>
             <w:rStyle w:val="Hyperlink"/>
@@ -27302,7 +27359,7 @@
         </w:rPr>
         <w:t xml:space="preserve">של הערוץ </w:t>
       </w:r>
-      <w:hyperlink r:id="rId23" w:history="1">
+      <w:hyperlink r:id="rId22" w:history="1">
         <w:r>
           <w:rPr>
             <w:rStyle w:val="Hyperlink"/>
@@ -27378,7 +27435,7 @@
       <w:pPr>
         <w:jc w:val="right"/>
       </w:pPr>
-      <w:hyperlink r:id="rId24" w:tgtFrame="_blank" w:history="1">
+      <w:hyperlink r:id="rId23" w:tgtFrame="_blank" w:history="1">
         <w:r>
           <w:rPr>
             <w:rStyle w:val="Hyperlink"/>
@@ -27404,7 +27461,7 @@
         </w:rPr>
         <w:t xml:space="preserve">האתר מספק מאגר עצום של צלילים ברישיון </w:t>
       </w:r>
-      <w:hyperlink r:id="rId25" w:history="1">
+      <w:hyperlink r:id="rId24" w:history="1">
         <w:r>
           <w:rPr>
             <w:rStyle w:val="Hyperlink"/>
@@ -27426,7 +27483,7 @@
     </w:p>
     <w:p>
       <w:pPr>
-        <w:pStyle w:val="1"/>
+        <w:pStyle w:val="Heading1"/>
         <w:rPr>
           <w:rFonts w:cs="Courier New"/>
           <w:rtl/>
@@ -27663,7 +27720,7 @@
     </w:p>
     <w:p>
       <w:pPr>
-        <w:pStyle w:val="3"/>
+        <w:pStyle w:val="Heading3"/>
         <w:rPr>
           <w:rtl/>
         </w:rPr>
@@ -27693,7 +27750,7 @@
           <w:noProof/>
         </w:rPr>
         <w:drawing>
-          <wp:anchor distT="0" distB="0" distL="114300" distR="114300" simplePos="0" relativeHeight="251696128" behindDoc="1" locked="0" layoutInCell="1" allowOverlap="1" wp14:anchorId="53B62412" wp14:editId="0D92B091">
+          <wp:anchor distT="0" distB="0" distL="114300" distR="114300" simplePos="0" relativeHeight="251696128" behindDoc="1" locked="0" layoutInCell="1" allowOverlap="1" wp14:anchorId="49170936" wp14:editId="13C93FC0">
             <wp:simplePos x="0" y="0"/>
             <wp:positionH relativeFrom="column">
               <wp:posOffset>2159635</wp:posOffset>
@@ -27726,7 +27783,7 @@
                     </pic:cNvPicPr>
                   </pic:nvPicPr>
                   <pic:blipFill>
-                    <a:blip r:embed="rId26" cstate="print">
+                    <a:blip r:embed="rId25" cstate="print">
                       <a:extLst>
                         <a:ext uri="{28A0092B-C50C-407E-A947-70E740481C1C}">
                           <a14:useLocalDpi xmlns:a14="http://schemas.microsoft.com/office/drawing/2010/main" val="0"/>
@@ -28153,7 +28210,7 @@
           <w:noProof/>
         </w:rPr>
         <w:drawing>
-          <wp:anchor distT="0" distB="0" distL="114300" distR="114300" simplePos="0" relativeHeight="251697152" behindDoc="1" locked="0" layoutInCell="1" allowOverlap="1" wp14:anchorId="4F8C5EFA" wp14:editId="57246E6B">
+          <wp:anchor distT="0" distB="0" distL="114300" distR="114300" simplePos="0" relativeHeight="251697152" behindDoc="1" locked="0" layoutInCell="1" allowOverlap="1" wp14:anchorId="2A9F6824" wp14:editId="406AFA2E">
             <wp:simplePos x="0" y="0"/>
             <wp:positionH relativeFrom="column">
               <wp:posOffset>1851660</wp:posOffset>
@@ -28186,7 +28243,7 @@
                     </pic:cNvPicPr>
                   </pic:nvPicPr>
                   <pic:blipFill>
-                    <a:blip r:embed="rId27" cstate="print">
+                    <a:blip r:embed="rId26" cstate="print">
                       <a:extLst>
                         <a:ext uri="{28A0092B-C50C-407E-A947-70E740481C1C}">
                           <a14:useLocalDpi xmlns:a14="http://schemas.microsoft.com/office/drawing/2010/main" val="0"/>
@@ -30354,7 +30411,7 @@
     </w:p>
     <w:p>
       <w:pPr>
-        <w:pStyle w:val="3"/>
+        <w:pStyle w:val="Heading3"/>
         <w:rPr>
           <w:rtl/>
         </w:rPr>
@@ -31298,7 +31355,7 @@
     </w:p>
     <w:p>
       <w:pPr>
-        <w:pStyle w:val="3"/>
+        <w:pStyle w:val="Heading3"/>
         <w:rPr>
           <w:rtl/>
         </w:rPr>
@@ -31741,7 +31798,7 @@
     </w:p>
     <w:p>
       <w:pPr>
-        <w:pStyle w:val="1"/>
+        <w:pStyle w:val="Heading1"/>
         <w:rPr>
           <w:rFonts w:cs="Courier New"/>
           <w:rtl/>
@@ -32249,7 +32306,7 @@
           <w:noProof/>
         </w:rPr>
         <w:drawing>
-          <wp:anchor distT="0" distB="0" distL="114300" distR="114300" simplePos="0" relativeHeight="251698176" behindDoc="1" locked="0" layoutInCell="1" allowOverlap="1" wp14:anchorId="2BACD14B" wp14:editId="1FE5FC98">
+          <wp:anchor distT="0" distB="0" distL="114300" distR="114300" simplePos="0" relativeHeight="251698176" behindDoc="1" locked="0" layoutInCell="1" allowOverlap="1" wp14:anchorId="630C8D07" wp14:editId="738B28F8">
             <wp:simplePos x="0" y="0"/>
             <wp:positionH relativeFrom="column">
               <wp:posOffset>1175385</wp:posOffset>
@@ -32282,7 +32339,7 @@
                     </pic:cNvPicPr>
                   </pic:nvPicPr>
                   <pic:blipFill>
-                    <a:blip r:embed="rId28">
+                    <a:blip r:embed="rId27">
                       <a:extLst>
                         <a:ext uri="{28A0092B-C50C-407E-A947-70E740481C1C}">
                           <a14:useLocalDpi xmlns:a14="http://schemas.microsoft.com/office/drawing/2010/main" val="0"/>
@@ -33193,7 +33250,7 @@
     </w:p>
     <w:p>
       <w:pPr>
-        <w:pStyle w:val="3"/>
+        <w:pStyle w:val="Heading3"/>
         <w:rPr>
           <w:rtl/>
         </w:rPr>
@@ -35552,7 +35609,7 @@
     </w:p>
     <w:p>
       <w:pPr>
-        <w:pStyle w:val="1"/>
+        <w:pStyle w:val="Heading1"/>
         <w:rPr>
           <w:rFonts w:cstheme="minorBidi"/>
           <w:rtl/>
@@ -37000,7 +37057,7 @@
           <w:noProof/>
         </w:rPr>
         <w:drawing>
-          <wp:anchor distT="0" distB="0" distL="114300" distR="114300" simplePos="0" relativeHeight="251699200" behindDoc="1" locked="0" layoutInCell="1" allowOverlap="1" wp14:anchorId="6EA401F1" wp14:editId="24EB651A">
+          <wp:anchor distT="0" distB="0" distL="114300" distR="114300" simplePos="0" relativeHeight="251699200" behindDoc="1" locked="0" layoutInCell="1" allowOverlap="1" wp14:anchorId="3CAFB3B8" wp14:editId="3B8E7CF9">
             <wp:simplePos x="0" y="0"/>
             <wp:positionH relativeFrom="column">
               <wp:posOffset>860425</wp:posOffset>
@@ -37033,7 +37090,7 @@
                     </pic:cNvPicPr>
                   </pic:nvPicPr>
                   <pic:blipFill>
-                    <a:blip r:embed="rId29" cstate="print">
+                    <a:blip r:embed="rId28" cstate="print">
                       <a:extLst>
                         <a:ext uri="{28A0092B-C50C-407E-A947-70E740481C1C}">
                           <a14:useLocalDpi xmlns:a14="http://schemas.microsoft.com/office/drawing/2010/main" val="0"/>
@@ -37620,7 +37677,7 @@
       <w:pPr>
         <w:jc w:val="right"/>
       </w:pPr>
-      <w:hyperlink r:id="rId30" w:history="1">
+      <w:hyperlink r:id="rId29" w:history="1">
         <w:r>
           <w:rPr>
             <w:rStyle w:val="Hyperlink"/>
@@ -37639,7 +37696,7 @@
     </w:p>
     <w:p>
       <w:pPr>
-        <w:pStyle w:val="1"/>
+        <w:pStyle w:val="Heading1"/>
         <w:rPr>
           <w:rFonts w:ascii="Consolas" w:hAnsi="Consolas" w:cstheme="minorBidi"/>
           <w:rtl/>
@@ -38452,7 +38509,7 @@
     </w:p>
     <w:p>
       <w:pPr>
-        <w:pStyle w:val="1"/>
+        <w:pStyle w:val="Heading1"/>
         <w:rPr>
           <w:rtl/>
         </w:rPr>
@@ -38478,8 +38535,8 @@
       </w:r>
     </w:p>
     <w:sectPr>
-      <w:headerReference w:type="default" r:id="rId31"/>
-      <w:footerReference w:type="default" r:id="rId32"/>
+      <w:headerReference w:type="default" r:id="rId30"/>
+      <w:footerReference w:type="default" r:id="rId31"/>
       <w:pgSz w:w="11906" w:h="16838"/>
       <w:pgMar w:top="720" w:right="720" w:bottom="720" w:left="720" w:header="708" w:footer="708" w:gutter="0"/>
       <w:cols w:space="708"/>
@@ -38492,7 +38549,7 @@
 </file>
 
 <file path=word/endnotes.xml><?xml version="1.0" encoding="utf-8"?>
-<w:endnotes xmlns:wpc="http://schemas.microsoft.com/office/word/2010/wordprocessingCanvas" xmlns:mc="http://schemas.openxmlformats.org/markup-compatibility/2006" xmlns:o="urn:schemas-microsoft-com:office:office" xmlns:r="http://schemas.openxmlformats.org/officeDocument/2006/relationships" xmlns:m="http://schemas.openxmlformats.org/officeDocument/2006/math" xmlns:v="urn:schemas-microsoft-com:vml" xmlns:wp14="http://schemas.microsoft.com/office/word/2010/wordprocessingDrawing" xmlns:wp="http://schemas.openxmlformats.org/drawingml/2006/wordprocessingDrawing" xmlns:w10="urn:schemas-microsoft-com:office:word" xmlns:w="http://schemas.openxmlformats.org/wordprocessingml/2006/main" xmlns:w14="http://schemas.microsoft.com/office/word/2010/wordml" xmlns:wpg="http://schemas.microsoft.com/office/word/2010/wordprocessingGroup" xmlns:wpi="http://schemas.microsoft.com/office/word/2010/wordprocessingInk" xmlns:wne="http://schemas.microsoft.com/office/word/2006/wordml" xmlns:wps="http://schemas.microsoft.com/office/word/2010/wordprocessingShape" mc:Ignorable="w14 wp14">
+<w:endnotes xmlns:wpc="http://schemas.microsoft.com/office/word/2010/wordprocessingCanvas" xmlns:cx="http://schemas.microsoft.com/office/drawing/2014/chartex" xmlns:cx1="http://schemas.microsoft.com/office/drawing/2015/9/8/chartex" xmlns:cx2="http://schemas.microsoft.com/office/drawing/2015/10/21/chartex" xmlns:cx3="http://schemas.microsoft.com/office/drawing/2016/5/9/chartex" xmlns:cx4="http://schemas.microsoft.com/office/drawing/2016/5/10/chartex" xmlns:cx5="http://schemas.microsoft.com/office/drawing/2016/5/11/chartex" xmlns:cx6="http://schemas.microsoft.com/office/drawing/2016/5/12/chartex" xmlns:cx7="http://schemas.microsoft.com/office/drawing/2016/5/13/chartex" xmlns:cx8="http://schemas.microsoft.com/office/drawing/2016/5/14/chartex" xmlns:mc="http://schemas.openxmlformats.org/markup-compatibility/2006" xmlns:aink="http://schemas.microsoft.com/office/drawing/2016/ink" xmlns:am3d="http://schemas.microsoft.com/office/drawing/2017/model3d" xmlns:o="urn:schemas-microsoft-com:office:office" xmlns:r="http://schemas.openxmlformats.org/officeDocument/2006/relationships" xmlns:m="http://schemas.openxmlformats.org/officeDocument/2006/math" xmlns:v="urn:schemas-microsoft-com:vml" xmlns:wp14="http://schemas.microsoft.com/office/word/2010/wordprocessingDrawing" xmlns:wp="http://schemas.openxmlformats.org/drawingml/2006/wordprocessingDrawing" xmlns:w10="urn:schemas-microsoft-com:office:word" xmlns:w="http://schemas.openxmlformats.org/wordprocessingml/2006/main" xmlns:w14="http://schemas.microsoft.com/office/word/2010/wordml" xmlns:w15="http://schemas.microsoft.com/office/word/2012/wordml" xmlns:w16cid="http://schemas.microsoft.com/office/word/2016/wordml/cid" xmlns:w16se="http://schemas.microsoft.com/office/word/2015/wordml/symex" xmlns:wpg="http://schemas.microsoft.com/office/word/2010/wordprocessingGroup" xmlns:wpi="http://schemas.microsoft.com/office/word/2010/wordprocessingInk" xmlns:wne="http://schemas.microsoft.com/office/word/2006/wordml" xmlns:wps="http://schemas.microsoft.com/office/word/2010/wordprocessingShape" mc:Ignorable="w14 w15 w16se w16cid wp14">
   <w:endnote w:type="separator" w:id="-1">
     <w:p>
       <w:pPr>
@@ -38517,7 +38574,7 @@
 </file>
 
 <file path=word/footer1.xml><?xml version="1.0" encoding="utf-8"?>
-<w:ftr xmlns:wpc="http://schemas.microsoft.com/office/word/2010/wordprocessingCanvas" xmlns:mc="http://schemas.openxmlformats.org/markup-compatibility/2006" xmlns:o="urn:schemas-microsoft-com:office:office" xmlns:r="http://schemas.openxmlformats.org/officeDocument/2006/relationships" xmlns:m="http://schemas.openxmlformats.org/officeDocument/2006/math" xmlns:v="urn:schemas-microsoft-com:vml" xmlns:wp14="http://schemas.microsoft.com/office/word/2010/wordprocessingDrawing" xmlns:wp="http://schemas.openxmlformats.org/drawingml/2006/wordprocessingDrawing" xmlns:w10="urn:schemas-microsoft-com:office:word" xmlns:w="http://schemas.openxmlformats.org/wordprocessingml/2006/main" xmlns:w14="http://schemas.microsoft.com/office/word/2010/wordml" xmlns:wpg="http://schemas.microsoft.com/office/word/2010/wordprocessingGroup" xmlns:wpi="http://schemas.microsoft.com/office/word/2010/wordprocessingInk" xmlns:wne="http://schemas.microsoft.com/office/word/2006/wordml" xmlns:wps="http://schemas.microsoft.com/office/word/2010/wordprocessingShape" mc:Ignorable="w14 wp14">
+<w:ftr xmlns:wpc="http://schemas.microsoft.com/office/word/2010/wordprocessingCanvas" xmlns:cx="http://schemas.microsoft.com/office/drawing/2014/chartex" xmlns:cx1="http://schemas.microsoft.com/office/drawing/2015/9/8/chartex" xmlns:cx2="http://schemas.microsoft.com/office/drawing/2015/10/21/chartex" xmlns:cx3="http://schemas.microsoft.com/office/drawing/2016/5/9/chartex" xmlns:cx4="http://schemas.microsoft.com/office/drawing/2016/5/10/chartex" xmlns:cx5="http://schemas.microsoft.com/office/drawing/2016/5/11/chartex" xmlns:cx6="http://schemas.microsoft.com/office/drawing/2016/5/12/chartex" xmlns:cx7="http://schemas.microsoft.com/office/drawing/2016/5/13/chartex" xmlns:cx8="http://schemas.microsoft.com/office/drawing/2016/5/14/chartex" xmlns:mc="http://schemas.openxmlformats.org/markup-compatibility/2006" xmlns:aink="http://schemas.microsoft.com/office/drawing/2016/ink" xmlns:am3d="http://schemas.microsoft.com/office/drawing/2017/model3d" xmlns:o="urn:schemas-microsoft-com:office:office" xmlns:r="http://schemas.openxmlformats.org/officeDocument/2006/relationships" xmlns:m="http://schemas.openxmlformats.org/officeDocument/2006/math" xmlns:v="urn:schemas-microsoft-com:vml" xmlns:wp14="http://schemas.microsoft.com/office/word/2010/wordprocessingDrawing" xmlns:wp="http://schemas.openxmlformats.org/drawingml/2006/wordprocessingDrawing" xmlns:w10="urn:schemas-microsoft-com:office:word" xmlns:w="http://schemas.openxmlformats.org/wordprocessingml/2006/main" xmlns:w14="http://schemas.microsoft.com/office/word/2010/wordml" xmlns:w15="http://schemas.microsoft.com/office/word/2012/wordml" xmlns:w16cid="http://schemas.microsoft.com/office/word/2016/wordml/cid" xmlns:w16se="http://schemas.microsoft.com/office/word/2015/wordml/symex" xmlns:wpg="http://schemas.microsoft.com/office/word/2010/wordprocessingGroup" xmlns:wpi="http://schemas.microsoft.com/office/word/2010/wordprocessingInk" xmlns:wne="http://schemas.microsoft.com/office/word/2006/wordml" xmlns:wps="http://schemas.microsoft.com/office/word/2010/wordprocessingShape" mc:Ignorable="w14 w15 w16se w16cid wp14">
   <w:sdt>
     <w:sdtPr>
       <w:rPr>
@@ -38533,14 +38590,14 @@
     <w:sdtContent>
       <w:p>
         <w:pPr>
-          <w:pStyle w:val="a9"/>
+          <w:pStyle w:val="Footer"/>
         </w:pPr>
         <w:r>
           <w:rPr>
             <w:noProof/>
           </w:rPr>
           <w:drawing>
-            <wp:anchor distT="0" distB="0" distL="114300" distR="114300" simplePos="0" relativeHeight="251662336" behindDoc="0" locked="0" layoutInCell="1" allowOverlap="1" wp14:anchorId="64F28A38" wp14:editId="47AD7E01">
+            <wp:anchor distT="0" distB="0" distL="114300" distR="114300" simplePos="0" relativeHeight="251662336" behindDoc="0" locked="0" layoutInCell="1" allowOverlap="1" wp14:anchorId="40736DC8" wp14:editId="27476248">
               <wp:simplePos x="0" y="0"/>
               <wp:positionH relativeFrom="column">
                 <wp:posOffset>3089403</wp:posOffset>
@@ -38603,7 +38660,7 @@
           <mc:AlternateContent>
             <mc:Choice Requires="wps">
               <w:drawing>
-                <wp:anchor distT="0" distB="0" distL="114300" distR="114300" simplePos="0" relativeHeight="251660288" behindDoc="0" locked="0" layoutInCell="1" allowOverlap="1" wp14:editId="2C306D82">
+                <wp:anchor distT="0" distB="0" distL="114300" distR="114300" simplePos="0" relativeHeight="251660288" behindDoc="0" locked="0" layoutInCell="1" allowOverlap="1" wp14:anchorId="789228B6" wp14:editId="1A30D60A">
                   <wp:simplePos x="0" y="0"/>
                   <wp:positionH relativeFrom="margin">
                     <wp:align>center</wp:align>
@@ -38700,7 +38757,7 @@
             </mc:Choice>
             <mc:Fallback>
               <w:pict>
-                <v:shapetype id="_x0000_t185" coordsize="21600,21600" o:spt="185" adj="3600" path="m@0,nfqx0@0l0@2qy@0,21600em@1,nfqx21600@0l21600@2qy@1,21600em@0,nsqx0@0l0@2qy@0,21600l@1,21600qx21600@2l21600@0qy@1,xe" filled="f">
+                <v:shapetype w14:anchorId="789228B6" id="_x0000_t185" coordsize="21600,21600" o:spt="185" adj="3600" path="m@0,nfqx0@0l0@2qy@0,21600em@1,nfqx21600@0l21600@2qy@1,21600em@0,nsqx0@0l0@2qy@0,21600l@1,21600qx21600@2l21600@0qy@1,xe" filled="f">
                   <v:formulas>
                     <v:f eqn="val #0"/>
                     <v:f eqn="sum width 0 #0"/>
@@ -38770,7 +38827,7 @@
           <mc:AlternateContent>
             <mc:Choice Requires="wps">
               <w:drawing>
-                <wp:anchor distT="0" distB="0" distL="114300" distR="114300" simplePos="0" relativeHeight="251659264" behindDoc="0" locked="0" layoutInCell="1" allowOverlap="1" wp14:editId="5ACE0205">
+                <wp:anchor distT="0" distB="0" distL="114300" distR="114300" simplePos="0" relativeHeight="251659264" behindDoc="0" locked="0" layoutInCell="1" allowOverlap="1" wp14:anchorId="5E90044A" wp14:editId="56016FBC">
                   <wp:simplePos x="0" y="0"/>
                   <wp:positionH relativeFrom="margin">
                     <wp:align>center</wp:align>
@@ -38834,11 +38891,11 @@
             </mc:Choice>
             <mc:Fallback>
               <w:pict>
-                <v:shapetype id="_x0000_t32" coordsize="21600,21600" o:spt="32" o:oned="t" path="m,l21600,21600e" filled="f">
+                <v:shapetype w14:anchorId="55924FCD" id="_x0000_t32" coordsize="21600,21600" o:spt="32" o:oned="t" path="m,l21600,21600e" filled="f">
                   <v:path arrowok="t" fillok="f" o:connecttype="none"/>
                   <o:lock v:ext="edit" shapetype="t"/>
                 </v:shapetype>
-                <v:shape id="צורה אוטומטית 21" o:spid="_x0000_s1026" type="#_x0000_t32" style="position:absolute;left:0;text-align:left;margin-left:0;margin-top:0;width:434.5pt;height:0;flip:x;z-index:251659264;visibility:visible;mso-wrap-style:square;mso-width-percent:0;mso-height-percent:0;mso-wrap-distance-left:9pt;mso-wrap-distance-top:0;mso-wrap-distance-right:9pt;mso-wrap-distance-bottom:0;mso-position-horizontal:center;mso-position-horizontal-relative:margin;mso-position-vertical:center;mso-position-vertical-relative:bottom-margin-area;mso-width-percent:0;mso-height-percent:0;mso-width-relative:page;mso-height-relative:bottom-margin-area" o:gfxdata="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" strokecolor="gray" strokeweight="1pt">
+                <v:shape id="צורה אוטומטית 21" o:spid="_x0000_s1026" type="#_x0000_t32" style="position:absolute;margin-left:0;margin-top:0;width:434.5pt;height:0;flip:x;z-index:251659264;visibility:visible;mso-wrap-style:square;mso-width-percent:0;mso-height-percent:0;mso-wrap-distance-left:9pt;mso-wrap-distance-top:0;mso-wrap-distance-right:9pt;mso-wrap-distance-bottom:0;mso-position-horizontal:center;mso-position-horizontal-relative:margin;mso-position-vertical:center;mso-position-vertical-relative:bottom-margin-area;mso-width-percent:0;mso-height-percent:0;mso-width-relative:page;mso-height-relative:bottom-margin-area" o:gfxdata="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" strokecolor="gray" strokeweight="1pt">
                   <w10:wrap anchorx="margin" anchory="margin"/>
                 </v:shape>
               </w:pict>
@@ -38852,7 +38909,7 @@
 </file>
 
 <file path=word/footnotes.xml><?xml version="1.0" encoding="utf-8"?>
-<w:footnotes xmlns:wpc="http://schemas.microsoft.com/office/word/2010/wordprocessingCanvas" xmlns:mc="http://schemas.openxmlformats.org/markup-compatibility/2006" xmlns:o="urn:schemas-microsoft-com:office:office" xmlns:r="http://schemas.openxmlformats.org/officeDocument/2006/relationships" xmlns:m="http://schemas.openxmlformats.org/officeDocument/2006/math" xmlns:v="urn:schemas-microsoft-com:vml" xmlns:wp14="http://schemas.microsoft.com/office/word/2010/wordprocessingDrawing" xmlns:wp="http://schemas.openxmlformats.org/drawingml/2006/wordprocessingDrawing" xmlns:w10="urn:schemas-microsoft-com:office:word" xmlns:w="http://schemas.openxmlformats.org/wordprocessingml/2006/main" xmlns:w14="http://schemas.microsoft.com/office/word/2010/wordml" xmlns:wpg="http://schemas.microsoft.com/office/word/2010/wordprocessingGroup" xmlns:wpi="http://schemas.microsoft.com/office/word/2010/wordprocessingInk" xmlns:wne="http://schemas.microsoft.com/office/word/2006/wordml" xmlns:wps="http://schemas.microsoft.com/office/word/2010/wordprocessingShape" mc:Ignorable="w14 wp14">
+<w:footnotes xmlns:wpc="http://schemas.microsoft.com/office/word/2010/wordprocessingCanvas" xmlns:cx="http://schemas.microsoft.com/office/drawing/2014/chartex" xmlns:cx1="http://schemas.microsoft.com/office/drawing/2015/9/8/chartex" xmlns:cx2="http://schemas.microsoft.com/office/drawing/2015/10/21/chartex" xmlns:cx3="http://schemas.microsoft.com/office/drawing/2016/5/9/chartex" xmlns:cx4="http://schemas.microsoft.com/office/drawing/2016/5/10/chartex" xmlns:cx5="http://schemas.microsoft.com/office/drawing/2016/5/11/chartex" xmlns:cx6="http://schemas.microsoft.com/office/drawing/2016/5/12/chartex" xmlns:cx7="http://schemas.microsoft.com/office/drawing/2016/5/13/chartex" xmlns:cx8="http://schemas.microsoft.com/office/drawing/2016/5/14/chartex" xmlns:mc="http://schemas.openxmlformats.org/markup-compatibility/2006" xmlns:aink="http://schemas.microsoft.com/office/drawing/2016/ink" xmlns:am3d="http://schemas.microsoft.com/office/drawing/2017/model3d" xmlns:o="urn:schemas-microsoft-com:office:office" xmlns:r="http://schemas.openxmlformats.org/officeDocument/2006/relationships" xmlns:m="http://schemas.openxmlformats.org/officeDocument/2006/math" xmlns:v="urn:schemas-microsoft-com:vml" xmlns:wp14="http://schemas.microsoft.com/office/word/2010/wordprocessingDrawing" xmlns:wp="http://schemas.openxmlformats.org/drawingml/2006/wordprocessingDrawing" xmlns:w10="urn:schemas-microsoft-com:office:word" xmlns:w="http://schemas.openxmlformats.org/wordprocessingml/2006/main" xmlns:w14="http://schemas.microsoft.com/office/word/2010/wordml" xmlns:w15="http://schemas.microsoft.com/office/word/2012/wordml" xmlns:w16cid="http://schemas.microsoft.com/office/word/2016/wordml/cid" xmlns:w16se="http://schemas.microsoft.com/office/word/2015/wordml/symex" xmlns:wpg="http://schemas.microsoft.com/office/word/2010/wordprocessingGroup" xmlns:wpi="http://schemas.microsoft.com/office/word/2010/wordprocessingInk" xmlns:wne="http://schemas.microsoft.com/office/word/2006/wordml" xmlns:wps="http://schemas.microsoft.com/office/word/2010/wordprocessingShape" mc:Ignorable="w14 w15 w16se w16cid wp14">
   <w:footnote w:type="separator" w:id="-1">
     <w:p>
       <w:pPr>
@@ -38877,7 +38934,7 @@
 </file>
 
 <file path=word/header1.xml><?xml version="1.0" encoding="utf-8"?>
-<w:hdr xmlns:wpc="http://schemas.microsoft.com/office/word/2010/wordprocessingCanvas" xmlns:mc="http://schemas.openxmlformats.org/markup-compatibility/2006" xmlns:o="urn:schemas-microsoft-com:office:office" xmlns:r="http://schemas.openxmlformats.org/officeDocument/2006/relationships" xmlns:m="http://schemas.openxmlformats.org/officeDocument/2006/math" xmlns:v="urn:schemas-microsoft-com:vml" xmlns:wp14="http://schemas.microsoft.com/office/word/2010/wordprocessingDrawing" xmlns:wp="http://schemas.openxmlformats.org/drawingml/2006/wordprocessingDrawing" xmlns:w10="urn:schemas-microsoft-com:office:word" xmlns:w="http://schemas.openxmlformats.org/wordprocessingml/2006/main" xmlns:w14="http://schemas.microsoft.com/office/word/2010/wordml" xmlns:wpg="http://schemas.microsoft.com/office/word/2010/wordprocessingGroup" xmlns:wpi="http://schemas.microsoft.com/office/word/2010/wordprocessingInk" xmlns:wne="http://schemas.microsoft.com/office/word/2006/wordml" xmlns:wps="http://schemas.microsoft.com/office/word/2010/wordprocessingShape" mc:Ignorable="w14 wp14">
+<w:hdr xmlns:wpc="http://schemas.microsoft.com/office/word/2010/wordprocessingCanvas" xmlns:cx="http://schemas.microsoft.com/office/drawing/2014/chartex" xmlns:cx1="http://schemas.microsoft.com/office/drawing/2015/9/8/chartex" xmlns:cx2="http://schemas.microsoft.com/office/drawing/2015/10/21/chartex" xmlns:cx3="http://schemas.microsoft.com/office/drawing/2016/5/9/chartex" xmlns:cx4="http://schemas.microsoft.com/office/drawing/2016/5/10/chartex" xmlns:cx5="http://schemas.microsoft.com/office/drawing/2016/5/11/chartex" xmlns:cx6="http://schemas.microsoft.com/office/drawing/2016/5/12/chartex" xmlns:cx7="http://schemas.microsoft.com/office/drawing/2016/5/13/chartex" xmlns:cx8="http://schemas.microsoft.com/office/drawing/2016/5/14/chartex" xmlns:mc="http://schemas.openxmlformats.org/markup-compatibility/2006" xmlns:aink="http://schemas.microsoft.com/office/drawing/2016/ink" xmlns:am3d="http://schemas.microsoft.com/office/drawing/2017/model3d" xmlns:o="urn:schemas-microsoft-com:office:office" xmlns:r="http://schemas.openxmlformats.org/officeDocument/2006/relationships" xmlns:m="http://schemas.openxmlformats.org/officeDocument/2006/math" xmlns:v="urn:schemas-microsoft-com:vml" xmlns:wp14="http://schemas.microsoft.com/office/word/2010/wordprocessingDrawing" xmlns:wp="http://schemas.openxmlformats.org/drawingml/2006/wordprocessingDrawing" xmlns:w10="urn:schemas-microsoft-com:office:word" xmlns:w="http://schemas.openxmlformats.org/wordprocessingml/2006/main" xmlns:w14="http://schemas.microsoft.com/office/word/2010/wordml" xmlns:w15="http://schemas.microsoft.com/office/word/2012/wordml" xmlns:w16cid="http://schemas.microsoft.com/office/word/2016/wordml/cid" xmlns:w16se="http://schemas.microsoft.com/office/word/2015/wordml/symex" xmlns:wpg="http://schemas.microsoft.com/office/word/2010/wordprocessingGroup" xmlns:wpi="http://schemas.microsoft.com/office/word/2010/wordprocessingInk" xmlns:wne="http://schemas.microsoft.com/office/word/2006/wordml" xmlns:wps="http://schemas.microsoft.com/office/word/2010/wordprocessingShape" mc:Ignorable="w14 w15 w16se w16cid wp14">
   <w:tbl>
     <w:tblPr>
       <w:bidiVisual/>
@@ -38899,7 +38956,7 @@
         </w:tcPr>
         <w:p>
           <w:pPr>
-            <w:pStyle w:val="a7"/>
+            <w:pStyle w:val="Header"/>
             <w:rPr>
               <w:b/>
               <w:bCs/>
@@ -38932,7 +38989,7 @@
         </w:p>
         <w:p>
           <w:pPr>
-            <w:pStyle w:val="a7"/>
+            <w:pStyle w:val="Header"/>
             <w:jc w:val="right"/>
             <w:rPr>
               <w:color w:val="A6A6A6" w:themeColor="background1" w:themeShade="A6"/>
@@ -38950,7 +39007,7 @@
         </w:p>
         <w:p>
           <w:pPr>
-            <w:pStyle w:val="a7"/>
+            <w:pStyle w:val="Header"/>
             <w:jc w:val="right"/>
             <w:rPr>
               <w:b/>
@@ -38990,7 +39047,7 @@
         </w:tcPr>
         <w:p>
           <w:pPr>
-            <w:pStyle w:val="a7"/>
+            <w:pStyle w:val="Header"/>
             <w:rPr>
               <w:b/>
               <w:bCs/>
@@ -39040,15 +39097,15 @@
   </w:tbl>
   <w:p>
     <w:pPr>
-      <w:pStyle w:val="a7"/>
+      <w:pStyle w:val="Header"/>
     </w:pPr>
   </w:p>
 </w:hdr>
 </file>
 
 <file path=word/numbering.xml><?xml version="1.0" encoding="utf-8"?>
-<w:numbering xmlns:wpc="http://schemas.microsoft.com/office/word/2010/wordprocessingCanvas" xmlns:mc="http://schemas.openxmlformats.org/markup-compatibility/2006" xmlns:o="urn:schemas-microsoft-com:office:office" xmlns:r="http://schemas.openxmlformats.org/officeDocument/2006/relationships" xmlns:m="http://schemas.openxmlformats.org/officeDocument/2006/math" xmlns:v="urn:schemas-microsoft-com:vml" xmlns:wp14="http://schemas.microsoft.com/office/word/2010/wordprocessingDrawing" xmlns:wp="http://schemas.openxmlformats.org/drawingml/2006/wordprocessingDrawing" xmlns:w10="urn:schemas-microsoft-com:office:word" xmlns:w="http://schemas.openxmlformats.org/wordprocessingml/2006/main" xmlns:w14="http://schemas.microsoft.com/office/word/2010/wordml" xmlns:wpg="http://schemas.microsoft.com/office/word/2010/wordprocessingGroup" xmlns:wpi="http://schemas.microsoft.com/office/word/2010/wordprocessingInk" xmlns:wne="http://schemas.microsoft.com/office/word/2006/wordml" xmlns:wps="http://schemas.microsoft.com/office/word/2010/wordprocessingShape" mc:Ignorable="w14 wp14">
-  <w:abstractNum w:abstractNumId="0">
+<w:numbering xmlns:wpc="http://schemas.microsoft.com/office/word/2010/wordprocessingCanvas" xmlns:cx="http://schemas.microsoft.com/office/drawing/2014/chartex" xmlns:cx1="http://schemas.microsoft.com/office/drawing/2015/9/8/chartex" xmlns:cx2="http://schemas.microsoft.com/office/drawing/2015/10/21/chartex" xmlns:cx3="http://schemas.microsoft.com/office/drawing/2016/5/9/chartex" xmlns:cx4="http://schemas.microsoft.com/office/drawing/2016/5/10/chartex" xmlns:cx5="http://schemas.microsoft.com/office/drawing/2016/5/11/chartex" xmlns:cx6="http://schemas.microsoft.com/office/drawing/2016/5/12/chartex" xmlns:cx7="http://schemas.microsoft.com/office/drawing/2016/5/13/chartex" xmlns:cx8="http://schemas.microsoft.com/office/drawing/2016/5/14/chartex" xmlns:mc="http://schemas.openxmlformats.org/markup-compatibility/2006" xmlns:aink="http://schemas.microsoft.com/office/drawing/2016/ink" xmlns:am3d="http://schemas.microsoft.com/office/drawing/2017/model3d" xmlns:o="urn:schemas-microsoft-com:office:office" xmlns:r="http://schemas.openxmlformats.org/officeDocument/2006/relationships" xmlns:m="http://schemas.openxmlformats.org/officeDocument/2006/math" xmlns:v="urn:schemas-microsoft-com:vml" xmlns:wp14="http://schemas.microsoft.com/office/word/2010/wordprocessingDrawing" xmlns:wp="http://schemas.openxmlformats.org/drawingml/2006/wordprocessingDrawing" xmlns:w10="urn:schemas-microsoft-com:office:word" xmlns:w="http://schemas.openxmlformats.org/wordprocessingml/2006/main" xmlns:w14="http://schemas.microsoft.com/office/word/2010/wordml" xmlns:w15="http://schemas.microsoft.com/office/word/2012/wordml" xmlns:w16cid="http://schemas.microsoft.com/office/word/2016/wordml/cid" xmlns:w16se="http://schemas.microsoft.com/office/word/2015/wordml/symex" xmlns:wpg="http://schemas.microsoft.com/office/word/2010/wordprocessingGroup" xmlns:wpi="http://schemas.microsoft.com/office/word/2010/wordprocessingInk" xmlns:wne="http://schemas.microsoft.com/office/word/2006/wordml" xmlns:wps="http://schemas.microsoft.com/office/word/2010/wordprocessingShape" mc:Ignorable="w14 w15 w16se w16cid wp14">
+  <w:abstractNum w:abstractNumId="0" w15:restartNumberingAfterBreak="0">
     <w:nsid w:val="727827B6"/>
     <w:multiLevelType w:val="hybridMultilevel"/>
     <w:tmpl w:val="588C6B42"/>
@@ -39134,7 +39191,7 @@
       </w:pPr>
     </w:lvl>
   </w:abstractNum>
-  <w:abstractNum w:abstractNumId="1">
+  <w:abstractNum w:abstractNumId="1" w15:restartNumberingAfterBreak="0">
     <w:nsid w:val="77AB2892"/>
     <w:multiLevelType w:val="multilevel"/>
     <w:tmpl w:val="68F629A6"/>
@@ -39257,7 +39314,7 @@
 </file>
 
 <file path=word/styles.xml><?xml version="1.0" encoding="utf-8"?>
-<w:styles xmlns:mc="http://schemas.openxmlformats.org/markup-compatibility/2006" xmlns:r="http://schemas.openxmlformats.org/officeDocument/2006/relationships" xmlns:w="http://schemas.openxmlformats.org/wordprocessingml/2006/main" xmlns:w14="http://schemas.microsoft.com/office/word/2010/wordml" mc:Ignorable="w14">
+<w:styles xmlns:mc="http://schemas.openxmlformats.org/markup-compatibility/2006" xmlns:r="http://schemas.openxmlformats.org/officeDocument/2006/relationships" xmlns:w="http://schemas.openxmlformats.org/wordprocessingml/2006/main" xmlns:w14="http://schemas.microsoft.com/office/word/2010/wordml" xmlns:w15="http://schemas.microsoft.com/office/word/2012/wordml" xmlns:w16cid="http://schemas.microsoft.com/office/word/2016/wordml/cid" xmlns:w16se="http://schemas.microsoft.com/office/word/2015/wordml/symex" mc:Ignorable="w14 w15 w16se w16cid">
   <w:docDefaults>
     <w:rPrDefault>
       <w:rPr>
@@ -39273,157 +39330,396 @@
       </w:pPr>
     </w:pPrDefault>
   </w:docDefaults>
-  <w:latentStyles w:defLockedState="0" w:defUIPriority="99" w:defSemiHidden="1" w:defUnhideWhenUsed="1" w:defQFormat="0" w:count="267">
-    <w:lsdException w:name="Normal" w:semiHidden="0" w:uiPriority="0" w:unhideWhenUsed="0" w:qFormat="1"/>
-    <w:lsdException w:name="heading 1" w:semiHidden="0" w:uiPriority="9" w:unhideWhenUsed="0" w:qFormat="1"/>
-    <w:lsdException w:name="heading 2" w:uiPriority="9" w:qFormat="1"/>
-    <w:lsdException w:name="heading 3" w:uiPriority="9" w:qFormat="1"/>
-    <w:lsdException w:name="heading 4" w:uiPriority="9" w:qFormat="1"/>
-    <w:lsdException w:name="heading 5" w:uiPriority="9" w:qFormat="1"/>
-    <w:lsdException w:name="heading 6" w:uiPriority="9" w:qFormat="1"/>
-    <w:lsdException w:name="heading 7" w:uiPriority="9" w:qFormat="1"/>
-    <w:lsdException w:name="heading 8" w:uiPriority="9" w:qFormat="1"/>
-    <w:lsdException w:name="heading 9" w:uiPriority="9" w:qFormat="1"/>
-    <w:lsdException w:name="toc 1" w:uiPriority="39"/>
-    <w:lsdException w:name="toc 2" w:uiPriority="39"/>
-    <w:lsdException w:name="toc 3" w:uiPriority="39"/>
-    <w:lsdException w:name="toc 4" w:uiPriority="39"/>
-    <w:lsdException w:name="toc 5" w:uiPriority="39"/>
-    <w:lsdException w:name="toc 6" w:uiPriority="39"/>
-    <w:lsdException w:name="toc 7" w:uiPriority="39"/>
-    <w:lsdException w:name="toc 8" w:uiPriority="39"/>
-    <w:lsdException w:name="toc 9" w:uiPriority="39"/>
-    <w:lsdException w:name="caption" w:uiPriority="35" w:qFormat="1"/>
-    <w:lsdException w:name="Title" w:semiHidden="0" w:uiPriority="10" w:unhideWhenUsed="0" w:qFormat="1"/>
-    <w:lsdException w:name="Default Paragraph Font" w:uiPriority="1"/>
-    <w:lsdException w:name="Subtitle" w:semiHidden="0" w:uiPriority="11" w:unhideWhenUsed="0" w:qFormat="1"/>
-    <w:lsdException w:name="Strong" w:semiHidden="0" w:uiPriority="22" w:unhideWhenUsed="0" w:qFormat="1"/>
-    <w:lsdException w:name="Emphasis" w:semiHidden="0" w:uiPriority="20" w:unhideWhenUsed="0" w:qFormat="1"/>
-    <w:lsdException w:name="Table Grid" w:semiHidden="0" w:uiPriority="59" w:unhideWhenUsed="0"/>
-    <w:lsdException w:name="Placeholder Text" w:unhideWhenUsed="0"/>
-    <w:lsdException w:name="No Spacing" w:semiHidden="0" w:uiPriority="1" w:unhideWhenUsed="0" w:qFormat="1"/>
-    <w:lsdException w:name="Light Shading" w:semiHidden="0" w:uiPriority="60" w:unhideWhenUsed="0"/>
-    <w:lsdException w:name="Light List" w:semiHidden="0" w:uiPriority="61" w:unhideWhenUsed="0"/>
-    <w:lsdException w:name="Light Grid" w:semiHidden="0" w:uiPriority="62" w:unhideWhenUsed="0"/>
-    <w:lsdException w:name="Medium Shading 1" w:semiHidden="0" w:uiPriority="63" w:unhideWhenUsed="0"/>
-    <w:lsdException w:name="Medium Shading 2" w:semiHidden="0" w:uiPriority="64" w:unhideWhenUsed="0"/>
-    <w:lsdException w:name="Medium List 1" w:semiHidden="0" w:uiPriority="65" w:unhideWhenUsed="0"/>
-    <w:lsdException w:name="Medium List 2" w:semiHidden="0" w:uiPriority="66" w:unhideWhenUsed="0"/>
-    <w:lsdException w:name="Medium Grid 1" w:semiHidden="0" w:uiPriority="67" w:unhideWhenUsed="0"/>
-    <w:lsdException w:name="Medium Grid 2" w:semiHidden="0" w:uiPriority="68" w:unhideWhenUsed="0"/>
-    <w:lsdException w:name="Medium Grid 3" w:semiHidden="0" w:uiPriority="69" w:unhideWhenUsed="0"/>
-    <w:lsdException w:name="Dark List" w:semiHidden="0" w:uiPriority="70" w:unhideWhenUsed="0"/>
-    <w:lsdException w:name="Colorful Shading" w:semiHidden="0" w:uiPriority="71" w:unhideWhenUsed="0"/>
-    <w:lsdException w:name="Colorful List" w:semiHidden="0" w:uiPriority="72" w:unhideWhenUsed="0"/>
-    <w:lsdException w:name="Colorful Grid" w:semiHidden="0" w:uiPriority="73" w:unhideWhenUsed="0"/>
-    <w:lsdException w:name="Light Shading Accent 1" w:semiHidden="0" w:uiPriority="60" w:unhideWhenUsed="0"/>
-    <w:lsdException w:name="Light List Accent 1" w:semiHidden="0" w:uiPriority="61" w:unhideWhenUsed="0"/>
-    <w:lsdException w:name="Light Grid Accent 1" w:semiHidden="0" w:uiPriority="62" w:unhideWhenUsed="0"/>
-    <w:lsdException w:name="Medium Shading 1 Accent 1" w:semiHidden="0" w:uiPriority="63" w:unhideWhenUsed="0"/>
-    <w:lsdException w:name="Medium Shading 2 Accent 1" w:semiHidden="0" w:uiPriority="64" w:unhideWhenUsed="0"/>
-    <w:lsdException w:name="Medium List 1 Accent 1" w:semiHidden="0" w:uiPriority="65" w:unhideWhenUsed="0"/>
-    <w:lsdException w:name="Revision" w:unhideWhenUsed="0"/>
-    <w:lsdException w:name="List Paragraph" w:semiHidden="0" w:uiPriority="34" w:unhideWhenUsed="0" w:qFormat="1"/>
-    <w:lsdException w:name="Quote" w:semiHidden="0" w:uiPriority="29" w:unhideWhenUsed="0" w:qFormat="1"/>
-    <w:lsdException w:name="Intense Quote" w:semiHidden="0" w:uiPriority="30" w:unhideWhenUsed="0" w:qFormat="1"/>
-    <w:lsdException w:name="Medium List 2 Accent 1" w:semiHidden="0" w:uiPriority="66" w:unhideWhenUsed="0"/>
-    <w:lsdException w:name="Medium Grid 1 Accent 1" w:semiHidden="0" w:uiPriority="67" w:unhideWhenUsed="0"/>
-    <w:lsdException w:name="Medium Grid 2 Accent 1" w:semiHidden="0" w:uiPriority="68" w:unhideWhenUsed="0"/>
-    <w:lsdException w:name="Medium Grid 3 Accent 1" w:semiHidden="0" w:uiPriority="69" w:unhideWhenUsed="0"/>
-    <w:lsdException w:name="Dark List Accent 1" w:semiHidden="0" w:uiPriority="70" w:unhideWhenUsed="0"/>
-    <w:lsdException w:name="Colorful Shading Accent 1" w:semiHidden="0" w:uiPriority="71" w:unhideWhenUsed="0"/>
-    <w:lsdException w:name="Colorful List Accent 1" w:semiHidden="0" w:uiPriority="72" w:unhideWhenUsed="0"/>
-    <w:lsdException w:name="Colorful Grid Accent 1" w:semiHidden="0" w:uiPriority="73" w:unhideWhenUsed="0"/>
-    <w:lsdException w:name="Light Shading Accent 2" w:semiHidden="0" w:uiPriority="60" w:unhideWhenUsed="0"/>
-    <w:lsdException w:name="Light List Accent 2" w:semiHidden="0" w:uiPriority="61" w:unhideWhenUsed="0"/>
-    <w:lsdException w:name="Light Grid Accent 2" w:semiHidden="0" w:uiPriority="62" w:unhideWhenUsed="0"/>
-    <w:lsdException w:name="Medium Shading 1 Accent 2" w:semiHidden="0" w:uiPriority="63" w:unhideWhenUsed="0"/>
-    <w:lsdException w:name="Medium Shading 2 Accent 2" w:semiHidden="0" w:uiPriority="64" w:unhideWhenUsed="0"/>
-    <w:lsdException w:name="Medium List 1 Accent 2" w:semiHidden="0" w:uiPriority="65" w:unhideWhenUsed="0"/>
-    <w:lsdException w:name="Medium List 2 Accent 2" w:semiHidden="0" w:uiPriority="66" w:unhideWhenUsed="0"/>
-    <w:lsdException w:name="Medium Grid 1 Accent 2" w:semiHidden="0" w:uiPriority="67" w:unhideWhenUsed="0"/>
-    <w:lsdException w:name="Medium Grid 2 Accent 2" w:semiHidden="0" w:uiPriority="68" w:unhideWhenUsed="0"/>
-    <w:lsdException w:name="Medium Grid 3 Accent 2" w:semiHidden="0" w:uiPriority="69" w:unhideWhenUsed="0"/>
-    <w:lsdException w:name="Dark List Accent 2" w:semiHidden="0" w:uiPriority="70" w:unhideWhenUsed="0"/>
-    <w:lsdException w:name="Colorful Shading Accent 2" w:semiHidden="0" w:uiPriority="71" w:unhideWhenUsed="0"/>
-    <w:lsdException w:name="Colorful List Accent 2" w:semiHidden="0" w:uiPriority="72" w:unhideWhenUsed="0"/>
-    <w:lsdException w:name="Colorful Grid Accent 2" w:semiHidden="0" w:uiPriority="73" w:unhideWhenUsed="0"/>
-    <w:lsdException w:name="Light Shading Accent 3" w:semiHidden="0" w:uiPriority="60" w:unhideWhenUsed="0"/>
-    <w:lsdException w:name="Light List Accent 3" w:semiHidden="0" w:uiPriority="61" w:unhideWhenUsed="0"/>
-    <w:lsdException w:name="Light Grid Accent 3" w:semiHidden="0" w:uiPriority="62" w:unhideWhenUsed="0"/>
-    <w:lsdException w:name="Medium Shading 1 Accent 3" w:semiHidden="0" w:uiPriority="63" w:unhideWhenUsed="0"/>
-    <w:lsdException w:name="Medium Shading 2 Accent 3" w:semiHidden="0" w:uiPriority="64" w:unhideWhenUsed="0"/>
-    <w:lsdException w:name="Medium List 1 Accent 3" w:semiHidden="0" w:uiPriority="65" w:unhideWhenUsed="0"/>
-    <w:lsdException w:name="Medium List 2 Accent 3" w:semiHidden="0" w:uiPriority="66" w:unhideWhenUsed="0"/>
-    <w:lsdException w:name="Medium Grid 1 Accent 3" w:semiHidden="0" w:uiPriority="67" w:unhideWhenUsed="0"/>
-    <w:lsdException w:name="Medium Grid 2 Accent 3" w:semiHidden="0" w:uiPriority="68" w:unhideWhenUsed="0"/>
-    <w:lsdException w:name="Medium Grid 3 Accent 3" w:semiHidden="0" w:uiPriority="69" w:unhideWhenUsed="0"/>
-    <w:lsdException w:name="Dark List Accent 3" w:semiHidden="0" w:uiPriority="70" w:unhideWhenUsed="0"/>
-    <w:lsdException w:name="Colorful Shading Accent 3" w:semiHidden="0" w:uiPriority="71" w:unhideWhenUsed="0"/>
-    <w:lsdException w:name="Colorful List Accent 3" w:semiHidden="0" w:uiPriority="72" w:unhideWhenUsed="0"/>
-    <w:lsdException w:name="Colorful Grid Accent 3" w:semiHidden="0" w:uiPriority="73" w:unhideWhenUsed="0"/>
-    <w:lsdException w:name="Light Shading Accent 4" w:semiHidden="0" w:uiPriority="60" w:unhideWhenUsed="0"/>
-    <w:lsdException w:name="Light List Accent 4" w:semiHidden="0" w:uiPriority="61" w:unhideWhenUsed="0"/>
-    <w:lsdException w:name="Light Grid Accent 4" w:semiHidden="0" w:uiPriority="62" w:unhideWhenUsed="0"/>
-    <w:lsdException w:name="Medium Shading 1 Accent 4" w:semiHidden="0" w:uiPriority="63" w:unhideWhenUsed="0"/>
-    <w:lsdException w:name="Medium Shading 2 Accent 4" w:semiHidden="0" w:uiPriority="64" w:unhideWhenUsed="0"/>
-    <w:lsdException w:name="Medium List 1 Accent 4" w:semiHidden="0" w:uiPriority="65" w:unhideWhenUsed="0"/>
-    <w:lsdException w:name="Medium List 2 Accent 4" w:semiHidden="0" w:uiPriority="66" w:unhideWhenUsed="0"/>
-    <w:lsdException w:name="Medium Grid 1 Accent 4" w:semiHidden="0" w:uiPriority="67" w:unhideWhenUsed="0"/>
-    <w:lsdException w:name="Medium Grid 2 Accent 4" w:semiHidden="0" w:uiPriority="68" w:unhideWhenUsed="0"/>
-    <w:lsdException w:name="Medium Grid 3 Accent 4" w:semiHidden="0" w:uiPriority="69" w:unhideWhenUsed="0"/>
-    <w:lsdException w:name="Dark List Accent 4" w:semiHidden="0" w:uiPriority="70" w:unhideWhenUsed="0"/>
-    <w:lsdException w:name="Colorful Shading Accent 4" w:semiHidden="0" w:uiPriority="71" w:unhideWhenUsed="0"/>
-    <w:lsdException w:name="Colorful List Accent 4" w:semiHidden="0" w:uiPriority="72" w:unhideWhenUsed="0"/>
-    <w:lsdException w:name="Colorful Grid Accent 4" w:semiHidden="0" w:uiPriority="73" w:unhideWhenUsed="0"/>
-    <w:lsdException w:name="Light Shading Accent 5" w:semiHidden="0" w:uiPriority="60" w:unhideWhenUsed="0"/>
-    <w:lsdException w:name="Light List Accent 5" w:semiHidden="0" w:uiPriority="61" w:unhideWhenUsed="0"/>
-    <w:lsdException w:name="Light Grid Accent 5" w:semiHidden="0" w:uiPriority="62" w:unhideWhenUsed="0"/>
-    <w:lsdException w:name="Medium Shading 1 Accent 5" w:semiHidden="0" w:uiPriority="63" w:unhideWhenUsed="0"/>
-    <w:lsdException w:name="Medium Shading 2 Accent 5" w:semiHidden="0" w:uiPriority="64" w:unhideWhenUsed="0"/>
-    <w:lsdException w:name="Medium List 1 Accent 5" w:semiHidden="0" w:uiPriority="65" w:unhideWhenUsed="0"/>
-    <w:lsdException w:name="Medium List 2 Accent 5" w:semiHidden="0" w:uiPriority="66" w:unhideWhenUsed="0"/>
-    <w:lsdException w:name="Medium Grid 1 Accent 5" w:semiHidden="0" w:uiPriority="67" w:unhideWhenUsed="0"/>
-    <w:lsdException w:name="Medium Grid 2 Accent 5" w:semiHidden="0" w:uiPriority="68" w:unhideWhenUsed="0"/>
-    <w:lsdException w:name="Medium Grid 3 Accent 5" w:semiHidden="0" w:uiPriority="69" w:unhideWhenUsed="0"/>
-    <w:lsdException w:name="Dark List Accent 5" w:semiHidden="0" w:uiPriority="70" w:unhideWhenUsed="0"/>
-    <w:lsdException w:name="Colorful Shading Accent 5" w:semiHidden="0" w:uiPriority="71" w:unhideWhenUsed="0"/>
-    <w:lsdException w:name="Colorful List Accent 5" w:semiHidden="0" w:uiPriority="72" w:unhideWhenUsed="0"/>
-    <w:lsdException w:name="Colorful Grid Accent 5" w:semiHidden="0" w:uiPriority="73" w:unhideWhenUsed="0"/>
-    <w:lsdException w:name="Light Shading Accent 6" w:semiHidden="0" w:uiPriority="60" w:unhideWhenUsed="0"/>
-    <w:lsdException w:name="Light List Accent 6" w:semiHidden="0" w:uiPriority="61" w:unhideWhenUsed="0"/>
-    <w:lsdException w:name="Light Grid Accent 6" w:semiHidden="0" w:uiPriority="62" w:unhideWhenUsed="0"/>
-    <w:lsdException w:name="Medium Shading 1 Accent 6" w:semiHidden="0" w:uiPriority="63" w:unhideWhenUsed="0"/>
-    <w:lsdException w:name="Medium Shading 2 Accent 6" w:semiHidden="0" w:uiPriority="64" w:unhideWhenUsed="0"/>
-    <w:lsdException w:name="Medium List 1 Accent 6" w:semiHidden="0" w:uiPriority="65" w:unhideWhenUsed="0"/>
-    <w:lsdException w:name="Medium List 2 Accent 6" w:semiHidden="0" w:uiPriority="66" w:unhideWhenUsed="0"/>
-    <w:lsdException w:name="Medium Grid 1 Accent 6" w:semiHidden="0" w:uiPriority="67" w:unhideWhenUsed="0"/>
-    <w:lsdException w:name="Medium Grid 2 Accent 6" w:semiHidden="0" w:uiPriority="68" w:unhideWhenUsed="0"/>
-    <w:lsdException w:name="Medium Grid 3 Accent 6" w:semiHidden="0" w:uiPriority="69" w:unhideWhenUsed="0"/>
-    <w:lsdException w:name="Dark List Accent 6" w:semiHidden="0" w:uiPriority="70" w:unhideWhenUsed="0"/>
-    <w:lsdException w:name="Colorful Shading Accent 6" w:semiHidden="0" w:uiPriority="71" w:unhideWhenUsed="0"/>
-    <w:lsdException w:name="Colorful List Accent 6" w:semiHidden="0" w:uiPriority="72" w:unhideWhenUsed="0"/>
-    <w:lsdException w:name="Colorful Grid Accent 6" w:semiHidden="0" w:uiPriority="73" w:unhideWhenUsed="0"/>
-    <w:lsdException w:name="Subtle Emphasis" w:semiHidden="0" w:uiPriority="19" w:unhideWhenUsed="0" w:qFormat="1"/>
-    <w:lsdException w:name="Intense Emphasis" w:semiHidden="0" w:uiPriority="21" w:unhideWhenUsed="0" w:qFormat="1"/>
-    <w:lsdException w:name="Subtle Reference" w:semiHidden="0" w:uiPriority="31" w:unhideWhenUsed="0" w:qFormat="1"/>
-    <w:lsdException w:name="Intense Reference" w:semiHidden="0" w:uiPriority="32" w:unhideWhenUsed="0" w:qFormat="1"/>
-    <w:lsdException w:name="Book Title" w:semiHidden="0" w:uiPriority="33" w:unhideWhenUsed="0" w:qFormat="1"/>
-    <w:lsdException w:name="Bibliography" w:uiPriority="37"/>
-    <w:lsdException w:name="TOC Heading" w:uiPriority="39" w:qFormat="1"/>
+  <w:latentStyles w:defLockedState="0" w:defUIPriority="99" w:defSemiHidden="0" w:defUnhideWhenUsed="0" w:defQFormat="0" w:count="376">
+    <w:lsdException w:name="Normal" w:uiPriority="0" w:qFormat="1"/>
+    <w:lsdException w:name="heading 1" w:uiPriority="9" w:qFormat="1"/>
+    <w:lsdException w:name="heading 2" w:semiHidden="1" w:uiPriority="9" w:unhideWhenUsed="1" w:qFormat="1"/>
+    <w:lsdException w:name="heading 3" w:semiHidden="1" w:uiPriority="9" w:unhideWhenUsed="1" w:qFormat="1"/>
+    <w:lsdException w:name="heading 4" w:semiHidden="1" w:uiPriority="9" w:unhideWhenUsed="1" w:qFormat="1"/>
+    <w:lsdException w:name="heading 5" w:semiHidden="1" w:uiPriority="9" w:unhideWhenUsed="1" w:qFormat="1"/>
+    <w:lsdException w:name="heading 6" w:semiHidden="1" w:uiPriority="9" w:unhideWhenUsed="1" w:qFormat="1"/>
+    <w:lsdException w:name="heading 7" w:semiHidden="1" w:uiPriority="9" w:unhideWhenUsed="1" w:qFormat="1"/>
+    <w:lsdException w:name="heading 8" w:semiHidden="1" w:uiPriority="9" w:unhideWhenUsed="1" w:qFormat="1"/>
+    <w:lsdException w:name="heading 9" w:semiHidden="1" w:uiPriority="9" w:unhideWhenUsed="1" w:qFormat="1"/>
+    <w:lsdException w:name="index 1" w:semiHidden="1" w:unhideWhenUsed="1"/>
+    <w:lsdException w:name="index 2" w:semiHidden="1" w:unhideWhenUsed="1"/>
+    <w:lsdException w:name="index 3" w:semiHidden="1" w:unhideWhenUsed="1"/>
+    <w:lsdException w:name="index 4" w:semiHidden="1" w:unhideWhenUsed="1"/>
+    <w:lsdException w:name="index 5" w:semiHidden="1" w:unhideWhenUsed="1"/>
+    <w:lsdException w:name="index 6" w:semiHidden="1" w:unhideWhenUsed="1"/>
+    <w:lsdException w:name="index 7" w:semiHidden="1" w:unhideWhenUsed="1"/>
+    <w:lsdException w:name="index 8" w:semiHidden="1" w:unhideWhenUsed="1"/>
+    <w:lsdException w:name="index 9" w:semiHidden="1" w:unhideWhenUsed="1"/>
+    <w:lsdException w:name="toc 1" w:semiHidden="1" w:uiPriority="39" w:unhideWhenUsed="1"/>
+    <w:lsdException w:name="toc 2" w:semiHidden="1" w:uiPriority="39" w:unhideWhenUsed="1"/>
+    <w:lsdException w:name="toc 3" w:semiHidden="1" w:uiPriority="39" w:unhideWhenUsed="1"/>
+    <w:lsdException w:name="toc 4" w:semiHidden="1" w:uiPriority="39" w:unhideWhenUsed="1"/>
+    <w:lsdException w:name="toc 5" w:semiHidden="1" w:uiPriority="39" w:unhideWhenUsed="1"/>
+    <w:lsdException w:name="toc 6" w:semiHidden="1" w:uiPriority="39" w:unhideWhenUsed="1"/>
+    <w:lsdException w:name="toc 7" w:semiHidden="1" w:uiPriority="39" w:unhideWhenUsed="1"/>
+    <w:lsdException w:name="toc 8" w:semiHidden="1" w:uiPriority="39" w:unhideWhenUsed="1"/>
+    <w:lsdException w:name="toc 9" w:semiHidden="1" w:uiPriority="39" w:unhideWhenUsed="1"/>
+    <w:lsdException w:name="Normal Indent" w:semiHidden="1" w:unhideWhenUsed="1"/>
+    <w:lsdException w:name="footnote text" w:semiHidden="1" w:unhideWhenUsed="1"/>
+    <w:lsdException w:name="annotation text" w:semiHidden="1" w:unhideWhenUsed="1"/>
+    <w:lsdException w:name="header" w:semiHidden="1" w:unhideWhenUsed="1"/>
+    <w:lsdException w:name="footer" w:semiHidden="1" w:unhideWhenUsed="1"/>
+    <w:lsdException w:name="index heading" w:semiHidden="1" w:unhideWhenUsed="1"/>
+    <w:lsdException w:name="caption" w:semiHidden="1" w:uiPriority="35" w:unhideWhenUsed="1" w:qFormat="1"/>
+    <w:lsdException w:name="table of figures" w:semiHidden="1" w:unhideWhenUsed="1"/>
+    <w:lsdException w:name="envelope address" w:semiHidden="1" w:unhideWhenUsed="1"/>
+    <w:lsdException w:name="envelope return" w:semiHidden="1" w:unhideWhenUsed="1"/>
+    <w:lsdException w:name="footnote reference" w:semiHidden="1" w:unhideWhenUsed="1"/>
+    <w:lsdException w:name="annotation reference" w:semiHidden="1" w:unhideWhenUsed="1"/>
+    <w:lsdException w:name="line number" w:semiHidden="1" w:unhideWhenUsed="1"/>
+    <w:lsdException w:name="page number" w:semiHidden="1" w:unhideWhenUsed="1"/>
+    <w:lsdException w:name="endnote reference" w:semiHidden="1" w:unhideWhenUsed="1"/>
+    <w:lsdException w:name="endnote text" w:semiHidden="1" w:unhideWhenUsed="1"/>
+    <w:lsdException w:name="table of authorities" w:semiHidden="1" w:unhideWhenUsed="1"/>
+    <w:lsdException w:name="macro" w:semiHidden="1" w:unhideWhenUsed="1"/>
+    <w:lsdException w:name="toa heading" w:semiHidden="1" w:unhideWhenUsed="1"/>
+    <w:lsdException w:name="List" w:semiHidden="1" w:unhideWhenUsed="1"/>
+    <w:lsdException w:name="List Bullet" w:semiHidden="1" w:unhideWhenUsed="1"/>
+    <w:lsdException w:name="List Number" w:semiHidden="1" w:unhideWhenUsed="1"/>
+    <w:lsdException w:name="List 2" w:semiHidden="1" w:unhideWhenUsed="1"/>
+    <w:lsdException w:name="List 3" w:semiHidden="1" w:unhideWhenUsed="1"/>
+    <w:lsdException w:name="List 4" w:semiHidden="1" w:unhideWhenUsed="1"/>
+    <w:lsdException w:name="List 5" w:semiHidden="1" w:unhideWhenUsed="1"/>
+    <w:lsdException w:name="List Bullet 2" w:semiHidden="1" w:unhideWhenUsed="1"/>
+    <w:lsdException w:name="List Bullet 3" w:semiHidden="1" w:unhideWhenUsed="1"/>
+    <w:lsdException w:name="List Bullet 4" w:semiHidden="1" w:unhideWhenUsed="1"/>
+    <w:lsdException w:name="List Bullet 5" w:semiHidden="1" w:unhideWhenUsed="1"/>
+    <w:lsdException w:name="List Number 2" w:semiHidden="1" w:unhideWhenUsed="1"/>
+    <w:lsdException w:name="List Number 3" w:semiHidden="1" w:unhideWhenUsed="1"/>
+    <w:lsdException w:name="List Number 4" w:semiHidden="1" w:unhideWhenUsed="1"/>
+    <w:lsdException w:name="List Number 5" w:semiHidden="1" w:unhideWhenUsed="1"/>
+    <w:lsdException w:name="Title" w:uiPriority="10" w:qFormat="1"/>
+    <w:lsdException w:name="Closing" w:semiHidden="1" w:unhideWhenUsed="1"/>
+    <w:lsdException w:name="Signature" w:semiHidden="1" w:unhideWhenUsed="1"/>
+    <w:lsdException w:name="Default Paragraph Font" w:semiHidden="1" w:uiPriority="1" w:unhideWhenUsed="1"/>
+    <w:lsdException w:name="Body Text" w:semiHidden="1" w:unhideWhenUsed="1"/>
+    <w:lsdException w:name="Body Text Indent" w:semiHidden="1" w:unhideWhenUsed="1"/>
+    <w:lsdException w:name="List Continue" w:semiHidden="1" w:unhideWhenUsed="1"/>
+    <w:lsdException w:name="List Continue 2" w:semiHidden="1" w:unhideWhenUsed="1"/>
+    <w:lsdException w:name="List Continue 3" w:semiHidden="1" w:unhideWhenUsed="1"/>
+    <w:lsdException w:name="List Continue 4" w:semiHidden="1" w:unhideWhenUsed="1"/>
+    <w:lsdException w:name="List Continue 5" w:semiHidden="1" w:unhideWhenUsed="1"/>
+    <w:lsdException w:name="Message Header" w:semiHidden="1" w:unhideWhenUsed="1"/>
+    <w:lsdException w:name="Subtitle" w:uiPriority="11" w:qFormat="1"/>
+    <w:lsdException w:name="Salutation" w:semiHidden="1" w:unhideWhenUsed="1"/>
+    <w:lsdException w:name="Date" w:semiHidden="1" w:unhideWhenUsed="1"/>
+    <w:lsdException w:name="Body Text First Indent" w:semiHidden="1" w:unhideWhenUsed="1"/>
+    <w:lsdException w:name="Body Text First Indent 2" w:semiHidden="1" w:unhideWhenUsed="1"/>
+    <w:lsdException w:name="Note Heading" w:semiHidden="1" w:unhideWhenUsed="1"/>
+    <w:lsdException w:name="Body Text 2" w:semiHidden="1" w:unhideWhenUsed="1"/>
+    <w:lsdException w:name="Body Text 3" w:semiHidden="1" w:unhideWhenUsed="1"/>
+    <w:lsdException w:name="Body Text Indent 2" w:semiHidden="1" w:unhideWhenUsed="1"/>
+    <w:lsdException w:name="Body Text Indent 3" w:semiHidden="1" w:unhideWhenUsed="1"/>
+    <w:lsdException w:name="Block Text" w:semiHidden="1" w:unhideWhenUsed="1"/>
+    <w:lsdException w:name="Hyperlink" w:semiHidden="1" w:unhideWhenUsed="1"/>
+    <w:lsdException w:name="FollowedHyperlink" w:semiHidden="1" w:unhideWhenUsed="1"/>
+    <w:lsdException w:name="Strong" w:uiPriority="22" w:qFormat="1"/>
+    <w:lsdException w:name="Emphasis" w:uiPriority="20" w:qFormat="1"/>
+    <w:lsdException w:name="Document Map" w:semiHidden="1" w:unhideWhenUsed="1"/>
+    <w:lsdException w:name="Plain Text" w:semiHidden="1" w:unhideWhenUsed="1"/>
+    <w:lsdException w:name="E-mail Signature" w:semiHidden="1" w:unhideWhenUsed="1"/>
+    <w:lsdException w:name="HTML Top of Form" w:semiHidden="1" w:unhideWhenUsed="1"/>
+    <w:lsdException w:name="HTML Bottom of Form" w:semiHidden="1" w:unhideWhenUsed="1"/>
+    <w:lsdException w:name="Normal (Web)" w:semiHidden="1" w:unhideWhenUsed="1"/>
+    <w:lsdException w:name="HTML Acronym" w:semiHidden="1" w:unhideWhenUsed="1"/>
+    <w:lsdException w:name="HTML Address" w:semiHidden="1" w:unhideWhenUsed="1"/>
+    <w:lsdException w:name="HTML Cite" w:semiHidden="1" w:unhideWhenUsed="1"/>
+    <w:lsdException w:name="HTML Code" w:semiHidden="1" w:unhideWhenUsed="1"/>
+    <w:lsdException w:name="HTML Definition" w:semiHidden="1" w:unhideWhenUsed="1"/>
+    <w:lsdException w:name="HTML Keyboard" w:semiHidden="1" w:unhideWhenUsed="1"/>
+    <w:lsdException w:name="HTML Preformatted" w:semiHidden="1" w:unhideWhenUsed="1"/>
+    <w:lsdException w:name="HTML Sample" w:semiHidden="1" w:unhideWhenUsed="1"/>
+    <w:lsdException w:name="HTML Typewriter" w:semiHidden="1" w:unhideWhenUsed="1"/>
+    <w:lsdException w:name="HTML Variable" w:semiHidden="1" w:unhideWhenUsed="1"/>
+    <w:lsdException w:name="Normal Table" w:semiHidden="1" w:unhideWhenUsed="1"/>
+    <w:lsdException w:name="annotation subject" w:semiHidden="1" w:unhideWhenUsed="1"/>
+    <w:lsdException w:name="No List" w:semiHidden="1" w:unhideWhenUsed="1"/>
+    <w:lsdException w:name="Outline List 1" w:semiHidden="1" w:unhideWhenUsed="1"/>
+    <w:lsdException w:name="Outline List 2" w:semiHidden="1" w:unhideWhenUsed="1"/>
+    <w:lsdException w:name="Outline List 3" w:semiHidden="1" w:unhideWhenUsed="1"/>
+    <w:lsdException w:name="Table Simple 1" w:semiHidden="1" w:unhideWhenUsed="1"/>
+    <w:lsdException w:name="Table Simple 2" w:semiHidden="1" w:unhideWhenUsed="1"/>
+    <w:lsdException w:name="Table Simple 3" w:semiHidden="1" w:unhideWhenUsed="1"/>
+    <w:lsdException w:name="Table Classic 1" w:semiHidden="1" w:unhideWhenUsed="1"/>
+    <w:lsdException w:name="Table Classic 2" w:semiHidden="1" w:unhideWhenUsed="1"/>
+    <w:lsdException w:name="Table Classic 3" w:semiHidden="1" w:unhideWhenUsed="1"/>
+    <w:lsdException w:name="Table Classic 4" w:semiHidden="1" w:unhideWhenUsed="1"/>
+    <w:lsdException w:name="Table Colorful 1" w:semiHidden="1" w:unhideWhenUsed="1"/>
+    <w:lsdException w:name="Table Colorful 2" w:semiHidden="1" w:unhideWhenUsed="1"/>
+    <w:lsdException w:name="Table Colorful 3" w:semiHidden="1" w:unhideWhenUsed="1"/>
+    <w:lsdException w:name="Table Columns 1" w:semiHidden="1" w:unhideWhenUsed="1"/>
+    <w:lsdException w:name="Table Columns 2" w:semiHidden="1" w:unhideWhenUsed="1"/>
+    <w:lsdException w:name="Table Columns 3" w:semiHidden="1" w:unhideWhenUsed="1"/>
+    <w:lsdException w:name="Table Columns 4" w:semiHidden="1" w:unhideWhenUsed="1"/>
+    <w:lsdException w:name="Table Columns 5" w:semiHidden="1" w:unhideWhenUsed="1"/>
+    <w:lsdException w:name="Table Grid 1" w:semiHidden="1" w:unhideWhenUsed="1"/>
+    <w:lsdException w:name="Table Grid 2" w:semiHidden="1" w:unhideWhenUsed="1"/>
+    <w:lsdException w:name="Table Grid 3" w:semiHidden="1" w:unhideWhenUsed="1"/>
+    <w:lsdException w:name="Table Grid 4" w:semiHidden="1" w:unhideWhenUsed="1"/>
+    <w:lsdException w:name="Table Grid 5" w:semiHidden="1" w:unhideWhenUsed="1"/>
+    <w:lsdException w:name="Table Grid 6" w:semiHidden="1" w:unhideWhenUsed="1"/>
+    <w:lsdException w:name="Table Grid 7" w:semiHidden="1" w:unhideWhenUsed="1"/>
+    <w:lsdException w:name="Table Grid 8" w:semiHidden="1" w:unhideWhenUsed="1"/>
+    <w:lsdException w:name="Table List 1" w:semiHidden="1" w:unhideWhenUsed="1"/>
+    <w:lsdException w:name="Table List 2" w:semiHidden="1" w:unhideWhenUsed="1"/>
+    <w:lsdException w:name="Table List 3" w:semiHidden="1" w:unhideWhenUsed="1"/>
+    <w:lsdException w:name="Table List 4" w:semiHidden="1" w:unhideWhenUsed="1"/>
+    <w:lsdException w:name="Table List 5" w:semiHidden="1" w:unhideWhenUsed="1"/>
+    <w:lsdException w:name="Table List 6" w:semiHidden="1" w:unhideWhenUsed="1"/>
+    <w:lsdException w:name="Table List 7" w:semiHidden="1" w:unhideWhenUsed="1"/>
+    <w:lsdException w:name="Table List 8" w:semiHidden="1" w:unhideWhenUsed="1"/>
+    <w:lsdException w:name="Table 3D effects 1" w:semiHidden="1" w:unhideWhenUsed="1"/>
+    <w:lsdException w:name="Table 3D effects 2" w:semiHidden="1" w:unhideWhenUsed="1"/>
+    <w:lsdException w:name="Table 3D effects 3" w:semiHidden="1" w:unhideWhenUsed="1"/>
+    <w:lsdException w:name="Table Contemporary" w:semiHidden="1" w:unhideWhenUsed="1"/>
+    <w:lsdException w:name="Table Elegant" w:semiHidden="1" w:unhideWhenUsed="1"/>
+    <w:lsdException w:name="Table Professional" w:semiHidden="1" w:unhideWhenUsed="1"/>
+    <w:lsdException w:name="Table Subtle 1" w:semiHidden="1" w:unhideWhenUsed="1"/>
+    <w:lsdException w:name="Table Subtle 2" w:semiHidden="1" w:unhideWhenUsed="1"/>
+    <w:lsdException w:name="Table Web 1" w:semiHidden="1" w:unhideWhenUsed="1"/>
+    <w:lsdException w:name="Table Web 2" w:semiHidden="1" w:unhideWhenUsed="1"/>
+    <w:lsdException w:name="Table Web 3" w:semiHidden="1" w:unhideWhenUsed="1"/>
+    <w:lsdException w:name="Balloon Text" w:semiHidden="1" w:unhideWhenUsed="1"/>
+    <w:lsdException w:name="Table Grid" w:semiHidden="1" w:uiPriority="59" w:unhideWhenUsed="1"/>
+    <w:lsdException w:name="Table Theme" w:semiHidden="1" w:unhideWhenUsed="1"/>
+    <w:lsdException w:name="Placeholder Text" w:semiHidden="1"/>
+    <w:lsdException w:name="No Spacing" w:uiPriority="1" w:qFormat="1"/>
+    <w:lsdException w:name="Light Shading" w:uiPriority="60"/>
+    <w:lsdException w:name="Light List" w:uiPriority="61"/>
+    <w:lsdException w:name="Light Grid" w:uiPriority="62"/>
+    <w:lsdException w:name="Medium Shading 1" w:uiPriority="63"/>
+    <w:lsdException w:name="Medium Shading 2" w:uiPriority="64"/>
+    <w:lsdException w:name="Medium List 1" w:uiPriority="65"/>
+    <w:lsdException w:name="Medium List 2" w:uiPriority="66"/>
+    <w:lsdException w:name="Medium Grid 1" w:uiPriority="67"/>
+    <w:lsdException w:name="Medium Grid 2" w:uiPriority="68"/>
+    <w:lsdException w:name="Medium Grid 3" w:uiPriority="69"/>
+    <w:lsdException w:name="Dark List" w:uiPriority="70"/>
+    <w:lsdException w:name="Colorful Shading" w:uiPriority="71"/>
+    <w:lsdException w:name="Colorful List" w:uiPriority="72"/>
+    <w:lsdException w:name="Colorful Grid" w:uiPriority="73"/>
+    <w:lsdException w:name="Light Shading Accent 1" w:uiPriority="60"/>
+    <w:lsdException w:name="Light List Accent 1" w:uiPriority="61"/>
+    <w:lsdException w:name="Light Grid Accent 1" w:uiPriority="62"/>
+    <w:lsdException w:name="Medium Shading 1 Accent 1" w:uiPriority="63"/>
+    <w:lsdException w:name="Medium Shading 2 Accent 1" w:uiPriority="64"/>
+    <w:lsdException w:name="Medium List 1 Accent 1" w:uiPriority="65"/>
+    <w:lsdException w:name="Revision" w:semiHidden="1"/>
+    <w:lsdException w:name="List Paragraph" w:uiPriority="34" w:qFormat="1"/>
+    <w:lsdException w:name="Quote" w:uiPriority="29" w:qFormat="1"/>
+    <w:lsdException w:name="Intense Quote" w:uiPriority="30" w:qFormat="1"/>
+    <w:lsdException w:name="Medium List 2 Accent 1" w:uiPriority="66"/>
+    <w:lsdException w:name="Medium Grid 1 Accent 1" w:uiPriority="67"/>
+    <w:lsdException w:name="Medium Grid 2 Accent 1" w:uiPriority="68"/>
+    <w:lsdException w:name="Medium Grid 3 Accent 1" w:uiPriority="69"/>
+    <w:lsdException w:name="Dark List Accent 1" w:uiPriority="70"/>
+    <w:lsdException w:name="Colorful Shading Accent 1" w:uiPriority="71"/>
+    <w:lsdException w:name="Colorful List Accent 1" w:uiPriority="72"/>
+    <w:lsdException w:name="Colorful Grid Accent 1" w:uiPriority="73"/>
+    <w:lsdException w:name="Light Shading Accent 2" w:uiPriority="60"/>
+    <w:lsdException w:name="Light List Accent 2" w:uiPriority="61"/>
+    <w:lsdException w:name="Light Grid Accent 2" w:uiPriority="62"/>
+    <w:lsdException w:name="Medium Shading 1 Accent 2" w:uiPriority="63"/>
+    <w:lsdException w:name="Medium Shading 2 Accent 2" w:uiPriority="64"/>
+    <w:lsdException w:name="Medium List 1 Accent 2" w:uiPriority="65"/>
+    <w:lsdException w:name="Medium List 2 Accent 2" w:uiPriority="66"/>
+    <w:lsdException w:name="Medium Grid 1 Accent 2" w:uiPriority="67"/>
+    <w:lsdException w:name="Medium Grid 2 Accent 2" w:uiPriority="68"/>
+    <w:lsdException w:name="Medium Grid 3 Accent 2" w:uiPriority="69"/>
+    <w:lsdException w:name="Dark List Accent 2" w:uiPriority="70"/>
+    <w:lsdException w:name="Colorful Shading Accent 2" w:uiPriority="71"/>
+    <w:lsdException w:name="Colorful List Accent 2" w:uiPriority="72"/>
+    <w:lsdException w:name="Colorful Grid Accent 2" w:uiPriority="73"/>
+    <w:lsdException w:name="Light Shading Accent 3" w:uiPriority="60"/>
+    <w:lsdException w:name="Light List Accent 3" w:uiPriority="61"/>
+    <w:lsdException w:name="Light Grid Accent 3" w:uiPriority="62"/>
+    <w:lsdException w:name="Medium Shading 1 Accent 3" w:uiPriority="63"/>
+    <w:lsdException w:name="Medium Shading 2 Accent 3" w:uiPriority="64"/>
+    <w:lsdException w:name="Medium List 1 Accent 3" w:uiPriority="65"/>
+    <w:lsdException w:name="Medium List 2 Accent 3" w:uiPriority="66"/>
+    <w:lsdException w:name="Medium Grid 1 Accent 3" w:uiPriority="67"/>
+    <w:lsdException w:name="Medium Grid 2 Accent 3" w:uiPriority="68"/>
+    <w:lsdException w:name="Medium Grid 3 Accent 3" w:uiPriority="69"/>
+    <w:lsdException w:name="Dark List Accent 3" w:uiPriority="70"/>
+    <w:lsdException w:name="Colorful Shading Accent 3" w:uiPriority="71"/>
+    <w:lsdException w:name="Colorful List Accent 3" w:uiPriority="72"/>
+    <w:lsdException w:name="Colorful Grid Accent 3" w:uiPriority="73"/>
+    <w:lsdException w:name="Light Shading Accent 4" w:uiPriority="60"/>
+    <w:lsdException w:name="Light List Accent 4" w:uiPriority="61"/>
+    <w:lsdException w:name="Light Grid Accent 4" w:uiPriority="62"/>
+    <w:lsdException w:name="Medium Shading 1 Accent 4" w:uiPriority="63"/>
+    <w:lsdException w:name="Medium Shading 2 Accent 4" w:uiPriority="64"/>
+    <w:lsdException w:name="Medium List 1 Accent 4" w:uiPriority="65"/>
+    <w:lsdException w:name="Medium List 2 Accent 4" w:uiPriority="66"/>
+    <w:lsdException w:name="Medium Grid 1 Accent 4" w:uiPriority="67"/>
+    <w:lsdException w:name="Medium Grid 2 Accent 4" w:uiPriority="68"/>
+    <w:lsdException w:name="Medium Grid 3 Accent 4" w:uiPriority="69"/>
+    <w:lsdException w:name="Dark List Accent 4" w:uiPriority="70"/>
+    <w:lsdException w:name="Colorful Shading Accent 4" w:uiPriority="71"/>
+    <w:lsdException w:name="Colorful List Accent 4" w:uiPriority="72"/>
+    <w:lsdException w:name="Colorful Grid Accent 4" w:uiPriority="73"/>
+    <w:lsdException w:name="Light Shading Accent 5" w:uiPriority="60"/>
+    <w:lsdException w:name="Light List Accent 5" w:uiPriority="61"/>
+    <w:lsdException w:name="Light Grid Accent 5" w:uiPriority="62"/>
+    <w:lsdException w:name="Medium Shading 1 Accent 5" w:uiPriority="63"/>
+    <w:lsdException w:name="Medium Shading 2 Accent 5" w:uiPriority="64"/>
+    <w:lsdException w:name="Medium List 1 Accent 5" w:uiPriority="65"/>
+    <w:lsdException w:name="Medium List 2 Accent 5" w:uiPriority="66"/>
+    <w:lsdException w:name="Medium Grid 1 Accent 5" w:uiPriority="67"/>
+    <w:lsdException w:name="Medium Grid 2 Accent 5" w:uiPriority="68"/>
+    <w:lsdException w:name="Medium Grid 3 Accent 5" w:uiPriority="69"/>
+    <w:lsdException w:name="Dark List Accent 5" w:uiPriority="70"/>
+    <w:lsdException w:name="Colorful Shading Accent 5" w:uiPriority="71"/>
+    <w:lsdException w:name="Colorful List Accent 5" w:uiPriority="72"/>
+    <w:lsdException w:name="Colorful Grid Accent 5" w:uiPriority="73"/>
+    <w:lsdException w:name="Light Shading Accent 6" w:uiPriority="60"/>
+    <w:lsdException w:name="Light List Accent 6" w:uiPriority="61"/>
+    <w:lsdException w:name="Light Grid Accent 6" w:uiPriority="62"/>
+    <w:lsdException w:name="Medium Shading 1 Accent 6" w:uiPriority="63"/>
+    <w:lsdException w:name="Medium Shading 2 Accent 6" w:uiPriority="64"/>
+    <w:lsdException w:name="Medium List 1 Accent 6" w:uiPriority="65"/>
+    <w:lsdException w:name="Medium List 2 Accent 6" w:uiPriority="66"/>
+    <w:lsdException w:name="Medium Grid 1 Accent 6" w:uiPriority="67"/>
+    <w:lsdException w:name="Medium Grid 2 Accent 6" w:uiPriority="68"/>
+    <w:lsdException w:name="Medium Grid 3 Accent 6" w:uiPriority="69"/>
+    <w:lsdException w:name="Dark List Accent 6" w:uiPriority="70"/>
+    <w:lsdException w:name="Colorful Shading Accent 6" w:uiPriority="71"/>
+    <w:lsdException w:name="Colorful List Accent 6" w:uiPriority="72"/>
+    <w:lsdException w:name="Colorful Grid Accent 6" w:uiPriority="73"/>
+    <w:lsdException w:name="Subtle Emphasis" w:uiPriority="19" w:qFormat="1"/>
+    <w:lsdException w:name="Intense Emphasis" w:uiPriority="21" w:qFormat="1"/>
+    <w:lsdException w:name="Subtle Reference" w:uiPriority="31" w:qFormat="1"/>
+    <w:lsdException w:name="Intense Reference" w:uiPriority="32" w:qFormat="1"/>
+    <w:lsdException w:name="Book Title" w:uiPriority="33" w:qFormat="1"/>
+    <w:lsdException w:name="Bibliography" w:semiHidden="1" w:uiPriority="37" w:unhideWhenUsed="1"/>
+    <w:lsdException w:name="TOC Heading" w:semiHidden="1" w:uiPriority="39" w:unhideWhenUsed="1" w:qFormat="1"/>
+    <w:lsdException w:name="Plain Table 1" w:uiPriority="41"/>
+    <w:lsdException w:name="Plain Table 2" w:uiPriority="42"/>
+    <w:lsdException w:name="Plain Table 3" w:uiPriority="43"/>
+    <w:lsdException w:name="Plain Table 4" w:uiPriority="44"/>
+    <w:lsdException w:name="Plain Table 5" w:uiPriority="45"/>
+    <w:lsdException w:name="Grid Table Light" w:uiPriority="40"/>
+    <w:lsdException w:name="Grid Table 1 Light" w:uiPriority="46"/>
+    <w:lsdException w:name="Grid Table 2" w:uiPriority="47"/>
+    <w:lsdException w:name="Grid Table 3" w:uiPriority="48"/>
+    <w:lsdException w:name="Grid Table 4" w:uiPriority="49"/>
+    <w:lsdException w:name="Grid Table 5 Dark" w:uiPriority="50"/>
+    <w:lsdException w:name="Grid Table 6 Colorful" w:uiPriority="51"/>
+    <w:lsdException w:name="Grid Table 7 Colorful" w:uiPriority="52"/>
+    <w:lsdException w:name="Grid Table 1 Light Accent 1" w:uiPriority="46"/>
+    <w:lsdException w:name="Grid Table 2 Accent 1" w:uiPriority="47"/>
+    <w:lsdException w:name="Grid Table 3 Accent 1" w:uiPriority="48"/>
+    <w:lsdException w:name="Grid Table 4 Accent 1" w:uiPriority="49"/>
+    <w:lsdException w:name="Grid Table 5 Dark Accent 1" w:uiPriority="50"/>
+    <w:lsdException w:name="Grid Table 6 Colorful Accent 1" w:uiPriority="51"/>
+    <w:lsdException w:name="Grid Table 7 Colorful Accent 1" w:uiPriority="52"/>
+    <w:lsdException w:name="Grid Table 1 Light Accent 2" w:uiPriority="46"/>
+    <w:lsdException w:name="Grid Table 2 Accent 2" w:uiPriority="47"/>
+    <w:lsdException w:name="Grid Table 3 Accent 2" w:uiPriority="48"/>
+    <w:lsdException w:name="Grid Table 4 Accent 2" w:uiPriority="49"/>
+    <w:lsdException w:name="Grid Table 5 Dark Accent 2" w:uiPriority="50"/>
+    <w:lsdException w:name="Grid Table 6 Colorful Accent 2" w:uiPriority="51"/>
+    <w:lsdException w:name="Grid Table 7 Colorful Accent 2" w:uiPriority="52"/>
+    <w:lsdException w:name="Grid Table 1 Light Accent 3" w:uiPriority="46"/>
+    <w:lsdException w:name="Grid Table 2 Accent 3" w:uiPriority="47"/>
+    <w:lsdException w:name="Grid Table 3 Accent 3" w:uiPriority="48"/>
+    <w:lsdException w:name="Grid Table 4 Accent 3" w:uiPriority="49"/>
+    <w:lsdException w:name="Grid Table 5 Dark Accent 3" w:uiPriority="50"/>
+    <w:lsdException w:name="Grid Table 6 Colorful Accent 3" w:uiPriority="51"/>
+    <w:lsdException w:name="Grid Table 7 Colorful Accent 3" w:uiPriority="52"/>
+    <w:lsdException w:name="Grid Table 1 Light Accent 4" w:uiPriority="46"/>
+    <w:lsdException w:name="Grid Table 2 Accent 4" w:uiPriority="47"/>
+    <w:lsdException w:name="Grid Table 3 Accent 4" w:uiPriority="48"/>
+    <w:lsdException w:name="Grid Table 4 Accent 4" w:uiPriority="49"/>
+    <w:lsdException w:name="Grid Table 5 Dark Accent 4" w:uiPriority="50"/>
+    <w:lsdException w:name="Grid Table 6 Colorful Accent 4" w:uiPriority="51"/>
+    <w:lsdException w:name="Grid Table 7 Colorful Accent 4" w:uiPriority="52"/>
+    <w:lsdException w:name="Grid Table 1 Light Accent 5" w:uiPriority="46"/>
+    <w:lsdException w:name="Grid Table 2 Accent 5" w:uiPriority="47"/>
+    <w:lsdException w:name="Grid Table 3 Accent 5" w:uiPriority="48"/>
+    <w:lsdException w:name="Grid Table 4 Accent 5" w:uiPriority="49"/>
+    <w:lsdException w:name="Grid Table 5 Dark Accent 5" w:uiPriority="50"/>
+    <w:lsdException w:name="Grid Table 6 Colorful Accent 5" w:uiPriority="51"/>
+    <w:lsdException w:name="Grid Table 7 Colorful Accent 5" w:uiPriority="52"/>
+    <w:lsdException w:name="Grid Table 1 Light Accent 6" w:uiPriority="46"/>
+    <w:lsdException w:name="Grid Table 2 Accent 6" w:uiPriority="47"/>
+    <w:lsdException w:name="Grid Table 3 Accent 6" w:uiPriority="48"/>
+    <w:lsdException w:name="Grid Table 4 Accent 6" w:uiPriority="49"/>
+    <w:lsdException w:name="Grid Table 5 Dark Accent 6" w:uiPriority="50"/>
+    <w:lsdException w:name="Grid Table 6 Colorful Accent 6" w:uiPriority="51"/>
+    <w:lsdException w:name="Grid Table 7 Colorful Accent 6" w:uiPriority="52"/>
+    <w:lsdException w:name="List Table 1 Light" w:uiPriority="46"/>
+    <w:lsdException w:name="List Table 2" w:uiPriority="47"/>
+    <w:lsdException w:name="List Table 3" w:uiPriority="48"/>
+    <w:lsdException w:name="List Table 4" w:uiPriority="49"/>
+    <w:lsdException w:name="List Table 5 Dark" w:uiPriority="50"/>
+    <w:lsdException w:name="List Table 6 Colorful" w:uiPriority="51"/>
+    <w:lsdException w:name="List Table 7 Colorful" w:uiPriority="52"/>
+    <w:lsdException w:name="List Table 1 Light Accent 1" w:uiPriority="46"/>
+    <w:lsdException w:name="List Table 2 Accent 1" w:uiPriority="47"/>
+    <w:lsdException w:name="List Table 3 Accent 1" w:uiPriority="48"/>
+    <w:lsdException w:name="List Table 4 Accent 1" w:uiPriority="49"/>
+    <w:lsdException w:name="List Table 5 Dark Accent 1" w:uiPriority="50"/>
+    <w:lsdException w:name="List Table 6 Colorful Accent 1" w:uiPriority="51"/>
+    <w:lsdException w:name="List Table 7 Colorful Accent 1" w:uiPriority="52"/>
+    <w:lsdException w:name="List Table 1 Light Accent 2" w:uiPriority="46"/>
+    <w:lsdException w:name="List Table 2 Accent 2" w:uiPriority="47"/>
+    <w:lsdException w:name="List Table 3 Accent 2" w:uiPriority="48"/>
+    <w:lsdException w:name="List Table 4 Accent 2" w:uiPriority="49"/>
+    <w:lsdException w:name="List Table 5 Dark Accent 2" w:uiPriority="50"/>
+    <w:lsdException w:name="List Table 6 Colorful Accent 2" w:uiPriority="51"/>
+    <w:lsdException w:name="List Table 7 Colorful Accent 2" w:uiPriority="52"/>
+    <w:lsdException w:name="List Table 1 Light Accent 3" w:uiPriority="46"/>
+    <w:lsdException w:name="List Table 2 Accent 3" w:uiPriority="47"/>
+    <w:lsdException w:name="List Table 3 Accent 3" w:uiPriority="48"/>
+    <w:lsdException w:name="List Table 4 Accent 3" w:uiPriority="49"/>
+    <w:lsdException w:name="List Table 5 Dark Accent 3" w:uiPriority="50"/>
+    <w:lsdException w:name="List Table 6 Colorful Accent 3" w:uiPriority="51"/>
+    <w:lsdException w:name="List Table 7 Colorful Accent 3" w:uiPriority="52"/>
+    <w:lsdException w:name="List Table 1 Light Accent 4" w:uiPriority="46"/>
+    <w:lsdException w:name="List Table 2 Accent 4" w:uiPriority="47"/>
+    <w:lsdException w:name="List Table 3 Accent 4" w:uiPriority="48"/>
+    <w:lsdException w:name="List Table 4 Accent 4" w:uiPriority="49"/>
+    <w:lsdException w:name="List Table 5 Dark Accent 4" w:uiPriority="50"/>
+    <w:lsdException w:name="List Table 6 Colorful Accent 4" w:uiPriority="51"/>
+    <w:lsdException w:name="List Table 7 Colorful Accent 4" w:uiPriority="52"/>
+    <w:lsdException w:name="List Table 1 Light Accent 5" w:uiPriority="46"/>
+    <w:lsdException w:name="List Table 2 Accent 5" w:uiPriority="47"/>
+    <w:lsdException w:name="List Table 3 Accent 5" w:uiPriority="48"/>
+    <w:lsdException w:name="List Table 4 Accent 5" w:uiPriority="49"/>
+    <w:lsdException w:name="List Table 5 Dark Accent 5" w:uiPriority="50"/>
+    <w:lsdException w:name="List Table 6 Colorful Accent 5" w:uiPriority="51"/>
+    <w:lsdException w:name="List Table 7 Colorful Accent 5" w:uiPriority="52"/>
+    <w:lsdException w:name="List Table 1 Light Accent 6" w:uiPriority="46"/>
+    <w:lsdException w:name="List Table 2 Accent 6" w:uiPriority="47"/>
+    <w:lsdException w:name="List Table 3 Accent 6" w:uiPriority="48"/>
+    <w:lsdException w:name="List Table 4 Accent 6" w:uiPriority="49"/>
+    <w:lsdException w:name="List Table 5 Dark Accent 6" w:uiPriority="50"/>
+    <w:lsdException w:name="List Table 6 Colorful Accent 6" w:uiPriority="51"/>
+    <w:lsdException w:name="List Table 7 Colorful Accent 6" w:uiPriority="52"/>
+    <w:lsdException w:name="Mention" w:semiHidden="1" w:unhideWhenUsed="1"/>
+    <w:lsdException w:name="Smart Hyperlink" w:semiHidden="1" w:unhideWhenUsed="1"/>
+    <w:lsdException w:name="Hashtag" w:semiHidden="1" w:unhideWhenUsed="1"/>
+    <w:lsdException w:name="Unresolved Mention" w:semiHidden="1" w:unhideWhenUsed="1"/>
+    <w:lsdException w:name="Smart Link" w:semiHidden="1" w:unhideWhenUsed="1"/>
   </w:latentStyles>
-  <w:style w:type="paragraph" w:default="1" w:styleId="a">
+  <w:style w:type="paragraph" w:default="1" w:styleId="Normal">
     <w:name w:val="Normal"/>
     <w:qFormat/>
     <w:pPr>
       <w:bidi/>
     </w:pPr>
   </w:style>
-  <w:style w:type="paragraph" w:styleId="1">
+  <w:style w:type="paragraph" w:styleId="Heading1">
     <w:name w:val="heading 1"/>
-    <w:basedOn w:val="a"/>
-    <w:next w:val="a"/>
-    <w:link w:val="10"/>
+    <w:basedOn w:val="Normal"/>
+    <w:next w:val="Normal"/>
+    <w:link w:val="Heading1Char"/>
     <w:uiPriority w:val="9"/>
     <w:qFormat/>
     <w:rsid w:val="0031438B"/>
@@ -39442,11 +39738,11 @@
       <w:szCs w:val="28"/>
     </w:rPr>
   </w:style>
-  <w:style w:type="paragraph" w:styleId="2">
+  <w:style w:type="paragraph" w:styleId="Heading2">
     <w:name w:val="heading 2"/>
-    <w:basedOn w:val="a"/>
-    <w:next w:val="a"/>
-    <w:link w:val="20"/>
+    <w:basedOn w:val="Normal"/>
+    <w:next w:val="Normal"/>
+    <w:link w:val="Heading2Char"/>
     <w:uiPriority w:val="9"/>
     <w:unhideWhenUsed/>
     <w:qFormat/>
@@ -39466,11 +39762,11 @@
       <w:szCs w:val="26"/>
     </w:rPr>
   </w:style>
-  <w:style w:type="paragraph" w:styleId="3">
+  <w:style w:type="paragraph" w:styleId="Heading3">
     <w:name w:val="heading 3"/>
-    <w:basedOn w:val="a"/>
-    <w:next w:val="a"/>
-    <w:link w:val="30"/>
+    <w:basedOn w:val="Normal"/>
+    <w:next w:val="Normal"/>
+    <w:link w:val="Heading3Char"/>
     <w:uiPriority w:val="9"/>
     <w:unhideWhenUsed/>
     <w:qFormat/>
@@ -39488,13 +39784,13 @@
       <w:color w:val="000000" w:themeColor="text1"/>
     </w:rPr>
   </w:style>
-  <w:style w:type="character" w:default="1" w:styleId="a0">
+  <w:style w:type="character" w:default="1" w:styleId="DefaultParagraphFont">
     <w:name w:val="Default Paragraph Font"/>
     <w:uiPriority w:val="1"/>
     <w:semiHidden/>
     <w:unhideWhenUsed/>
   </w:style>
-  <w:style w:type="table" w:default="1" w:styleId="a1">
+  <w:style w:type="table" w:default="1" w:styleId="TableNormal">
     <w:name w:val="Normal Table"/>
     <w:uiPriority w:val="99"/>
     <w:semiHidden/>
@@ -39509,17 +39805,17 @@
       </w:tblCellMar>
     </w:tblPr>
   </w:style>
-  <w:style w:type="numbering" w:default="1" w:styleId="a2">
+  <w:style w:type="numbering" w:default="1" w:styleId="NoList">
     <w:name w:val="No List"/>
     <w:uiPriority w:val="99"/>
     <w:semiHidden/>
     <w:unhideWhenUsed/>
   </w:style>
-  <w:style w:type="paragraph" w:styleId="a3">
+  <w:style w:type="paragraph" w:styleId="Title">
     <w:name w:val="Title"/>
-    <w:basedOn w:val="a"/>
-    <w:next w:val="a"/>
-    <w:link w:val="a4"/>
+    <w:basedOn w:val="Normal"/>
+    <w:next w:val="Normal"/>
+    <w:link w:val="TitleChar"/>
     <w:uiPriority w:val="10"/>
     <w:qFormat/>
     <w:rsid w:val="00F81A64"/>
@@ -39539,10 +39835,10 @@
       <w:szCs w:val="52"/>
     </w:rPr>
   </w:style>
-  <w:style w:type="character" w:customStyle="1" w:styleId="a4">
-    <w:name w:val="כותרת טקסט תו"/>
-    <w:basedOn w:val="a0"/>
-    <w:link w:val="a3"/>
+  <w:style w:type="character" w:customStyle="1" w:styleId="TitleChar">
+    <w:name w:val="Title Char"/>
+    <w:basedOn w:val="DefaultParagraphFont"/>
+    <w:link w:val="Title"/>
     <w:uiPriority w:val="10"/>
     <w:rsid w:val="00F81A64"/>
     <w:rPr>
@@ -39554,11 +39850,11 @@
       <w:szCs w:val="52"/>
     </w:rPr>
   </w:style>
-  <w:style w:type="paragraph" w:styleId="a5">
+  <w:style w:type="paragraph" w:styleId="Quote">
     <w:name w:val="Quote"/>
-    <w:basedOn w:val="a"/>
-    <w:next w:val="a"/>
-    <w:link w:val="a6"/>
+    <w:basedOn w:val="Normal"/>
+    <w:next w:val="Normal"/>
+    <w:link w:val="QuoteChar"/>
     <w:uiPriority w:val="29"/>
     <w:qFormat/>
     <w:rsid w:val="00F81A64"/>
@@ -39568,10 +39864,10 @@
       <w:color w:val="000000" w:themeColor="text1"/>
     </w:rPr>
   </w:style>
-  <w:style w:type="character" w:customStyle="1" w:styleId="a6">
-    <w:name w:val="ציטוט תו"/>
-    <w:basedOn w:val="a0"/>
-    <w:link w:val="a5"/>
+  <w:style w:type="character" w:customStyle="1" w:styleId="QuoteChar">
+    <w:name w:val="Quote Char"/>
+    <w:basedOn w:val="DefaultParagraphFont"/>
+    <w:link w:val="Quote"/>
     <w:uiPriority w:val="29"/>
     <w:rsid w:val="00F81A64"/>
     <w:rPr>
@@ -39580,10 +39876,10 @@
       <w:color w:val="000000" w:themeColor="text1"/>
     </w:rPr>
   </w:style>
-  <w:style w:type="paragraph" w:styleId="a7">
+  <w:style w:type="paragraph" w:styleId="Header">
     <w:name w:val="header"/>
-    <w:basedOn w:val="a"/>
-    <w:link w:val="a8"/>
+    <w:basedOn w:val="Normal"/>
+    <w:link w:val="HeaderChar"/>
     <w:uiPriority w:val="99"/>
     <w:unhideWhenUsed/>
     <w:rsid w:val="00F81A64"/>
@@ -39595,17 +39891,17 @@
       <w:spacing w:after="0" w:line="240" w:lineRule="auto"/>
     </w:pPr>
   </w:style>
-  <w:style w:type="character" w:customStyle="1" w:styleId="a8">
-    <w:name w:val="כותרת עליונה תו"/>
-    <w:basedOn w:val="a0"/>
-    <w:link w:val="a7"/>
+  <w:style w:type="character" w:customStyle="1" w:styleId="HeaderChar">
+    <w:name w:val="Header Char"/>
+    <w:basedOn w:val="DefaultParagraphFont"/>
+    <w:link w:val="Header"/>
     <w:uiPriority w:val="99"/>
     <w:rsid w:val="00F81A64"/>
   </w:style>
-  <w:style w:type="paragraph" w:styleId="a9">
+  <w:style w:type="paragraph" w:styleId="Footer">
     <w:name w:val="footer"/>
-    <w:basedOn w:val="a"/>
-    <w:link w:val="aa"/>
+    <w:basedOn w:val="Normal"/>
+    <w:link w:val="FooterChar"/>
     <w:uiPriority w:val="99"/>
     <w:unhideWhenUsed/>
     <w:rsid w:val="00F81A64"/>
@@ -39617,17 +39913,17 @@
       <w:spacing w:after="0" w:line="240" w:lineRule="auto"/>
     </w:pPr>
   </w:style>
-  <w:style w:type="character" w:customStyle="1" w:styleId="aa">
-    <w:name w:val="כותרת תחתונה תו"/>
-    <w:basedOn w:val="a0"/>
-    <w:link w:val="a9"/>
+  <w:style w:type="character" w:customStyle="1" w:styleId="FooterChar">
+    <w:name w:val="Footer Char"/>
+    <w:basedOn w:val="DefaultParagraphFont"/>
+    <w:link w:val="Footer"/>
     <w:uiPriority w:val="99"/>
     <w:rsid w:val="00F81A64"/>
   </w:style>
-  <w:style w:type="paragraph" w:styleId="ab">
+  <w:style w:type="paragraph" w:styleId="BalloonText">
     <w:name w:val="Balloon Text"/>
-    <w:basedOn w:val="a"/>
-    <w:link w:val="ac"/>
+    <w:basedOn w:val="Normal"/>
+    <w:link w:val="BalloonTextChar"/>
     <w:uiPriority w:val="99"/>
     <w:semiHidden/>
     <w:unhideWhenUsed/>
@@ -39641,10 +39937,10 @@
       <w:szCs w:val="16"/>
     </w:rPr>
   </w:style>
-  <w:style w:type="character" w:customStyle="1" w:styleId="ac">
-    <w:name w:val="טקסט בלונים תו"/>
-    <w:basedOn w:val="a0"/>
-    <w:link w:val="ab"/>
+  <w:style w:type="character" w:customStyle="1" w:styleId="BalloonTextChar">
+    <w:name w:val="Balloon Text Char"/>
+    <w:basedOn w:val="DefaultParagraphFont"/>
+    <w:link w:val="BalloonText"/>
     <w:uiPriority w:val="99"/>
     <w:semiHidden/>
     <w:rsid w:val="007D29F1"/>
@@ -39654,10 +39950,10 @@
       <w:szCs w:val="16"/>
     </w:rPr>
   </w:style>
-  <w:style w:type="character" w:customStyle="1" w:styleId="10">
-    <w:name w:val="כותרת 1 תו"/>
-    <w:basedOn w:val="a0"/>
-    <w:link w:val="1"/>
+  <w:style w:type="character" w:customStyle="1" w:styleId="Heading1Char">
+    <w:name w:val="Heading 1 Char"/>
+    <w:basedOn w:val="DefaultParagraphFont"/>
+    <w:link w:val="Heading1"/>
     <w:uiPriority w:val="9"/>
     <w:rsid w:val="0031438B"/>
     <w:rPr>
@@ -39669,9 +39965,9 @@
       <w:szCs w:val="28"/>
     </w:rPr>
   </w:style>
-  <w:style w:type="character" w:styleId="ad">
+  <w:style w:type="character" w:styleId="Strong">
     <w:name w:val="Strong"/>
-    <w:basedOn w:val="a0"/>
+    <w:basedOn w:val="DefaultParagraphFont"/>
     <w:uiPriority w:val="22"/>
     <w:qFormat/>
     <w:rsid w:val="006022AD"/>
@@ -39680,10 +39976,10 @@
       <w:bCs/>
     </w:rPr>
   </w:style>
-  <w:style w:type="character" w:customStyle="1" w:styleId="20">
-    <w:name w:val="כותרת 2 תו"/>
-    <w:basedOn w:val="a0"/>
-    <w:link w:val="2"/>
+  <w:style w:type="character" w:customStyle="1" w:styleId="Heading2Char">
+    <w:name w:val="Heading 2 Char"/>
+    <w:basedOn w:val="DefaultParagraphFont"/>
+    <w:link w:val="Heading2"/>
     <w:uiPriority w:val="9"/>
     <w:rsid w:val="00634A58"/>
     <w:rPr>
@@ -39695,10 +39991,10 @@
       <w:szCs w:val="26"/>
     </w:rPr>
   </w:style>
-  <w:style w:type="paragraph" w:styleId="HTML">
+  <w:style w:type="paragraph" w:styleId="HTMLPreformatted">
     <w:name w:val="HTML Preformatted"/>
-    <w:basedOn w:val="a"/>
-    <w:link w:val="HTML0"/>
+    <w:basedOn w:val="Normal"/>
+    <w:link w:val="HTMLPreformattedChar"/>
     <w:uiPriority w:val="99"/>
     <w:unhideWhenUsed/>
     <w:rsid w:val="009829F0"/>
@@ -39730,10 +40026,10 @@
       <w:szCs w:val="20"/>
     </w:rPr>
   </w:style>
-  <w:style w:type="character" w:customStyle="1" w:styleId="HTML0">
-    <w:name w:val="HTML מעוצב מראש תו"/>
-    <w:basedOn w:val="a0"/>
-    <w:link w:val="HTML"/>
+  <w:style w:type="character" w:customStyle="1" w:styleId="HTMLPreformattedChar">
+    <w:name w:val="HTML Preformatted Char"/>
+    <w:basedOn w:val="DefaultParagraphFont"/>
+    <w:link w:val="HTMLPreformatted"/>
     <w:uiPriority w:val="99"/>
     <w:rsid w:val="009829F0"/>
     <w:rPr>
@@ -39744,48 +40040,48 @@
   </w:style>
   <w:style w:type="character" w:customStyle="1" w:styleId="k">
     <w:name w:val="k"/>
-    <w:basedOn w:val="a0"/>
+    <w:basedOn w:val="DefaultParagraphFont"/>
     <w:rsid w:val="009829F0"/>
   </w:style>
   <w:style w:type="character" w:customStyle="1" w:styleId="n">
     <w:name w:val="n"/>
-    <w:basedOn w:val="a0"/>
+    <w:basedOn w:val="DefaultParagraphFont"/>
     <w:rsid w:val="009829F0"/>
   </w:style>
   <w:style w:type="character" w:customStyle="1" w:styleId="o">
     <w:name w:val="o"/>
-    <w:basedOn w:val="a0"/>
+    <w:basedOn w:val="DefaultParagraphFont"/>
     <w:rsid w:val="009829F0"/>
   </w:style>
   <w:style w:type="character" w:customStyle="1" w:styleId="p">
     <w:name w:val="p"/>
-    <w:basedOn w:val="a0"/>
+    <w:basedOn w:val="DefaultParagraphFont"/>
     <w:rsid w:val="009829F0"/>
   </w:style>
   <w:style w:type="character" w:customStyle="1" w:styleId="kt">
     <w:name w:val="kt"/>
-    <w:basedOn w:val="a0"/>
+    <w:basedOn w:val="DefaultParagraphFont"/>
     <w:rsid w:val="009829F0"/>
   </w:style>
   <w:style w:type="character" w:customStyle="1" w:styleId="mi">
     <w:name w:val="mi"/>
-    <w:basedOn w:val="a0"/>
+    <w:basedOn w:val="DefaultParagraphFont"/>
     <w:rsid w:val="009829F0"/>
   </w:style>
   <w:style w:type="character" w:customStyle="1" w:styleId="s">
     <w:name w:val="s"/>
-    <w:basedOn w:val="a0"/>
+    <w:basedOn w:val="DefaultParagraphFont"/>
     <w:rsid w:val="009829F0"/>
   </w:style>
   <w:style w:type="character" w:customStyle="1" w:styleId="nn">
     <w:name w:val="nn"/>
-    <w:basedOn w:val="a0"/>
+    <w:basedOn w:val="DefaultParagraphFont"/>
     <w:rsid w:val="00154BA9"/>
   </w:style>
-  <w:style w:type="character" w:customStyle="1" w:styleId="30">
-    <w:name w:val="כותרת 3 תו"/>
-    <w:basedOn w:val="a0"/>
-    <w:link w:val="3"/>
+  <w:style w:type="character" w:customStyle="1" w:styleId="Heading3Char">
+    <w:name w:val="Heading 3 Char"/>
+    <w:basedOn w:val="DefaultParagraphFont"/>
+    <w:link w:val="Heading3"/>
     <w:uiPriority w:val="9"/>
     <w:rsid w:val="000D1438"/>
     <w:rPr>
@@ -39797,25 +40093,25 @@
   </w:style>
   <w:style w:type="character" w:customStyle="1" w:styleId="hljs-keyword">
     <w:name w:val="hljs-keyword"/>
-    <w:basedOn w:val="a0"/>
+    <w:basedOn w:val="DefaultParagraphFont"/>
     <w:rsid w:val="00B17581"/>
   </w:style>
   <w:style w:type="character" w:customStyle="1" w:styleId="hljs-string">
     <w:name w:val="hljs-string"/>
-    <w:basedOn w:val="a0"/>
+    <w:basedOn w:val="DefaultParagraphFont"/>
     <w:rsid w:val="00B17581"/>
   </w:style>
   <w:style w:type="character" w:customStyle="1" w:styleId="hljs-subst">
     <w:name w:val="hljs-subst"/>
-    <w:basedOn w:val="a0"/>
+    <w:basedOn w:val="DefaultParagraphFont"/>
     <w:rsid w:val="00B17581"/>
   </w:style>
   <w:style w:type="character" w:customStyle="1" w:styleId="m">
     <w:name w:val="m"/>
-    <w:basedOn w:val="a0"/>
+    <w:basedOn w:val="DefaultParagraphFont"/>
     <w:rsid w:val="00356F08"/>
   </w:style>
-  <w:style w:type="paragraph" w:styleId="ae">
+  <w:style w:type="paragraph" w:styleId="NoSpacing">
     <w:name w:val="No Spacing"/>
     <w:uiPriority w:val="1"/>
     <w:qFormat/>
@@ -39825,9 +40121,9 @@
       <w:spacing w:after="0" w:line="240" w:lineRule="auto"/>
     </w:pPr>
   </w:style>
-  <w:style w:type="character" w:styleId="af">
+  <w:style w:type="character" w:styleId="PlaceholderText">
     <w:name w:val="Placeholder Text"/>
-    <w:basedOn w:val="a0"/>
+    <w:basedOn w:val="DefaultParagraphFont"/>
     <w:uiPriority w:val="99"/>
     <w:semiHidden/>
     <w:rsid w:val="008E7550"/>
@@ -39837,7 +40133,7 @@
   </w:style>
   <w:style w:type="character" w:styleId="Hyperlink">
     <w:name w:val="Hyperlink"/>
-    <w:basedOn w:val="a0"/>
+    <w:basedOn w:val="DefaultParagraphFont"/>
     <w:uiPriority w:val="99"/>
     <w:unhideWhenUsed/>
     <w:rsid w:val="00D90B54"/>
@@ -39846,9 +40142,9 @@
       <w:u w:val="single"/>
     </w:rPr>
   </w:style>
-  <w:style w:type="paragraph" w:styleId="af0">
+  <w:style w:type="paragraph" w:styleId="ListParagraph">
     <w:name w:val="List Paragraph"/>
-    <w:basedOn w:val="a"/>
+    <w:basedOn w:val="Normal"/>
     <w:uiPriority w:val="34"/>
     <w:qFormat/>
     <w:rsid w:val="00671FF9"/>
@@ -39859,623 +40155,7 @@
   </w:style>
   <w:style w:type="character" w:styleId="FollowedHyperlink">
     <w:name w:val="FollowedHyperlink"/>
-    <w:basedOn w:val="a0"/>
-    <w:uiPriority w:val="99"/>
-    <w:semiHidden/>
-    <w:unhideWhenUsed/>
-    <w:rsid w:val="00F14D74"/>
-    <w:rPr>
-      <w:color w:val="800080" w:themeColor="followedHyperlink"/>
-      <w:u w:val="single"/>
-    </w:rPr>
-  </w:style>
-</w:styles>
-</file>
-
-<file path=word/stylesWithEffects.xml><?xml version="1.0" encoding="utf-8"?>
-<w:styles xmlns:wpc="http://schemas.microsoft.com/office/word/2010/wordprocessingCanvas" xmlns:mc="http://schemas.openxmlformats.org/markup-compatibility/2006" xmlns:o="urn:schemas-microsoft-com:office:office" xmlns:r="http://schemas.openxmlformats.org/officeDocument/2006/relationships" xmlns:m="http://schemas.openxmlformats.org/officeDocument/2006/math" xmlns:v="urn:schemas-microsoft-com:vml" xmlns:wp14="http://schemas.microsoft.com/office/word/2010/wordprocessingDrawing" xmlns:wp="http://schemas.openxmlformats.org/drawingml/2006/wordprocessingDrawing" xmlns:w10="urn:schemas-microsoft-com:office:word" xmlns:w="http://schemas.openxmlformats.org/wordprocessingml/2006/main" xmlns:w14="http://schemas.microsoft.com/office/word/2010/wordml" xmlns:wpg="http://schemas.microsoft.com/office/word/2010/wordprocessingGroup" xmlns:wpi="http://schemas.microsoft.com/office/word/2010/wordprocessingInk" xmlns:wne="http://schemas.microsoft.com/office/word/2006/wordml" xmlns:wps="http://schemas.microsoft.com/office/word/2010/wordprocessingShape" mc:Ignorable="w14 wp14">
-  <w:docDefaults>
-    <w:rPrDefault>
-      <w:rPr>
-        <w:rFonts w:asciiTheme="minorHAnsi" w:eastAsiaTheme="minorHAnsi" w:hAnsiTheme="minorHAnsi" w:cstheme="minorBidi"/>
-        <w:sz w:val="22"/>
-        <w:szCs w:val="22"/>
-        <w:lang w:val="en-US" w:eastAsia="en-US" w:bidi="he-IL"/>
-      </w:rPr>
-    </w:rPrDefault>
-    <w:pPrDefault>
-      <w:pPr>
-        <w:spacing w:after="200" w:line="276" w:lineRule="auto"/>
-      </w:pPr>
-    </w:pPrDefault>
-  </w:docDefaults>
-  <w:latentStyles w:defLockedState="0" w:defUIPriority="99" w:defSemiHidden="1" w:defUnhideWhenUsed="1" w:defQFormat="0" w:count="267">
-    <w:lsdException w:name="Normal" w:semiHidden="0" w:uiPriority="0" w:unhideWhenUsed="0" w:qFormat="1"/>
-    <w:lsdException w:name="heading 1" w:semiHidden="0" w:uiPriority="9" w:unhideWhenUsed="0" w:qFormat="1"/>
-    <w:lsdException w:name="heading 2" w:uiPriority="9" w:qFormat="1"/>
-    <w:lsdException w:name="heading 3" w:uiPriority="9" w:qFormat="1"/>
-    <w:lsdException w:name="heading 4" w:uiPriority="9" w:qFormat="1"/>
-    <w:lsdException w:name="heading 5" w:uiPriority="9" w:qFormat="1"/>
-    <w:lsdException w:name="heading 6" w:uiPriority="9" w:qFormat="1"/>
-    <w:lsdException w:name="heading 7" w:uiPriority="9" w:qFormat="1"/>
-    <w:lsdException w:name="heading 8" w:uiPriority="9" w:qFormat="1"/>
-    <w:lsdException w:name="heading 9" w:uiPriority="9" w:qFormat="1"/>
-    <w:lsdException w:name="toc 1" w:uiPriority="39"/>
-    <w:lsdException w:name="toc 2" w:uiPriority="39"/>
-    <w:lsdException w:name="toc 3" w:uiPriority="39"/>
-    <w:lsdException w:name="toc 4" w:uiPriority="39"/>
-    <w:lsdException w:name="toc 5" w:uiPriority="39"/>
-    <w:lsdException w:name="toc 6" w:uiPriority="39"/>
-    <w:lsdException w:name="toc 7" w:uiPriority="39"/>
-    <w:lsdException w:name="toc 8" w:uiPriority="39"/>
-    <w:lsdException w:name="toc 9" w:uiPriority="39"/>
-    <w:lsdException w:name="caption" w:uiPriority="35" w:qFormat="1"/>
-    <w:lsdException w:name="Title" w:semiHidden="0" w:uiPriority="10" w:unhideWhenUsed="0" w:qFormat="1"/>
-    <w:lsdException w:name="Default Paragraph Font" w:uiPriority="1"/>
-    <w:lsdException w:name="Subtitle" w:semiHidden="0" w:uiPriority="11" w:unhideWhenUsed="0" w:qFormat="1"/>
-    <w:lsdException w:name="Strong" w:semiHidden="0" w:uiPriority="22" w:unhideWhenUsed="0" w:qFormat="1"/>
-    <w:lsdException w:name="Emphasis" w:semiHidden="0" w:uiPriority="20" w:unhideWhenUsed="0" w:qFormat="1"/>
-    <w:lsdException w:name="Table Grid" w:semiHidden="0" w:uiPriority="59" w:unhideWhenUsed="0"/>
-    <w:lsdException w:name="Placeholder Text" w:unhideWhenUsed="0"/>
-    <w:lsdException w:name="No Spacing" w:semiHidden="0" w:uiPriority="1" w:unhideWhenUsed="0" w:qFormat="1"/>
-    <w:lsdException w:name="Light Shading" w:semiHidden="0" w:uiPriority="60" w:unhideWhenUsed="0"/>
-    <w:lsdException w:name="Light List" w:semiHidden="0" w:uiPriority="61" w:unhideWhenUsed="0"/>
-    <w:lsdException w:name="Light Grid" w:semiHidden="0" w:uiPriority="62" w:unhideWhenUsed="0"/>
-    <w:lsdException w:name="Medium Shading 1" w:semiHidden="0" w:uiPriority="63" w:unhideWhenUsed="0"/>
-    <w:lsdException w:name="Medium Shading 2" w:semiHidden="0" w:uiPriority="64" w:unhideWhenUsed="0"/>
-    <w:lsdException w:name="Medium List 1" w:semiHidden="0" w:uiPriority="65" w:unhideWhenUsed="0"/>
-    <w:lsdException w:name="Medium List 2" w:semiHidden="0" w:uiPriority="66" w:unhideWhenUsed="0"/>
-    <w:lsdException w:name="Medium Grid 1" w:semiHidden="0" w:uiPriority="67" w:unhideWhenUsed="0"/>
-    <w:lsdException w:name="Medium Grid 2" w:semiHidden="0" w:uiPriority="68" w:unhideWhenUsed="0"/>
-    <w:lsdException w:name="Medium Grid 3" w:semiHidden="0" w:uiPriority="69" w:unhideWhenUsed="0"/>
-    <w:lsdException w:name="Dark List" w:semiHidden="0" w:uiPriority="70" w:unhideWhenUsed="0"/>
-    <w:lsdException w:name="Colorful Shading" w:semiHidden="0" w:uiPriority="71" w:unhideWhenUsed="0"/>
-    <w:lsdException w:name="Colorful List" w:semiHidden="0" w:uiPriority="72" w:unhideWhenUsed="0"/>
-    <w:lsdException w:name="Colorful Grid" w:semiHidden="0" w:uiPriority="73" w:unhideWhenUsed="0"/>
-    <w:lsdException w:name="Light Shading Accent 1" w:semiHidden="0" w:uiPriority="60" w:unhideWhenUsed="0"/>
-    <w:lsdException w:name="Light List Accent 1" w:semiHidden="0" w:uiPriority="61" w:unhideWhenUsed="0"/>
-    <w:lsdException w:name="Light Grid Accent 1" w:semiHidden="0" w:uiPriority="62" w:unhideWhenUsed="0"/>
-    <w:lsdException w:name="Medium Shading 1 Accent 1" w:semiHidden="0" w:uiPriority="63" w:unhideWhenUsed="0"/>
-    <w:lsdException w:name="Medium Shading 2 Accent 1" w:semiHidden="0" w:uiPriority="64" w:unhideWhenUsed="0"/>
-    <w:lsdException w:name="Medium List 1 Accent 1" w:semiHidden="0" w:uiPriority="65" w:unhideWhenUsed="0"/>
-    <w:lsdException w:name="Revision" w:unhideWhenUsed="0"/>
-    <w:lsdException w:name="List Paragraph" w:semiHidden="0" w:uiPriority="34" w:unhideWhenUsed="0" w:qFormat="1"/>
-    <w:lsdException w:name="Quote" w:semiHidden="0" w:uiPriority="29" w:unhideWhenUsed="0" w:qFormat="1"/>
-    <w:lsdException w:name="Intense Quote" w:semiHidden="0" w:uiPriority="30" w:unhideWhenUsed="0" w:qFormat="1"/>
-    <w:lsdException w:name="Medium List 2 Accent 1" w:semiHidden="0" w:uiPriority="66" w:unhideWhenUsed="0"/>
-    <w:lsdException w:name="Medium Grid 1 Accent 1" w:semiHidden="0" w:uiPriority="67" w:unhideWhenUsed="0"/>
-    <w:lsdException w:name="Medium Grid 2 Accent 1" w:semiHidden="0" w:uiPriority="68" w:unhideWhenUsed="0"/>
-    <w:lsdException w:name="Medium Grid 3 Accent 1" w:semiHidden="0" w:uiPriority="69" w:unhideWhenUsed="0"/>
-    <w:lsdException w:name="Dark List Accent 1" w:semiHidden="0" w:uiPriority="70" w:unhideWhenUsed="0"/>
-    <w:lsdException w:name="Colorful Shading Accent 1" w:semiHidden="0" w:uiPriority="71" w:unhideWhenUsed="0"/>
-    <w:lsdException w:name="Colorful List Accent 1" w:semiHidden="0" w:uiPriority="72" w:unhideWhenUsed="0"/>
-    <w:lsdException w:name="Colorful Grid Accent 1" w:semiHidden="0" w:uiPriority="73" w:unhideWhenUsed="0"/>
-    <w:lsdException w:name="Light Shading Accent 2" w:semiHidden="0" w:uiPriority="60" w:unhideWhenUsed="0"/>
-    <w:lsdException w:name="Light List Accent 2" w:semiHidden="0" w:uiPriority="61" w:unhideWhenUsed="0"/>
-    <w:lsdException w:name="Light Grid Accent 2" w:semiHidden="0" w:uiPriority="62" w:unhideWhenUsed="0"/>
-    <w:lsdException w:name="Medium Shading 1 Accent 2" w:semiHidden="0" w:uiPriority="63" w:unhideWhenUsed="0"/>
-    <w:lsdException w:name="Medium Shading 2 Accent 2" w:semiHidden="0" w:uiPriority="64" w:unhideWhenUsed="0"/>
-    <w:lsdException w:name="Medium List 1 Accent 2" w:semiHidden="0" w:uiPriority="65" w:unhideWhenUsed="0"/>
-    <w:lsdException w:name="Medium List 2 Accent 2" w:semiHidden="0" w:uiPriority="66" w:unhideWhenUsed="0"/>
-    <w:lsdException w:name="Medium Grid 1 Accent 2" w:semiHidden="0" w:uiPriority="67" w:unhideWhenUsed="0"/>
-    <w:lsdException w:name="Medium Grid 2 Accent 2" w:semiHidden="0" w:uiPriority="68" w:unhideWhenUsed="0"/>
-    <w:lsdException w:name="Medium Grid 3 Accent 2" w:semiHidden="0" w:uiPriority="69" w:unhideWhenUsed="0"/>
-    <w:lsdException w:name="Dark List Accent 2" w:semiHidden="0" w:uiPriority="70" w:unhideWhenUsed="0"/>
-    <w:lsdException w:name="Colorful Shading Accent 2" w:semiHidden="0" w:uiPriority="71" w:unhideWhenUsed="0"/>
-    <w:lsdException w:name="Colorful List Accent 2" w:semiHidden="0" w:uiPriority="72" w:unhideWhenUsed="0"/>
-    <w:lsdException w:name="Colorful Grid Accent 2" w:semiHidden="0" w:uiPriority="73" w:unhideWhenUsed="0"/>
-    <w:lsdException w:name="Light Shading Accent 3" w:semiHidden="0" w:uiPriority="60" w:unhideWhenUsed="0"/>
-    <w:lsdException w:name="Light List Accent 3" w:semiHidden="0" w:uiPriority="61" w:unhideWhenUsed="0"/>
-    <w:lsdException w:name="Light Grid Accent 3" w:semiHidden="0" w:uiPriority="62" w:unhideWhenUsed="0"/>
-    <w:lsdException w:name="Medium Shading 1 Accent 3" w:semiHidden="0" w:uiPriority="63" w:unhideWhenUsed="0"/>
-    <w:lsdException w:name="Medium Shading 2 Accent 3" w:semiHidden="0" w:uiPriority="64" w:unhideWhenUsed="0"/>
-    <w:lsdException w:name="Medium List 1 Accent 3" w:semiHidden="0" w:uiPriority="65" w:unhideWhenUsed="0"/>
-    <w:lsdException w:name="Medium List 2 Accent 3" w:semiHidden="0" w:uiPriority="66" w:unhideWhenUsed="0"/>
-    <w:lsdException w:name="Medium Grid 1 Accent 3" w:semiHidden="0" w:uiPriority="67" w:unhideWhenUsed="0"/>
-    <w:lsdException w:name="Medium Grid 2 Accent 3" w:semiHidden="0" w:uiPriority="68" w:unhideWhenUsed="0"/>
-    <w:lsdException w:name="Medium Grid 3 Accent 3" w:semiHidden="0" w:uiPriority="69" w:unhideWhenUsed="0"/>
-    <w:lsdException w:name="Dark List Accent 3" w:semiHidden="0" w:uiPriority="70" w:unhideWhenUsed="0"/>
-    <w:lsdException w:name="Colorful Shading Accent 3" w:semiHidden="0" w:uiPriority="71" w:unhideWhenUsed="0"/>
-    <w:lsdException w:name="Colorful List Accent 3" w:semiHidden="0" w:uiPriority="72" w:unhideWhenUsed="0"/>
-    <w:lsdException w:name="Colorful Grid Accent 3" w:semiHidden="0" w:uiPriority="73" w:unhideWhenUsed="0"/>
-    <w:lsdException w:name="Light Shading Accent 4" w:semiHidden="0" w:uiPriority="60" w:unhideWhenUsed="0"/>
-    <w:lsdException w:name="Light List Accent 4" w:semiHidden="0" w:uiPriority="61" w:unhideWhenUsed="0"/>
-    <w:lsdException w:name="Light Grid Accent 4" w:semiHidden="0" w:uiPriority="62" w:unhideWhenUsed="0"/>
-    <w:lsdException w:name="Medium Shading 1 Accent 4" w:semiHidden="0" w:uiPriority="63" w:unhideWhenUsed="0"/>
-    <w:lsdException w:name="Medium Shading 2 Accent 4" w:semiHidden="0" w:uiPriority="64" w:unhideWhenUsed="0"/>
-    <w:lsdException w:name="Medium List 1 Accent 4" w:semiHidden="0" w:uiPriority="65" w:unhideWhenUsed="0"/>
-    <w:lsdException w:name="Medium List 2 Accent 4" w:semiHidden="0" w:uiPriority="66" w:unhideWhenUsed="0"/>
-    <w:lsdException w:name="Medium Grid 1 Accent 4" w:semiHidden="0" w:uiPriority="67" w:unhideWhenUsed="0"/>
-    <w:lsdException w:name="Medium Grid 2 Accent 4" w:semiHidden="0" w:uiPriority="68" w:unhideWhenUsed="0"/>
-    <w:lsdException w:name="Medium Grid 3 Accent 4" w:semiHidden="0" w:uiPriority="69" w:unhideWhenUsed="0"/>
-    <w:lsdException w:name="Dark List Accent 4" w:semiHidden="0" w:uiPriority="70" w:unhideWhenUsed="0"/>
-    <w:lsdException w:name="Colorful Shading Accent 4" w:semiHidden="0" w:uiPriority="71" w:unhideWhenUsed="0"/>
-    <w:lsdException w:name="Colorful List Accent 4" w:semiHidden="0" w:uiPriority="72" w:unhideWhenUsed="0"/>
-    <w:lsdException w:name="Colorful Grid Accent 4" w:semiHidden="0" w:uiPriority="73" w:unhideWhenUsed="0"/>
-    <w:lsdException w:name="Light Shading Accent 5" w:semiHidden="0" w:uiPriority="60" w:unhideWhenUsed="0"/>
-    <w:lsdException w:name="Light List Accent 5" w:semiHidden="0" w:uiPriority="61" w:unhideWhenUsed="0"/>
-    <w:lsdException w:name="Light Grid Accent 5" w:semiHidden="0" w:uiPriority="62" w:unhideWhenUsed="0"/>
-    <w:lsdException w:name="Medium Shading 1 Accent 5" w:semiHidden="0" w:uiPriority="63" w:unhideWhenUsed="0"/>
-    <w:lsdException w:name="Medium Shading 2 Accent 5" w:semiHidden="0" w:uiPriority="64" w:unhideWhenUsed="0"/>
-    <w:lsdException w:name="Medium List 1 Accent 5" w:semiHidden="0" w:uiPriority="65" w:unhideWhenUsed="0"/>
-    <w:lsdException w:name="Medium List 2 Accent 5" w:semiHidden="0" w:uiPriority="66" w:unhideWhenUsed="0"/>
-    <w:lsdException w:name="Medium Grid 1 Accent 5" w:semiHidden="0" w:uiPriority="67" w:unhideWhenUsed="0"/>
-    <w:lsdException w:name="Medium Grid 2 Accent 5" w:semiHidden="0" w:uiPriority="68" w:unhideWhenUsed="0"/>
-    <w:lsdException w:name="Medium Grid 3 Accent 5" w:semiHidden="0" w:uiPriority="69" w:unhideWhenUsed="0"/>
-    <w:lsdException w:name="Dark List Accent 5" w:semiHidden="0" w:uiPriority="70" w:unhideWhenUsed="0"/>
-    <w:lsdException w:name="Colorful Shading Accent 5" w:semiHidden="0" w:uiPriority="71" w:unhideWhenUsed="0"/>
-    <w:lsdException w:name="Colorful List Accent 5" w:semiHidden="0" w:uiPriority="72" w:unhideWhenUsed="0"/>
-    <w:lsdException w:name="Colorful Grid Accent 5" w:semiHidden="0" w:uiPriority="73" w:unhideWhenUsed="0"/>
-    <w:lsdException w:name="Light Shading Accent 6" w:semiHidden="0" w:uiPriority="60" w:unhideWhenUsed="0"/>
-    <w:lsdException w:name="Light List Accent 6" w:semiHidden="0" w:uiPriority="61" w:unhideWhenUsed="0"/>
-    <w:lsdException w:name="Light Grid Accent 6" w:semiHidden="0" w:uiPriority="62" w:unhideWhenUsed="0"/>
-    <w:lsdException w:name="Medium Shading 1 Accent 6" w:semiHidden="0" w:uiPriority="63" w:unhideWhenUsed="0"/>
-    <w:lsdException w:name="Medium Shading 2 Accent 6" w:semiHidden="0" w:uiPriority="64" w:unhideWhenUsed="0"/>
-    <w:lsdException w:name="Medium List 1 Accent 6" w:semiHidden="0" w:uiPriority="65" w:unhideWhenUsed="0"/>
-    <w:lsdException w:name="Medium List 2 Accent 6" w:semiHidden="0" w:uiPriority="66" w:unhideWhenUsed="0"/>
-    <w:lsdException w:name="Medium Grid 1 Accent 6" w:semiHidden="0" w:uiPriority="67" w:unhideWhenUsed="0"/>
-    <w:lsdException w:name="Medium Grid 2 Accent 6" w:semiHidden="0" w:uiPriority="68" w:unhideWhenUsed="0"/>
-    <w:lsdException w:name="Medium Grid 3 Accent 6" w:semiHidden="0" w:uiPriority="69" w:unhideWhenUsed="0"/>
-    <w:lsdException w:name="Dark List Accent 6" w:semiHidden="0" w:uiPriority="70" w:unhideWhenUsed="0"/>
-    <w:lsdException w:name="Colorful Shading Accent 6" w:semiHidden="0" w:uiPriority="71" w:unhideWhenUsed="0"/>
-    <w:lsdException w:name="Colorful List Accent 6" w:semiHidden="0" w:uiPriority="72" w:unhideWhenUsed="0"/>
-    <w:lsdException w:name="Colorful Grid Accent 6" w:semiHidden="0" w:uiPriority="73" w:unhideWhenUsed="0"/>
-    <w:lsdException w:name="Subtle Emphasis" w:semiHidden="0" w:uiPriority="19" w:unhideWhenUsed="0" w:qFormat="1"/>
-    <w:lsdException w:name="Intense Emphasis" w:semiHidden="0" w:uiPriority="21" w:unhideWhenUsed="0" w:qFormat="1"/>
-    <w:lsdException w:name="Subtle Reference" w:semiHidden="0" w:uiPriority="31" w:unhideWhenUsed="0" w:qFormat="1"/>
-    <w:lsdException w:name="Intense Reference" w:semiHidden="0" w:uiPriority="32" w:unhideWhenUsed="0" w:qFormat="1"/>
-    <w:lsdException w:name="Book Title" w:semiHidden="0" w:uiPriority="33" w:unhideWhenUsed="0" w:qFormat="1"/>
-    <w:lsdException w:name="Bibliography" w:uiPriority="37"/>
-    <w:lsdException w:name="TOC Heading" w:uiPriority="39" w:qFormat="1"/>
-  </w:latentStyles>
-  <w:style w:type="paragraph" w:default="1" w:styleId="a">
-    <w:name w:val="Normal"/>
-    <w:qFormat/>
-    <w:pPr>
-      <w:bidi/>
-    </w:pPr>
-  </w:style>
-  <w:style w:type="paragraph" w:styleId="1">
-    <w:name w:val="heading 1"/>
-    <w:basedOn w:val="a"/>
-    <w:next w:val="a"/>
-    <w:link w:val="10"/>
-    <w:uiPriority w:val="9"/>
-    <w:qFormat/>
-    <w:rsid w:val="0031438B"/>
-    <w:pPr>
-      <w:keepNext/>
-      <w:keepLines/>
-      <w:spacing w:before="480" w:after="0"/>
-      <w:outlineLvl w:val="0"/>
-    </w:pPr>
-    <w:rPr>
-      <w:rFonts w:asciiTheme="majorHAnsi" w:eastAsiaTheme="majorEastAsia" w:hAnsiTheme="majorHAnsi" w:cs="Consolas"/>
-      <w:b/>
-      <w:bCs/>
-      <w:color w:val="365F91" w:themeColor="accent1" w:themeShade="BF"/>
-      <w:sz w:val="28"/>
-      <w:szCs w:val="28"/>
-    </w:rPr>
-  </w:style>
-  <w:style w:type="paragraph" w:styleId="2">
-    <w:name w:val="heading 2"/>
-    <w:basedOn w:val="a"/>
-    <w:next w:val="a"/>
-    <w:link w:val="20"/>
-    <w:uiPriority w:val="9"/>
-    <w:unhideWhenUsed/>
-    <w:qFormat/>
-    <w:rsid w:val="00634A58"/>
-    <w:pPr>
-      <w:keepNext/>
-      <w:keepLines/>
-      <w:spacing w:before="200" w:after="0"/>
-      <w:outlineLvl w:val="1"/>
-    </w:pPr>
-    <w:rPr>
-      <w:rFonts w:asciiTheme="majorHAnsi" w:eastAsiaTheme="majorEastAsia" w:hAnsiTheme="majorHAnsi" w:cstheme="majorBidi"/>
-      <w:b/>
-      <w:bCs/>
-      <w:color w:val="4F81BD" w:themeColor="accent1"/>
-      <w:sz w:val="26"/>
-      <w:szCs w:val="26"/>
-    </w:rPr>
-  </w:style>
-  <w:style w:type="paragraph" w:styleId="3">
-    <w:name w:val="heading 3"/>
-    <w:basedOn w:val="a"/>
-    <w:next w:val="a"/>
-    <w:link w:val="30"/>
-    <w:uiPriority w:val="9"/>
-    <w:unhideWhenUsed/>
-    <w:qFormat/>
-    <w:rsid w:val="000D1438"/>
-    <w:pPr>
-      <w:keepNext/>
-      <w:keepLines/>
-      <w:spacing w:before="200" w:after="0"/>
-      <w:outlineLvl w:val="2"/>
-    </w:pPr>
-    <w:rPr>
-      <w:rFonts w:asciiTheme="majorHAnsi" w:eastAsiaTheme="majorEastAsia" w:hAnsiTheme="majorHAnsi"/>
-      <w:b/>
-      <w:bCs/>
-      <w:color w:val="000000" w:themeColor="text1"/>
-    </w:rPr>
-  </w:style>
-  <w:style w:type="character" w:default="1" w:styleId="a0">
-    <w:name w:val="Default Paragraph Font"/>
-    <w:uiPriority w:val="1"/>
-    <w:semiHidden/>
-    <w:unhideWhenUsed/>
-  </w:style>
-  <w:style w:type="table" w:default="1" w:styleId="a1">
-    <w:name w:val="Normal Table"/>
-    <w:uiPriority w:val="99"/>
-    <w:semiHidden/>
-    <w:unhideWhenUsed/>
-    <w:tblPr>
-      <w:tblInd w:w="0" w:type="dxa"/>
-      <w:tblCellMar>
-        <w:top w:w="0" w:type="dxa"/>
-        <w:left w:w="108" w:type="dxa"/>
-        <w:bottom w:w="0" w:type="dxa"/>
-        <w:right w:w="108" w:type="dxa"/>
-      </w:tblCellMar>
-    </w:tblPr>
-  </w:style>
-  <w:style w:type="numbering" w:default="1" w:styleId="a2">
-    <w:name w:val="No List"/>
-    <w:uiPriority w:val="99"/>
-    <w:semiHidden/>
-    <w:unhideWhenUsed/>
-  </w:style>
-  <w:style w:type="paragraph" w:styleId="a3">
-    <w:name w:val="Title"/>
-    <w:basedOn w:val="a"/>
-    <w:next w:val="a"/>
-    <w:link w:val="a4"/>
-    <w:uiPriority w:val="10"/>
-    <w:qFormat/>
-    <w:rsid w:val="00F81A64"/>
-    <w:pPr>
-      <w:pBdr>
-        <w:bottom w:val="single" w:sz="8" w:space="4" w:color="4F81BD" w:themeColor="accent1"/>
-      </w:pBdr>
-      <w:spacing w:after="300" w:line="240" w:lineRule="auto"/>
-      <w:contextualSpacing/>
-    </w:pPr>
-    <w:rPr>
-      <w:rFonts w:asciiTheme="majorHAnsi" w:eastAsiaTheme="majorEastAsia" w:hAnsiTheme="majorHAnsi" w:cstheme="majorBidi"/>
-      <w:color w:val="17365D" w:themeColor="text2" w:themeShade="BF"/>
-      <w:spacing w:val="5"/>
-      <w:kern w:val="28"/>
-      <w:sz w:val="52"/>
-      <w:szCs w:val="52"/>
-    </w:rPr>
-  </w:style>
-  <w:style w:type="character" w:customStyle="1" w:styleId="a4">
-    <w:name w:val="כותרת טקסט תו"/>
-    <w:basedOn w:val="a0"/>
-    <w:link w:val="a3"/>
-    <w:uiPriority w:val="10"/>
-    <w:rsid w:val="00F81A64"/>
-    <w:rPr>
-      <w:rFonts w:asciiTheme="majorHAnsi" w:eastAsiaTheme="majorEastAsia" w:hAnsiTheme="majorHAnsi" w:cstheme="majorBidi"/>
-      <w:color w:val="17365D" w:themeColor="text2" w:themeShade="BF"/>
-      <w:spacing w:val="5"/>
-      <w:kern w:val="28"/>
-      <w:sz w:val="52"/>
-      <w:szCs w:val="52"/>
-    </w:rPr>
-  </w:style>
-  <w:style w:type="paragraph" w:styleId="a5">
-    <w:name w:val="Quote"/>
-    <w:basedOn w:val="a"/>
-    <w:next w:val="a"/>
-    <w:link w:val="a6"/>
-    <w:uiPriority w:val="29"/>
-    <w:qFormat/>
-    <w:rsid w:val="00F81A64"/>
-    <w:rPr>
-      <w:i/>
-      <w:iCs/>
-      <w:color w:val="000000" w:themeColor="text1"/>
-    </w:rPr>
-  </w:style>
-  <w:style w:type="character" w:customStyle="1" w:styleId="a6">
-    <w:name w:val="ציטוט תו"/>
-    <w:basedOn w:val="a0"/>
-    <w:link w:val="a5"/>
-    <w:uiPriority w:val="29"/>
-    <w:rsid w:val="00F81A64"/>
-    <w:rPr>
-      <w:i/>
-      <w:iCs/>
-      <w:color w:val="000000" w:themeColor="text1"/>
-    </w:rPr>
-  </w:style>
-  <w:style w:type="paragraph" w:styleId="a7">
-    <w:name w:val="header"/>
-    <w:basedOn w:val="a"/>
-    <w:link w:val="a8"/>
-    <w:uiPriority w:val="99"/>
-    <w:unhideWhenUsed/>
-    <w:rsid w:val="00F81A64"/>
-    <w:pPr>
-      <w:tabs>
-        <w:tab w:val="center" w:pos="4513"/>
-        <w:tab w:val="right" w:pos="9026"/>
-      </w:tabs>
-      <w:spacing w:after="0" w:line="240" w:lineRule="auto"/>
-    </w:pPr>
-  </w:style>
-  <w:style w:type="character" w:customStyle="1" w:styleId="a8">
-    <w:name w:val="כותרת עליונה תו"/>
-    <w:basedOn w:val="a0"/>
-    <w:link w:val="a7"/>
-    <w:uiPriority w:val="99"/>
-    <w:rsid w:val="00F81A64"/>
-  </w:style>
-  <w:style w:type="paragraph" w:styleId="a9">
-    <w:name w:val="footer"/>
-    <w:basedOn w:val="a"/>
-    <w:link w:val="aa"/>
-    <w:uiPriority w:val="99"/>
-    <w:unhideWhenUsed/>
-    <w:rsid w:val="00F81A64"/>
-    <w:pPr>
-      <w:tabs>
-        <w:tab w:val="center" w:pos="4513"/>
-        <w:tab w:val="right" w:pos="9026"/>
-      </w:tabs>
-      <w:spacing w:after="0" w:line="240" w:lineRule="auto"/>
-    </w:pPr>
-  </w:style>
-  <w:style w:type="character" w:customStyle="1" w:styleId="aa">
-    <w:name w:val="כותרת תחתונה תו"/>
-    <w:basedOn w:val="a0"/>
-    <w:link w:val="a9"/>
-    <w:uiPriority w:val="99"/>
-    <w:rsid w:val="00F81A64"/>
-  </w:style>
-  <w:style w:type="paragraph" w:styleId="ab">
-    <w:name w:val="Balloon Text"/>
-    <w:basedOn w:val="a"/>
-    <w:link w:val="ac"/>
-    <w:uiPriority w:val="99"/>
-    <w:semiHidden/>
-    <w:unhideWhenUsed/>
-    <w:rsid w:val="007D29F1"/>
-    <w:pPr>
-      <w:spacing w:after="0" w:line="240" w:lineRule="auto"/>
-    </w:pPr>
-    <w:rPr>
-      <w:rFonts w:ascii="Tahoma" w:hAnsi="Tahoma" w:cs="Tahoma"/>
-      <w:sz w:val="16"/>
-      <w:szCs w:val="16"/>
-    </w:rPr>
-  </w:style>
-  <w:style w:type="character" w:customStyle="1" w:styleId="ac">
-    <w:name w:val="טקסט בלונים תו"/>
-    <w:basedOn w:val="a0"/>
-    <w:link w:val="ab"/>
-    <w:uiPriority w:val="99"/>
-    <w:semiHidden/>
-    <w:rsid w:val="007D29F1"/>
-    <w:rPr>
-      <w:rFonts w:ascii="Tahoma" w:hAnsi="Tahoma" w:cs="Tahoma"/>
-      <w:sz w:val="16"/>
-      <w:szCs w:val="16"/>
-    </w:rPr>
-  </w:style>
-  <w:style w:type="character" w:customStyle="1" w:styleId="10">
-    <w:name w:val="כותרת 1 תו"/>
-    <w:basedOn w:val="a0"/>
-    <w:link w:val="1"/>
-    <w:uiPriority w:val="9"/>
-    <w:rsid w:val="0031438B"/>
-    <w:rPr>
-      <w:rFonts w:asciiTheme="majorHAnsi" w:eastAsiaTheme="majorEastAsia" w:hAnsiTheme="majorHAnsi" w:cs="Consolas"/>
-      <w:b/>
-      <w:bCs/>
-      <w:color w:val="365F91" w:themeColor="accent1" w:themeShade="BF"/>
-      <w:sz w:val="28"/>
-      <w:szCs w:val="28"/>
-    </w:rPr>
-  </w:style>
-  <w:style w:type="character" w:styleId="ad">
-    <w:name w:val="Strong"/>
-    <w:basedOn w:val="a0"/>
-    <w:uiPriority w:val="22"/>
-    <w:qFormat/>
-    <w:rsid w:val="006022AD"/>
-    <w:rPr>
-      <w:b/>
-      <w:bCs/>
-    </w:rPr>
-  </w:style>
-  <w:style w:type="character" w:customStyle="1" w:styleId="20">
-    <w:name w:val="כותרת 2 תו"/>
-    <w:basedOn w:val="a0"/>
-    <w:link w:val="2"/>
-    <w:uiPriority w:val="9"/>
-    <w:rsid w:val="00634A58"/>
-    <w:rPr>
-      <w:rFonts w:asciiTheme="majorHAnsi" w:eastAsiaTheme="majorEastAsia" w:hAnsiTheme="majorHAnsi" w:cstheme="majorBidi"/>
-      <w:b/>
-      <w:bCs/>
-      <w:color w:val="4F81BD" w:themeColor="accent1"/>
-      <w:sz w:val="26"/>
-      <w:szCs w:val="26"/>
-    </w:rPr>
-  </w:style>
-  <w:style w:type="paragraph" w:styleId="HTML">
-    <w:name w:val="HTML Preformatted"/>
-    <w:basedOn w:val="a"/>
-    <w:link w:val="HTML0"/>
-    <w:uiPriority w:val="99"/>
-    <w:unhideWhenUsed/>
-    <w:rsid w:val="009829F0"/>
-    <w:pPr>
-      <w:tabs>
-        <w:tab w:val="left" w:pos="916"/>
-        <w:tab w:val="left" w:pos="1832"/>
-        <w:tab w:val="left" w:pos="2748"/>
-        <w:tab w:val="left" w:pos="3664"/>
-        <w:tab w:val="left" w:pos="4580"/>
-        <w:tab w:val="left" w:pos="5496"/>
-        <w:tab w:val="left" w:pos="6412"/>
-        <w:tab w:val="left" w:pos="7328"/>
-        <w:tab w:val="left" w:pos="8244"/>
-        <w:tab w:val="left" w:pos="9160"/>
-        <w:tab w:val="left" w:pos="10076"/>
-        <w:tab w:val="left" w:pos="10992"/>
-        <w:tab w:val="left" w:pos="11908"/>
-        <w:tab w:val="left" w:pos="12824"/>
-        <w:tab w:val="left" w:pos="13740"/>
-        <w:tab w:val="left" w:pos="14656"/>
-      </w:tabs>
-      <w:bidi w:val="0"/>
-      <w:spacing w:after="0" w:line="240" w:lineRule="auto"/>
-    </w:pPr>
-    <w:rPr>
-      <w:rFonts w:ascii="Courier New" w:eastAsia="Times New Roman" w:hAnsi="Courier New" w:cs="Courier New"/>
-      <w:sz w:val="20"/>
-      <w:szCs w:val="20"/>
-    </w:rPr>
-  </w:style>
-  <w:style w:type="character" w:customStyle="1" w:styleId="HTML0">
-    <w:name w:val="HTML מעוצב מראש תו"/>
-    <w:basedOn w:val="a0"/>
-    <w:link w:val="HTML"/>
-    <w:uiPriority w:val="99"/>
-    <w:rsid w:val="009829F0"/>
-    <w:rPr>
-      <w:rFonts w:ascii="Courier New" w:eastAsia="Times New Roman" w:hAnsi="Courier New" w:cs="Courier New"/>
-      <w:sz w:val="20"/>
-      <w:szCs w:val="20"/>
-    </w:rPr>
-  </w:style>
-  <w:style w:type="character" w:customStyle="1" w:styleId="k">
-    <w:name w:val="k"/>
-    <w:basedOn w:val="a0"/>
-    <w:rsid w:val="009829F0"/>
-  </w:style>
-  <w:style w:type="character" w:customStyle="1" w:styleId="n">
-    <w:name w:val="n"/>
-    <w:basedOn w:val="a0"/>
-    <w:rsid w:val="009829F0"/>
-  </w:style>
-  <w:style w:type="character" w:customStyle="1" w:styleId="o">
-    <w:name w:val="o"/>
-    <w:basedOn w:val="a0"/>
-    <w:rsid w:val="009829F0"/>
-  </w:style>
-  <w:style w:type="character" w:customStyle="1" w:styleId="p">
-    <w:name w:val="p"/>
-    <w:basedOn w:val="a0"/>
-    <w:rsid w:val="009829F0"/>
-  </w:style>
-  <w:style w:type="character" w:customStyle="1" w:styleId="kt">
-    <w:name w:val="kt"/>
-    <w:basedOn w:val="a0"/>
-    <w:rsid w:val="009829F0"/>
-  </w:style>
-  <w:style w:type="character" w:customStyle="1" w:styleId="mi">
-    <w:name w:val="mi"/>
-    <w:basedOn w:val="a0"/>
-    <w:rsid w:val="009829F0"/>
-  </w:style>
-  <w:style w:type="character" w:customStyle="1" w:styleId="s">
-    <w:name w:val="s"/>
-    <w:basedOn w:val="a0"/>
-    <w:rsid w:val="009829F0"/>
-  </w:style>
-  <w:style w:type="character" w:customStyle="1" w:styleId="nn">
-    <w:name w:val="nn"/>
-    <w:basedOn w:val="a0"/>
-    <w:rsid w:val="00154BA9"/>
-  </w:style>
-  <w:style w:type="character" w:customStyle="1" w:styleId="30">
-    <w:name w:val="כותרת 3 תו"/>
-    <w:basedOn w:val="a0"/>
-    <w:link w:val="3"/>
-    <w:uiPriority w:val="9"/>
-    <w:rsid w:val="000D1438"/>
-    <w:rPr>
-      <w:rFonts w:asciiTheme="majorHAnsi" w:eastAsiaTheme="majorEastAsia" w:hAnsiTheme="majorHAnsi"/>
-      <w:b/>
-      <w:bCs/>
-      <w:color w:val="000000" w:themeColor="text1"/>
-    </w:rPr>
-  </w:style>
-  <w:style w:type="character" w:customStyle="1" w:styleId="hljs-keyword">
-    <w:name w:val="hljs-keyword"/>
-    <w:basedOn w:val="a0"/>
-    <w:rsid w:val="00B17581"/>
-  </w:style>
-  <w:style w:type="character" w:customStyle="1" w:styleId="hljs-string">
-    <w:name w:val="hljs-string"/>
-    <w:basedOn w:val="a0"/>
-    <w:rsid w:val="00B17581"/>
-  </w:style>
-  <w:style w:type="character" w:customStyle="1" w:styleId="hljs-subst">
-    <w:name w:val="hljs-subst"/>
-    <w:basedOn w:val="a0"/>
-    <w:rsid w:val="00B17581"/>
-  </w:style>
-  <w:style w:type="character" w:customStyle="1" w:styleId="m">
-    <w:name w:val="m"/>
-    <w:basedOn w:val="a0"/>
-    <w:rsid w:val="00356F08"/>
-  </w:style>
-  <w:style w:type="paragraph" w:styleId="ae">
-    <w:name w:val="No Spacing"/>
-    <w:uiPriority w:val="1"/>
-    <w:qFormat/>
-    <w:rsid w:val="00FC3E1C"/>
-    <w:pPr>
-      <w:bidi/>
-      <w:spacing w:after="0" w:line="240" w:lineRule="auto"/>
-    </w:pPr>
-  </w:style>
-  <w:style w:type="character" w:styleId="af">
-    <w:name w:val="Placeholder Text"/>
-    <w:basedOn w:val="a0"/>
-    <w:uiPriority w:val="99"/>
-    <w:semiHidden/>
-    <w:rsid w:val="008E7550"/>
-    <w:rPr>
-      <w:color w:val="808080"/>
-    </w:rPr>
-  </w:style>
-  <w:style w:type="character" w:styleId="Hyperlink">
-    <w:name w:val="Hyperlink"/>
-    <w:basedOn w:val="a0"/>
-    <w:uiPriority w:val="99"/>
-    <w:unhideWhenUsed/>
-    <w:rsid w:val="00D90B54"/>
-    <w:rPr>
-      <w:color w:val="0000FF" w:themeColor="hyperlink"/>
-      <w:u w:val="single"/>
-    </w:rPr>
-  </w:style>
-  <w:style w:type="paragraph" w:styleId="af0">
-    <w:name w:val="List Paragraph"/>
-    <w:basedOn w:val="a"/>
-    <w:uiPriority w:val="34"/>
-    <w:qFormat/>
-    <w:rsid w:val="00671FF9"/>
-    <w:pPr>
-      <w:ind w:left="720"/>
-      <w:contextualSpacing/>
-    </w:pPr>
-  </w:style>
-  <w:style w:type="character" w:styleId="FollowedHyperlink">
-    <w:name w:val="FollowedHyperlink"/>
-    <w:basedOn w:val="a0"/>
+    <w:basedOn w:val="DefaultParagraphFont"/>
     <w:uiPriority w:val="99"/>
     <w:semiHidden/>
     <w:unhideWhenUsed/>
@@ -40778,7 +40458,7 @@
 </file>
 
 <file path=customXml/itemProps1.xml><?xml version="1.0" encoding="utf-8"?>
-<ds:datastoreItem xmlns:ds="http://schemas.openxmlformats.org/officeDocument/2006/customXml" ds:itemID="{E121CA7D-1580-4876-87C0-09694C737478}">
+<ds:datastoreItem xmlns:ds="http://schemas.openxmlformats.org/officeDocument/2006/customXml" ds:itemID="{517EF3BC-0DBD-4949-9C6D-3FE1E6C3ABB8}">
   <ds:schemaRefs>
     <ds:schemaRef ds:uri="http://schemas.openxmlformats.org/officeDocument/2006/bibliography"/>
   </ds:schemaRefs>

--- a/unity-02/text-spaceships.docx
+++ b/unity-02/text-spaceships.docx
@@ -585,16 +585,7 @@
           <w:rFonts w:hint="cs"/>
           <w:rtl/>
         </w:rPr>
-        <w:t xml:space="preserve">לצורך </w:t>
-      </w:r>
-      <w:bookmarkStart w:id="0" w:name="_GoBack"/>
-      <w:bookmarkEnd w:id="0"/>
-      <w:r>
-        <w:rPr>
-          <w:rFonts w:hint="cs"/>
-          <w:rtl/>
-        </w:rPr>
-        <w:t>הדוגמא ניצור אובייקט מסוג קובייה, כמובן שבהמשך יהיה ניתן להחליף את הקובייה בדגם/תמונה של חללית, אך כיוון שעכשיו אנחנו עובדים רק על התשתית של המשחק די לנו באובייקט משחק פרימיטיבי.</w:t>
+        <w:t>לצורך הדוגמא ניצור אובייקט מסוג קובייה, כמובן שבהמשך יהיה ניתן להחליף את הקובייה בדגם/תמונה של חללית, אך כיוון שעכשיו אנחנו עובדים רק על התשתית של המשחק די לנו באובייקט משחק פרימיטיבי.</w:t>
       </w:r>
       <w:r>
         <w:rPr>
@@ -747,7 +738,14 @@
           <w:rFonts w:hint="cs"/>
           <w:rtl/>
         </w:rPr>
-        <w:t xml:space="preserve">במידה ולא מרוצים מהצבע של השחקן הראשי שלנו נוכל להוסיף לו חומר(מומלץ להציץ שוב במסמך 'מה זה </w:t>
+        <w:t xml:space="preserve">אם לא </w:t>
+      </w:r>
+      <w:r>
+        <w:rPr>
+          <w:rFonts w:hint="cs"/>
+          <w:rtl/>
+        </w:rPr>
+        <w:t xml:space="preserve">מרוצים מהצבע של השחקן הראשי שלנו נוכל להוסיף לו חומר(מומלץ להציץ שוב במסמך 'מה זה </w:t>
       </w:r>
       <w:r>
         <w:t>'unity</w:t>
@@ -975,14 +973,28 @@
           <w:rFonts w:hint="cs"/>
           <w:rtl/>
         </w:rPr>
-        <w:t xml:space="preserve"> מהמשחק, וכאשר השחקן גומר את חייו המשחק נגמר. 3)נקודות- כדי שנוכל לדעת איפה אנחנו עומדים </w:t>
-      </w:r>
-      <w:r>
-        <w:rPr>
-          <w:rFonts w:hint="cs"/>
-          <w:rtl/>
-        </w:rPr>
-        <w:t>,האם השתפרנו בין משחק למשחק</w:t>
+        <w:t xml:space="preserve"> מהמשחק, וכאשר השחקן גומר את חייו המשחק נגמר. 3)נקודות- כדי שנוכל לדעת איפה אנחנו עומדים</w:t>
+      </w:r>
+      <w:r>
+        <w:rPr>
+          <w:rFonts w:hint="cs"/>
+          <w:rtl/>
+        </w:rPr>
+        <w:t>,</w:t>
+      </w:r>
+      <w:r>
+        <w:rPr>
+          <w:rFonts w:hint="cs"/>
+          <w:rtl/>
+        </w:rPr>
+        <w:t xml:space="preserve"> </w:t>
+      </w:r>
+      <w:r>
+        <w:rPr>
+          <w:rFonts w:hint="cs"/>
+          <w:rtl/>
+        </w:rPr>
+        <w:t>האם השתפרנו בין משחק למשחק</w:t>
       </w:r>
       <w:r>
         <w:rPr>
@@ -991,12 +1003,18 @@
         </w:rPr>
         <w:t>.</w:t>
       </w:r>
-      <w:r>
-        <w:rPr>
-          <w:rFonts w:hint="cs"/>
-          <w:rtl/>
-        </w:rPr>
-        <w:br/>
+    </w:p>
+    <w:p>
+      <w:pPr>
+        <w:rPr>
+          <w:rtl/>
+        </w:rPr>
+      </w:pPr>
+      <w:r>
+        <w:rPr>
+          <w:rFonts w:hint="cs"/>
+          <w:rtl/>
+        </w:rPr>
         <w:t xml:space="preserve">בשביל להזיז את השחקן שלנו נצטרך להתעמק קצת בפונקציית </w:t>
       </w:r>
       <w:r>
@@ -1066,7 +1084,21 @@
           <w:rFonts w:hint="cs"/>
           <w:rtl/>
         </w:rPr>
-        <w:t>, הפונקציה נקראת כל פריים של המשחק כלומר בכל פעם שהמסך מתעדכן אנחנו מבצעים מחדש את המתודה(כמין לולאה שעובדת לכל אורך חיי האובייקט).</w:t>
+        <w:t>, הפונקציה נקראת כל פריים של המשחק כלומר בכל פעם שהמסך מתעדכן אנחנו מבצעים מחדש את המתודה</w:t>
+      </w:r>
+      <w:r>
+        <w:rPr>
+          <w:rFonts w:hint="cs"/>
+          <w:rtl/>
+        </w:rPr>
+        <w:t xml:space="preserve"> </w:t>
+      </w:r>
+      <w:r>
+        <w:rPr>
+          <w:rFonts w:hint="cs"/>
+          <w:rtl/>
+        </w:rPr>
+        <w:t>(כמין לולאה שעובדת לכל אורך חיי האובייקט).</w:t>
       </w:r>
       <w:r>
         <w:rPr>
@@ -1086,6 +1118,13 @@
           <w:rFonts w:hint="cs"/>
           <w:rtl/>
         </w:rPr>
+        <w:t xml:space="preserve"> </w:t>
+      </w:r>
+      <w:r>
+        <w:rPr>
+          <w:rFonts w:hint="cs"/>
+          <w:rtl/>
+        </w:rPr>
         <w:t>(של ה-</w:t>
       </w:r>
       <w:r>
@@ -1133,6 +1172,7 @@
           <w:rFonts w:hint="cs"/>
           <w:rtl/>
         </w:rPr>
+        <w:lastRenderedPageBreak/>
         <w:t xml:space="preserve">כאן בדיוק נכנסת מחלקת </w:t>
       </w:r>
       <w:r>
@@ -1143,7 +1183,35 @@
           <w:rFonts w:hint="cs"/>
           <w:rtl/>
         </w:rPr>
-        <w:t xml:space="preserve">: לכל אובייקט משחק(בין אם אובייקט ממשי, מצלמה, תיאורה וכו') יש </w:t>
+        <w:t>: לכל אובייקט משחק</w:t>
+      </w:r>
+      <w:r>
+        <w:rPr>
+          <w:rFonts w:hint="cs"/>
+          <w:rtl/>
+        </w:rPr>
+        <w:t xml:space="preserve"> </w:t>
+      </w:r>
+      <w:r>
+        <w:rPr>
+          <w:rFonts w:hint="cs"/>
+          <w:rtl/>
+        </w:rPr>
+        <w:t>(בין אם אובייקט ממשי, מצלמה, תיאורה וכו') יש</w:t>
+      </w:r>
+      <w:r>
+        <w:rPr>
+          <w:rFonts w:hint="cs"/>
+          <w:rtl/>
+        </w:rPr>
+        <w:t xml:space="preserve"> רכיב</w:t>
+      </w:r>
+      <w:r>
+        <w:rPr>
+          <w:rFonts w:hint="cs"/>
+          <w:rtl/>
+        </w:rPr>
+        <w:t xml:space="preserve"> </w:t>
       </w:r>
       <w:r>
         <w:t>transform</w:t>
@@ -1153,22 +1221,14 @@
           <w:rFonts w:hint="cs"/>
           <w:rtl/>
         </w:rPr>
-        <w:t xml:space="preserve"> , אשר </w:t>
-      </w:r>
-      <w:r>
-        <w:rPr>
-          <w:rFonts w:hint="cs"/>
-          <w:rtl/>
-        </w:rPr>
-        <w:lastRenderedPageBreak/>
-        <w:t>משמשת לביצוע מניפולציות על האובייקט בין אם שינוי</w:t>
-      </w:r>
-      <w:r>
-        <w:rPr>
-          <w:rFonts w:hint="cs"/>
-          <w:rtl/>
-        </w:rPr>
-        <w:t xml:space="preserve"> גודל , מיקום או סיבוב האובייקט. למעשה כבר נפגשנו עם המחלקה לפני ב</w:t>
+        <w:t xml:space="preserve"> , אשר משמש לביצוע מניפולציות על האובייקט בין אם שינוי</w:t>
+      </w:r>
+      <w:r>
+        <w:rPr>
+          <w:rFonts w:hint="cs"/>
+          <w:rtl/>
+        </w:rPr>
+        <w:t xml:space="preserve"> גודל, מיקום או סיבוב האובייקט. למעשה כבר נפגשנו עם המחלקה לפני ב</w:t>
       </w:r>
       <w:r>
         <w:t>inspector</w:t>
@@ -1180,12 +1240,13 @@
         </w:rPr>
         <w:t xml:space="preserve"> של האובייקט אך עדיין לא ראינו כיצד ניתן לשנות בזמן ריצת המשחק.</w:t>
       </w:r>
-      <w:r>
-        <w:rPr>
-          <w:rtl/>
-        </w:rPr>
-        <w:br/>
-      </w:r>
+    </w:p>
+    <w:p>
+      <w:pPr>
+        <w:rPr>
+          <w:rtl/>
+        </w:rPr>
+      </w:pPr>
       <w:r>
         <w:rPr>
           <w:rFonts w:hint="cs"/>
@@ -1253,9 +1314,10 @@
       </w:r>
       <w:r>
         <w:rPr>
-          <w:rtl/>
-        </w:rPr>
-        <w:br/>
+          <w:rFonts w:hint="cs"/>
+          <w:rtl/>
+        </w:rPr>
+        <w:t xml:space="preserve"> </w:t>
       </w:r>
       <w:r>
         <w:rPr>
@@ -1278,6 +1340,12 @@
     <w:p>
       <w:pPr>
         <w:rPr>
+          <w:rFonts w:ascii="Consolas" w:hAnsi="Consolas" w:cs="Consolas"/>
+          <w:b/>
+          <w:bCs/>
+          <w:color w:val="000000"/>
+          <w:sz w:val="19"/>
+          <w:szCs w:val="19"/>
           <w:rtl/>
         </w:rPr>
       </w:pPr>
@@ -1314,15 +1382,19 @@
         </w:rPr>
         <w:t xml:space="preserve"> Vector3(0,1, 0));</w:t>
       </w:r>
-      <w:r>
-        <w:rPr>
-          <w:rFonts w:ascii="Consolas" w:hAnsi="Consolas" w:cs="Consolas"/>
+    </w:p>
+    <w:p>
+      <w:pPr>
+        <w:rPr>
+          <w:rFonts w:ascii="Consolas" w:hAnsi="Consolas" w:cs="Consolas"/>
+          <w:b/>
+          <w:bCs/>
           <w:color w:val="000000"/>
           <w:sz w:val="19"/>
           <w:szCs w:val="19"/>
-        </w:rPr>
-        <w:br/>
-      </w:r>
+          <w:rtl/>
+        </w:rPr>
+      </w:pPr>
       <w:r>
         <w:rPr>
           <w:rFonts w:hint="cs"/>
@@ -1459,12 +1531,30 @@
         </w:rPr>
         <w:t>transform.Translate(Vector3.up);</w:t>
       </w:r>
-      <w:r>
-        <w:rPr>
-          <w:rtl/>
-        </w:rPr>
-        <w:br/>
-      </w:r>
+    </w:p>
+    <w:p>
+      <w:pPr>
+        <w:pStyle w:val="Heading3"/>
+        <w:rPr>
+          <w:rtl/>
+        </w:rPr>
+      </w:pPr>
+      <w:bookmarkStart w:id="0" w:name="_GoBack"/>
+      <w:bookmarkEnd w:id="0"/>
+      <w:r>
+        <w:rPr>
+          <w:rFonts w:hint="cs"/>
+          <w:rtl/>
+        </w:rPr>
+        <w:t>חישובי זמן</w:t>
+      </w:r>
+    </w:p>
+    <w:p>
+      <w:pPr>
+        <w:rPr>
+          <w:rtl/>
+        </w:rPr>
+      </w:pPr>
       <w:r>
         <w:rPr>
           <w:rFonts w:hint="cs"/>
@@ -1514,12 +1604,13 @@
         </w:rPr>
         <w:t>ת עצומה, פי כמה וכמה ממה שרצינו.</w:t>
       </w:r>
-      <w:r>
-        <w:rPr>
-          <w:rtl/>
-        </w:rPr>
-        <w:br/>
-      </w:r>
+    </w:p>
+    <w:p>
+      <w:pPr>
+        <w:rPr>
+          <w:rtl/>
+        </w:rPr>
+      </w:pPr>
       <w:r>
         <w:rPr>
           <w:rFonts w:hint="cs"/>
@@ -2149,7 +2240,15 @@
           <w:rFonts w:hint="cs"/>
           <w:rtl/>
         </w:rPr>
-        <w:t xml:space="preserve"> גם השחקן יצא מהתחום רק למטה. לכן אם השחק שלנו עבר  בנקודת ה-</w:t>
+        <w:t xml:space="preserve"> גם </w:t>
+      </w:r>
+      <w:r>
+        <w:rPr>
+          <w:rFonts w:hint="cs"/>
+          <w:rtl/>
+        </w:rPr>
+        <w:lastRenderedPageBreak/>
+        <w:t>השחקן יצא מהתחום רק למטה. לכן אם השחק שלנו עבר  בנקודת ה-</w:t>
       </w:r>
       <w:r>
         <w:t xml:space="preserve">y </w:t>
@@ -2210,7 +2309,6 @@
           <w:sz w:val="18"/>
           <w:szCs w:val="18"/>
         </w:rPr>
-        <w:lastRenderedPageBreak/>
         <w:t>if</w:t>
       </w:r>
       <w:r>
@@ -3779,7 +3877,15 @@
           <w:rFonts w:hint="cs"/>
           <w:rtl/>
         </w:rPr>
-        <w:t xml:space="preserve"> שניתן למצוא בחלון הפרויקט, ישתקף על כל העתקים שלו, אך ניתן גם לשנות כל העתק אינדיבידואלית, זה שימושי כאשר אנחנו רוצים ליצור כמה </w:t>
+        <w:t xml:space="preserve"> שניתן למצוא בחלון הפרויקט, ישתקף על כל </w:t>
+      </w:r>
+      <w:r>
+        <w:rPr>
+          <w:rFonts w:hint="cs"/>
+          <w:rtl/>
+        </w:rPr>
+        <w:lastRenderedPageBreak/>
+        <w:t xml:space="preserve">העתקים שלו, אך ניתן גם לשנות כל העתק אינדיבידואלית, זה שימושי כאשר אנחנו רוצים ליצור כמה </w:t>
       </w:r>
       <w:r>
         <w:t>NPC</w:t>
@@ -3842,15 +3948,7 @@
           <w:rFonts w:hint="cs"/>
           <w:rtl/>
         </w:rPr>
-        <w:t xml:space="preserve">, כל המאפיינים שלו </w:t>
-      </w:r>
-      <w:r>
-        <w:rPr>
-          <w:rFonts w:hint="cs"/>
-          <w:rtl/>
-        </w:rPr>
-        <w:lastRenderedPageBreak/>
-        <w:t xml:space="preserve">מודגשים). בהמשך נראה דוגמא לשני </w:t>
+        <w:t xml:space="preserve">, כל המאפיינים שלו מודגשים). בהמשך נראה דוגמא לשני </w:t>
       </w:r>
       <w:r>
         <w:t>prefabs</w:t>
@@ -4910,6 +5008,7 @@
           <w:rFonts w:asciiTheme="minorBidi" w:hAnsiTheme="minorBidi" w:hint="cs"/>
           <w:rtl/>
         </w:rPr>
+        <w:lastRenderedPageBreak/>
         <w:t>הסבר:</w:t>
       </w:r>
       <w:r>
@@ -4998,15 +5097,7 @@
           <w:rFonts w:asciiTheme="minorBidi" w:hAnsiTheme="minorBidi" w:hint="cs"/>
           <w:rtl/>
         </w:rPr>
-        <w:t xml:space="preserve">שיוצר את האובייקט החדש באותה זווית סיבובית של האובייקט שקרא לו, כלומר </w:t>
-      </w:r>
-      <w:r>
-        <w:rPr>
-          <w:rFonts w:asciiTheme="minorBidi" w:hAnsiTheme="minorBidi" w:hint="cs"/>
-          <w:rtl/>
-        </w:rPr>
-        <w:lastRenderedPageBreak/>
-        <w:t xml:space="preserve">הלייזר שלנו יהיה באותו כיוון כמו השחקן הראשי. </w:t>
+        <w:t xml:space="preserve">שיוצר את האובייקט החדש באותה זווית סיבובית של האובייקט שקרא לו, כלומר הלייזר שלנו יהיה באותו כיוון כמו השחקן הראשי. </w:t>
       </w:r>
       <w:r>
         <w:rPr>
@@ -5976,7 +6067,15 @@
           <w:rFonts w:hint="cs"/>
           <w:rtl/>
         </w:rPr>
-        <w:t xml:space="preserve"> הבאה של האובייקט, ובאותו תנאי גם נשנה את ה-</w:t>
+        <w:t xml:space="preserve"> הבאה של האובייקט, ובאותו תנאי גם </w:t>
+      </w:r>
+      <w:r>
+        <w:rPr>
+          <w:rFonts w:hint="cs"/>
+          <w:rtl/>
+        </w:rPr>
+        <w:lastRenderedPageBreak/>
+        <w:t>נשנה את ה-</w:t>
       </w:r>
       <w:r>
         <w:t>position</w:t>
@@ -6081,7 +6180,6 @@
           <w:sz w:val="15"/>
           <w:szCs w:val="15"/>
         </w:rPr>
-        <w:lastRenderedPageBreak/>
         <w:t xml:space="preserve">    {</w:t>
       </w:r>
     </w:p>
@@ -7403,6 +7501,7 @@
           <w:rFonts w:hint="cs"/>
           <w:rtl/>
         </w:rPr>
+        <w:lastRenderedPageBreak/>
         <w:t>אם נריץ עכשיו את המשחק נראה ש</w:t>
       </w:r>
       <w:r>
@@ -7658,7 +7757,6 @@
           <w:sz w:val="16"/>
           <w:szCs w:val="16"/>
         </w:rPr>
-        <w:lastRenderedPageBreak/>
         <w:t xml:space="preserve">        {</w:t>
       </w:r>
     </w:p>
@@ -8685,6 +8783,7 @@
           <w:rFonts w:hint="cs"/>
           <w:rtl/>
         </w:rPr>
+        <w:lastRenderedPageBreak/>
         <w:t>כדי ליצור</w:t>
       </w:r>
       <w:r>
@@ -8772,7 +8871,6 @@
           <w:rFonts w:hint="cs"/>
           <w:rtl/>
         </w:rPr>
-        <w:lastRenderedPageBreak/>
         <w:t xml:space="preserve"> </w:t>
       </w:r>
       <w:r>
@@ -10965,7 +11063,15 @@
           <w:rFonts w:hint="cs"/>
           <w:rtl/>
         </w:rPr>
-        <w:t>. נלחץ על הרקע עם כלי, הוא אמור לסמן לנו רק את הרקע</w:t>
+        <w:t xml:space="preserve">. נלחץ </w:t>
+      </w:r>
+      <w:r>
+        <w:rPr>
+          <w:rFonts w:hint="cs"/>
+          <w:rtl/>
+        </w:rPr>
+        <w:lastRenderedPageBreak/>
+        <w:t>על הרקע עם כלי, הוא אמור לסמן לנו רק את הרקע</w:t>
       </w:r>
       <w:r>
         <w:rPr>
@@ -11066,15 +11172,7 @@
           <w:rFonts w:hint="cs"/>
           <w:rtl/>
         </w:rPr>
-        <w:t xml:space="preserve">פשוט נסמן את השכבה התחתונה כ"לא נראית" ונשמור </w:t>
-      </w:r>
-      <w:r>
-        <w:rPr>
-          <w:rFonts w:hint="cs"/>
-          <w:rtl/>
-        </w:rPr>
-        <w:lastRenderedPageBreak/>
-        <w:t xml:space="preserve">את התמונה כקובץ </w:t>
+        <w:t xml:space="preserve">פשוט נסמן את השכבה התחתונה כ"לא נראית" ונשמור את התמונה כקובץ </w:t>
       </w:r>
       <w:r>
         <w:t>png</w:t>
@@ -11257,7 +11355,7 @@
           </mc:Choice>
           <mc:Fallback>
             <w:pict>
-              <v:shapetype w14:anchorId="2B2F7915" id="_x0000_t32" coordsize="21600,21600" o:spt="32" o:oned="t" path="m,l21600,21600e" filled="f">
+              <v:shapetype w14:anchorId="0CE11FF3" id="_x0000_t32" coordsize="21600,21600" o:spt="32" o:oned="t" path="m,l21600,21600e" filled="f">
                 <v:path arrowok="t" fillok="f" o:connecttype="none"/>
                 <o:lock v:ext="edit" shapetype="t"/>
               </v:shapetype>
@@ -11472,7 +11570,7 @@
           </mc:Choice>
           <mc:Fallback>
             <w:pict>
-              <v:shape w14:anchorId="748E1EC9" id="מחבר חץ ישר 20" o:spid="_x0000_s1026" type="#_x0000_t32" style="position:absolute;margin-left:25.75pt;margin-top:115.35pt;width:1pt;height:26.25pt;flip:x;z-index:251685888;visibility:visible;mso-wrap-style:square;mso-height-percent:0;mso-wrap-distance-left:9pt;mso-wrap-distance-top:0;mso-wrap-distance-right:9pt;mso-wrap-distance-bottom:0;mso-position-horizontal:absolute;mso-position-horizontal-relative:text;mso-position-vertical:absolute;mso-position-vertical-relative:text;mso-height-percent:0;mso-height-relative:margin" o:gfxdata="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" strokecolor="#c0504d [3205]" strokeweight="2pt">
+              <v:shape w14:anchorId="5CDBD8B1" id="מחבר חץ ישר 20" o:spid="_x0000_s1026" type="#_x0000_t32" style="position:absolute;margin-left:25.75pt;margin-top:115.35pt;width:1pt;height:26.25pt;flip:x;z-index:251685888;visibility:visible;mso-wrap-style:square;mso-height-percent:0;mso-wrap-distance-left:9pt;mso-wrap-distance-top:0;mso-wrap-distance-right:9pt;mso-wrap-distance-bottom:0;mso-position-horizontal:absolute;mso-position-horizontal-relative:text;mso-position-vertical:absolute;mso-position-vertical-relative:text;mso-height-percent:0;mso-height-relative:margin" o:gfxdata="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" strokecolor="#c0504d [3205]" strokeweight="2pt">
                 <v:stroke endarrow="open"/>
                 <v:shadow on="t" color="black" opacity="24903f" origin=",.5" offset="0,.55556mm"/>
               </v:shape>
@@ -11688,7 +11786,7 @@
           </mc:Choice>
           <mc:Fallback>
             <w:pict>
-              <v:shape w14:anchorId="4D89E318" id="מחבר חץ ישר 15" o:spid="_x0000_s1026" type="#_x0000_t32" style="position:absolute;margin-left:528.2pt;margin-top:149.8pt;width:.55pt;height:11.8pt;flip:x;z-index:251680768;visibility:visible;mso-wrap-style:square;mso-wrap-distance-left:9pt;mso-wrap-distance-top:0;mso-wrap-distance-right:9pt;mso-wrap-distance-bottom:0;mso-position-horizontal:absolute;mso-position-horizontal-relative:text;mso-position-vertical:absolute;mso-position-vertical-relative:text" o:gfxdata="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" strokecolor="#c0504d [3205]" strokeweight="2pt">
+              <v:shape w14:anchorId="0EE5EC02" id="מחבר חץ ישר 15" o:spid="_x0000_s1026" type="#_x0000_t32" style="position:absolute;margin-left:528.2pt;margin-top:149.8pt;width:.55pt;height:11.8pt;flip:x;z-index:251680768;visibility:visible;mso-wrap-style:square;mso-wrap-distance-left:9pt;mso-wrap-distance-top:0;mso-wrap-distance-right:9pt;mso-wrap-distance-bottom:0;mso-position-horizontal:absolute;mso-position-horizontal-relative:text;mso-position-vertical:absolute;mso-position-vertical-relative:text" o:gfxdata="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" strokecolor="#c0504d [3205]" strokeweight="2pt">
                 <v:stroke endarrow="open"/>
                 <v:shadow on="t" color="black" opacity="24903f" origin=",.5" offset="0,.55556mm"/>
               </v:shape>
@@ -11756,7 +11854,7 @@
           </mc:Choice>
           <mc:Fallback>
             <w:pict>
-              <v:shape w14:anchorId="52A7526D" id="מחבר חץ ישר 14" o:spid="_x0000_s1026" type="#_x0000_t32" style="position:absolute;margin-left:414.25pt;margin-top:44.5pt;width:46.75pt;height:12.85pt;z-index:251679744;visibility:visible;mso-wrap-style:square;mso-wrap-distance-left:9pt;mso-wrap-distance-top:0;mso-wrap-distance-right:9pt;mso-wrap-distance-bottom:0;mso-position-horizontal:absolute;mso-position-horizontal-relative:text;mso-position-vertical:absolute;mso-position-vertical-relative:text" o:gfxdata="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" strokecolor="#c0504d [3205]" strokeweight="2pt">
+              <v:shape w14:anchorId="3938799C" id="מחבר חץ ישר 14" o:spid="_x0000_s1026" type="#_x0000_t32" style="position:absolute;margin-left:414.25pt;margin-top:44.5pt;width:46.75pt;height:12.85pt;z-index:251679744;visibility:visible;mso-wrap-style:square;mso-wrap-distance-left:9pt;mso-wrap-distance-top:0;mso-wrap-distance-right:9pt;mso-wrap-distance-bottom:0;mso-position-horizontal:absolute;mso-position-horizontal-relative:text;mso-position-vertical:absolute;mso-position-vertical-relative:text" o:gfxdata="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" strokecolor="#c0504d [3205]" strokeweight="2pt">
                 <v:stroke endarrow="open"/>
                 <v:shadow on="t" color="black" opacity="24903f" origin=",.5" offset="0,.55556mm"/>
               </v:shape>
@@ -11824,7 +11922,7 @@
           </mc:Choice>
           <mc:Fallback>
             <w:pict>
-              <v:shape w14:anchorId="74F6F36B" id="מחבר חץ ישר 13" o:spid="_x0000_s1026" type="#_x0000_t32" style="position:absolute;margin-left:505.6pt;margin-top:44.5pt;width:0;height:12.9pt;z-index:251678720;visibility:visible;mso-wrap-style:square;mso-wrap-distance-left:9pt;mso-wrap-distance-top:0;mso-wrap-distance-right:9pt;mso-wrap-distance-bottom:0;mso-position-horizontal:absolute;mso-position-horizontal-relative:text;mso-position-vertical:absolute;mso-position-vertical-relative:text" o:gfxdata="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" strokecolor="#c0504d [3205]" strokeweight="2pt">
+              <v:shape w14:anchorId="137A6BDD" id="מחבר חץ ישר 13" o:spid="_x0000_s1026" type="#_x0000_t32" style="position:absolute;margin-left:505.6pt;margin-top:44.5pt;width:0;height:12.9pt;z-index:251678720;visibility:visible;mso-wrap-style:square;mso-wrap-distance-left:9pt;mso-wrap-distance-top:0;mso-wrap-distance-right:9pt;mso-wrap-distance-bottom:0;mso-position-horizontal:absolute;mso-position-horizontal-relative:text;mso-position-vertical:absolute;mso-position-vertical-relative:text" o:gfxdata="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" strokecolor="#c0504d [3205]" strokeweight="2pt">
                 <v:stroke endarrow="open"/>
                 <v:shadow on="t" color="black" opacity="24903f" origin=",.5" offset="0,.55556mm"/>
               </v:shape>
@@ -12227,7 +12325,7 @@
           </mc:Choice>
           <mc:Fallback>
             <w:pict>
-              <v:shape w14:anchorId="6193B65A" id="מחבר חץ ישר 19" o:spid="_x0000_s1026" type="#_x0000_t32" style="position:absolute;margin-left:35.45pt;margin-top:156.95pt;width:8.55pt;height:20.35pt;flip:x y;z-index:251684864;visibility:visible;mso-wrap-style:square;mso-width-percent:0;mso-height-percent:0;mso-wrap-distance-left:9pt;mso-wrap-distance-top:0;mso-wrap-distance-right:9pt;mso-wrap-distance-bottom:0;mso-position-horizontal:absolute;mso-position-horizontal-relative:text;mso-position-vertical:absolute;mso-position-vertical-relative:text;mso-width-percent:0;mso-height-percent:0;mso-width-relative:margin;mso-height-relative:margin" o:gfxdata="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" strokecolor="#c0504d [3205]" strokeweight="2pt">
+              <v:shape w14:anchorId="0AABCCF2" id="מחבר חץ ישר 19" o:spid="_x0000_s1026" type="#_x0000_t32" style="position:absolute;margin-left:35.45pt;margin-top:156.95pt;width:8.55pt;height:20.35pt;flip:x y;z-index:251684864;visibility:visible;mso-wrap-style:square;mso-width-percent:0;mso-height-percent:0;mso-wrap-distance-left:9pt;mso-wrap-distance-top:0;mso-wrap-distance-right:9pt;mso-wrap-distance-bottom:0;mso-position-horizontal:absolute;mso-position-horizontal-relative:text;mso-position-vertical:absolute;mso-position-vertical-relative:text;mso-width-percent:0;mso-height-percent:0;mso-width-relative:margin;mso-height-relative:margin" o:gfxdata="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" strokecolor="#c0504d [3205]" strokeweight="2pt">
                 <v:stroke endarrow="open"/>
                 <v:shadow on="t" color="black" opacity="24903f" origin=",.5" offset="0,.55556mm"/>
               </v:shape>
@@ -12399,7 +12497,7 @@
           </mc:Choice>
           <mc:Fallback>
             <w:pict>
-              <v:shape w14:anchorId="2F5ED239" id="מחבר חץ ישר 18" o:spid="_x0000_s1026" type="#_x0000_t32" style="position:absolute;margin-left:505.6pt;margin-top:234.85pt;width:0;height:14.5pt;flip:y;z-index:251683840;visibility:visible;mso-wrap-style:square;mso-wrap-distance-left:9pt;mso-wrap-distance-top:0;mso-wrap-distance-right:9pt;mso-wrap-distance-bottom:0;mso-position-horizontal:absolute;mso-position-horizontal-relative:text;mso-position-vertical:absolute;mso-position-vertical-relative:text" o:gfxdata="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" strokecolor="#c0504d [3205]" strokeweight="2pt">
+              <v:shape w14:anchorId="60D72597" id="מחבר חץ ישר 18" o:spid="_x0000_s1026" type="#_x0000_t32" style="position:absolute;margin-left:505.6pt;margin-top:234.85pt;width:0;height:14.5pt;flip:y;z-index:251683840;visibility:visible;mso-wrap-style:square;mso-wrap-distance-left:9pt;mso-wrap-distance-top:0;mso-wrap-distance-right:9pt;mso-wrap-distance-bottom:0;mso-position-horizontal:absolute;mso-position-horizontal-relative:text;mso-position-vertical:absolute;mso-position-vertical-relative:text" o:gfxdata="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" strokecolor="#c0504d [3205]" strokeweight="2pt">
                 <v:stroke endarrow="open"/>
                 <v:shadow on="t" color="black" opacity="24903f" origin=",.5" offset="0,.55556mm"/>
               </v:shape>
@@ -12467,7 +12565,7 @@
           </mc:Choice>
           <mc:Fallback>
             <w:pict>
-              <v:shape w14:anchorId="55AD55A5" id="מחבר חץ ישר 17" o:spid="_x0000_s1026" type="#_x0000_t32" style="position:absolute;margin-left:528.2pt;margin-top:234.85pt;width:0;height:14.5pt;flip:y;z-index:251682816;visibility:visible;mso-wrap-style:square;mso-wrap-distance-left:9pt;mso-wrap-distance-top:0;mso-wrap-distance-right:9pt;mso-wrap-distance-bottom:0;mso-position-horizontal:absolute;mso-position-horizontal-relative:text;mso-position-vertical:absolute;mso-position-vertical-relative:text" o:gfxdata="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" strokecolor="#c0504d [3205]" strokeweight="2pt">
+              <v:shape w14:anchorId="1EC6FB53" id="מחבר חץ ישר 17" o:spid="_x0000_s1026" type="#_x0000_t32" style="position:absolute;margin-left:528.2pt;margin-top:234.85pt;width:0;height:14.5pt;flip:y;z-index:251682816;visibility:visible;mso-wrap-style:square;mso-wrap-distance-left:9pt;mso-wrap-distance-top:0;mso-wrap-distance-right:9pt;mso-wrap-distance-bottom:0;mso-position-horizontal:absolute;mso-position-horizontal-relative:text;mso-position-vertical:absolute;mso-position-vertical-relative:text" o:gfxdata="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" strokecolor="#c0504d [3205]" strokeweight="2pt">
                 <v:stroke endarrow="open"/>
                 <v:shadow on="t" color="black" opacity="24903f" origin=",.5" offset="0,.55556mm"/>
               </v:shape>
@@ -12535,7 +12633,7 @@
           </mc:Choice>
           <mc:Fallback>
             <w:pict>
-              <v:shape w14:anchorId="37F279E4" id="מחבר חץ ישר 16" o:spid="_x0000_s1026" type="#_x0000_t32" style="position:absolute;margin-left:528.7pt;margin-top:177.35pt;width:0;height:6.45pt;z-index:251681792;visibility:visible;mso-wrap-style:square;mso-wrap-distance-left:9pt;mso-wrap-distance-top:0;mso-wrap-distance-right:9pt;mso-wrap-distance-bottom:0;mso-position-horizontal:absolute;mso-position-horizontal-relative:text;mso-position-vertical:absolute;mso-position-vertical-relative:text" o:gfxdata="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" strokecolor="#c0504d [3205]" strokeweight="2pt">
+              <v:shape w14:anchorId="0FA7E0FD" id="מחבר חץ ישר 16" o:spid="_x0000_s1026" type="#_x0000_t32" style="position:absolute;margin-left:528.7pt;margin-top:177.35pt;width:0;height:6.45pt;z-index:251681792;visibility:visible;mso-wrap-style:square;mso-wrap-distance-left:9pt;mso-wrap-distance-top:0;mso-wrap-distance-right:9pt;mso-wrap-distance-bottom:0;mso-position-horizontal:absolute;mso-position-horizontal-relative:text;mso-position-vertical:absolute;mso-position-vertical-relative:text" o:gfxdata="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" strokecolor="#c0504d [3205]" strokeweight="2pt">
                 <v:stroke endarrow="open"/>
                 <v:shadow on="t" color="black" opacity="24903f" origin=",.5" offset="0,.55556mm"/>
               </v:shape>
@@ -13126,7 +13224,15 @@
           <w:rFonts w:hint="cs"/>
           <w:rtl/>
         </w:rPr>
-        <w:t xml:space="preserve">באויב לא מתרחשת "התנגשות" בין האובייקטים, למה זה? זה משום שהשחקן שלנו היה מוגדר כאובייקט תלת-ממדי ועכשיו הוא דו-ממד, לדו-ממד ולתלת-ממד יש </w:t>
+        <w:t xml:space="preserve">באויב לא מתרחשת "התנגשות" בין </w:t>
+      </w:r>
+      <w:r>
+        <w:rPr>
+          <w:rFonts w:hint="cs"/>
+          <w:rtl/>
+        </w:rPr>
+        <w:lastRenderedPageBreak/>
+        <w:t xml:space="preserve">האובייקטים, למה זה? זה משום שהשחקן שלנו היה מוגדר כאובייקט תלת-ממדי ועכשיו הוא דו-ממד, לדו-ממד ולתלת-ממד יש </w:t>
       </w:r>
       <w:r>
         <w:rPr>
@@ -13260,15 +13366,7 @@
           <w:rFonts w:hint="cs"/>
           <w:rtl/>
         </w:rPr>
-        <w:t xml:space="preserve"> שבו נאחסן את </w:t>
-      </w:r>
-      <w:r>
-        <w:rPr>
-          <w:rFonts w:hint="cs"/>
-          <w:rtl/>
-        </w:rPr>
-        <w:lastRenderedPageBreak/>
-        <w:t>התמונה שמייצגת אותו. לשם כך נבחר ב-</w:t>
+        <w:t xml:space="preserve"> שבו נאחסן את התמונה שמייצגת אותו. לשם כך נבחר ב-</w:t>
       </w:r>
       <w:r>
         <w:t xml:space="preserve"> Add Component</w:t>
@@ -14160,7 +14258,15 @@
           <w:rFonts w:hint="cs"/>
           <w:rtl/>
         </w:rPr>
-        <w:t>האובייקט יפעיל איזשהי מתודה או משנה של השחקן שיאותת לו שהחל מעכשיו הוא ישתמש בירייה המשולשת במקום בירייה רגילה. ברמת השחקן נצטרך את הדברים הבאים: 1) משתנה בוליאני שמסמן אם עכשיו יורים ירייה משולשת. 2)משתנה עצם מסוג ירייה משולשת שאותו הוא יאתחל בכל פעם שנלחץ על מקש ספציפי במקלדת. 3)מתודה שתפעיל מתודת</w:t>
+        <w:t xml:space="preserve">האובייקט יפעיל איזשהי מתודה או משנה של השחקן שיאותת לו שהחל מעכשיו הוא ישתמש בירייה המשולשת במקום בירייה רגילה. ברמת השחקן נצטרך את הדברים הבאים: 1) משתנה בוליאני שמסמן אם עכשיו יורים ירייה משולשת. 2)משתנה עצם מסוג ירייה משולשת שאותו הוא יאתחל בכל פעם שנלחץ על </w:t>
+      </w:r>
+      <w:r>
+        <w:rPr>
+          <w:rFonts w:hint="cs"/>
+          <w:rtl/>
+        </w:rPr>
+        <w:lastRenderedPageBreak/>
+        <w:t>מקש ספציפי במקלדת. 3)מתודה שתפעיל מתודת</w:t>
       </w:r>
       <w:r>
         <w:t>IEnumerator</w:t>
@@ -14377,7 +14483,6 @@
           <w:rFonts w:hint="cs"/>
           <w:rtl/>
         </w:rPr>
-        <w:lastRenderedPageBreak/>
         <w:t xml:space="preserve">ובמתודה </w:t>
       </w:r>
       <w:r>
@@ -15865,7 +15970,16 @@
           <w:color w:val="000000"/>
           <w:rtl/>
         </w:rPr>
-        <w:t xml:space="preserve"> עצמו של הירייה המשולשת. לשם כך נצטרך לחזור לסקריפט של הלייזר ולבדוק האם יש לנו גם אובייקט אב ללייזר, במידה וכן נשמיד את האובייקט האב ביחד עם הלייזר כאשר הוא יוצא מגבולות המסך:</w:t>
+        <w:t xml:space="preserve"> עצמו של </w:t>
+      </w:r>
+      <w:r>
+        <w:rPr>
+          <w:rFonts w:ascii="Consolas" w:hAnsi="Consolas" w:hint="cs"/>
+          <w:color w:val="000000"/>
+          <w:rtl/>
+        </w:rPr>
+        <w:lastRenderedPageBreak/>
+        <w:t>הירייה המשולשת. לשם כך נצטרך לחזור לסקריפט של הלייזר ולבדוק האם יש לנו גם אובייקט אב ללייזר, במידה וכן נשמיד את האובייקט האב ביחד עם הלייזר כאשר הוא יוצא מגבולות המסך:</w:t>
       </w:r>
       <w:r>
         <w:rPr>
@@ -16064,7 +16178,6 @@
           <w:sz w:val="16"/>
           <w:szCs w:val="16"/>
         </w:rPr>
-        <w:lastRenderedPageBreak/>
         <w:t xml:space="preserve">            </w:t>
       </w:r>
       <w:r>
@@ -17344,6 +17457,7 @@
           <w:rFonts w:hint="cs"/>
           <w:rtl/>
         </w:rPr>
+        <w:lastRenderedPageBreak/>
         <w:t xml:space="preserve">ראשית נתעסק בחלק השני כי הוא יותר קל ליישום, וכבר ראינו דבר דומה עם הירייה המשולשת. נצטרך להוסיף איזשהו משתנה בוליאני כך שמסמן לנו בקוד שעכשיו אנחנו במצב 'מגן' ומתודה </w:t>
       </w:r>
       <w:r>
@@ -17442,7 +17556,6 @@
           <w:rFonts w:hint="cs"/>
           <w:rtl/>
         </w:rPr>
-        <w:lastRenderedPageBreak/>
         <w:t xml:space="preserve">נגרור את הסקריפט לאובייקט 'מגן' ונערוך את הסקריפט באופן הבא: לכל סוג של </w:t>
       </w:r>
       <w:r>
@@ -18705,6 +18818,7 @@
         <w:rPr>
           <w:rtl/>
         </w:rPr>
+        <w:lastRenderedPageBreak/>
         <w:br/>
       </w:r>
       <w:r>
@@ -18759,7 +18873,6 @@
           <w:rFonts w:cs="Courier New" w:hint="cs"/>
           <w:rtl/>
         </w:rPr>
-        <w:lastRenderedPageBreak/>
         <w:t xml:space="preserve">אנימציות </w:t>
       </w:r>
       <w:r>
@@ -19515,6 +19628,7 @@
           <w:rFonts w:hint="cs"/>
           <w:rtl/>
         </w:rPr>
+        <w:lastRenderedPageBreak/>
         <w:t xml:space="preserve">אם ניתן ננסה אפילו להצמיד את החלון שיהיה באותה שורה של חלון הסצנה, כך יהיה נגיש יותר בהמשך. </w:t>
       </w:r>
       <w:r>
@@ -19681,7 +19795,6 @@
         <w:rPr>
           <w:noProof/>
         </w:rPr>
-        <w:lastRenderedPageBreak/>
         <w:drawing>
           <wp:anchor distT="0" distB="0" distL="114300" distR="114300" simplePos="0" relativeHeight="251691008" behindDoc="1" locked="0" layoutInCell="1" allowOverlap="1" wp14:anchorId="19D97C2E" wp14:editId="477DA2FD">
             <wp:simplePos x="0" y="0"/>
@@ -20698,6 +20811,7 @@
           <w:rFonts w:hint="cs"/>
           <w:rtl/>
         </w:rPr>
+        <w:lastRenderedPageBreak/>
         <w:br/>
       </w:r>
       <w:r>
@@ -20869,15 +20983,7 @@
           <w:rFonts w:hint="cs"/>
           <w:rtl/>
         </w:rPr>
-        <w:t xml:space="preserve">- הטריגרים שדרכם המכונה יודעת </w:t>
-      </w:r>
-      <w:r>
-        <w:rPr>
-          <w:rFonts w:hint="cs"/>
-          <w:rtl/>
-        </w:rPr>
-        <w:lastRenderedPageBreak/>
-        <w:t>לא</w:t>
+        <w:t>- הטריגרים שדרכם המכונה יודעת לא</w:t>
       </w:r>
       <w:r>
         <w:rPr>
@@ -21529,15 +21635,7 @@
           <w:rFonts w:hint="cs"/>
           <w:rtl/>
         </w:rPr>
-        <w:t xml:space="preserve"> ונגרור אותו למצב אליו הוא </w:t>
-      </w:r>
-      <w:r>
-        <w:rPr>
-          <w:rFonts w:hint="cs"/>
-          <w:rtl/>
-        </w:rPr>
-        <w:lastRenderedPageBreak/>
-        <w:t>אמור להגיע</w:t>
+        <w:t xml:space="preserve"> ונגרור אותו למצב אליו הוא אמור להגיע</w:t>
       </w:r>
       <w:r>
         <w:rPr>
@@ -22179,6 +22277,7 @@
           <w:sz w:val="16"/>
           <w:szCs w:val="16"/>
         </w:rPr>
+        <w:lastRenderedPageBreak/>
         <w:t xml:space="preserve">        _anim = GetComponent&lt;Animator&gt;();</w:t>
       </w:r>
     </w:p>
@@ -22312,15 +22411,7 @@
           <w:rFonts w:hint="cs"/>
           <w:rtl/>
         </w:rPr>
-        <w:t xml:space="preserve">, </w:t>
-      </w:r>
-      <w:r>
-        <w:rPr>
-          <w:rFonts w:hint="cs"/>
-          <w:rtl/>
-        </w:rPr>
-        <w:lastRenderedPageBreak/>
-        <w:t>וכו')</w:t>
+        <w:t>, וכו')</w:t>
       </w:r>
       <w:r>
         <w:rPr>
@@ -23259,7 +23350,15 @@
           <w:rFonts w:hint="cs"/>
           <w:rtl/>
         </w:rPr>
-        <w:t>- שאחראי לנגן את הקבצים בזמן המשחק. במשחקי תלת-ממד הצליל יכול להתכוון לפי המרחק, נניח דמות רחוקה ממך את תשמע אותה פחות מאשר אם תהיה לידה</w:t>
+        <w:t xml:space="preserve">- שאחראי לנגן את הקבצים בזמן המשחק. במשחקי תלת-ממד הצליל יכול להתכוון לפי המרחק, נניח דמות רחוקה ממך </w:t>
+      </w:r>
+      <w:r>
+        <w:rPr>
+          <w:rFonts w:hint="cs"/>
+          <w:rtl/>
+        </w:rPr>
+        <w:lastRenderedPageBreak/>
+        <w:t>את תשמע אותה פחות מאשר אם תהיה לידה</w:t>
       </w:r>
       <w:r>
         <w:t>;</w:t>
@@ -24163,6 +24262,7 @@
         <w:rPr>
           <w:rtl/>
         </w:rPr>
+        <w:lastRenderedPageBreak/>
         <w:br/>
       </w:r>
       <w:r>
@@ -24280,7 +24380,6 @@
           <w:rFonts w:hint="cs"/>
           <w:rtl/>
         </w:rPr>
-        <w:lastRenderedPageBreak/>
         <w:t xml:space="preserve">גישה שניה, צורכת קצת יותר מאמץ אך שווה את זה לטווח הארוך, היא ליצור איזשהו </w:t>
       </w:r>
       <w:r>
@@ -25110,7 +25209,15 @@
           <w:rFonts w:hint="cs"/>
           <w:rtl/>
         </w:rPr>
-        <w:t xml:space="preserve"> אך כדי לא לראות אותו באינספקטור אם צורך בכך (כי זה סתם תופס מקום מיותר), נצמיד את ה-</w:t>
+        <w:t xml:space="preserve"> אך כדי לא לראות אותו </w:t>
+      </w:r>
+      <w:r>
+        <w:rPr>
+          <w:rFonts w:hint="cs"/>
+          <w:rtl/>
+        </w:rPr>
+        <w:lastRenderedPageBreak/>
+        <w:t>באינספקטור אם צורך בכך (כי זה סתם תופס מקום מיותר), נצמיד את ה-</w:t>
       </w:r>
       <w:r>
         <w:t xml:space="preserve">casting </w:t>
@@ -25746,7 +25853,6 @@
           <w:sz w:val="16"/>
           <w:szCs w:val="16"/>
         </w:rPr>
-        <w:lastRenderedPageBreak/>
         <w:t xml:space="preserve">    </w:t>
       </w:r>
       <w:r>
@@ -26882,6 +26988,7 @@
           <w:sz w:val="16"/>
           <w:szCs w:val="16"/>
         </w:rPr>
+        <w:lastRenderedPageBreak/>
         <w:t xml:space="preserve">        Sound s = Array.Find(sounds, sound =&gt; sound.name == name);</w:t>
       </w:r>
     </w:p>
@@ -27311,7 +27418,6 @@
           <w:rFonts w:hint="cs"/>
           <w:rtl/>
         </w:rPr>
-        <w:lastRenderedPageBreak/>
         <w:t xml:space="preserve"> </w:t>
       </w:r>
       <w:r>
@@ -28050,7 +28156,15 @@
           <w:rFonts w:hint="cs"/>
           <w:rtl/>
         </w:rPr>
-        <w:t>, הוא אובייקט שמאפשר לנו לתקשר עם ה-</w:t>
+        <w:t xml:space="preserve">, הוא אובייקט שמאפשר </w:t>
+      </w:r>
+      <w:r>
+        <w:rPr>
+          <w:rFonts w:hint="cs"/>
+          <w:rtl/>
+        </w:rPr>
+        <w:lastRenderedPageBreak/>
+        <w:t>לנו לתקשר עם ה-</w:t>
       </w:r>
       <w:r>
         <w:t>UI</w:t>
@@ -29211,6 +29325,7 @@
           <w:sz w:val="16"/>
           <w:szCs w:val="16"/>
         </w:rPr>
+        <w:lastRenderedPageBreak/>
         <w:t xml:space="preserve">           Player player= other.transform.GetComponent&lt;Player&gt;();</w:t>
       </w:r>
     </w:p>
@@ -29644,7 +29759,6 @@
         <w:br/>
       </w:r>
       <w:r>
-        <w:lastRenderedPageBreak/>
         <w:t>_score.text =</w:t>
       </w:r>
       <w:r>
@@ -30589,7 +30703,15 @@
           <w:rFonts w:hint="cs"/>
           <w:rtl/>
         </w:rPr>
-        <w:t>מצב החיים של השחקן המערך "יפעיל" את התמונות, למשל אם לשחקן שני חיים נשנה את ה-</w:t>
+        <w:t xml:space="preserve">מצב החיים של </w:t>
+      </w:r>
+      <w:r>
+        <w:rPr>
+          <w:rFonts w:hint="cs"/>
+          <w:rtl/>
+        </w:rPr>
+        <w:lastRenderedPageBreak/>
+        <w:t>השחקן המערך "יפעיל" את התמונות, למשל אם לשחקן שני חיים נשנה את ה-</w:t>
       </w:r>
       <w:r>
         <w:t xml:space="preserve">  </w:t>
@@ -31025,7 +31147,6 @@
         <w:rPr>
           <w:rtl/>
         </w:rPr>
-        <w:lastRenderedPageBreak/>
         <w:br/>
       </w:r>
     </w:p>
@@ -31809,6 +31930,7 @@
           <w:rFonts w:hint="cs"/>
           <w:rtl/>
         </w:rPr>
+        <w:lastRenderedPageBreak/>
         <w:t xml:space="preserve"> </w:t>
       </w:r>
       <w:r>
@@ -32187,7 +32309,6 @@
           <w:rFonts w:hint="cs"/>
           <w:rtl/>
         </w:rPr>
-        <w:lastRenderedPageBreak/>
         <w:t xml:space="preserve"> </w:t>
       </w:r>
       <w:r>
@@ -32465,6 +32586,7 @@
           <w:rFonts w:hint="cs"/>
           <w:rtl/>
         </w:rPr>
+        <w:lastRenderedPageBreak/>
         <w:br/>
       </w:r>
       <w:r>
@@ -33260,363 +33382,363 @@
           <w:rFonts w:hint="cs"/>
           <w:rtl/>
         </w:rPr>
+        <w:t xml:space="preserve">שמירה על </w:t>
+      </w:r>
+      <w:r>
+        <w:t>Data</w:t>
+      </w:r>
+      <w:r>
+        <w:rPr>
+          <w:rFonts w:hint="cs"/>
+          <w:rtl/>
+        </w:rPr>
+        <w:t xml:space="preserve"> במעבר בין סצנות-</w:t>
+      </w:r>
+    </w:p>
+    <w:p>
+      <w:pPr>
+        <w:rPr>
+          <w:rtl/>
+        </w:rPr>
+      </w:pPr>
+      <w:r>
+        <w:rPr>
+          <w:rFonts w:hint="cs"/>
+          <w:rtl/>
+        </w:rPr>
+        <w:t>כפי שכבר נוכחנו לראות- כאשר אנחנו מטעינים את הסצנה מחדש כל המידע אודות האובייקטי משחק של הסצנה מתאפס.</w:t>
+      </w:r>
+      <w:r>
+        <w:rPr>
+          <w:rtl/>
+        </w:rPr>
+        <w:br/>
+      </w:r>
+      <w:r>
+        <w:rPr>
+          <w:rFonts w:hint="cs"/>
+          <w:rtl/>
+        </w:rPr>
+        <w:t>כדי שנוכל לשמר מידע בין הסצנות נצטרך איזשהו אובייקט</w:t>
+      </w:r>
+      <w:r>
+        <w:rPr>
+          <w:rFonts w:hint="cs"/>
+          <w:rtl/>
+        </w:rPr>
+        <w:t xml:space="preserve"> ריק</w:t>
+      </w:r>
+      <w:r>
+        <w:rPr>
+          <w:rFonts w:hint="cs"/>
+          <w:rtl/>
+        </w:rPr>
+        <w:t xml:space="preserve"> שיספוג לתוכו את כל המידע הרצוי על כל אובייקט שנרצה לשמור על נתוניו לסצנה הבאה. כמין מסד נתונים קטן שילווה את כל המשחק.</w:t>
+      </w:r>
+      <w:r>
+        <w:rPr>
+          <w:rtl/>
+        </w:rPr>
+        <w:br/>
+      </w:r>
+      <w:r>
+        <w:rPr>
+          <w:rFonts w:hint="cs"/>
+          <w:rtl/>
+        </w:rPr>
+        <w:t>אנחנו צריכים שהאובייקט:</w:t>
+      </w:r>
+      <w:r>
+        <w:rPr>
+          <w:rFonts w:hint="cs"/>
+          <w:rtl/>
+        </w:rPr>
+        <w:br/>
+        <w:t>1) יהיה נגיש לכל סקריפט במשחק.</w:t>
+      </w:r>
+      <w:r>
+        <w:rPr>
+          <w:rtl/>
+        </w:rPr>
+        <w:br/>
+      </w:r>
+      <w:r>
+        <w:rPr>
+          <w:rFonts w:hint="cs"/>
+          <w:rtl/>
+        </w:rPr>
+        <w:t xml:space="preserve">2)מאותחל רק פעם אחת </w:t>
+      </w:r>
+      <w:r>
+        <w:rPr>
+          <w:rtl/>
+        </w:rPr>
+        <w:br/>
+      </w:r>
+      <w:r>
+        <w:rPr>
+          <w:rFonts w:hint="cs"/>
+          <w:rtl/>
+        </w:rPr>
+        <w:t>3)ישמור מידע של כמה אובייקטים.</w:t>
+      </w:r>
+      <w:r>
+        <w:rPr>
+          <w:rtl/>
+        </w:rPr>
+        <w:br/>
+      </w:r>
+      <w:r>
+        <w:rPr>
+          <w:rFonts w:hint="cs"/>
+          <w:rtl/>
+        </w:rPr>
+        <w:t>בחירה לוגית תיהיה לממש אותו בתבנית ייצוב סינגלטון כדי שלא יוכלו ליצור עוד אינסטנס</w:t>
+      </w:r>
+      <w:r>
+        <w:rPr>
+          <w:rFonts w:hint="cs"/>
+          <w:rtl/>
+        </w:rPr>
+        <w:t>ים</w:t>
+      </w:r>
+      <w:r>
+        <w:rPr>
+          <w:rFonts w:hint="cs"/>
+          <w:rtl/>
+        </w:rPr>
+        <w:t xml:space="preserve"> שלו במהלך המש</w:t>
+      </w:r>
+      <w:r>
+        <w:rPr>
+          <w:rFonts w:hint="cs"/>
+          <w:rtl/>
+        </w:rPr>
+        <w:t>חק</w:t>
+      </w:r>
+      <w:r>
+        <w:rPr>
+          <w:rFonts w:hint="cs"/>
+          <w:rtl/>
+        </w:rPr>
+        <w:t xml:space="preserve">(רק אובייקט אחד שימש אותנו לאגור את </w:t>
+      </w:r>
+      <w:r>
+        <w:t>data</w:t>
+      </w:r>
+      <w:r>
+        <w:rPr>
+          <w:rFonts w:hint="cs"/>
+          <w:rtl/>
+        </w:rPr>
+        <w:t>).</w:t>
+      </w:r>
+      <w:r>
+        <w:rPr>
+          <w:rtl/>
+        </w:rPr>
+        <w:br/>
+      </w:r>
+      <w:r>
+        <w:rPr>
+          <w:rFonts w:hint="cs"/>
+          <w:rtl/>
+        </w:rPr>
+        <w:t>דבר ראשון שנעשה- ניצור אובייקט ריק חדש ונשנה את שמו למשהו שמתאים לתפקיד שלו, בסגנון של "</w:t>
+      </w:r>
+      <w:r>
+        <w:t>Global Object</w:t>
+      </w:r>
+      <w:r>
+        <w:rPr>
+          <w:rFonts w:hint="cs"/>
+          <w:rtl/>
+        </w:rPr>
+        <w:t>"</w:t>
+      </w:r>
+      <w:r>
+        <w:rPr>
+          <w:rFonts w:hint="cs"/>
+          <w:rtl/>
+        </w:rPr>
+        <w:t xml:space="preserve"> </w:t>
+      </w:r>
+      <w:r>
+        <w:rPr>
+          <w:rFonts w:hint="cs"/>
+          <w:rtl/>
+        </w:rPr>
+        <w:t>.</w:t>
+      </w:r>
+      <w:r>
+        <w:rPr>
+          <w:rtl/>
+        </w:rPr>
+        <w:br/>
+      </w:r>
+      <w:r>
+        <w:rPr>
+          <w:rFonts w:hint="cs"/>
+          <w:rtl/>
+        </w:rPr>
+        <w:t>נצמיד לאובייקט סקריפט עם שם</w:t>
+      </w:r>
+      <w:r>
+        <w:rPr>
+          <w:rFonts w:hint="cs"/>
+          <w:rtl/>
+        </w:rPr>
+        <w:t xml:space="preserve"> זהה</w:t>
+      </w:r>
+      <w:r>
+        <w:rPr>
+          <w:rFonts w:hint="cs"/>
+          <w:rtl/>
+        </w:rPr>
+        <w:t xml:space="preserve"> ונפתח אותו.</w:t>
+      </w:r>
+      <w:r>
+        <w:rPr>
+          <w:rtl/>
+        </w:rPr>
+        <w:br/>
+      </w:r>
+      <w:r>
+        <w:rPr>
+          <w:rFonts w:hint="cs"/>
+          <w:rtl/>
+        </w:rPr>
+        <w:t xml:space="preserve">לפני שנמשיך, תזכורת לתבנית סינגלטון- בסינגלטון אנחנו יוצרים במחלקה משתנה עצם סטטי מסוג המחלקה ובודקים האם הוא כבר מאותחל, כלומר האם הוא </w:t>
+      </w:r>
+      <w:r>
+        <w:t>null</w:t>
+      </w:r>
+      <w:r>
+        <w:rPr>
+          <w:rFonts w:hint="cs"/>
+          <w:rtl/>
+        </w:rPr>
+        <w:t xml:space="preserve"> . במידה והוא לא מאותחל נאתחל אותו להיות </w:t>
+      </w:r>
+      <w:r>
+        <w:t>this</w:t>
+      </w:r>
+      <w:r>
+        <w:rPr>
+          <w:rFonts w:hint="cs"/>
+          <w:rtl/>
+        </w:rPr>
+        <w:t xml:space="preserve"> כלומר להיות המחלקה, אחרת, אם הוא כבר מאותחל, נשמיד את אותו אינסטנס. זה יבטיח לנו שיהיה רק אובייקט אחד כזה לאורך כל התוכנית(במקרה שלנו המשחק). בנוסף, כדי להגדיר את האובייקט כאחד שנשמר בין הסצנות נצטרך להשתמש בפונקציה: </w:t>
+      </w:r>
+      <w:r>
+        <w:t>DontDestroyOnLoad(…)</w:t>
+      </w:r>
+      <w:r>
+        <w:rPr>
+          <w:rFonts w:hint="cs"/>
+          <w:rtl/>
+        </w:rPr>
+        <w:t xml:space="preserve"> </w:t>
+      </w:r>
+      <w:r>
+        <w:rPr>
+          <w:rtl/>
+        </w:rPr>
+        <w:br/>
+      </w:r>
+      <w:r>
+        <w:rPr>
+          <w:rFonts w:hint="cs"/>
+          <w:rtl/>
+        </w:rPr>
+        <w:t>ש</w:t>
+      </w:r>
+      <w:r>
+        <w:rPr>
+          <w:rFonts w:hint="cs"/>
+          <w:rtl/>
+        </w:rPr>
+        <w:t xml:space="preserve">כשמה כן היא- </w:t>
+      </w:r>
+      <w:r>
+        <w:rPr>
+          <w:rFonts w:hint="cs"/>
+          <w:rtl/>
+        </w:rPr>
+        <w:t xml:space="preserve">מקבלת כפרמטר איזשהו אובייקט ומגדירה אותו ככזה שנשמר בין סצנות. </w:t>
+      </w:r>
+      <w:r>
+        <w:rPr>
+          <w:rFonts w:hint="cs"/>
+          <w:rtl/>
+        </w:rPr>
+        <w:br/>
+        <w:t xml:space="preserve">היות ואנחנו רוצים שהאובייקט יאותחל לפני כולם (כי הוא מעדכן את שאר האובייקטים) נשתמש במתודה </w:t>
+      </w:r>
+      <w:r>
+        <w:t>awake()</w:t>
+      </w:r>
+      <w:r>
+        <w:rPr>
+          <w:rFonts w:hint="cs"/>
+          <w:rtl/>
+        </w:rPr>
+        <w:t xml:space="preserve"> במקום ב-</w:t>
+      </w:r>
+      <w:r>
+        <w:t>start()</w:t>
+      </w:r>
+      <w:r>
+        <w:rPr>
+          <w:rFonts w:hint="cs"/>
+          <w:rtl/>
+        </w:rPr>
+        <w:t xml:space="preserve"> כדי לאתחל אותו. ו</w:t>
+      </w:r>
+      <w:r>
+        <w:rPr>
+          <w:rFonts w:hint="cs"/>
+          <w:rtl/>
+        </w:rPr>
+        <w:t>מ</w:t>
+      </w:r>
+      <w:r>
+        <w:rPr>
+          <w:rFonts w:hint="cs"/>
+          <w:rtl/>
+        </w:rPr>
+        <w:t>עתה כאשר נרצה להשתמש באותו "</w:t>
+      </w:r>
+      <w:r>
+        <w:t>Global Object</w:t>
+      </w:r>
+      <w:r>
+        <w:rPr>
+          <w:rFonts w:hint="cs"/>
+          <w:rtl/>
+        </w:rPr>
+        <w:t xml:space="preserve">", </w:t>
+      </w:r>
+      <w:r>
+        <w:rPr>
+          <w:rFonts w:hint="cs"/>
+          <w:rtl/>
+        </w:rPr>
+        <w:t>נשתמש באותו משתנה סטטי של המחלקה</w:t>
+      </w:r>
+      <w:r>
+        <w:rPr>
+          <w:rFonts w:hint="cs"/>
+          <w:rtl/>
+        </w:rPr>
+        <w:t xml:space="preserve"> </w:t>
+      </w:r>
+      <w:r>
+        <w:rPr>
+          <w:rFonts w:hint="cs"/>
+          <w:rtl/>
+        </w:rPr>
         <w:lastRenderedPageBreak/>
-        <w:t xml:space="preserve">שמירה על </w:t>
-      </w:r>
-      <w:r>
-        <w:t>Data</w:t>
-      </w:r>
-      <w:r>
-        <w:rPr>
-          <w:rFonts w:hint="cs"/>
-          <w:rtl/>
-        </w:rPr>
-        <w:t xml:space="preserve"> במעבר בין סצנות-</w:t>
-      </w:r>
-    </w:p>
-    <w:p>
-      <w:pPr>
-        <w:rPr>
-          <w:rtl/>
-        </w:rPr>
-      </w:pPr>
-      <w:r>
-        <w:rPr>
-          <w:rFonts w:hint="cs"/>
-          <w:rtl/>
-        </w:rPr>
-        <w:t>כפי שכבר נוכחנו לראות- כאשר אנחנו מטעינים את הסצנה מחדש כל המידע אודות האובייקטי משחק של הסצנה מתאפס.</w:t>
-      </w:r>
-      <w:r>
-        <w:rPr>
-          <w:rtl/>
-        </w:rPr>
-        <w:br/>
-      </w:r>
-      <w:r>
-        <w:rPr>
-          <w:rFonts w:hint="cs"/>
-          <w:rtl/>
-        </w:rPr>
-        <w:t>כדי שנוכל לשמר מידע בין הסצנות נצטרך איזשהו אובייקט</w:t>
-      </w:r>
-      <w:r>
-        <w:rPr>
-          <w:rFonts w:hint="cs"/>
-          <w:rtl/>
-        </w:rPr>
-        <w:t xml:space="preserve"> ריק</w:t>
-      </w:r>
-      <w:r>
-        <w:rPr>
-          <w:rFonts w:hint="cs"/>
-          <w:rtl/>
-        </w:rPr>
-        <w:t xml:space="preserve"> שיספוג לתוכו את כל המידע הרצוי על כל אובייקט שנרצה לשמור על נתוניו לסצנה הבאה. כמין מסד נתונים קטן שילווה את כל המשחק.</w:t>
-      </w:r>
-      <w:r>
-        <w:rPr>
-          <w:rtl/>
-        </w:rPr>
-        <w:br/>
-      </w:r>
-      <w:r>
-        <w:rPr>
-          <w:rFonts w:hint="cs"/>
-          <w:rtl/>
-        </w:rPr>
-        <w:t>אנחנו צריכים שהאובייקט:</w:t>
-      </w:r>
-      <w:r>
-        <w:rPr>
-          <w:rFonts w:hint="cs"/>
-          <w:rtl/>
-        </w:rPr>
-        <w:br/>
-        <w:t>1) יהיה נגיש לכל סקריפט במשחק.</w:t>
-      </w:r>
-      <w:r>
-        <w:rPr>
-          <w:rtl/>
-        </w:rPr>
-        <w:br/>
-      </w:r>
-      <w:r>
-        <w:rPr>
-          <w:rFonts w:hint="cs"/>
-          <w:rtl/>
-        </w:rPr>
-        <w:t xml:space="preserve">2)מאותחל רק פעם אחת </w:t>
-      </w:r>
-      <w:r>
-        <w:rPr>
-          <w:rtl/>
-        </w:rPr>
-        <w:br/>
-      </w:r>
-      <w:r>
-        <w:rPr>
-          <w:rFonts w:hint="cs"/>
-          <w:rtl/>
-        </w:rPr>
-        <w:t>3)ישמור מידע של כמה אובייקטים.</w:t>
-      </w:r>
-      <w:r>
-        <w:rPr>
-          <w:rtl/>
-        </w:rPr>
-        <w:br/>
-      </w:r>
-      <w:r>
-        <w:rPr>
-          <w:rFonts w:hint="cs"/>
-          <w:rtl/>
-        </w:rPr>
-        <w:t>בחירה לוגית תיהיה לממש אותו בתבנית ייצוב סינגלטון כדי שלא יוכלו ליצור עוד אינסטנס</w:t>
-      </w:r>
-      <w:r>
-        <w:rPr>
-          <w:rFonts w:hint="cs"/>
-          <w:rtl/>
-        </w:rPr>
-        <w:t>ים</w:t>
-      </w:r>
-      <w:r>
-        <w:rPr>
-          <w:rFonts w:hint="cs"/>
-          <w:rtl/>
-        </w:rPr>
-        <w:t xml:space="preserve"> שלו במהלך המש</w:t>
-      </w:r>
-      <w:r>
-        <w:rPr>
-          <w:rFonts w:hint="cs"/>
-          <w:rtl/>
-        </w:rPr>
-        <w:t>חק</w:t>
-      </w:r>
-      <w:r>
-        <w:rPr>
-          <w:rFonts w:hint="cs"/>
-          <w:rtl/>
-        </w:rPr>
-        <w:t xml:space="preserve">(רק אובייקט אחד שימש אותנו לאגור את </w:t>
-      </w:r>
-      <w:r>
-        <w:t>data</w:t>
-      </w:r>
-      <w:r>
-        <w:rPr>
-          <w:rFonts w:hint="cs"/>
-          <w:rtl/>
-        </w:rPr>
-        <w:t>).</w:t>
-      </w:r>
-      <w:r>
-        <w:rPr>
-          <w:rtl/>
-        </w:rPr>
-        <w:br/>
-      </w:r>
-      <w:r>
-        <w:rPr>
-          <w:rFonts w:hint="cs"/>
-          <w:rtl/>
-        </w:rPr>
-        <w:t>דבר ראשון שנעשה- ניצור אובייקט ריק חדש ונשנה את שמו למשהו שמתאים לתפקיד שלו, בסגנון של "</w:t>
-      </w:r>
-      <w:r>
-        <w:t>Global Object</w:t>
-      </w:r>
-      <w:r>
-        <w:rPr>
-          <w:rFonts w:hint="cs"/>
-          <w:rtl/>
-        </w:rPr>
-        <w:t>"</w:t>
-      </w:r>
-      <w:r>
-        <w:rPr>
-          <w:rFonts w:hint="cs"/>
-          <w:rtl/>
-        </w:rPr>
-        <w:t xml:space="preserve"> </w:t>
-      </w:r>
-      <w:r>
-        <w:rPr>
-          <w:rFonts w:hint="cs"/>
-          <w:rtl/>
-        </w:rPr>
-        <w:t>.</w:t>
-      </w:r>
-      <w:r>
-        <w:rPr>
-          <w:rtl/>
-        </w:rPr>
-        <w:br/>
-      </w:r>
-      <w:r>
-        <w:rPr>
-          <w:rFonts w:hint="cs"/>
-          <w:rtl/>
-        </w:rPr>
-        <w:t>נצמיד לאובייקט סקריפט עם שם</w:t>
-      </w:r>
-      <w:r>
-        <w:rPr>
-          <w:rFonts w:hint="cs"/>
-          <w:rtl/>
-        </w:rPr>
-        <w:t xml:space="preserve"> זהה</w:t>
-      </w:r>
-      <w:r>
-        <w:rPr>
-          <w:rFonts w:hint="cs"/>
-          <w:rtl/>
-        </w:rPr>
-        <w:t xml:space="preserve"> ונפתח אותו.</w:t>
-      </w:r>
-      <w:r>
-        <w:rPr>
-          <w:rtl/>
-        </w:rPr>
-        <w:br/>
-      </w:r>
-      <w:r>
-        <w:rPr>
-          <w:rFonts w:hint="cs"/>
-          <w:rtl/>
-        </w:rPr>
-        <w:t xml:space="preserve">לפני שנמשיך, תזכורת לתבנית סינגלטון- בסינגלטון אנחנו יוצרים במחלקה משתנה עצם סטטי מסוג המחלקה ובודקים האם הוא כבר מאותחל, כלומר האם הוא </w:t>
-      </w:r>
-      <w:r>
-        <w:t>null</w:t>
-      </w:r>
-      <w:r>
-        <w:rPr>
-          <w:rFonts w:hint="cs"/>
-          <w:rtl/>
-        </w:rPr>
-        <w:t xml:space="preserve"> . במידה והוא לא מאותחל נאתחל אותו להיות </w:t>
-      </w:r>
-      <w:r>
-        <w:t>this</w:t>
-      </w:r>
-      <w:r>
-        <w:rPr>
-          <w:rFonts w:hint="cs"/>
-          <w:rtl/>
-        </w:rPr>
-        <w:t xml:space="preserve"> כלומר להיות המחלקה, אחרת, אם הוא כבר מאותחל, נשמיד את אותו אינסטנס. זה יבטיח לנו שיהיה רק אובייקט אחד כזה לאורך כל התוכנית(במקרה שלנו המשחק). בנוסף, כדי להגדיר את האובייקט כאחד שנשמר בין הסצנות נצטרך להשתמש בפונקציה: </w:t>
-      </w:r>
-      <w:r>
-        <w:t>DontDestroyOnLoad(…)</w:t>
-      </w:r>
-      <w:r>
-        <w:rPr>
-          <w:rFonts w:hint="cs"/>
-          <w:rtl/>
-        </w:rPr>
-        <w:t xml:space="preserve"> </w:t>
-      </w:r>
-      <w:r>
-        <w:rPr>
-          <w:rtl/>
-        </w:rPr>
-        <w:br/>
-      </w:r>
-      <w:r>
-        <w:rPr>
-          <w:rFonts w:hint="cs"/>
-          <w:rtl/>
-        </w:rPr>
-        <w:t>ש</w:t>
-      </w:r>
-      <w:r>
-        <w:rPr>
-          <w:rFonts w:hint="cs"/>
-          <w:rtl/>
-        </w:rPr>
-        <w:t xml:space="preserve">כשמה כן היא- </w:t>
-      </w:r>
-      <w:r>
-        <w:rPr>
-          <w:rFonts w:hint="cs"/>
-          <w:rtl/>
-        </w:rPr>
-        <w:t xml:space="preserve">מקבלת כפרמטר איזשהו אובייקט ומגדירה אותו ככזה שנשמר בין סצנות. </w:t>
-      </w:r>
-      <w:r>
-        <w:rPr>
-          <w:rFonts w:hint="cs"/>
-          <w:rtl/>
-        </w:rPr>
-        <w:br/>
-        <w:t xml:space="preserve">היות ואנחנו רוצים שהאובייקט יאותחל לפני כולם (כי הוא מעדכן את שאר האובייקטים) נשתמש במתודה </w:t>
-      </w:r>
-      <w:r>
-        <w:t>awake()</w:t>
-      </w:r>
-      <w:r>
-        <w:rPr>
-          <w:rFonts w:hint="cs"/>
-          <w:rtl/>
-        </w:rPr>
-        <w:t xml:space="preserve"> במקום ב-</w:t>
-      </w:r>
-      <w:r>
-        <w:t>start()</w:t>
-      </w:r>
-      <w:r>
-        <w:rPr>
-          <w:rFonts w:hint="cs"/>
-          <w:rtl/>
-        </w:rPr>
-        <w:t xml:space="preserve"> כדי לאתחל אותו. ו</w:t>
-      </w:r>
-      <w:r>
-        <w:rPr>
-          <w:rFonts w:hint="cs"/>
-          <w:rtl/>
-        </w:rPr>
-        <w:t>מ</w:t>
-      </w:r>
-      <w:r>
-        <w:rPr>
-          <w:rFonts w:hint="cs"/>
-          <w:rtl/>
-        </w:rPr>
-        <w:t>עתה כאשר נרצה להשתמש באותו "</w:t>
-      </w:r>
-      <w:r>
-        <w:t>Global Object</w:t>
-      </w:r>
-      <w:r>
-        <w:rPr>
-          <w:rFonts w:hint="cs"/>
-          <w:rtl/>
-        </w:rPr>
-        <w:t xml:space="preserve">", </w:t>
-      </w:r>
-      <w:r>
-        <w:rPr>
-          <w:rFonts w:hint="cs"/>
-          <w:rtl/>
-        </w:rPr>
-        <w:t>נשתמש באותו משתנה סטטי של המחלקה</w:t>
-      </w:r>
-      <w:r>
-        <w:rPr>
-          <w:rFonts w:hint="cs"/>
-          <w:rtl/>
-        </w:rPr>
-        <w:t xml:space="preserve"> </w:t>
-      </w:r>
-      <w:r>
-        <w:rPr>
-          <w:rFonts w:hint="cs"/>
-          <w:rtl/>
-        </w:rPr>
         <w:t>ש</w:t>
       </w:r>
       <w:r>
@@ -34564,7 +34686,6 @@
           <w:sz w:val="16"/>
           <w:szCs w:val="16"/>
         </w:rPr>
-        <w:lastRenderedPageBreak/>
         <w:t>public</w:t>
       </w:r>
       <w:r>
@@ -35562,6 +35683,7 @@
           <w:sz w:val="16"/>
           <w:szCs w:val="16"/>
         </w:rPr>
+        <w:lastRenderedPageBreak/>
         <w:t xml:space="preserve">    }</w:t>
       </w:r>
       <w:r>
@@ -36273,434 +36395,431 @@
         <w:t xml:space="preserve"> </w:t>
       </w:r>
       <w:r>
-        <w:t>text-</w:t>
-      </w:r>
-      <w:r>
+        <w:t>text-mesh</w:t>
+      </w:r>
+      <w:r>
+        <w:rPr>
+          <w:rFonts w:hint="cs"/>
+          <w:rtl/>
+        </w:rPr>
+        <w:t xml:space="preserve"> שייצרנו. נמחק את האובייקט טקסט </w:t>
+      </w:r>
+      <w:r>
+        <w:rPr>
+          <w:rFonts w:hint="cs"/>
+          <w:rtl/>
+        </w:rPr>
+        <w:t>ונגרור</w:t>
+      </w:r>
+      <w:r>
+        <w:rPr>
+          <w:rFonts w:hint="cs"/>
+          <w:rtl/>
+        </w:rPr>
+        <w:t xml:space="preserve"> לכפתור את האובייקט שיצרנו. כדי להקל עלינו נשנה את שם הכפתור למילה של שה-</w:t>
+      </w:r>
+      <w:r>
+        <w:t xml:space="preserve"> </w:t>
+      </w:r>
+      <w:r>
+        <w:t>text-mesh</w:t>
+      </w:r>
+      <w:r>
+        <w:rPr>
+          <w:rFonts w:hint="cs"/>
+          <w:rtl/>
+        </w:rPr>
+        <w:t xml:space="preserve"> מייצג ואת שם ה-</w:t>
+      </w:r>
+      <w:r>
+        <w:t xml:space="preserve"> </w:t>
+      </w:r>
+      <w:r>
+        <w:t>text-mesh</w:t>
+      </w:r>
+      <w:r>
+        <w:rPr>
+          <w:rFonts w:hint="cs"/>
+          <w:rtl/>
+        </w:rPr>
+        <w:t xml:space="preserve"> נשנה לטקסט. נשנה את המיקום של הטקסט ביחס לכפתור באייקון ה-</w:t>
+      </w:r>
+      <w:r>
+        <w:t>Rect Transform</w:t>
+      </w:r>
+      <w:r>
+        <w:rPr>
+          <w:rFonts w:hint="cs"/>
+          <w:rtl/>
+        </w:rPr>
+        <w:t xml:space="preserve"> של </w:t>
+      </w:r>
+      <w:r>
+        <w:rPr>
+          <w:rFonts w:hint="cs"/>
+          <w:rtl/>
+        </w:rPr>
+        <w:t xml:space="preserve">ה- </w:t>
+      </w:r>
+      <w:r>
+        <w:t>text-mesh</w:t>
+      </w:r>
+      <w:r>
+        <w:rPr>
+          <w:rFonts w:hint="cs"/>
+          <w:rtl/>
+        </w:rPr>
+        <w:t xml:space="preserve">, נלחץ </w:t>
+      </w:r>
+      <w:r>
+        <w:t>Alt</w:t>
+      </w:r>
+      <w:r>
+        <w:rPr>
+          <w:rFonts w:hint="cs"/>
+          <w:rtl/>
+        </w:rPr>
+        <w:t xml:space="preserve"> ונבחר באייקון הימני למטה, זה ידאג שהטקסט יותאם לכפתור.</w:t>
+      </w:r>
+      <w:r>
+        <w:rPr>
+          <w:rtl/>
+        </w:rPr>
+        <w:br/>
+      </w:r>
+      <w:r>
+        <w:rPr>
+          <w:rFonts w:hint="cs"/>
+          <w:rtl/>
+        </w:rPr>
+        <w:t>אם נריץ את הסצנה נראה שבאמת ניתן ללחוץ על האובייקט אך שום דבר לא קורה, אפילו אינדיקציה שלחצנו אין.</w:t>
+      </w:r>
+      <w:r>
+        <w:rPr>
+          <w:rtl/>
+        </w:rPr>
+        <w:br/>
+      </w:r>
+      <w:r>
+        <w:rPr>
+          <w:rFonts w:hint="cs"/>
+          <w:rtl/>
+        </w:rPr>
+        <w:t xml:space="preserve">נחזור לכפתור ונאפשר שוב את הרכיב </w:t>
+      </w:r>
+      <w:r>
+        <w:t>image</w:t>
+      </w:r>
+      <w:r>
+        <w:rPr>
+          <w:rFonts w:hint="cs"/>
+          <w:rtl/>
+        </w:rPr>
+        <w:t xml:space="preserve">. נשנה ברכיב </w:t>
+      </w:r>
+      <w:r>
+        <w:t>button</w:t>
+      </w:r>
+      <w:r>
+        <w:rPr>
+          <w:rFonts w:hint="cs"/>
+          <w:rtl/>
+        </w:rPr>
+        <w:t xml:space="preserve"> את המשתנים הבאים: </w:t>
+      </w:r>
+      <w:r>
+        <w:rPr>
+          <w:rtl/>
+        </w:rPr>
+        <w:br/>
+      </w:r>
+      <w:r>
+        <w:rPr>
+          <w:rFonts w:hint="cs"/>
+          <w:rtl/>
+        </w:rPr>
+        <w:t xml:space="preserve">ב- </w:t>
+      </w:r>
+      <w:r>
+        <w:t>Normal Color</w:t>
+      </w:r>
+      <w:r>
+        <w:rPr>
+          <w:rFonts w:hint="cs"/>
+          <w:rtl/>
+        </w:rPr>
+        <w:t xml:space="preserve"> נשנה את הצבע אלפא (האות </w:t>
+      </w:r>
+      <w:r>
+        <w:t>A</w:t>
+      </w:r>
+      <w:r>
+        <w:rPr>
+          <w:rFonts w:hint="cs"/>
+          <w:rtl/>
+        </w:rPr>
+        <w:t xml:space="preserve"> בחלון שנפתח, אמור להיות האופציה האחרונה) ל-0, כלומר לצבע שחור.</w:t>
+      </w:r>
+      <w:r>
+        <w:rPr>
+          <w:rtl/>
+        </w:rPr>
+        <w:br/>
+      </w:r>
+      <w:r>
+        <w:rPr>
+          <w:rFonts w:hint="cs"/>
+          <w:rtl/>
+        </w:rPr>
+        <w:t>ה-</w:t>
+      </w:r>
+      <w:r>
+        <w:t>normal color</w:t>
+      </w:r>
+      <w:r>
+        <w:rPr>
+          <w:rFonts w:hint="cs"/>
+          <w:rtl/>
+        </w:rPr>
+        <w:t xml:space="preserve"> הוא המשתנה שמייצג את הצבע רקע של הכפתור השיגרה. </w:t>
+      </w:r>
+      <w:r>
+        <w:rPr>
+          <w:rtl/>
+        </w:rPr>
+        <w:br/>
+      </w:r>
+      <w:r>
+        <w:rPr>
+          <w:rFonts w:hint="cs"/>
+          <w:rtl/>
+        </w:rPr>
+        <w:t xml:space="preserve">ב- </w:t>
+      </w:r>
+      <w:r>
+        <w:t>Highlighted Color</w:t>
+      </w:r>
+      <w:r>
+        <w:rPr>
+          <w:rFonts w:hint="cs"/>
+          <w:rtl/>
+        </w:rPr>
+        <w:t xml:space="preserve"> נשנה את האלפא גם צבע כהה אך לא לגמרי שחור. ה- </w:t>
+      </w:r>
+      <w:r>
+        <w:t>Highlighted</w:t>
+      </w:r>
+      <w:r>
+        <w:rPr>
+          <w:rFonts w:hint="cs"/>
+          <w:rtl/>
+        </w:rPr>
+        <w:t xml:space="preserve"> מייצג את הכפתור כאשר עומדים עליו אבל לא לוחצים עליו.</w:t>
+      </w:r>
+      <w:r>
+        <w:rPr>
+          <w:rtl/>
+        </w:rPr>
+        <w:br/>
+      </w:r>
+      <w:r>
+        <w:rPr>
+          <w:rFonts w:hint="cs"/>
+          <w:rtl/>
+        </w:rPr>
+        <w:t xml:space="preserve">ב- </w:t>
+      </w:r>
+      <w:r>
+        <w:t>Pressed Color</w:t>
+      </w:r>
+      <w:r>
+        <w:rPr>
+          <w:rFonts w:hint="cs"/>
+          <w:rtl/>
+        </w:rPr>
+        <w:t xml:space="preserve"> נשנה את הגוון של האלפא להיות כהה, אך אפילו יותר בהיר מהצבע של ה-</w:t>
+      </w:r>
+      <w:r>
+        <w:t>Highlighted</w:t>
+      </w:r>
+      <w:r>
+        <w:rPr>
+          <w:rFonts w:hint="cs"/>
+          <w:rtl/>
+        </w:rPr>
+        <w:t>. ה-</w:t>
+      </w:r>
+      <w:r>
+        <w:t>Pressed</w:t>
+      </w:r>
+      <w:r>
+        <w:rPr>
+          <w:rFonts w:hint="cs"/>
+          <w:rtl/>
+        </w:rPr>
+        <w:t xml:space="preserve"> ,כשמו כן הוא , מייצג את האובייקט כשלוחצים עליו.</w:t>
+      </w:r>
+      <w:r>
+        <w:rPr>
+          <w:rFonts w:hint="cs"/>
+          <w:rtl/>
+        </w:rPr>
+        <w:br/>
+        <w:t xml:space="preserve">אם נריץ נראה שוב נראה שהתוצאה די יפה </w:t>
+      </w:r>
+      <w:r>
+        <w:rPr>
+          <w:rtl/>
+        </w:rPr>
+        <w:t>–</w:t>
+      </w:r>
+      <w:r>
+        <w:rPr>
+          <w:rFonts w:hint="cs"/>
+          <w:rtl/>
+        </w:rPr>
+        <w:t>כשלא לוחצים על הכפתור נראה שאין רקע לטקסט</w:t>
+      </w:r>
+      <w:r>
+        <w:t>;</w:t>
+      </w:r>
+      <w:r>
+        <w:rPr>
+          <w:rFonts w:hint="cs"/>
+          <w:rtl/>
+        </w:rPr>
+        <w:t xml:space="preserve"> כשעוברים מעל הכפתור אך לא לוחצים נראה שיש רקע כהה מסביב הטקסט, אך ע</w:t>
+      </w:r>
+      <w:r>
+        <w:rPr>
+          <w:rFonts w:hint="cs"/>
+          <w:rtl/>
+        </w:rPr>
+        <w:t>דיין רקע שקוף</w:t>
+      </w:r>
+      <w:r>
+        <w:t>;</w:t>
+      </w:r>
+      <w:r>
+        <w:rPr>
+          <w:rFonts w:hint="cs"/>
+          <w:rtl/>
+        </w:rPr>
+        <w:t xml:space="preserve"> וכשלוחצים על הכפתור יש רקע אפילו יותר כהה מסביב.</w:t>
+      </w:r>
+      <w:r>
+        <w:rPr>
+          <w:rtl/>
+        </w:rPr>
+        <w:br/>
+      </w:r>
+      <w:r>
+        <w:rPr>
+          <w:rFonts w:hint="cs"/>
+          <w:rtl/>
+        </w:rPr>
+        <w:t xml:space="preserve">נשכפל את הכפתור ונשים את הכפתור השני מתחת לראשון. נניח הכפתור הראשון שעשינו הוא </w:t>
+      </w:r>
+      <w:r>
+        <w:t>PLAY</w:t>
+      </w:r>
+      <w:r>
+        <w:rPr>
+          <w:rFonts w:hint="cs"/>
+          <w:rtl/>
+        </w:rPr>
+        <w:t>, אז נשנה את השם של הכפתור השני ל-</w:t>
+      </w:r>
+      <w:r>
+        <w:t>QUIT</w:t>
+      </w:r>
+      <w:r>
+        <w:rPr>
+          <w:rFonts w:hint="cs"/>
+          <w:rtl/>
+        </w:rPr>
+        <w:t xml:space="preserve"> למשל, ונשנה גם את הטקסט שלו בהתאם.  בדוגמא הקרובה אנחנו נציג רק את שני הכפתורים האלו(</w:t>
+      </w:r>
+      <w:r>
+        <w:t>PLAY</w:t>
+      </w:r>
+      <w:r>
+        <w:rPr>
+          <w:rFonts w:hint="cs"/>
+          <w:rtl/>
+        </w:rPr>
+        <w:t xml:space="preserve"> ו- </w:t>
+      </w:r>
+      <w:r>
+        <w:t>QUIT</w:t>
+      </w:r>
+      <w:r>
+        <w:rPr>
+          <w:rFonts w:hint="cs"/>
+          <w:rtl/>
+        </w:rPr>
+        <w:t>)</w:t>
+      </w:r>
+      <w:r>
+        <w:rPr>
+          <w:rFonts w:hint="cs"/>
+          <w:rtl/>
+        </w:rPr>
+        <w:t>.</w:t>
+      </w:r>
+      <w:r>
+        <w:rPr>
+          <w:rtl/>
+        </w:rPr>
+        <w:br/>
+      </w:r>
+      <w:r>
+        <w:rPr>
+          <w:rFonts w:hint="cs"/>
+          <w:rtl/>
+        </w:rPr>
+        <w:t>לפני שניתן פונקציונאליות לכפתורים, כדי שנשים אותם תחת אובייקט ריק אחד מכמה סיבות:</w:t>
+      </w:r>
+      <w:r>
+        <w:rPr>
+          <w:rFonts w:hint="cs"/>
+          <w:rtl/>
+        </w:rPr>
+        <w:br/>
+      </w:r>
+      <w:r>
+        <w:rPr>
+          <w:rFonts w:hint="cs"/>
+          <w:rtl/>
+        </w:rPr>
+        <w:t xml:space="preserve">*אנחנו רוצים את האופציה להזיז אותם יחד, מבלי להצטרך לגרור אותם אחד </w:t>
+      </w:r>
+      <w:r>
+        <w:rPr>
+          <w:rFonts w:hint="cs"/>
+          <w:rtl/>
+        </w:rPr>
+        <w:t>אחרי ה</w:t>
+      </w:r>
+      <w:r>
+        <w:rPr>
+          <w:rFonts w:hint="cs"/>
+          <w:rtl/>
+        </w:rPr>
+        <w:t>שני.</w:t>
+      </w:r>
+      <w:r>
+        <w:rPr>
+          <w:rtl/>
+        </w:rPr>
+        <w:br/>
+      </w:r>
+      <w:r>
+        <w:rPr>
+          <w:rFonts w:hint="cs"/>
+          <w:rtl/>
+        </w:rPr>
         <w:lastRenderedPageBreak/>
-        <w:t>mesh</w:t>
-      </w:r>
-      <w:r>
-        <w:rPr>
-          <w:rFonts w:hint="cs"/>
-          <w:rtl/>
-        </w:rPr>
-        <w:t xml:space="preserve"> שייצרנו. נמחק את האובייקט טקסט </w:t>
-      </w:r>
-      <w:r>
-        <w:rPr>
-          <w:rFonts w:hint="cs"/>
-          <w:rtl/>
-        </w:rPr>
-        <w:t>ונגרור</w:t>
-      </w:r>
-      <w:r>
-        <w:rPr>
-          <w:rFonts w:hint="cs"/>
-          <w:rtl/>
-        </w:rPr>
-        <w:t xml:space="preserve"> לכפתור את האובייקט שיצרנו. כדי להקל עלינו נשנה את שם הכפתור למילה של שה-</w:t>
-      </w:r>
-      <w:r>
-        <w:t xml:space="preserve"> </w:t>
-      </w:r>
-      <w:r>
-        <w:t>text-mesh</w:t>
-      </w:r>
-      <w:r>
-        <w:rPr>
-          <w:rFonts w:hint="cs"/>
-          <w:rtl/>
-        </w:rPr>
-        <w:t xml:space="preserve"> מייצג ואת שם ה-</w:t>
-      </w:r>
-      <w:r>
-        <w:t xml:space="preserve"> </w:t>
-      </w:r>
-      <w:r>
-        <w:t>text-mesh</w:t>
-      </w:r>
-      <w:r>
-        <w:rPr>
-          <w:rFonts w:hint="cs"/>
-          <w:rtl/>
-        </w:rPr>
-        <w:t xml:space="preserve"> נשנה לטקסט. נשנה את המיקום של הטקסט ביחס לכפתור באייקון ה-</w:t>
-      </w:r>
-      <w:r>
-        <w:t>Rect Transform</w:t>
-      </w:r>
-      <w:r>
-        <w:rPr>
-          <w:rFonts w:hint="cs"/>
-          <w:rtl/>
-        </w:rPr>
-        <w:t xml:space="preserve"> של </w:t>
-      </w:r>
-      <w:r>
-        <w:rPr>
-          <w:rFonts w:hint="cs"/>
-          <w:rtl/>
-        </w:rPr>
-        <w:t xml:space="preserve">ה- </w:t>
-      </w:r>
-      <w:r>
-        <w:t>text-mesh</w:t>
-      </w:r>
-      <w:r>
-        <w:rPr>
-          <w:rFonts w:hint="cs"/>
-          <w:rtl/>
-        </w:rPr>
-        <w:t xml:space="preserve">, נלחץ </w:t>
-      </w:r>
-      <w:r>
-        <w:t>Alt</w:t>
-      </w:r>
-      <w:r>
-        <w:rPr>
-          <w:rFonts w:hint="cs"/>
-          <w:rtl/>
-        </w:rPr>
-        <w:t xml:space="preserve"> ונבחר באייקון הימני למטה, זה ידאג שהטקסט יותאם לכפתור.</w:t>
-      </w:r>
-      <w:r>
-        <w:rPr>
-          <w:rtl/>
-        </w:rPr>
-        <w:br/>
-      </w:r>
-      <w:r>
-        <w:rPr>
-          <w:rFonts w:hint="cs"/>
-          <w:rtl/>
-        </w:rPr>
-        <w:t>אם נריץ את הסצנה נראה שבאמת ניתן ללחוץ על האובייקט אך שום דבר לא קורה, אפילו אינדיקציה שלחצנו אין.</w:t>
-      </w:r>
-      <w:r>
-        <w:rPr>
-          <w:rtl/>
-        </w:rPr>
-        <w:br/>
-      </w:r>
-      <w:r>
-        <w:rPr>
-          <w:rFonts w:hint="cs"/>
-          <w:rtl/>
-        </w:rPr>
-        <w:t xml:space="preserve">נחזור לכפתור ונאפשר שוב את הרכיב </w:t>
-      </w:r>
-      <w:r>
-        <w:t>image</w:t>
-      </w:r>
-      <w:r>
-        <w:rPr>
-          <w:rFonts w:hint="cs"/>
-          <w:rtl/>
-        </w:rPr>
-        <w:t xml:space="preserve">. נשנה ברכיב </w:t>
-      </w:r>
-      <w:r>
-        <w:t>button</w:t>
-      </w:r>
-      <w:r>
-        <w:rPr>
-          <w:rFonts w:hint="cs"/>
-          <w:rtl/>
-        </w:rPr>
-        <w:t xml:space="preserve"> את המשתנים הבאים: </w:t>
-      </w:r>
-      <w:r>
-        <w:rPr>
-          <w:rtl/>
-        </w:rPr>
-        <w:br/>
-      </w:r>
-      <w:r>
-        <w:rPr>
-          <w:rFonts w:hint="cs"/>
-          <w:rtl/>
-        </w:rPr>
-        <w:t xml:space="preserve">ב- </w:t>
-      </w:r>
-      <w:r>
-        <w:t>Normal Color</w:t>
-      </w:r>
-      <w:r>
-        <w:rPr>
-          <w:rFonts w:hint="cs"/>
-          <w:rtl/>
-        </w:rPr>
-        <w:t xml:space="preserve"> נשנה את הצבע אלפא (האות </w:t>
-      </w:r>
-      <w:r>
-        <w:t>A</w:t>
-      </w:r>
-      <w:r>
-        <w:rPr>
-          <w:rFonts w:hint="cs"/>
-          <w:rtl/>
-        </w:rPr>
-        <w:t xml:space="preserve"> בחלון שנפתח, אמור להיות האופציה האחרונה) ל-0, כלומר לצבע שחור.</w:t>
-      </w:r>
-      <w:r>
-        <w:rPr>
-          <w:rtl/>
-        </w:rPr>
-        <w:br/>
-      </w:r>
-      <w:r>
-        <w:rPr>
-          <w:rFonts w:hint="cs"/>
-          <w:rtl/>
-        </w:rPr>
-        <w:t>ה-</w:t>
-      </w:r>
-      <w:r>
-        <w:t>normal color</w:t>
-      </w:r>
-      <w:r>
-        <w:rPr>
-          <w:rFonts w:hint="cs"/>
-          <w:rtl/>
-        </w:rPr>
-        <w:t xml:space="preserve"> הוא המשתנה שמייצג את הצבע רקע של הכפתור השיגרה. </w:t>
-      </w:r>
-      <w:r>
-        <w:rPr>
-          <w:rtl/>
-        </w:rPr>
-        <w:br/>
-      </w:r>
-      <w:r>
-        <w:rPr>
-          <w:rFonts w:hint="cs"/>
-          <w:rtl/>
-        </w:rPr>
-        <w:t xml:space="preserve">ב- </w:t>
-      </w:r>
-      <w:r>
-        <w:t>Highlighted Color</w:t>
-      </w:r>
-      <w:r>
-        <w:rPr>
-          <w:rFonts w:hint="cs"/>
-          <w:rtl/>
-        </w:rPr>
-        <w:t xml:space="preserve"> נשנה את האלפא גם צבע כהה אך לא לגמרי שחור. ה- </w:t>
-      </w:r>
-      <w:r>
-        <w:t>Highlighted</w:t>
-      </w:r>
-      <w:r>
-        <w:rPr>
-          <w:rFonts w:hint="cs"/>
-          <w:rtl/>
-        </w:rPr>
-        <w:t xml:space="preserve"> מייצג את הכפתור כאשר עומדים עליו אבל לא לוחצים עליו.</w:t>
-      </w:r>
-      <w:r>
-        <w:rPr>
-          <w:rtl/>
-        </w:rPr>
-        <w:br/>
-      </w:r>
-      <w:r>
-        <w:rPr>
-          <w:rFonts w:hint="cs"/>
-          <w:rtl/>
-        </w:rPr>
-        <w:t xml:space="preserve">ב- </w:t>
-      </w:r>
-      <w:r>
-        <w:t>Pressed Color</w:t>
-      </w:r>
-      <w:r>
-        <w:rPr>
-          <w:rFonts w:hint="cs"/>
-          <w:rtl/>
-        </w:rPr>
-        <w:t xml:space="preserve"> נשנה את הגוון של האלפא להיות כהה, אך אפילו יותר בהיר מהצבע של ה-</w:t>
-      </w:r>
-      <w:r>
-        <w:t>Highlighted</w:t>
-      </w:r>
-      <w:r>
-        <w:rPr>
-          <w:rFonts w:hint="cs"/>
-          <w:rtl/>
-        </w:rPr>
-        <w:t>. ה-</w:t>
-      </w:r>
-      <w:r>
-        <w:t>Pressed</w:t>
-      </w:r>
-      <w:r>
-        <w:rPr>
-          <w:rFonts w:hint="cs"/>
-          <w:rtl/>
-        </w:rPr>
-        <w:t xml:space="preserve"> ,כשמו כן הוא , מייצג את האובייקט כשלוחצים עליו.</w:t>
-      </w:r>
-      <w:r>
-        <w:rPr>
-          <w:rFonts w:hint="cs"/>
-          <w:rtl/>
-        </w:rPr>
-        <w:br/>
-        <w:t xml:space="preserve">אם נריץ נראה שוב נראה שהתוצאה די יפה </w:t>
-      </w:r>
-      <w:r>
-        <w:rPr>
-          <w:rtl/>
-        </w:rPr>
-        <w:t>–</w:t>
-      </w:r>
-      <w:r>
-        <w:rPr>
-          <w:rFonts w:hint="cs"/>
-          <w:rtl/>
-        </w:rPr>
-        <w:t>כשלא לוחצים על הכפתור נראה שאין רקע לטקסט</w:t>
-      </w:r>
-      <w:r>
-        <w:t>;</w:t>
-      </w:r>
-      <w:r>
-        <w:rPr>
-          <w:rFonts w:hint="cs"/>
-          <w:rtl/>
-        </w:rPr>
-        <w:t xml:space="preserve"> כשעוברים מעל הכפתור אך לא לוחצים נראה שיש רקע כהה מסביב הטקסט, אך ע</w:t>
-      </w:r>
-      <w:r>
-        <w:rPr>
-          <w:rFonts w:hint="cs"/>
-          <w:rtl/>
-        </w:rPr>
-        <w:t>דיין רקע שקוף</w:t>
-      </w:r>
-      <w:r>
-        <w:t>;</w:t>
-      </w:r>
-      <w:r>
-        <w:rPr>
-          <w:rFonts w:hint="cs"/>
-          <w:rtl/>
-        </w:rPr>
-        <w:t xml:space="preserve"> וכשלוחצים על הכפתור יש רקע אפילו יותר כהה מסביב.</w:t>
-      </w:r>
-      <w:r>
-        <w:rPr>
-          <w:rtl/>
-        </w:rPr>
-        <w:br/>
-      </w:r>
-      <w:r>
-        <w:rPr>
-          <w:rFonts w:hint="cs"/>
-          <w:rtl/>
-        </w:rPr>
-        <w:t xml:space="preserve">נשכפל את הכפתור ונשים את הכפתור השני מתחת לראשון. נניח הכפתור הראשון שעשינו הוא </w:t>
-      </w:r>
-      <w:r>
-        <w:t>PLAY</w:t>
-      </w:r>
-      <w:r>
-        <w:rPr>
-          <w:rFonts w:hint="cs"/>
-          <w:rtl/>
-        </w:rPr>
-        <w:t>, אז נשנה את השם של הכפתור השני ל-</w:t>
-      </w:r>
-      <w:r>
-        <w:t>QUIT</w:t>
-      </w:r>
-      <w:r>
-        <w:rPr>
-          <w:rFonts w:hint="cs"/>
-          <w:rtl/>
-        </w:rPr>
-        <w:t xml:space="preserve"> למשל, ונשנה גם את הטקסט שלו בהתאם.  בדוגמא הקרובה אנחנו נציג רק את שני הכפתורים האלו(</w:t>
-      </w:r>
-      <w:r>
-        <w:t>PLAY</w:t>
-      </w:r>
-      <w:r>
-        <w:rPr>
-          <w:rFonts w:hint="cs"/>
-          <w:rtl/>
-        </w:rPr>
-        <w:t xml:space="preserve"> ו- </w:t>
-      </w:r>
-      <w:r>
-        <w:t>QUIT</w:t>
-      </w:r>
-      <w:r>
-        <w:rPr>
-          <w:rFonts w:hint="cs"/>
-          <w:rtl/>
-        </w:rPr>
-        <w:t>)</w:t>
-      </w:r>
-      <w:r>
-        <w:rPr>
-          <w:rFonts w:hint="cs"/>
-          <w:rtl/>
-        </w:rPr>
-        <w:t>.</w:t>
-      </w:r>
-      <w:r>
-        <w:rPr>
-          <w:rtl/>
-        </w:rPr>
-        <w:br/>
-      </w:r>
-      <w:r>
-        <w:rPr>
-          <w:rFonts w:hint="cs"/>
-          <w:rtl/>
-        </w:rPr>
-        <w:t>לפני שניתן פונקציונאליות לכפתורים, כדי שנשים אותם תחת אובייקט ריק אחד מכמה סיבות:</w:t>
-      </w:r>
-      <w:r>
-        <w:rPr>
-          <w:rFonts w:hint="cs"/>
-          <w:rtl/>
-        </w:rPr>
-        <w:br/>
-      </w:r>
-      <w:r>
-        <w:rPr>
-          <w:rFonts w:hint="cs"/>
-          <w:rtl/>
-        </w:rPr>
-        <w:t xml:space="preserve">*אנחנו רוצים את האופציה להזיז אותם יחד, מבלי להצטרך לגרור אותם אחד </w:t>
-      </w:r>
-      <w:r>
-        <w:rPr>
-          <w:rFonts w:hint="cs"/>
-          <w:rtl/>
-        </w:rPr>
-        <w:t>אחרי ה</w:t>
-      </w:r>
-      <w:r>
-        <w:rPr>
-          <w:rFonts w:hint="cs"/>
-          <w:rtl/>
-        </w:rPr>
-        <w:t>שני.</w:t>
-      </w:r>
-      <w:r>
-        <w:rPr>
-          <w:rtl/>
-        </w:rPr>
-        <w:br/>
-      </w:r>
-      <w:r>
-        <w:rPr>
-          <w:rFonts w:hint="cs"/>
-          <w:rtl/>
-        </w:rPr>
         <w:t>*יהיה לנו יותר קל אם יהיה לנו סקריפט אחד לשני הכפתורים, כפי שנראה בהמשך.</w:t>
       </w:r>
       <w:r>
@@ -37237,7 +37356,6 @@
           <w:rFonts w:hint="cs"/>
           <w:rtl/>
         </w:rPr>
-        <w:lastRenderedPageBreak/>
         <w:t xml:space="preserve">עם הוספת הפונקציה קפצו לנו שלושה מלבנים: </w:t>
       </w:r>
       <w:r>
@@ -38179,7 +38297,6 @@
           <w:rFonts w:hint="cs"/>
           <w:rtl/>
         </w:rPr>
-        <w:lastRenderedPageBreak/>
         <w:t>ל-</w:t>
       </w:r>
       <w:r>
@@ -38891,7 +39008,7 @@
             </mc:Choice>
             <mc:Fallback>
               <w:pict>
-                <v:shapetype w14:anchorId="55924FCD" id="_x0000_t32" coordsize="21600,21600" o:spt="32" o:oned="t" path="m,l21600,21600e" filled="f">
+                <v:shapetype w14:anchorId="51C0BDC0" id="_x0000_t32" coordsize="21600,21600" o:spt="32" o:oned="t" path="m,l21600,21600e" filled="f">
                   <v:path arrowok="t" fillok="f" o:connecttype="none"/>
                   <o:lock v:ext="edit" shapetype="t"/>
                 </v:shapetype>
@@ -39010,8 +39127,6 @@
             <w:pStyle w:val="Header"/>
             <w:jc w:val="right"/>
             <w:rPr>
-              <w:b/>
-              <w:bCs/>
               <w:color w:val="A6A6A6" w:themeColor="background1" w:themeShade="A6"/>
               <w:rtl/>
               <w:cs/>
@@ -39019,22 +39134,11 @@
           </w:pPr>
           <w:r>
             <w:rPr>
-              <w:rFonts w:ascii="Tahoma" w:hAnsi="Tahoma" w:cs="Tahoma"/>
+              <w:rFonts w:hint="cs"/>
               <w:color w:val="A6A6A6" w:themeColor="background1" w:themeShade="A6"/>
-              <w:sz w:val="18"/>
-              <w:szCs w:val="18"/>
-            </w:rPr>
-            <w:t> </w:t>
-          </w:r>
-          <w:r>
-            <w:rPr>
-              <w:rFonts w:ascii="Tahoma" w:hAnsi="Tahoma" w:cs="Tahoma"/>
-              <w:color w:val="A6A6A6" w:themeColor="background1" w:themeShade="A6"/>
-              <w:sz w:val="18"/>
-              <w:szCs w:val="18"/>
               <w:rtl/>
             </w:rPr>
-            <w:t>ד"ר סגל הלוי דוד אראל</w:t>
+            <w:t>סיכם: מעוז גרוסמן</w:t>
           </w:r>
         </w:p>
       </w:tc>
@@ -40458,7 +40562,7 @@
 </file>
 
 <file path=customXml/itemProps1.xml><?xml version="1.0" encoding="utf-8"?>
-<ds:datastoreItem xmlns:ds="http://schemas.openxmlformats.org/officeDocument/2006/customXml" ds:itemID="{517EF3BC-0DBD-4949-9C6D-3FE1E6C3ABB8}">
+<ds:datastoreItem xmlns:ds="http://schemas.openxmlformats.org/officeDocument/2006/customXml" ds:itemID="{E4EA6FEE-033A-4EBC-BA99-AF7876CCF3AB}">
   <ds:schemaRefs>
     <ds:schemaRef ds:uri="http://schemas.openxmlformats.org/officeDocument/2006/bibliography"/>
   </ds:schemaRefs>

--- a/unity-02/text-spaceships.docx
+++ b/unity-02/text-spaceships.docx
@@ -16,7 +16,7 @@
           <w:noProof/>
         </w:rPr>
         <w:drawing>
-          <wp:anchor distT="0" distB="0" distL="114300" distR="114300" simplePos="0" relativeHeight="251659264" behindDoc="1" locked="0" layoutInCell="1" allowOverlap="1" wp14:anchorId="6B416A71" wp14:editId="479D6D95">
+          <wp:anchor distT="0" distB="0" distL="114300" distR="114300" simplePos="0" relativeHeight="251658240" behindDoc="1" locked="0" layoutInCell="1" allowOverlap="1" wp14:anchorId="6B416A71" wp14:editId="5EBA9C0C">
             <wp:simplePos x="0" y="0"/>
             <wp:positionH relativeFrom="column">
               <wp:posOffset>-12700</wp:posOffset>
@@ -90,7 +90,7 @@
           <w:noProof/>
         </w:rPr>
         <w:drawing>
-          <wp:anchor distT="0" distB="0" distL="114300" distR="114300" simplePos="0" relativeHeight="251658240" behindDoc="1" locked="0" layoutInCell="1" allowOverlap="1" wp14:anchorId="7D81C2C5" wp14:editId="7619F101">
+          <wp:anchor distT="0" distB="0" distL="114300" distR="114300" simplePos="0" relativeHeight="251657216" behindDoc="1" locked="0" layoutInCell="1" allowOverlap="1" wp14:anchorId="7D81C2C5" wp14:editId="380167C7">
             <wp:simplePos x="0" y="0"/>
             <wp:positionH relativeFrom="column">
               <wp:posOffset>154082</wp:posOffset>
@@ -187,13 +187,6 @@
     </w:p>
     <w:p>
       <w:pPr>
-        <w:rPr>
-          <w:rtl/>
-        </w:rPr>
-      </w:pPr>
-    </w:p>
-    <w:p>
-      <w:pPr>
         <w:pStyle w:val="Heading1"/>
         <w:rPr>
           <w:rtl/>
@@ -201,10 +194,103 @@
       </w:pPr>
       <w:r>
         <w:rPr>
-          <w:rFonts w:ascii="Courier New" w:hAnsi="Courier New" w:cs="Courier New" w:hint="cs"/>
-          <w:rtl/>
-        </w:rPr>
-        <w:t>רקע</w:t>
+          <w:rFonts w:hint="cs"/>
+          <w:rtl/>
+        </w:rPr>
+        <w:t>רקע למשחק</w:t>
+      </w:r>
+      <w:r>
+        <w:rPr>
+          <w:rFonts w:hint="cs"/>
+          <w:rtl/>
+        </w:rPr>
+        <w:t>-</w:t>
+      </w:r>
+    </w:p>
+    <w:p>
+      <w:pPr>
+        <w:rPr>
+          <w:rtl/>
+        </w:rPr>
+      </w:pPr>
+      <w:r>
+        <w:rPr>
+          <w:rFonts w:hint="cs"/>
+          <w:rtl/>
+        </w:rPr>
+        <w:t>משחקי יריות שבהם המטרה היא לירות בכמה שיותר אויבים, או ב</w:t>
+      </w:r>
+      <w:r>
+        <w:rPr>
+          <w:rFonts w:hint="cs"/>
+          <w:rtl/>
+        </w:rPr>
+        <w:t>ע</w:t>
+      </w:r>
+      <w:r>
+        <w:rPr>
+          <w:rFonts w:hint="cs"/>
+          <w:rtl/>
+        </w:rPr>
+        <w:t xml:space="preserve">גה ה"מקצועית" </w:t>
+      </w:r>
+      <w:r>
+        <w:t>Shoot'</w:t>
+      </w:r>
+      <w:r>
+        <w:t>em all games</w:t>
+      </w:r>
+      <w:r>
+        <w:rPr>
+          <w:rFonts w:hint="cs"/>
+          <w:rtl/>
+        </w:rPr>
+        <w:t>.</w:t>
+      </w:r>
+      <w:r>
+        <w:rPr>
+          <w:rFonts w:hint="cs"/>
+          <w:rtl/>
+        </w:rPr>
+        <w:t xml:space="preserve"> הם תת-ג'אנר של משחקי האקשן. אין איזושהי מ</w:t>
+      </w:r>
+      <w:r>
+        <w:rPr>
+          <w:rFonts w:hint="cs"/>
+          <w:rtl/>
+        </w:rPr>
+        <w:t>ו</w:t>
+      </w:r>
+      <w:r>
+        <w:rPr>
+          <w:rFonts w:hint="cs"/>
+          <w:rtl/>
+        </w:rPr>
+        <w:t>סכמה כללית על איך אמורים להראות משחקים בסגנון זה, יש המגבילים את התת-ג'אנ</w:t>
+      </w:r>
+      <w:r>
+        <w:rPr>
+          <w:rFonts w:hint="cs"/>
+          <w:rtl/>
+        </w:rPr>
+        <w:t xml:space="preserve">ר למשחקי חלליות או משחקים בהם יש לשחקן את אותן מגבלות תנועה. </w:t>
+      </w:r>
+    </w:p>
+    <w:p>
+      <w:pPr>
+        <w:rPr>
+          <w:rtl/>
+        </w:rPr>
+      </w:pPr>
+      <w:r>
+        <w:rPr>
+          <w:rFonts w:hint="cs"/>
+          <w:rtl/>
+        </w:rPr>
+        <w:t xml:space="preserve">שורשי המשחקים האלו הם ממשחק החלליות הראשון שיצא באותו המבנה והיה לאב-טיפוס לכל משחקי החלליות- </w:t>
+      </w:r>
+      <w:r>
+        <w:t>Spacewar!</w:t>
       </w:r>
       <w:r>
         <w:rPr>
@@ -215,51 +301,90 @@
       </w:r>
       <w:r>
         <w:rPr>
-          <w:rFonts w:ascii="Courier New" w:hAnsi="Courier New" w:cs="Courier New" w:hint="cs"/>
-          <w:rtl/>
-        </w:rPr>
-        <w:t>למשחק</w:t>
-      </w:r>
-      <w:r>
-        <w:rPr>
-          <w:rFonts w:hint="cs"/>
-          <w:rtl/>
-        </w:rPr>
-        <w:t>-</w:t>
-      </w:r>
-    </w:p>
-    <w:p>
-      <w:pPr>
-        <w:rPr>
-          <w:rtl/>
-        </w:rPr>
-      </w:pPr>
-      <w:r>
-        <w:rPr>
-          <w:rFonts w:hint="cs"/>
-          <w:rtl/>
-        </w:rPr>
-        <w:t>משחקי יריות שבהם המטרה היא לירות בכמה שיותר אויבים, או ב</w:t>
-      </w:r>
-      <w:r>
-        <w:rPr>
-          <w:rFonts w:hint="cs"/>
-          <w:rtl/>
-        </w:rPr>
-        <w:t>ע</w:t>
-      </w:r>
-      <w:r>
-        <w:rPr>
-          <w:rFonts w:hint="cs"/>
-          <w:rtl/>
-        </w:rPr>
-        <w:t xml:space="preserve">גה ה"מקצועית" </w:t>
-      </w:r>
-      <w:r>
-        <w:t>Shoot'</w:t>
-      </w:r>
-      <w:r>
-        <w:t>em all games</w:t>
+          <w:rtl/>
+        </w:rPr>
+        <w:br/>
+      </w:r>
+      <w:r>
+        <w:rPr>
+          <w:rFonts w:hint="cs"/>
+          <w:rtl/>
+        </w:rPr>
+        <w:t xml:space="preserve"> </w:t>
+      </w:r>
+      <w:r>
+        <w:rPr>
+          <w:rFonts w:hint="cs"/>
+          <w:rtl/>
+        </w:rPr>
+        <w:t>שנוצר ב-1962</w:t>
+      </w:r>
+      <w:r>
+        <w:t xml:space="preserve"> </w:t>
+      </w:r>
+      <w:r>
+        <w:rPr>
+          <w:rFonts w:hint="cs"/>
+          <w:rtl/>
+        </w:rPr>
+        <w:t xml:space="preserve"> ע"י סטיב ראסל, מרטין גרץ ו-ווין ויטאנן. מאוחר יותר הג'אנר התפתח אף יותר עם משחקים כמו </w:t>
+      </w:r>
+      <w:r>
+        <w:t>space invaders</w:t>
+      </w:r>
+      <w:r>
+        <w:rPr>
+          <w:rFonts w:hint="cs"/>
+          <w:rtl/>
+        </w:rPr>
+        <w:t xml:space="preserve"> שממנו יצאו משחקים שעד היום מהווים את אבני הבניין למשחקים המודרניים, כמו: </w:t>
+      </w:r>
+      <w:r>
+        <w:t>Asteroids</w:t>
+      </w:r>
+      <w:r>
+        <w:rPr>
+          <w:rFonts w:hint="cs"/>
+          <w:rtl/>
+        </w:rPr>
+        <w:t xml:space="preserve"> ו-</w:t>
+      </w:r>
+      <w:r>
+        <w:t>Galaxian</w:t>
+      </w:r>
+      <w:r>
+        <w:rPr>
+          <w:rFonts w:hint="cs"/>
+          <w:rtl/>
+        </w:rPr>
+        <w:t xml:space="preserve"> (ביפן המשחק הזה הצליח אפילו יותר מפק-מן...).</w:t>
+      </w:r>
+      <w:r>
+        <w:rPr>
+          <w:rtl/>
+        </w:rPr>
+        <w:br/>
+      </w:r>
+      <w:r>
+        <w:rPr>
+          <w:rFonts w:hint="cs"/>
+          <w:rtl/>
+        </w:rPr>
+        <w:t xml:space="preserve">הסוגה הזאת </w:t>
+      </w:r>
+      <w:r>
+        <w:rPr>
+          <w:rFonts w:hint="cs"/>
+          <w:rtl/>
+        </w:rPr>
+        <w:t xml:space="preserve">היא </w:t>
+      </w:r>
+      <w:r>
+        <w:rPr>
+          <w:rFonts w:hint="cs"/>
+          <w:rtl/>
+        </w:rPr>
+        <w:t>בסיס להרבה (מאוד) משחקים, ולא רק מאותו הג'אנר</w:t>
       </w:r>
       <w:r>
         <w:rPr>
@@ -273,7 +398,224 @@
           <w:rFonts w:hint="cs"/>
           <w:rtl/>
         </w:rPr>
-        <w:t xml:space="preserve"> הם תת-ג'אנר של משחקי האקשן. אין איזושהי מ</w:t>
+        <w:t xml:space="preserve"> </w:t>
+      </w:r>
+      <w:r>
+        <w:rPr>
+          <w:rFonts w:hint="cs"/>
+          <w:rtl/>
+        </w:rPr>
+        <w:t>נראה</w:t>
+      </w:r>
+      <w:r>
+        <w:rPr>
+          <w:rFonts w:hint="cs"/>
+          <w:rtl/>
+        </w:rPr>
+        <w:t xml:space="preserve"> במסמך הקרוב </w:t>
+      </w:r>
+      <w:r>
+        <w:rPr>
+          <w:rFonts w:hint="cs"/>
+          <w:rtl/>
+        </w:rPr>
+        <w:t>כיצד</w:t>
+      </w:r>
+      <w:r>
+        <w:rPr>
+          <w:rFonts w:hint="cs"/>
+          <w:rtl/>
+        </w:rPr>
+        <w:t xml:space="preserve"> ליצור משחק </w:t>
+      </w:r>
+      <w:r>
+        <w:rPr>
+          <w:rFonts w:hint="cs"/>
+          <w:rtl/>
+        </w:rPr>
+        <w:t>ב</w:t>
+      </w:r>
+      <w:r>
+        <w:rPr>
+          <w:rFonts w:hint="cs"/>
+          <w:rtl/>
+        </w:rPr>
+        <w:t xml:space="preserve">אותו הסגנון תוך מתן דגש על נושאים </w:t>
+      </w:r>
+      <w:r>
+        <w:rPr>
+          <w:rFonts w:hint="cs"/>
+          <w:rtl/>
+        </w:rPr>
+        <w:t>מהותיים בבניית משחקים ב</w:t>
+      </w:r>
+      <w:r>
+        <w:t>unity-</w:t>
+      </w:r>
+      <w:r>
+        <w:rPr>
+          <w:rFonts w:hint="cs"/>
+          <w:rtl/>
+        </w:rPr>
+        <w:t xml:space="preserve"> </w:t>
+      </w:r>
+      <w:r>
+        <w:rPr>
+          <w:rFonts w:hint="cs"/>
+          <w:rtl/>
+        </w:rPr>
+        <w:t>.</w:t>
+      </w:r>
+      <w:r>
+        <w:rPr>
+          <w:rtl/>
+        </w:rPr>
+        <w:br/>
+      </w:r>
+    </w:p>
+    <w:p>
+      <w:pPr>
+        <w:pStyle w:val="Heading1"/>
+        <w:rPr>
+          <w:rtl/>
+        </w:rPr>
+      </w:pPr>
+      <w:r>
+        <w:rPr>
+          <w:rFonts w:hint="cs"/>
+          <w:rtl/>
+        </w:rPr>
+        <w:t>י</w:t>
+      </w:r>
+      <w:r>
+        <w:rPr>
+          <w:rFonts w:hint="cs"/>
+          <w:rtl/>
+        </w:rPr>
+        <w:t xml:space="preserve">צירת דמות- </w:t>
+      </w:r>
+    </w:p>
+    <w:p>
+      <w:pPr>
+        <w:rPr>
+          <w:rtl/>
+        </w:rPr>
+      </w:pPr>
+      <w:r>
+        <w:rPr>
+          <w:rFonts w:hint="cs"/>
+          <w:rtl/>
+        </w:rPr>
+        <w:t>בתור התחלה נ</w:t>
+      </w:r>
+      <w:r>
+        <w:rPr>
+          <w:rFonts w:hint="cs"/>
+          <w:rtl/>
+        </w:rPr>
+        <w:t>בנה</w:t>
+      </w:r>
+      <w:r>
+        <w:rPr>
+          <w:rFonts w:hint="cs"/>
+          <w:rtl/>
+        </w:rPr>
+        <w:t xml:space="preserve"> בסיס לדמות- ניצור אובייקט משחק חדש</w:t>
+      </w:r>
+      <w:r>
+        <w:rPr>
+          <w:rFonts w:hint="cs"/>
+          <w:rtl/>
+        </w:rPr>
+        <w:t xml:space="preserve"> </w:t>
+      </w:r>
+      <w:r>
+        <w:rPr>
+          <w:rFonts w:hint="cs"/>
+          <w:rtl/>
+        </w:rPr>
+        <w:t>(</w:t>
+      </w:r>
+      <w:r>
+        <w:t>GameObject</w:t>
+      </w:r>
+      <w:r>
+        <w:rPr>
+          <w:rFonts w:hint="cs"/>
+          <w:rtl/>
+        </w:rPr>
+        <w:t>)</w:t>
+      </w:r>
+      <w:r>
+        <w:rPr>
+          <w:rFonts w:hint="cs"/>
+          <w:rtl/>
+        </w:rPr>
+        <w:t xml:space="preserve"> </w:t>
+      </w:r>
+      <w:r>
+        <w:rPr>
+          <w:rFonts w:hint="cs"/>
+          <w:rtl/>
+        </w:rPr>
+        <w:t>שיהווה בסיס לשחקן הראשי ולאויבים.</w:t>
+      </w:r>
+      <w:r>
+        <w:rPr>
+          <w:rtl/>
+        </w:rPr>
+        <w:br/>
+      </w:r>
+      <w:r>
+        <w:rPr>
+          <w:rFonts w:hint="cs"/>
+          <w:rtl/>
+        </w:rPr>
+        <w:t>לצורך הדוגמא ניצור אובייקט מסוג קובייה, כמובן שבהמשך יהיה ניתן להחליף את הקובייה בדגם/תמונה של חללית, אך כיוון שעכשיו אנחנו עובדים רק על התשתית של המשחק די לנו באובייקט משחק פרימיטיבי.</w:t>
+      </w:r>
+      <w:r>
+        <w:rPr>
+          <w:rtl/>
+        </w:rPr>
+        <w:br/>
+      </w:r>
+      <w:r>
+        <w:rPr>
+          <w:rFonts w:hint="cs"/>
+          <w:rtl/>
+        </w:rPr>
+        <w:t xml:space="preserve">נקרא לקובייה בשם, </w:t>
+      </w:r>
+      <w:r>
+        <w:rPr>
+          <w:rFonts w:hint="cs"/>
+          <w:rtl/>
+        </w:rPr>
+        <w:t>לשם</w:t>
+      </w:r>
+      <w:r>
+        <w:rPr>
+          <w:rFonts w:hint="cs"/>
+          <w:rtl/>
+        </w:rPr>
+        <w:t xml:space="preserve"> הפשטות נקרא לה </w:t>
+      </w:r>
+      <w:r>
+        <w:t>player</w:t>
+      </w:r>
+      <w:r>
+        <w:rPr>
+          <w:rFonts w:hint="cs"/>
+          <w:rtl/>
+        </w:rPr>
+        <w:t>.</w:t>
+      </w:r>
+      <w:r>
+        <w:rPr>
+          <w:rFonts w:hint="cs"/>
+          <w:rtl/>
+        </w:rPr>
+        <w:t xml:space="preserve"> נחליט על גודל שנראה לנו מתאים לשחקן הראשי, ונמקם אות</w:t>
       </w:r>
       <w:r>
         <w:rPr>
@@ -287,31 +629,109 @@
           <w:rFonts w:hint="cs"/>
           <w:rtl/>
         </w:rPr>
-        <w:t>סכמה כללית על איך אמורים להראות משחקים בסגנון זה, יש המגבילים את התת-ג'אנ</w:t>
-      </w:r>
-      <w:r>
-        <w:rPr>
-          <w:rFonts w:hint="cs"/>
-          <w:rtl/>
-        </w:rPr>
-        <w:t xml:space="preserve">ר למשחקי חלליות או משחקים בהם יש לשחקן את אותן מגבלות תנועה. </w:t>
-      </w:r>
-    </w:p>
-    <w:p>
-      <w:pPr>
-        <w:rPr>
-          <w:rtl/>
-        </w:rPr>
-      </w:pPr>
-      <w:r>
-        <w:rPr>
-          <w:rFonts w:hint="cs"/>
-          <w:rtl/>
-        </w:rPr>
-        <w:t xml:space="preserve">שורשי המשחקים האלו הם ממשחק החלליות הראשון שיצא באותו המבנה והיה לאב-טיפוס לכל משחקי החלליות- </w:t>
-      </w:r>
-      <w:r>
-        <w:t>Spacewar!</w:t>
+        <w:t xml:space="preserve"> במקום </w:t>
+      </w:r>
+      <w:r>
+        <w:rPr>
+          <w:rFonts w:hint="cs"/>
+          <w:rtl/>
+        </w:rPr>
+        <w:t>ש</w:t>
+      </w:r>
+      <w:r>
+        <w:rPr>
+          <w:rFonts w:hint="cs"/>
+          <w:rtl/>
+        </w:rPr>
+        <w:t xml:space="preserve">הכי </w:t>
+      </w:r>
+      <w:r>
+        <w:rPr>
+          <w:rFonts w:hint="cs"/>
+          <w:rtl/>
+        </w:rPr>
+        <w:t>קל יהיה לחשב ממנו</w:t>
+      </w:r>
+      <w:r>
+        <w:rPr>
+          <w:rFonts w:hint="cs"/>
+          <w:rtl/>
+        </w:rPr>
+        <w:t xml:space="preserve"> שהוא ה</w:t>
+      </w:r>
+      <w:r>
+        <w:rPr>
+          <w:rFonts w:hint="cs"/>
+          <w:rtl/>
+        </w:rPr>
+        <w:t>ווקטור (0,0,0)</w:t>
+      </w:r>
+      <w:r>
+        <w:rPr>
+          <w:rFonts w:hint="cs"/>
+          <w:rtl/>
+        </w:rPr>
+        <w:t>, כלומר בחלק של ה-</w:t>
+      </w:r>
+      <w:r>
+        <w:t>position</w:t>
+      </w:r>
+      <w:r>
+        <w:rPr>
+          <w:rFonts w:hint="cs"/>
+          <w:rtl/>
+        </w:rPr>
+        <w:t xml:space="preserve"> ב-</w:t>
+      </w:r>
+      <w:r>
+        <w:t>inspector</w:t>
+      </w:r>
+      <w:r>
+        <w:rPr>
+          <w:rFonts w:hint="cs"/>
+          <w:rtl/>
+        </w:rPr>
+        <w:t xml:space="preserve"> נשים את הערכים 0,0 ו-0 במקום ה-</w:t>
+      </w:r>
+      <w:r>
+        <w:t>y ,x</w:t>
+      </w:r>
+      <w:r>
+        <w:rPr>
+          <w:rFonts w:hint="cs"/>
+          <w:rtl/>
+        </w:rPr>
+        <w:t xml:space="preserve"> ו-</w:t>
+      </w:r>
+      <w:r>
+        <w:t xml:space="preserve">z </w:t>
+      </w:r>
+      <w:r>
+        <w:rPr>
+          <w:rFonts w:hint="cs"/>
+          <w:rtl/>
+        </w:rPr>
+        <w:t xml:space="preserve"> בהתאמה.</w:t>
+      </w:r>
+      <w:r>
+        <w:rPr>
+          <w:rtl/>
+        </w:rPr>
+        <w:br/>
+      </w:r>
+      <w:r>
+        <w:rPr>
+          <w:rFonts w:hint="cs"/>
+          <w:rtl/>
+        </w:rPr>
+        <w:t xml:space="preserve">אם לא </w:t>
+      </w:r>
+      <w:r>
+        <w:rPr>
+          <w:rFonts w:hint="cs"/>
+          <w:rtl/>
+        </w:rPr>
+        <w:t>מרוצים מהצבע של השחקן הראשי שלנו נוכל להוסיף לו חומר</w:t>
       </w:r>
       <w:r>
         <w:rPr>
@@ -322,56 +742,40 @@
       </w:r>
       <w:r>
         <w:rPr>
-          <w:rtl/>
-        </w:rPr>
-        <w:br/>
-      </w:r>
-      <w:r>
-        <w:rPr>
-          <w:rFonts w:hint="cs"/>
-          <w:rtl/>
-        </w:rPr>
-        <w:t xml:space="preserve"> </w:t>
-      </w:r>
-      <w:r>
-        <w:rPr>
-          <w:rFonts w:hint="cs"/>
-          <w:rtl/>
-        </w:rPr>
-        <w:t>שנוצר ב-1962</w:t>
-      </w:r>
-      <w:r>
-        <w:t xml:space="preserve"> </w:t>
-      </w:r>
-      <w:r>
-        <w:rPr>
-          <w:rFonts w:hint="cs"/>
-          <w:rtl/>
-        </w:rPr>
-        <w:t xml:space="preserve"> ע"י סטיב ראסל, מרטין גרץ ו-ווין ויטאנן. מאוחר יותר הג'אנר התפתח אף יותר עם משחקים כמו </w:t>
-      </w:r>
-      <w:r>
-        <w:t>space invaders</w:t>
-      </w:r>
-      <w:r>
-        <w:rPr>
-          <w:rFonts w:hint="cs"/>
-          <w:rtl/>
-        </w:rPr>
-        <w:t xml:space="preserve"> שממנו יצאו משחקים שעד היום מהווים את אבני הבניין למשחקים המודרניים, כמו: </w:t>
-      </w:r>
-      <w:r>
-        <w:t>Asteroids</w:t>
-      </w:r>
-      <w:r>
-        <w:rPr>
-          <w:rFonts w:hint="cs"/>
-          <w:rtl/>
-        </w:rPr>
-        <w:t xml:space="preserve"> ו-</w:t>
-      </w:r>
-      <w:r>
-        <w:t>Galaxian</w:t>
+          <w:rFonts w:hint="cs"/>
+          <w:rtl/>
+        </w:rPr>
+        <w:t xml:space="preserve">(מומלץ להציץ שוב במסמך 'מה זה </w:t>
+      </w:r>
+      <w:r>
+        <w:t>'unity</w:t>
+      </w:r>
+      <w:r>
+        <w:rPr>
+          <w:rFonts w:hint="cs"/>
+          <w:rtl/>
+        </w:rPr>
+        <w:t>).</w:t>
+      </w:r>
+      <w:r>
+        <w:rPr>
+          <w:rtl/>
+        </w:rPr>
+        <w:br/>
+      </w:r>
+      <w:r>
+        <w:rPr>
+          <w:rFonts w:hint="cs"/>
+          <w:rtl/>
+        </w:rPr>
+        <w:t>לפני שניכנס לקוד ולהפעלת הדמות נצטרך לשנות את הרקע למשהו שיהיה לנו יותר קל לראות דרכו</w:t>
+      </w:r>
+      <w:r>
+        <w:rPr>
+          <w:rFonts w:hint="cs"/>
+          <w:rtl/>
+        </w:rPr>
+        <w:t xml:space="preserve"> את המשחק בנתיים</w:t>
       </w:r>
       <w:r>
         <w:rPr>
@@ -391,245 +795,105 @@
           <w:rFonts w:hint="cs"/>
           <w:rtl/>
         </w:rPr>
-        <w:t xml:space="preserve">עצם הסוגה הזאת בסיס להרבה (מאוד) משחקים, ולא רק מאותו הג'אנר </w:t>
-      </w:r>
-      <w:r>
-        <w:rPr>
-          <w:rFonts w:hint="cs"/>
-          <w:rtl/>
-        </w:rPr>
-        <w:t>נראה</w:t>
-      </w:r>
-      <w:r>
-        <w:rPr>
-          <w:rFonts w:hint="cs"/>
-          <w:rtl/>
-        </w:rPr>
-        <w:t xml:space="preserve"> במסמך הקרוב </w:t>
-      </w:r>
-      <w:r>
-        <w:rPr>
-          <w:rFonts w:hint="cs"/>
-          <w:rtl/>
-        </w:rPr>
-        <w:t>כיצד</w:t>
-      </w:r>
-      <w:r>
-        <w:rPr>
-          <w:rFonts w:hint="cs"/>
-          <w:rtl/>
-        </w:rPr>
-        <w:t xml:space="preserve"> ליצור משחק </w:t>
-      </w:r>
-      <w:r>
-        <w:rPr>
-          <w:rFonts w:hint="cs"/>
-          <w:rtl/>
-        </w:rPr>
-        <w:t>ב</w:t>
-      </w:r>
-      <w:r>
-        <w:rPr>
-          <w:rFonts w:hint="cs"/>
-          <w:rtl/>
-        </w:rPr>
-        <w:t xml:space="preserve">אותו הסגנון תוך מתן דגש על נושאים </w:t>
-      </w:r>
-      <w:r>
-        <w:rPr>
-          <w:rFonts w:hint="cs"/>
-          <w:rtl/>
-        </w:rPr>
-        <w:t>מהותיים בבניית משחקים ב</w:t>
-      </w:r>
-      <w:r>
-        <w:t>unity-</w:t>
-      </w:r>
-      <w:r>
-        <w:rPr>
-          <w:rFonts w:hint="cs"/>
-          <w:rtl/>
-        </w:rPr>
-        <w:t xml:space="preserve"> </w:t>
-      </w:r>
-      <w:r>
-        <w:rPr>
-          <w:rFonts w:hint="cs"/>
-          <w:rtl/>
-        </w:rPr>
-        <w:t>.</w:t>
-      </w:r>
-      <w:r>
-        <w:rPr>
-          <w:rtl/>
-        </w:rPr>
-        <w:br/>
-      </w:r>
-      <w:r>
-        <w:rPr>
-          <w:rFonts w:hint="cs"/>
-          <w:rtl/>
-        </w:rPr>
-        <w:t xml:space="preserve"> </w:t>
-      </w:r>
-    </w:p>
-    <w:p>
-      <w:pPr>
-        <w:pStyle w:val="Heading1"/>
-        <w:rPr>
-          <w:rtl/>
-        </w:rPr>
-      </w:pPr>
-      <w:r>
-        <w:rPr>
-          <w:rFonts w:ascii="Courier New" w:hAnsi="Courier New" w:cs="Courier New" w:hint="cs"/>
-          <w:rtl/>
-        </w:rPr>
-        <w:t>יצירת</w:t>
-      </w:r>
-      <w:r>
-        <w:rPr>
-          <w:rFonts w:hint="cs"/>
-          <w:rtl/>
-        </w:rPr>
-        <w:t xml:space="preserve"> </w:t>
-      </w:r>
-      <w:r>
-        <w:rPr>
-          <w:rFonts w:ascii="Courier New" w:hAnsi="Courier New" w:cs="Courier New" w:hint="cs"/>
-          <w:rtl/>
-        </w:rPr>
-        <w:t>דמות</w:t>
-      </w:r>
-      <w:r>
-        <w:rPr>
-          <w:rFonts w:hint="cs"/>
-          <w:rtl/>
-        </w:rPr>
-        <w:t xml:space="preserve">- </w:t>
-      </w:r>
-    </w:p>
-    <w:p>
-      <w:pPr>
-        <w:rPr>
-          <w:rtl/>
-        </w:rPr>
-      </w:pPr>
-      <w:r>
-        <w:rPr>
-          <w:rFonts w:hint="cs"/>
-          <w:rtl/>
-        </w:rPr>
-        <w:t>בתור התחלה נ</w:t>
-      </w:r>
-      <w:r>
-        <w:rPr>
-          <w:rFonts w:hint="cs"/>
-          <w:rtl/>
-        </w:rPr>
-        <w:t>בנה</w:t>
-      </w:r>
-      <w:r>
-        <w:rPr>
-          <w:rFonts w:hint="cs"/>
-          <w:rtl/>
-        </w:rPr>
-        <w:t xml:space="preserve"> בסיס לדמות- ניצור אובייקט משחק חדש</w:t>
-      </w:r>
-      <w:r>
-        <w:rPr>
-          <w:rFonts w:hint="cs"/>
-          <w:rtl/>
-        </w:rPr>
-        <w:t xml:space="preserve"> </w:t>
-      </w:r>
-      <w:r>
-        <w:rPr>
-          <w:rFonts w:hint="cs"/>
-          <w:rtl/>
-        </w:rPr>
-        <w:t>(</w:t>
-      </w:r>
-      <w:r>
-        <w:t>GameObject</w:t>
-      </w:r>
-      <w:r>
-        <w:rPr>
-          <w:rFonts w:hint="cs"/>
-          <w:rtl/>
-        </w:rPr>
-        <w:t>)</w:t>
-      </w:r>
-      <w:r>
-        <w:rPr>
-          <w:rFonts w:hint="cs"/>
-          <w:rtl/>
-        </w:rPr>
-        <w:t xml:space="preserve"> </w:t>
-      </w:r>
-      <w:r>
-        <w:rPr>
-          <w:rFonts w:hint="cs"/>
-          <w:rtl/>
-        </w:rPr>
-        <w:t>שיהווה בסיס לשחקן הראשי ולאויבים.</w:t>
-      </w:r>
-      <w:r>
-        <w:rPr>
-          <w:rtl/>
-        </w:rPr>
-        <w:br/>
-      </w:r>
-      <w:r>
-        <w:rPr>
-          <w:rFonts w:hint="cs"/>
-          <w:rtl/>
-        </w:rPr>
-        <w:t>לצורך הדוגמא ניצור אובייקט מסוג קובייה, כמובן שבהמשך יהיה ניתן להחליף את הקובייה בדגם/תמונה של חללית, אך כיוון שעכשיו אנחנו עובדים רק על התשתית של המשחק די לנו באובייקט משחק פרימיטיבי.</w:t>
-      </w:r>
-      <w:r>
-        <w:rPr>
-          <w:rtl/>
-        </w:rPr>
-        <w:br/>
-      </w:r>
-      <w:r>
-        <w:rPr>
-          <w:rFonts w:hint="cs"/>
-          <w:rtl/>
-        </w:rPr>
-        <w:t xml:space="preserve">נקרא לקובייה בשם, </w:t>
-      </w:r>
-      <w:r>
-        <w:rPr>
-          <w:rFonts w:hint="cs"/>
-          <w:rtl/>
-        </w:rPr>
-        <w:t>לשם</w:t>
-      </w:r>
-      <w:r>
-        <w:rPr>
-          <w:rFonts w:hint="cs"/>
-          <w:rtl/>
-        </w:rPr>
-        <w:t xml:space="preserve"> הפשטות נקרא לה </w:t>
-      </w:r>
-      <w:r>
-        <w:t>player</w:t>
-      </w:r>
-      <w:r>
-        <w:rPr>
-          <w:rFonts w:hint="cs"/>
-          <w:rtl/>
-        </w:rPr>
-        <w:t>.</w:t>
-      </w:r>
-      <w:r>
-        <w:rPr>
-          <w:rFonts w:hint="cs"/>
-          <w:rtl/>
-        </w:rPr>
-        <w:t xml:space="preserve"> נחליט על גודל שנראה לנו מתאים לשחקן הראשי, ונמקם אות</w:t>
+        <w:t xml:space="preserve">בשביל לשנות את רקע נכנס לאובייקט המצלמה, וב- </w:t>
+      </w:r>
+      <w:r>
+        <w:t xml:space="preserve">inspector </w:t>
+      </w:r>
+      <w:r>
+        <w:rPr>
+          <w:rFonts w:hint="cs"/>
+          <w:rtl/>
+        </w:rPr>
+        <w:t xml:space="preserve"> נבחר </w:t>
+      </w:r>
+      <w:r>
+        <w:t>clear flags</w:t>
+      </w:r>
+      <w:r>
+        <w:rPr>
+          <w:rFonts w:hint="cs"/>
+          <w:rtl/>
+        </w:rPr>
+        <w:t xml:space="preserve"> -&gt; </w:t>
+      </w:r>
+      <w:r>
+        <w:t>Solid Color</w:t>
+      </w:r>
+      <w:r>
+        <w:rPr>
+          <w:rFonts w:hint="cs"/>
+          <w:rtl/>
+        </w:rPr>
+        <w:t>,</w:t>
+      </w:r>
+      <w:r>
+        <w:rPr>
+          <w:rFonts w:hint="cs"/>
+          <w:rtl/>
+        </w:rPr>
+        <w:t xml:space="preserve"> ,ומתחת נבחר ב-</w:t>
+      </w:r>
+      <w:r>
+        <w:t>background</w:t>
+      </w:r>
+      <w:r>
+        <w:rPr>
+          <w:rFonts w:hint="cs"/>
+          <w:rtl/>
+        </w:rPr>
+        <w:t xml:space="preserve"> את הצבע שנראה לנו הכי </w:t>
+      </w:r>
+      <w:r>
+        <w:rPr>
+          <w:rFonts w:hint="cs"/>
+          <w:rtl/>
+        </w:rPr>
+        <w:t>מ</w:t>
+      </w:r>
+      <w:r>
+        <w:rPr>
+          <w:rFonts w:hint="cs"/>
+          <w:rtl/>
+        </w:rPr>
+        <w:t>תאים.</w:t>
+      </w:r>
+    </w:p>
+    <w:p>
+      <w:pPr>
+        <w:pStyle w:val="Heading2"/>
+        <w:rPr>
+          <w:rtl/>
+        </w:rPr>
+      </w:pPr>
+      <w:r>
+        <w:rPr>
+          <w:rFonts w:hint="cs"/>
+          <w:rtl/>
+        </w:rPr>
+        <w:t>הזזת השחקן-</w:t>
+      </w:r>
+    </w:p>
+    <w:p>
+      <w:pPr>
+        <w:rPr>
+          <w:rtl/>
+        </w:rPr>
+      </w:pPr>
+      <w:r>
+        <w:rPr>
+          <w:rFonts w:hint="cs"/>
+          <w:rtl/>
+        </w:rPr>
+        <w:t>לאחר שסיימנו לבנות את גוף השחקן נתעסק בלבנות את השכל שמנחה אותו- הקוד.</w:t>
+      </w:r>
+      <w:r>
+        <w:rPr>
+          <w:rFonts w:hint="cs"/>
+          <w:rtl/>
+        </w:rPr>
+        <w:br/>
+        <w:t xml:space="preserve">ניצור סקריפט חדש לשחקן </w:t>
       </w:r>
       <w:r>
         <w:rPr>
@@ -643,182 +907,50 @@
           <w:rFonts w:hint="cs"/>
           <w:rtl/>
         </w:rPr>
-        <w:t xml:space="preserve"> במקום </w:t>
-      </w:r>
-      <w:r>
-        <w:rPr>
-          <w:rFonts w:hint="cs"/>
-          <w:rtl/>
-        </w:rPr>
-        <w:t>ש</w:t>
-      </w:r>
-      <w:r>
-        <w:rPr>
-          <w:rFonts w:hint="cs"/>
-          <w:rtl/>
-        </w:rPr>
-        <w:t xml:space="preserve">הכי </w:t>
-      </w:r>
-      <w:r>
-        <w:rPr>
-          <w:rFonts w:hint="cs"/>
-          <w:rtl/>
-        </w:rPr>
-        <w:t>קל יהיה לחשב ממנו</w:t>
-      </w:r>
-      <w:r>
-        <w:rPr>
-          <w:rFonts w:hint="cs"/>
-          <w:rtl/>
-        </w:rPr>
-        <w:t xml:space="preserve"> שהוא ה</w:t>
-      </w:r>
-      <w:r>
-        <w:rPr>
-          <w:rFonts w:hint="cs"/>
-          <w:rtl/>
-        </w:rPr>
-        <w:t>ווקטור (0,0,0)</w:t>
-      </w:r>
-      <w:r>
-        <w:rPr>
-          <w:rFonts w:hint="cs"/>
-          <w:rtl/>
-        </w:rPr>
-        <w:t>, כלומר בחלק של ה-</w:t>
-      </w:r>
-      <w:r>
-        <w:t>position</w:t>
-      </w:r>
-      <w:r>
-        <w:rPr>
-          <w:rFonts w:hint="cs"/>
-          <w:rtl/>
-        </w:rPr>
-        <w:t xml:space="preserve"> ב-</w:t>
-      </w:r>
-      <w:r>
-        <w:t>inspector</w:t>
-      </w:r>
-      <w:r>
-        <w:rPr>
-          <w:rFonts w:hint="cs"/>
-          <w:rtl/>
-        </w:rPr>
-        <w:t xml:space="preserve"> נשים את הערכים 0,0 ו-0 במקום ה-</w:t>
-      </w:r>
-      <w:r>
-        <w:t>y ,x</w:t>
-      </w:r>
-      <w:r>
-        <w:rPr>
-          <w:rFonts w:hint="cs"/>
-          <w:rtl/>
-        </w:rPr>
-        <w:t xml:space="preserve"> ו-</w:t>
-      </w:r>
-      <w:r>
-        <w:t xml:space="preserve">z </w:t>
-      </w:r>
-      <w:r>
-        <w:rPr>
-          <w:rFonts w:hint="cs"/>
-          <w:rtl/>
-        </w:rPr>
-        <w:t xml:space="preserve"> בהתאמה.</w:t>
-      </w:r>
-      <w:r>
-        <w:rPr>
-          <w:rtl/>
-        </w:rPr>
-        <w:br/>
-      </w:r>
-      <w:r>
-        <w:rPr>
-          <w:rFonts w:hint="cs"/>
-          <w:rtl/>
-        </w:rPr>
-        <w:t xml:space="preserve">אם לא </w:t>
-      </w:r>
-      <w:r>
-        <w:rPr>
-          <w:rFonts w:hint="cs"/>
-          <w:rtl/>
-        </w:rPr>
-        <w:t xml:space="preserve">מרוצים מהצבע של השחקן הראשי שלנו נוכל להוסיף לו חומר(מומלץ להציץ שוב במסמך 'מה זה </w:t>
-      </w:r>
-      <w:r>
-        <w:t>'unity</w:t>
-      </w:r>
-      <w:r>
-        <w:rPr>
-          <w:rFonts w:hint="cs"/>
-          <w:rtl/>
-        </w:rPr>
-        <w:t>).</w:t>
-      </w:r>
-      <w:r>
-        <w:rPr>
-          <w:rtl/>
-        </w:rPr>
-        <w:br/>
-      </w:r>
-      <w:r>
-        <w:rPr>
-          <w:rFonts w:hint="cs"/>
-          <w:rtl/>
-        </w:rPr>
-        <w:t>לפני שניכנס לקוד ולהפעלת הדמות נצטרך לשנות את הרקע למשהו שיהיה לנו יותר קל לראות דרכו</w:t>
-      </w:r>
-      <w:r>
-        <w:rPr>
-          <w:rFonts w:hint="cs"/>
-          <w:rtl/>
-        </w:rPr>
-        <w:t xml:space="preserve"> את המשחק בנתיים</w:t>
-      </w:r>
-      <w:r>
-        <w:rPr>
-          <w:rFonts w:hint="cs"/>
-          <w:rtl/>
-        </w:rPr>
-        <w:t>.</w:t>
-      </w:r>
-      <w:r>
-        <w:rPr>
-          <w:rtl/>
-        </w:rPr>
-        <w:br/>
-      </w:r>
-      <w:r>
-        <w:rPr>
-          <w:rFonts w:hint="cs"/>
-          <w:rtl/>
-        </w:rPr>
-        <w:t xml:space="preserve">בשביל לשנות את רקע נכנס לאובייקט המצלמה, וב- </w:t>
-      </w:r>
-      <w:r>
-        <w:t xml:space="preserve">inspector </w:t>
-      </w:r>
-      <w:r>
-        <w:rPr>
-          <w:rFonts w:hint="cs"/>
-          <w:rtl/>
-        </w:rPr>
-        <w:t xml:space="preserve"> נבחר </w:t>
-      </w:r>
-      <w:r>
-        <w:t>clear flags</w:t>
-      </w:r>
-      <w:r>
-        <w:rPr>
-          <w:rFonts w:hint="cs"/>
-          <w:rtl/>
-        </w:rPr>
-        <w:t xml:space="preserve"> -&gt; </w:t>
-      </w:r>
-      <w:r>
-        <w:t>Solid Color</w:t>
+        <w:t>נקרא לו בשם זהה</w:t>
+      </w:r>
+      <w:r>
+        <w:rPr>
+          <w:rFonts w:hint="cs"/>
+          <w:rtl/>
+        </w:rPr>
+        <w:t xml:space="preserve"> לאובייקט</w:t>
+      </w:r>
+      <w:r>
+        <w:rPr>
+          <w:rFonts w:hint="cs"/>
+          <w:rtl/>
+        </w:rPr>
+        <w:t xml:space="preserve">. </w:t>
+      </w:r>
+      <w:r>
+        <w:rPr>
+          <w:rFonts w:hint="cs"/>
+          <w:rtl/>
+        </w:rPr>
+        <w:t>כמו שכבר הזכרנו בשיעורים קודמים מומלץ לשמור את הסקריפטים שלנו בתיקייה ייעודית לסקריפטים.</w:t>
+      </w:r>
+      <w:r>
+        <w:rPr>
+          <w:rFonts w:hint="cs"/>
+          <w:rtl/>
+        </w:rPr>
+        <w:br/>
+        <w:t>כדי להתאים את הסקריפט לאובייקט עליו הוא מ</w:t>
+      </w:r>
+      <w:r>
+        <w:rPr>
+          <w:rFonts w:hint="cs"/>
+          <w:rtl/>
+        </w:rPr>
+        <w:t>ו</w:t>
+      </w:r>
+      <w:r>
+        <w:rPr>
+          <w:rFonts w:hint="cs"/>
+          <w:rtl/>
+        </w:rPr>
+        <w:t>פעל</w:t>
       </w:r>
       <w:r>
         <w:rPr>
@@ -832,111 +964,7 @@
           <w:rFonts w:hint="cs"/>
           <w:rtl/>
         </w:rPr>
-        <w:t xml:space="preserve"> ,ומתחת נבחר ב-</w:t>
-      </w:r>
-      <w:r>
-        <w:t>background</w:t>
-      </w:r>
-      <w:r>
-        <w:rPr>
-          <w:rFonts w:hint="cs"/>
-          <w:rtl/>
-        </w:rPr>
-        <w:t xml:space="preserve"> את הצבע שנראה לנו הכי </w:t>
-      </w:r>
-      <w:r>
-        <w:rPr>
-          <w:rFonts w:hint="cs"/>
-          <w:rtl/>
-        </w:rPr>
-        <w:t>מ</w:t>
-      </w:r>
-      <w:r>
-        <w:rPr>
-          <w:rFonts w:hint="cs"/>
-          <w:rtl/>
-        </w:rPr>
-        <w:t>תאים.</w:t>
-      </w:r>
-    </w:p>
-    <w:p>
-      <w:pPr>
-        <w:pStyle w:val="Heading3"/>
-        <w:rPr>
-          <w:rtl/>
-        </w:rPr>
-      </w:pPr>
-      <w:r>
-        <w:rPr>
-          <w:rFonts w:hint="cs"/>
-          <w:rtl/>
-        </w:rPr>
-        <w:t>הזזת השחקן-</w:t>
-      </w:r>
-    </w:p>
-    <w:p>
-      <w:pPr>
-        <w:rPr>
-          <w:rtl/>
-        </w:rPr>
-      </w:pPr>
-      <w:r>
-        <w:rPr>
-          <w:rFonts w:hint="cs"/>
-          <w:rtl/>
-        </w:rPr>
-        <w:t>לאחר שסיימנו לבנות את גוף השחקן נתעסק בלבנות את השכל שמנחה אותו- הקוד.</w:t>
-      </w:r>
-      <w:r>
-        <w:rPr>
-          <w:rFonts w:hint="cs"/>
-          <w:rtl/>
-        </w:rPr>
-        <w:br/>
-        <w:t xml:space="preserve">ניצור סקריפט חדש לשחקן </w:t>
-      </w:r>
-      <w:r>
-        <w:rPr>
-          <w:rFonts w:hint="cs"/>
-          <w:rtl/>
-        </w:rPr>
-        <w:t>ו</w:t>
-      </w:r>
-      <w:r>
-        <w:rPr>
-          <w:rFonts w:hint="cs"/>
-          <w:rtl/>
-        </w:rPr>
-        <w:t>נקרא לו בשם זהה</w:t>
-      </w:r>
-      <w:r>
-        <w:rPr>
-          <w:rFonts w:hint="cs"/>
-          <w:rtl/>
-        </w:rPr>
-        <w:t xml:space="preserve"> לאובייקט</w:t>
-      </w:r>
-      <w:r>
-        <w:rPr>
-          <w:rFonts w:hint="cs"/>
-          <w:rtl/>
-        </w:rPr>
-        <w:t xml:space="preserve">. </w:t>
-      </w:r>
-      <w:r>
-        <w:rPr>
-          <w:rFonts w:hint="cs"/>
-          <w:rtl/>
-        </w:rPr>
-        <w:t>כמו שכבר הזכרנו בשיעורים קודמים מומלץ לשמור את הסקריפטים שלנו בתיקייה ייעודית לסקריפטים.</w:t>
-      </w:r>
-      <w:r>
-        <w:rPr>
-          <w:rFonts w:hint="cs"/>
-          <w:rtl/>
-        </w:rPr>
-        <w:br/>
-        <w:t>בכדי להתאים את הסקריפט לאובייקט עליו הוא מפעל פשוט נגרור אותו ל-</w:t>
+        <w:t xml:space="preserve"> פשוט נגרור אותו ל-</w:t>
       </w:r>
       <w:r>
         <w:t>inspector</w:t>
@@ -1197,7 +1225,7 @@
           <w:rFonts w:hint="cs"/>
           <w:rtl/>
         </w:rPr>
-        <w:t>(בין אם אובייקט ממשי, מצלמה, תיאורה וכו') יש</w:t>
+        <w:t>(בין אם אובייקט ממשי, מצלמה, תאורה וכו') יש</w:t>
       </w:r>
       <w:r>
         <w:rPr>
@@ -1278,7 +1306,17 @@
           <w:rFonts w:hint="cs"/>
           <w:rtl/>
         </w:rPr>
-        <w:t>) או של שני ממדים(</w:t>
+        <w:t>) או של שני ממדים</w:t>
+      </w:r>
+      <w:r>
+        <w:t xml:space="preserve"> </w:t>
+      </w:r>
+      <w:r>
+        <w:rPr>
+          <w:rFonts w:hint="cs"/>
+          <w:rtl/>
+        </w:rPr>
+        <w:t>(</w:t>
       </w:r>
       <w:r>
         <w:rPr>
@@ -1539,8 +1577,6 @@
           <w:rtl/>
         </w:rPr>
       </w:pPr>
-      <w:bookmarkStart w:id="0" w:name="_GoBack"/>
-      <w:bookmarkEnd w:id="0"/>
       <w:r>
         <w:rPr>
           <w:rFonts w:hint="cs"/>
@@ -1548,6 +1584,13 @@
         </w:rPr>
         <w:t>חישובי זמן</w:t>
       </w:r>
+      <w:r>
+        <w:rPr>
+          <w:rFonts w:hint="cs"/>
+          <w:rtl/>
+        </w:rPr>
+        <w:t xml:space="preserve"> ומהירות</w:t>
+      </w:r>
     </w:p>
     <w:p>
       <w:pPr>
@@ -1654,7 +1697,7 @@
           <w:rFonts w:hint="cs"/>
           <w:rtl/>
         </w:rPr>
-        <w:t xml:space="preserve"> כבר חשבו ויצרו מחלקה מיוחדת  שקוראים לה </w:t>
+        <w:t xml:space="preserve"> כבר חשבו ויצרו מחלקה מיוחדת שקוראים לה </w:t>
       </w:r>
       <w:r>
         <w:t xml:space="preserve">Time </w:t>
@@ -1664,7 +1707,14 @@
           <w:rFonts w:hint="cs"/>
           <w:rtl/>
         </w:rPr>
-        <w:t xml:space="preserve">שאחראית על מידע לגבי הזמן. למחלקה יש משתנה מיוחד שקוראים לו </w:t>
+        <w:t xml:space="preserve"> ש</w:t>
+      </w:r>
+      <w:r>
+        <w:rPr>
+          <w:rFonts w:hint="cs"/>
+          <w:rtl/>
+        </w:rPr>
+        <w:t xml:space="preserve">אחראית על מידע לגבי הזמן. למחלקה יש משתנה מיוחד שקוראים לו </w:t>
       </w:r>
       <w:r>
         <w:t>delta</w:t>
@@ -1687,7 +1737,14 @@
           <w:rFonts w:hint="cs"/>
           <w:rtl/>
         </w:rPr>
-        <w:t xml:space="preserve"> שהוא משלים את הפריים למהירות של שניה, כלומר אם נכפיל את הווקטור שלנו באותו ה</w:t>
+        <w:t xml:space="preserve">שהוא הזמן שעבר בין הפריים הנוכחי לבין הפריים הקודם. המשתנה הזה מייצג, בקירוב טוב, את הזמן שעובר בין פריים לפריים. לכן, אם נכפיל את </w:t>
+      </w:r>
+      <w:r>
+        <w:rPr>
+          <w:rFonts w:hint="cs"/>
+          <w:rtl/>
+        </w:rPr>
+        <w:t>את הווקטור שלנו באותו ה</w:t>
       </w:r>
       <w:r>
         <w:t>deltaTime</w:t>
@@ -1697,27 +1754,52 @@
           <w:rFonts w:hint="cs"/>
           <w:rtl/>
         </w:rPr>
-        <w:t xml:space="preserve"> הוא יתקדם בהרבה פחות  מיחידה אחת לכל פריים, וכך מתי שתעבור שניה הוא יתקדם בעצם יחידה אחת:</w:t>
-      </w:r>
-    </w:p>
-    <w:p>
-      <w:pPr>
-        <w:rPr>
-          <w:rFonts w:ascii="Consolas" w:hAnsi="Consolas" w:cs="Consolas"/>
+        <w:t xml:space="preserve"> הוא יתקדם בהרבה פחות מיחידה אחת לכל פריים, וכ</w:t>
+      </w:r>
+      <w:r>
+        <w:rPr>
+          <w:rFonts w:hint="cs"/>
+          <w:rtl/>
+        </w:rPr>
+        <w:t xml:space="preserve">ך, אחרי </w:t>
+      </w:r>
+      <w:r>
+        <w:rPr>
+          <w:rFonts w:hint="cs"/>
+          <w:rtl/>
+        </w:rPr>
+        <w:t xml:space="preserve">שתעבור שניה </w:t>
+      </w:r>
+      <w:r>
+        <w:rPr>
+          <w:rFonts w:hint="cs"/>
+          <w:rtl/>
+        </w:rPr>
+        <w:t xml:space="preserve">אחת, </w:t>
+      </w:r>
+      <w:r>
+        <w:rPr>
+          <w:rFonts w:hint="cs"/>
+          <w:rtl/>
+        </w:rPr>
+        <w:t>הוא יתקדם בעצם יחידה אחת:</w:t>
+      </w:r>
+    </w:p>
+    <w:p>
+      <w:pPr>
+        <w:rPr>
+          <w:rFonts w:hint="cs"/>
+          <w:rtl/>
+        </w:rPr>
+      </w:pPr>
+      <w:r>
+        <w:rPr>
+          <w:rFonts w:ascii="Consolas" w:hAnsi="Consolas" w:cs="Consolas"/>
+          <w:b/>
+          <w:bCs/>
           <w:color w:val="000000"/>
           <w:sz w:val="19"/>
           <w:szCs w:val="19"/>
-          <w:rtl/>
-        </w:rPr>
-      </w:pPr>
-      <w:r>
-        <w:rPr>
-          <w:rFonts w:ascii="Consolas" w:hAnsi="Consolas" w:cs="Consolas"/>
-          <w:b/>
-          <w:bCs/>
-          <w:color w:val="000000"/>
-          <w:sz w:val="19"/>
-          <w:szCs w:val="19"/>
         </w:rPr>
         <w:t>transform.Translate(Vector3.up * Time.deltaTime);</w:t>
       </w:r>
@@ -1732,7 +1814,14 @@
           <w:rFonts w:hint="cs"/>
           <w:rtl/>
         </w:rPr>
-        <w:t xml:space="preserve">אם נרצה להגדיל את המהירות נוסיף פשוט משתנה </w:t>
+        <w:t xml:space="preserve">אם נרצה להגדיל את המהירות נוסיף פשוט </w:t>
+      </w:r>
+      <w:r>
+        <w:rPr>
+          <w:rFonts w:hint="cs"/>
+          <w:rtl/>
+        </w:rPr>
+        <w:t xml:space="preserve">שדה </w:t>
       </w:r>
       <w:r>
         <w:t>speed</w:t>
@@ -1746,6 +1835,13 @@
       </w:r>
       <w:r>
         <w:t>float</w:t>
+      </w:r>
+      <w:r>
+        <w:rPr>
+          <w:rFonts w:hint="cs"/>
+          <w:rtl/>
+        </w:rPr>
+        <w:t>,</w:t>
       </w:r>
       <w:r>
         <w:rPr>
@@ -1781,7 +1877,7 @@
           <w:sz w:val="19"/>
           <w:szCs w:val="19"/>
         </w:rPr>
-        <w:t>_speed</w:t>
+        <w:t>speed</w:t>
       </w:r>
       <w:r>
         <w:rPr>
@@ -1805,7 +1901,100 @@
           <w:rFonts w:hint="cs"/>
           <w:rtl/>
         </w:rPr>
-        <w:t>זה המקום להוסיף כי ניתן לראות את כל המשתני העצם הציבוריים של המחלקה ב-</w:t>
+        <w:t xml:space="preserve">שימו לב </w:t>
+      </w:r>
+      <w:r>
+        <w:rPr>
+          <w:rFonts w:hint="cs"/>
+          <w:rtl/>
+        </w:rPr>
+        <w:t>שה-</w:t>
+      </w:r>
+      <w:r>
+        <w:t>speed</w:t>
+      </w:r>
+      <w:r>
+        <w:rPr>
+          <w:rFonts w:hint="cs"/>
+          <w:rtl/>
+        </w:rPr>
+        <w:t xml:space="preserve"> </w:t>
+      </w:r>
+      <w:r>
+        <w:rPr>
+          <w:rFonts w:hint="cs"/>
+          <w:rtl/>
+        </w:rPr>
+        <w:t>נמדד ב</w:t>
+      </w:r>
+      <w:r>
+        <w:rPr>
+          <w:rFonts w:hint="cs"/>
+          <w:rtl/>
+        </w:rPr>
+        <w:t>"יחידות לשניה". מכפילים ב-</w:t>
+      </w:r>
+      <w:r>
+        <w:t>deltaTime</w:t>
+      </w:r>
+      <w:r>
+        <w:rPr>
+          <w:rFonts w:hint="cs"/>
+          <w:rtl/>
+        </w:rPr>
+        <w:t xml:space="preserve"> </w:t>
+      </w:r>
+      <w:r>
+        <w:rPr>
+          <w:rFonts w:hint="cs"/>
+          <w:rtl/>
+        </w:rPr>
+        <w:t>שהוא נמדד ב"</w:t>
+      </w:r>
+      <w:r>
+        <w:rPr>
+          <w:rFonts w:hint="cs"/>
+          <w:rtl/>
+        </w:rPr>
+        <w:t>שניות לפריים",  ומקבלים "יחידות לפריים"</w:t>
+      </w:r>
+      <w:r>
+        <w:rPr>
+          <w:rFonts w:hint="cs"/>
+          <w:rtl/>
+        </w:rPr>
+        <w:t xml:space="preserve"> </w:t>
+      </w:r>
+      <w:r>
+        <w:rPr>
+          <w:rtl/>
+        </w:rPr>
+        <w:t>–</w:t>
+      </w:r>
+      <w:r>
+        <w:rPr>
+          <w:rFonts w:hint="cs"/>
+          <w:rtl/>
+        </w:rPr>
+        <w:t xml:space="preserve"> שזה בדיוק מה שאנחנו רוצים להוסיף לווקטור המיקום שלנו.</w:t>
+      </w:r>
+    </w:p>
+    <w:p>
+      <w:pPr>
+        <w:rPr>
+          <w:rFonts w:ascii="Consolas" w:hAnsi="Consolas" w:cs="Consolas"/>
+          <w:color w:val="000000"/>
+          <w:sz w:val="19"/>
+          <w:szCs w:val="19"/>
+          <w:rtl/>
+        </w:rPr>
+      </w:pPr>
+      <w:r>
+        <w:rPr>
+          <w:rFonts w:hint="cs"/>
+          <w:rtl/>
+        </w:rPr>
+        <w:t>ניתן לראות את כל משתני העצם הציבוריים של המחלקה ב-</w:t>
       </w:r>
       <w:r>
         <w:t>inspector</w:t>
@@ -1820,6 +2009,8 @@
       <w:r>
         <w:rPr>
           <w:rFonts w:asciiTheme="minorBidi" w:hAnsiTheme="minorBidi"/>
+          <w:b/>
+          <w:bCs/>
           <w:color w:val="000000"/>
           <w:sz w:val="19"/>
           <w:szCs w:val="19"/>
@@ -1895,7 +2086,10 @@
     </w:p>
     <w:p>
       <w:pPr>
-        <w:jc w:val="right"/>
+        <w:bidi w:val="0"/>
+        <w:rPr>
+          <w:rtl/>
+        </w:rPr>
       </w:pPr>
       <w:r>
         <w:rPr>
@@ -1930,6 +2124,56 @@
     <w:p>
       <w:pPr>
         <w:rPr>
+          <w:rFonts w:hint="cs"/>
+          <w:rtl/>
+        </w:rPr>
+      </w:pPr>
+      <w:r>
+        <w:rPr>
+          <w:rFonts w:hint="cs"/>
+          <w:rtl/>
+        </w:rPr>
+        <w:t xml:space="preserve">אם נחזור עכשיו ליוניטי, נראה שברכיב שהוספנו (נניח </w:t>
+      </w:r>
+      <w:r>
+        <w:t>player</w:t>
+      </w:r>
+      <w:r>
+        <w:rPr>
+          <w:rFonts w:hint="cs"/>
+          <w:rtl/>
+        </w:rPr>
+        <w:t xml:space="preserve">) נוסף עוד שדה בשם </w:t>
+      </w:r>
+      <w:r>
+        <w:t>speed</w:t>
+      </w:r>
+      <w:r>
+        <w:rPr>
+          <w:rFonts w:hint="cs"/>
+          <w:rtl/>
+        </w:rPr>
+        <w:t>, שאנחנו יכולים לשנות מתוך יוניטי.</w:t>
+      </w:r>
+    </w:p>
+    <w:p>
+      <w:pPr>
+        <w:pStyle w:val="Heading3"/>
+        <w:rPr>
+          <w:rtl/>
+        </w:rPr>
+      </w:pPr>
+      <w:r>
+        <w:rPr>
+          <w:rFonts w:hint="cs"/>
+          <w:rtl/>
+        </w:rPr>
+        <w:t>תנועה בתוך גבולות</w:t>
+      </w:r>
+    </w:p>
+    <w:p>
+      <w:pPr>
+        <w:rPr>
           <w:sz w:val="16"/>
           <w:szCs w:val="16"/>
           <w:rtl/>
@@ -2082,6 +2326,7 @@
           <w:rFonts w:hint="cs"/>
           <w:rtl/>
         </w:rPr>
+        <w:lastRenderedPageBreak/>
         <w:t>עתה נצטרך למצוא את גבולות המסגרת- מאיזה פוזיציה השחקן שלנו יוצא מהמסגרת.</w:t>
       </w:r>
       <w:r>
@@ -2118,7 +2363,21 @@
           <w:rFonts w:hint="cs"/>
           <w:rtl/>
         </w:rPr>
-        <w:t>אנחנו צריכים למתוא את מיקום ה-</w:t>
+        <w:t>אנחנו צריכים למ</w:t>
+      </w:r>
+      <w:r>
+        <w:rPr>
+          <w:rFonts w:hint="cs"/>
+          <w:rtl/>
+        </w:rPr>
+        <w:t>צ</w:t>
+      </w:r>
+      <w:r>
+        <w:rPr>
+          <w:rFonts w:hint="cs"/>
+          <w:rtl/>
+        </w:rPr>
+        <w:t>וא את מיקום ה-</w:t>
       </w:r>
       <w:r>
         <w:t>y</w:t>
@@ -2128,7 +2387,21 @@
           <w:rFonts w:hint="cs"/>
           <w:rtl/>
         </w:rPr>
-        <w:t xml:space="preserve"> של השחקן(כי הוא מתקדם כלפי מעלה) במצבו הנוכחי, ניתן לראות את המיקום של השחקן ב-</w:t>
+        <w:t xml:space="preserve"> של השחקן</w:t>
+      </w:r>
+      <w:r>
+        <w:rPr>
+          <w:rFonts w:hint="cs"/>
+          <w:rtl/>
+        </w:rPr>
+        <w:t xml:space="preserve"> </w:t>
+      </w:r>
+      <w:r>
+        <w:rPr>
+          <w:rFonts w:hint="cs"/>
+          <w:rtl/>
+        </w:rPr>
+        <w:t>(כי הוא מתקדם כלפי מעלה) במצבו הנוכחי, ניתן לראות את המיקום של השחקן ב-</w:t>
       </w:r>
       <w:r>
         <w:t>inspector</w:t>
@@ -2158,7 +2431,21 @@
           <w:rFonts w:hint="cs"/>
           <w:rtl/>
         </w:rPr>
-        <w:t>,אז</w:t>
+        <w:t>,</w:t>
+      </w:r>
+      <w:r>
+        <w:rPr>
+          <w:rFonts w:hint="cs"/>
+          <w:rtl/>
+        </w:rPr>
+        <w:t xml:space="preserve"> </w:t>
+      </w:r>
+      <w:r>
+        <w:rPr>
+          <w:rFonts w:hint="cs"/>
+          <w:rtl/>
+        </w:rPr>
+        <w:t>אז</w:t>
       </w:r>
       <w:r>
         <w:rPr>
@@ -2179,7 +2466,7 @@
           <w:rFonts w:hint="cs"/>
           <w:rtl/>
         </w:rPr>
-        <w:t xml:space="preserve"> אחת</w:t>
+        <w:t xml:space="preserve"> אחת,</w:t>
       </w:r>
       <w:r>
         <w:rPr>
@@ -2193,7 +2480,7 @@
           <w:rFonts w:hint="cs"/>
           <w:rtl/>
         </w:rPr>
-        <w:t xml:space="preserve">,כלומר אם גילינו שמהנקודה </w:t>
+        <w:t xml:space="preserve">כלומר אם גילינו שמהנקודה </w:t>
       </w:r>
       <w:r>
         <w:t>y=7.0f</w:t>
@@ -2240,15 +2527,21 @@
           <w:rFonts w:hint="cs"/>
           <w:rtl/>
         </w:rPr>
-        <w:t xml:space="preserve"> גם </w:t>
-      </w:r>
-      <w:r>
-        <w:rPr>
-          <w:rFonts w:hint="cs"/>
-          <w:rtl/>
-        </w:rPr>
-        <w:lastRenderedPageBreak/>
-        <w:t>השחקן יצא מהתחום רק למטה. לכן אם השחק שלנו עבר  בנקודת ה-</w:t>
+        <w:t xml:space="preserve"> גם השחקן יצא מהתחום רק למטה. לכן אם השחק</w:t>
+      </w:r>
+      <w:r>
+        <w:rPr>
+          <w:rFonts w:hint="cs"/>
+          <w:rtl/>
+        </w:rPr>
+        <w:t>ן</w:t>
+      </w:r>
+      <w:r>
+        <w:rPr>
+          <w:rFonts w:hint="cs"/>
+          <w:rtl/>
+        </w:rPr>
+        <w:t xml:space="preserve"> שלנו עבר בנקודת ה-</w:t>
       </w:r>
       <w:r>
         <w:t xml:space="preserve">y </w:t>
@@ -2336,15 +2629,6 @@
           <w:szCs w:val="18"/>
         </w:rPr>
       </w:pPr>
-      <w:r>
-        <w:rPr>
-          <w:rFonts w:ascii="Consolas" w:hAnsi="Consolas" w:cs="Consolas"/>
-          <w:color w:val="000000"/>
-          <w:sz w:val="18"/>
-          <w:szCs w:val="18"/>
-        </w:rPr>
-        <w:t xml:space="preserve">        </w:t>
-      </w:r>
     </w:p>
     <w:p>
       <w:pPr>
@@ -2485,17 +2769,93 @@
         </w:rPr>
         <w:t xml:space="preserve"> ונעשה את אותו התהליך.</w:t>
       </w:r>
-      <w:r>
+    </w:p>
+    <w:p>
+      <w:pPr>
+        <w:autoSpaceDE w:val="0"/>
+        <w:autoSpaceDN w:val="0"/>
+        <w:adjustRightInd w:val="0"/>
+        <w:spacing w:after="0" w:line="240" w:lineRule="auto"/>
         <w:rPr>
           <w:rFonts w:ascii="Consolas" w:hAnsi="Consolas"/>
           <w:color w:val="000000"/>
           <w:rtl/>
         </w:rPr>
-        <w:br/>
-      </w:r>
+      </w:pPr>
+    </w:p>
+    <w:p>
+      <w:pPr>
+        <w:autoSpaceDE w:val="0"/>
+        <w:autoSpaceDN w:val="0"/>
+        <w:adjustRightInd w:val="0"/>
+        <w:spacing w:after="0" w:line="240" w:lineRule="auto"/>
+        <w:rPr>
+          <w:rFonts w:ascii="Consolas" w:hAnsi="Consolas"/>
+          <w:color w:val="000000"/>
+          <w:rtl/>
+        </w:rPr>
+      </w:pPr>
       <w:r>
         <w:rPr>
           <w:rFonts w:ascii="Consolas" w:hAnsi="Consolas" w:hint="cs"/>
+          <w:b/>
+          <w:bCs/>
+          <w:color w:val="000000"/>
+          <w:rtl/>
+        </w:rPr>
+        <w:t>שימו לב!</w:t>
+      </w:r>
+      <w:r>
+        <w:rPr>
+          <w:rFonts w:ascii="Consolas" w:hAnsi="Consolas" w:hint="cs"/>
+          <w:color w:val="000000"/>
+          <w:rtl/>
+        </w:rPr>
+        <w:t xml:space="preserve"> בקוד למעלה יש "מספרי קסם" שהם דבר מאד לא רצוי. בהמשך נראה איך לפתור את בעיית הגבולות של התנועה באופן יפה יותר.</w:t>
+      </w:r>
+    </w:p>
+    <w:p>
+      <w:pPr>
+        <w:autoSpaceDE w:val="0"/>
+        <w:autoSpaceDN w:val="0"/>
+        <w:adjustRightInd w:val="0"/>
+        <w:spacing w:after="0" w:line="240" w:lineRule="auto"/>
+        <w:rPr>
+          <w:rFonts w:ascii="Consolas" w:hAnsi="Consolas"/>
+          <w:color w:val="000000"/>
+          <w:rtl/>
+        </w:rPr>
+      </w:pPr>
+    </w:p>
+    <w:p>
+      <w:pPr>
+        <w:pStyle w:val="Heading3"/>
+        <w:rPr>
+          <w:rtl/>
+        </w:rPr>
+      </w:pPr>
+      <w:r>
+        <w:rPr>
+          <w:rFonts w:hint="cs"/>
+          <w:rtl/>
+        </w:rPr>
+        <w:t xml:space="preserve">שליטה בדמות </w:t>
+      </w:r>
+    </w:p>
+    <w:p>
+      <w:pPr>
+        <w:autoSpaceDE w:val="0"/>
+        <w:autoSpaceDN w:val="0"/>
+        <w:adjustRightInd w:val="0"/>
+        <w:spacing w:after="0" w:line="240" w:lineRule="auto"/>
+        <w:rPr>
+          <w:rFonts w:ascii="Consolas" w:hAnsi="Consolas"/>
+          <w:color w:val="000000"/>
+        </w:rPr>
+      </w:pPr>
+      <w:r>
+        <w:rPr>
+          <w:rFonts w:ascii="Consolas" w:hAnsi="Consolas" w:hint="cs"/>
           <w:color w:val="000000"/>
           <w:rtl/>
         </w:rPr>
@@ -2514,6 +2874,355 @@
           <w:rFonts w:ascii="Consolas" w:hAnsi="Consolas"/>
           <w:color w:val="000000"/>
         </w:rPr>
+        <w:t>I</w:t>
+      </w:r>
+      <w:r>
+        <w:rPr>
+          <w:rFonts w:ascii="Consolas" w:hAnsi="Consolas"/>
+          <w:color w:val="000000"/>
+        </w:rPr>
+        <w:t>nput</w:t>
+      </w:r>
+      <w:r>
+        <w:rPr>
+          <w:rFonts w:ascii="Consolas" w:hAnsi="Consolas" w:hint="cs"/>
+          <w:color w:val="000000"/>
+          <w:rtl/>
+        </w:rPr>
+        <w:t>.</w:t>
+      </w:r>
+      <w:r>
+        <w:rPr>
+          <w:rFonts w:ascii="Consolas" w:hAnsi="Consolas"/>
+          <w:color w:val="000000"/>
+          <w:rtl/>
+        </w:rPr>
+        <w:br/>
+      </w:r>
+      <w:r>
+        <w:rPr>
+          <w:rFonts w:ascii="Consolas" w:hAnsi="Consolas" w:hint="cs"/>
+          <w:color w:val="000000"/>
+          <w:rtl/>
+        </w:rPr>
+        <w:t xml:space="preserve">מחלקת </w:t>
+      </w:r>
+      <w:r>
+        <w:rPr>
+          <w:rFonts w:ascii="Consolas" w:hAnsi="Consolas"/>
+          <w:color w:val="000000"/>
+        </w:rPr>
+        <w:t>Input</w:t>
+      </w:r>
+      <w:r>
+        <w:rPr>
+          <w:rFonts w:ascii="Consolas" w:hAnsi="Consolas" w:hint="cs"/>
+          <w:color w:val="000000"/>
+          <w:rtl/>
+        </w:rPr>
+        <w:t xml:space="preserve"> </w:t>
+      </w:r>
+      <w:r>
+        <w:rPr>
+          <w:rFonts w:ascii="Consolas" w:hAnsi="Consolas" w:hint="cs"/>
+          <w:color w:val="000000"/>
+          <w:rtl/>
+        </w:rPr>
+        <w:t xml:space="preserve">משמשת </w:t>
+      </w:r>
+      <w:r>
+        <w:rPr>
+          <w:rFonts w:ascii="Consolas" w:hAnsi="Consolas" w:hint="cs"/>
+          <w:color w:val="000000"/>
+          <w:rtl/>
+        </w:rPr>
+        <w:t xml:space="preserve">כדי </w:t>
+      </w:r>
+      <w:r>
+        <w:rPr>
+          <w:rFonts w:ascii="Consolas" w:hAnsi="Consolas" w:hint="cs"/>
+          <w:color w:val="000000"/>
+          <w:rtl/>
+        </w:rPr>
+        <w:t>לקרוא קלט מהמשתמש</w:t>
+      </w:r>
+      <w:r>
+        <w:rPr>
+          <w:rFonts w:ascii="Consolas" w:hAnsi="Consolas" w:hint="cs"/>
+          <w:color w:val="000000"/>
+          <w:rtl/>
+        </w:rPr>
+        <w:t xml:space="preserve"> </w:t>
+      </w:r>
+      <w:r>
+        <w:rPr>
+          <w:rFonts w:ascii="Consolas" w:hAnsi="Consolas" w:hint="cs"/>
+          <w:color w:val="000000"/>
+          <w:rtl/>
+        </w:rPr>
+        <w:t xml:space="preserve">באמצעות </w:t>
+      </w:r>
+      <w:r>
+        <w:rPr>
+          <w:rFonts w:ascii="Consolas" w:hAnsi="Consolas"/>
+          <w:color w:val="000000"/>
+        </w:rPr>
+        <w:t>ax</w:t>
+      </w:r>
+      <w:r>
+        <w:rPr>
+          <w:rFonts w:ascii="Consolas" w:hAnsi="Consolas"/>
+          <w:color w:val="000000"/>
+        </w:rPr>
+        <w:t>e</w:t>
+      </w:r>
+      <w:r>
+        <w:rPr>
+          <w:rFonts w:ascii="Consolas" w:hAnsi="Consolas"/>
+          <w:color w:val="000000"/>
+        </w:rPr>
+        <w:t>s</w:t>
+      </w:r>
+      <w:r>
+        <w:rPr>
+          <w:rFonts w:ascii="Consolas" w:hAnsi="Consolas" w:hint="cs"/>
+          <w:color w:val="000000"/>
+          <w:rtl/>
+        </w:rPr>
+        <w:t xml:space="preserve"> </w:t>
+      </w:r>
+      <w:r>
+        <w:rPr>
+          <w:rFonts w:ascii="Consolas" w:hAnsi="Consolas" w:hint="cs"/>
+          <w:color w:val="000000"/>
+          <w:rtl/>
+        </w:rPr>
+        <w:t>(צירים) עליהם ה</w:t>
+      </w:r>
+      <w:r>
+        <w:rPr>
+          <w:rFonts w:ascii="Consolas" w:hAnsi="Consolas" w:hint="cs"/>
+          <w:color w:val="000000"/>
+          <w:rtl/>
+        </w:rPr>
+        <w:t>יא</w:t>
+      </w:r>
+      <w:r>
+        <w:rPr>
+          <w:rFonts w:ascii="Consolas" w:hAnsi="Consolas" w:hint="cs"/>
+          <w:color w:val="000000"/>
+          <w:rtl/>
+        </w:rPr>
+        <w:t xml:space="preserve"> עובדת. לכל סוג </w:t>
+      </w:r>
+      <w:r>
+        <w:rPr>
+          <w:rFonts w:ascii="Consolas" w:hAnsi="Consolas"/>
+          <w:color w:val="000000"/>
+        </w:rPr>
+        <w:t>axes</w:t>
+      </w:r>
+      <w:r>
+        <w:rPr>
+          <w:rFonts w:ascii="Consolas" w:hAnsi="Consolas" w:hint="cs"/>
+          <w:color w:val="000000"/>
+          <w:rtl/>
+        </w:rPr>
+        <w:t xml:space="preserve"> יש שם מיוחד משלו, למשל </w:t>
+      </w:r>
+      <w:r>
+        <w:rPr>
+          <w:rFonts w:ascii="Consolas" w:hAnsi="Consolas" w:hint="cs"/>
+          <w:color w:val="000000"/>
+          <w:rtl/>
+        </w:rPr>
+        <w:t>ה</w:t>
+      </w:r>
+      <w:r>
+        <w:rPr>
+          <w:rFonts w:ascii="Consolas" w:hAnsi="Consolas" w:hint="cs"/>
+          <w:color w:val="000000"/>
+          <w:rtl/>
+        </w:rPr>
+        <w:t>קלט של תזוזה לכיוון ציר ה-</w:t>
+      </w:r>
+      <w:r>
+        <w:rPr>
+          <w:rFonts w:ascii="Consolas" w:hAnsi="Consolas"/>
+          <w:color w:val="000000"/>
+        </w:rPr>
+        <w:t>x</w:t>
+      </w:r>
+      <w:r>
+        <w:rPr>
+          <w:rFonts w:ascii="Consolas" w:hAnsi="Consolas" w:hint="cs"/>
+          <w:color w:val="000000"/>
+          <w:rtl/>
+        </w:rPr>
+        <w:t xml:space="preserve"> מהעכבר</w:t>
+      </w:r>
+      <w:r>
+        <w:rPr>
+          <w:rFonts w:ascii="Consolas" w:hAnsi="Consolas" w:hint="cs"/>
+          <w:color w:val="000000"/>
+          <w:rtl/>
+        </w:rPr>
+        <w:t xml:space="preserve"> נקרא </w:t>
+      </w:r>
+      <w:r>
+        <w:rPr>
+          <w:rFonts w:ascii="Consolas" w:hAnsi="Consolas"/>
+          <w:color w:val="000000"/>
+        </w:rPr>
+        <w:t>Mouse X</w:t>
+      </w:r>
+      <w:r>
+        <w:rPr>
+          <w:rFonts w:ascii="Consolas" w:hAnsi="Consolas" w:hint="cs"/>
+          <w:color w:val="000000"/>
+          <w:rtl/>
+        </w:rPr>
+        <w:t>, ואילו מהמקלדת נקרא</w:t>
+      </w:r>
+      <w:r>
+        <w:rPr>
+          <w:rFonts w:ascii="Consolas" w:hAnsi="Consolas"/>
+          <w:color w:val="000000"/>
+        </w:rPr>
+        <w:t xml:space="preserve"> </w:t>
+      </w:r>
+      <w:r>
+        <w:rPr>
+          <w:rFonts w:ascii="Consolas" w:hAnsi="Consolas"/>
+          <w:color w:val="000000"/>
+        </w:rPr>
+        <w:t xml:space="preserve">Horizontal </w:t>
+      </w:r>
+      <w:r>
+        <w:rPr>
+          <w:rFonts w:ascii="Consolas" w:hAnsi="Consolas" w:hint="cs"/>
+          <w:color w:val="000000"/>
+          <w:rtl/>
+        </w:rPr>
+        <w:t xml:space="preserve">. </w:t>
+      </w:r>
+      <w:r>
+        <w:rPr>
+          <w:rFonts w:ascii="Consolas" w:hAnsi="Consolas"/>
+          <w:color w:val="000000"/>
+          <w:rtl/>
+        </w:rPr>
+        <w:br/>
+      </w:r>
+      <w:r>
+        <w:rPr>
+          <w:rFonts w:ascii="Consolas" w:hAnsi="Consolas" w:hint="cs"/>
+          <w:color w:val="000000"/>
+          <w:rtl/>
+        </w:rPr>
+        <w:t>ל</w:t>
+      </w:r>
+      <w:r>
+        <w:rPr>
+          <w:rFonts w:ascii="Consolas" w:hAnsi="Consolas"/>
+          <w:color w:val="000000"/>
+        </w:rPr>
+        <w:t>unity</w:t>
+      </w:r>
+      <w:r>
+        <w:rPr>
+          <w:rFonts w:ascii="Consolas" w:hAnsi="Consolas" w:hint="cs"/>
+          <w:color w:val="000000"/>
+          <w:rtl/>
+        </w:rPr>
+        <w:t xml:space="preserve"> יש כ-18 קלטים דיפולטיביים וניתן להוסיף עוד. בשביל לראות את כל הקלטים האפשריים שמגיעים עם </w:t>
+      </w:r>
+      <w:r>
+        <w:rPr>
+          <w:rFonts w:ascii="Consolas" w:hAnsi="Consolas"/>
+          <w:color w:val="000000"/>
+        </w:rPr>
+        <w:t>unity</w:t>
+      </w:r>
+      <w:r>
+        <w:rPr>
+          <w:rFonts w:ascii="Consolas" w:hAnsi="Consolas" w:hint="cs"/>
+          <w:color w:val="000000"/>
+          <w:rtl/>
+        </w:rPr>
+        <w:t xml:space="preserve"> ניכנס ל- </w:t>
+      </w:r>
+      <w:r>
+        <w:rPr>
+          <w:rFonts w:ascii="Consolas" w:hAnsi="Consolas" w:hint="cs"/>
+          <w:color w:val="000000"/>
+        </w:rPr>
+        <w:t>E</w:t>
+      </w:r>
+      <w:r>
+        <w:rPr>
+          <w:rFonts w:ascii="Consolas" w:hAnsi="Consolas"/>
+          <w:color w:val="000000"/>
+        </w:rPr>
+        <w:t>dit</w:t>
+      </w:r>
+      <w:r>
+        <w:rPr>
+          <w:rFonts w:ascii="Consolas" w:hAnsi="Consolas" w:hint="cs"/>
+          <w:color w:val="000000"/>
+          <w:rtl/>
+        </w:rPr>
+        <w:t xml:space="preserve">-&gt; </w:t>
+      </w:r>
+      <w:r>
+        <w:rPr>
+          <w:rFonts w:ascii="Consolas" w:hAnsi="Consolas" w:hint="cs"/>
+          <w:color w:val="000000"/>
+        </w:rPr>
+        <w:t>P</w:t>
+      </w:r>
+      <w:r>
+        <w:rPr>
+          <w:rFonts w:ascii="Consolas" w:hAnsi="Consolas"/>
+          <w:color w:val="000000"/>
+        </w:rPr>
+        <w:t>roject setting</w:t>
+      </w:r>
+      <w:r>
+        <w:rPr>
+          <w:rFonts w:ascii="Consolas" w:hAnsi="Consolas" w:hint="cs"/>
+          <w:color w:val="000000"/>
+          <w:rtl/>
+        </w:rPr>
+        <w:t xml:space="preserve">-&gt; </w:t>
+      </w:r>
+      <w:r>
+        <w:rPr>
+          <w:rFonts w:ascii="Consolas" w:hAnsi="Consolas" w:hint="cs"/>
+          <w:color w:val="000000"/>
+        </w:rPr>
+        <w:t>I</w:t>
+      </w:r>
+      <w:r>
+        <w:rPr>
+          <w:rFonts w:ascii="Consolas" w:hAnsi="Consolas"/>
+          <w:color w:val="000000"/>
+        </w:rPr>
+        <w:t>nput</w:t>
+      </w:r>
+      <w:r>
+        <w:rPr>
+          <w:rFonts w:ascii="Consolas" w:hAnsi="Consolas" w:hint="cs"/>
+          <w:color w:val="000000"/>
+          <w:rtl/>
+        </w:rPr>
+        <w:t>, בחלון ה-</w:t>
+      </w:r>
+      <w:r>
+        <w:rPr>
+          <w:rFonts w:ascii="Consolas" w:hAnsi="Consolas"/>
+          <w:color w:val="000000"/>
+        </w:rPr>
         <w:t>input</w:t>
       </w:r>
       <w:r>
@@ -2522,15 +3231,14 @@
           <w:color w:val="000000"/>
           <w:rtl/>
         </w:rPr>
-        <w:t>.</w:t>
+        <w:t xml:space="preserve"> ניתן לראות את שמות כל ה-</w:t>
       </w:r>
       <w:r>
         <w:rPr>
           <w:rFonts w:ascii="Consolas" w:hAnsi="Consolas"/>
           <w:color w:val="000000"/>
-          <w:rtl/>
-        </w:rPr>
-        <w:br/>
+        </w:rPr>
+        <w:t>axes</w:t>
       </w:r>
       <w:r>
         <w:rPr>
@@ -2538,14 +3246,15 @@
           <w:color w:val="000000"/>
           <w:rtl/>
         </w:rPr>
-        <w:t xml:space="preserve">מחלקת </w:t>
+        <w:t xml:space="preserve"> ומאיזה כפתורים הם קולטים,</w:t>
       </w:r>
       <w:r>
         <w:rPr>
           <w:rFonts w:ascii="Consolas" w:hAnsi="Consolas"/>
           <w:color w:val="000000"/>
-        </w:rPr>
-        <w:t>input</w:t>
+          <w:rtl/>
+        </w:rPr>
+        <w:br/>
       </w:r>
       <w:r>
         <w:rPr>
@@ -2553,7 +3262,7 @@
           <w:color w:val="000000"/>
           <w:rtl/>
         </w:rPr>
-        <w:t xml:space="preserve"> משמשת בכדי לקרוא קלט מהמשתמש</w:t>
+        <w:t>למשל ה</w:t>
       </w:r>
       <w:r>
         <w:rPr>
@@ -2561,36 +3270,67 @@
           <w:color w:val="000000"/>
           <w:rtl/>
         </w:rPr>
+        <w:t>ציר</w:t>
+      </w:r>
+      <w:r>
+        <w:rPr>
+          <w:rFonts w:ascii="Consolas" w:hAnsi="Consolas" w:hint="cs"/>
+          <w:color w:val="000000"/>
+          <w:rtl/>
+        </w:rPr>
         <w:t xml:space="preserve"> </w:t>
       </w:r>
       <w:r>
         <w:rPr>
+          <w:rFonts w:ascii="Consolas" w:hAnsi="Consolas"/>
+          <w:color w:val="000000"/>
+        </w:rPr>
+        <w:t>Horizontal'</w:t>
+      </w:r>
+      <w:r>
+        <w:rPr>
           <w:rFonts w:ascii="Consolas" w:hAnsi="Consolas" w:hint="cs"/>
           <w:color w:val="000000"/>
           <w:rtl/>
         </w:rPr>
-        <w:t xml:space="preserve">באמצעות </w:t>
+        <w:t xml:space="preserve">',שאחראי לתזוזה אופקית, מקבל קלט מהכפתורים: חץ ימינה (או המקש </w:t>
       </w:r>
       <w:r>
         <w:rPr>
           <w:rFonts w:ascii="Consolas" w:hAnsi="Consolas"/>
           <w:color w:val="000000"/>
         </w:rPr>
-        <w:t>ax</w:t>
+        <w:t>D</w:t>
+      </w:r>
+      <w:r>
+        <w:rPr>
+          <w:rFonts w:ascii="Consolas" w:hAnsi="Consolas" w:hint="cs"/>
+          <w:color w:val="000000"/>
+          <w:rtl/>
+        </w:rPr>
+        <w:t xml:space="preserve"> במקלדת)</w:t>
       </w:r>
       <w:r>
         <w:rPr>
           <w:rFonts w:ascii="Consolas" w:hAnsi="Consolas"/>
           <w:color w:val="000000"/>
         </w:rPr>
-        <w:t>e</w:t>
+        <w:t xml:space="preserve"> </w:t>
+      </w:r>
+      <w:r>
+        <w:rPr>
+          <w:rFonts w:ascii="Consolas" w:hAnsi="Consolas" w:hint="cs"/>
+          <w:color w:val="000000"/>
+          <w:rtl/>
+        </w:rPr>
+        <w:t>-  למקרה שהתקדמנו ימינה,</w:t>
       </w:r>
       <w:r>
         <w:rPr>
           <w:rFonts w:ascii="Consolas" w:hAnsi="Consolas"/>
           <w:color w:val="000000"/>
         </w:rPr>
-        <w:t>s</w:t>
+        <w:t xml:space="preserve"> </w:t>
       </w:r>
       <w:r>
         <w:rPr>
@@ -2598,6 +3338,13 @@
           <w:color w:val="000000"/>
           <w:rtl/>
         </w:rPr>
+        <w:t>וחץ שמאלה</w:t>
+      </w:r>
+      <w:r>
+        <w:rPr>
+          <w:rFonts w:ascii="Consolas" w:hAnsi="Consolas"/>
+          <w:color w:val="000000"/>
+        </w:rPr>
         <w:t xml:space="preserve"> </w:t>
       </w:r>
       <w:r>
@@ -2606,7 +3353,14 @@
           <w:color w:val="000000"/>
           <w:rtl/>
         </w:rPr>
-        <w:t>(צירים) עליהם ה</w:t>
+        <w:t>(או המקש</w:t>
+      </w:r>
+      <w:r>
+        <w:rPr>
+          <w:rFonts w:ascii="Consolas" w:hAnsi="Consolas"/>
+          <w:color w:val="000000"/>
+        </w:rPr>
+        <w:t xml:space="preserve">A </w:t>
       </w:r>
       <w:r>
         <w:rPr>
@@ -2614,7 +3368,14 @@
           <w:color w:val="000000"/>
           <w:rtl/>
         </w:rPr>
-        <w:t>יא</w:t>
+        <w:t xml:space="preserve"> במקלדת)</w:t>
+      </w:r>
+      <w:r>
+        <w:rPr>
+          <w:rFonts w:ascii="Consolas" w:hAnsi="Consolas"/>
+          <w:color w:val="000000"/>
+        </w:rPr>
+        <w:t xml:space="preserve"> </w:t>
       </w:r>
       <w:r>
         <w:rPr>
@@ -2622,22 +3383,40 @@
           <w:color w:val="000000"/>
           <w:rtl/>
         </w:rPr>
-        <w:t xml:space="preserve"> עובדת. לכל סוג </w:t>
-      </w:r>
-      <w:r>
+        <w:t>- למקרה שאנחנו מתקדמים שמאלה.</w:t>
+      </w:r>
+    </w:p>
+    <w:p>
+      <w:pPr>
+        <w:autoSpaceDE w:val="0"/>
+        <w:autoSpaceDN w:val="0"/>
+        <w:adjustRightInd w:val="0"/>
+        <w:spacing w:after="0" w:line="240" w:lineRule="auto"/>
         <w:rPr>
           <w:rFonts w:ascii="Consolas" w:hAnsi="Consolas"/>
           <w:color w:val="000000"/>
         </w:rPr>
-        <w:t>axes</w:t>
-      </w:r>
+      </w:pPr>
+    </w:p>
+    <w:p>
+      <w:pPr>
+        <w:autoSpaceDE w:val="0"/>
+        <w:autoSpaceDN w:val="0"/>
+        <w:adjustRightInd w:val="0"/>
+        <w:spacing w:after="0" w:line="240" w:lineRule="auto"/>
+        <w:rPr>
+          <w:rFonts w:ascii="Consolas" w:hAnsi="Consolas"/>
+          <w:color w:val="000000"/>
+          <w:rtl/>
+        </w:rPr>
+      </w:pPr>
       <w:r>
         <w:rPr>
           <w:rFonts w:ascii="Consolas" w:hAnsi="Consolas" w:hint="cs"/>
           <w:color w:val="000000"/>
           <w:rtl/>
         </w:rPr>
-        <w:t xml:space="preserve"> יש שם מיוחד משלו, למשל </w:t>
+        <w:t xml:space="preserve">כדי </w:t>
       </w:r>
       <w:r>
         <w:rPr>
@@ -2645,7 +3424,7 @@
           <w:color w:val="000000"/>
           <w:rtl/>
         </w:rPr>
-        <w:t>ה</w:t>
+        <w:t xml:space="preserve">לקרוא את כיוון התנועה, נשתמש </w:t>
       </w:r>
       <w:r>
         <w:rPr>
@@ -2653,303 +3432,7 @@
           <w:color w:val="000000"/>
           <w:rtl/>
         </w:rPr>
-        <w:t>קלט של תזוזה לכיוון ציר ה-</w:t>
-      </w:r>
-      <w:r>
-        <w:rPr>
-          <w:rFonts w:ascii="Consolas" w:hAnsi="Consolas"/>
-          <w:color w:val="000000"/>
-        </w:rPr>
-        <w:t>x</w:t>
-      </w:r>
-      <w:r>
-        <w:rPr>
-          <w:rFonts w:ascii="Consolas" w:hAnsi="Consolas" w:hint="cs"/>
-          <w:color w:val="000000"/>
-          <w:rtl/>
-        </w:rPr>
-        <w:t xml:space="preserve"> מהעכבר</w:t>
-      </w:r>
-      <w:r>
-        <w:rPr>
-          <w:rFonts w:ascii="Consolas" w:hAnsi="Consolas" w:hint="cs"/>
-          <w:color w:val="000000"/>
-          <w:rtl/>
-        </w:rPr>
-        <w:t xml:space="preserve"> נקרא </w:t>
-      </w:r>
-      <w:r>
-        <w:rPr>
-          <w:rFonts w:ascii="Consolas" w:hAnsi="Consolas"/>
-          <w:color w:val="000000"/>
-        </w:rPr>
-        <w:t>Mouse X</w:t>
-      </w:r>
-      <w:r>
-        <w:rPr>
-          <w:rFonts w:ascii="Consolas" w:hAnsi="Consolas" w:hint="cs"/>
-          <w:color w:val="000000"/>
-          <w:rtl/>
-        </w:rPr>
-        <w:t>, ואילו מהמקלדת נקרא</w:t>
-      </w:r>
-      <w:r>
-        <w:rPr>
-          <w:rFonts w:ascii="Consolas" w:hAnsi="Consolas"/>
-          <w:color w:val="000000"/>
-        </w:rPr>
-        <w:t xml:space="preserve"> </w:t>
-      </w:r>
-      <w:r>
-        <w:rPr>
-          <w:rFonts w:ascii="Consolas" w:hAnsi="Consolas"/>
-          <w:color w:val="000000"/>
-        </w:rPr>
-        <w:t xml:space="preserve">Horizontal </w:t>
-      </w:r>
-      <w:r>
-        <w:rPr>
-          <w:rFonts w:ascii="Consolas" w:hAnsi="Consolas" w:hint="cs"/>
-          <w:color w:val="000000"/>
-          <w:rtl/>
-        </w:rPr>
-        <w:t xml:space="preserve">. </w:t>
-      </w:r>
-      <w:r>
-        <w:rPr>
-          <w:rFonts w:ascii="Consolas" w:hAnsi="Consolas"/>
-          <w:color w:val="000000"/>
-          <w:rtl/>
-        </w:rPr>
-        <w:br/>
-      </w:r>
-      <w:r>
-        <w:rPr>
-          <w:rFonts w:ascii="Consolas" w:hAnsi="Consolas" w:hint="cs"/>
-          <w:color w:val="000000"/>
-          <w:rtl/>
-        </w:rPr>
-        <w:t>ל</w:t>
-      </w:r>
-      <w:r>
-        <w:rPr>
-          <w:rFonts w:ascii="Consolas" w:hAnsi="Consolas"/>
-          <w:color w:val="000000"/>
-        </w:rPr>
-        <w:t>unity</w:t>
-      </w:r>
-      <w:r>
-        <w:rPr>
-          <w:rFonts w:ascii="Consolas" w:hAnsi="Consolas" w:hint="cs"/>
-          <w:color w:val="000000"/>
-          <w:rtl/>
-        </w:rPr>
-        <w:t xml:space="preserve"> יש כ-18 קלטים דיפולטיביים וניתן להוסיף עוד. בשביל לראות את כל הקלטים האפשריים שמגיעים עם </w:t>
-      </w:r>
-      <w:r>
-        <w:rPr>
-          <w:rFonts w:ascii="Consolas" w:hAnsi="Consolas"/>
-          <w:color w:val="000000"/>
-        </w:rPr>
-        <w:t>unity</w:t>
-      </w:r>
-      <w:r>
-        <w:rPr>
-          <w:rFonts w:ascii="Consolas" w:hAnsi="Consolas" w:hint="cs"/>
-          <w:color w:val="000000"/>
-          <w:rtl/>
-        </w:rPr>
-        <w:t xml:space="preserve"> ניכנס ל- </w:t>
-      </w:r>
-      <w:r>
-        <w:rPr>
-          <w:rFonts w:ascii="Consolas" w:hAnsi="Consolas"/>
-          <w:color w:val="000000"/>
-        </w:rPr>
-        <w:t>edit</w:t>
-      </w:r>
-      <w:r>
-        <w:rPr>
-          <w:rFonts w:ascii="Consolas" w:hAnsi="Consolas" w:hint="cs"/>
-          <w:color w:val="000000"/>
-          <w:rtl/>
-        </w:rPr>
-        <w:t xml:space="preserve">-&gt; </w:t>
-      </w:r>
-      <w:r>
-        <w:rPr>
-          <w:rFonts w:ascii="Consolas" w:hAnsi="Consolas"/>
-          <w:color w:val="000000"/>
-        </w:rPr>
-        <w:t>project setting</w:t>
-      </w:r>
-      <w:r>
-        <w:rPr>
-          <w:rFonts w:ascii="Consolas" w:hAnsi="Consolas" w:hint="cs"/>
-          <w:color w:val="000000"/>
-          <w:rtl/>
-        </w:rPr>
-        <w:t xml:space="preserve">-&gt; </w:t>
-      </w:r>
-      <w:r>
-        <w:rPr>
-          <w:rFonts w:ascii="Consolas" w:hAnsi="Consolas"/>
-          <w:color w:val="000000"/>
-        </w:rPr>
-        <w:t>input</w:t>
-      </w:r>
-      <w:r>
-        <w:rPr>
-          <w:rFonts w:ascii="Consolas" w:hAnsi="Consolas" w:hint="cs"/>
-          <w:color w:val="000000"/>
-          <w:rtl/>
-        </w:rPr>
-        <w:t>, בחלון ה-</w:t>
-      </w:r>
-      <w:r>
-        <w:rPr>
-          <w:rFonts w:ascii="Consolas" w:hAnsi="Consolas"/>
-          <w:color w:val="000000"/>
-        </w:rPr>
-        <w:t>input</w:t>
-      </w:r>
-      <w:r>
-        <w:rPr>
-          <w:rFonts w:ascii="Consolas" w:hAnsi="Consolas" w:hint="cs"/>
-          <w:color w:val="000000"/>
-          <w:rtl/>
-        </w:rPr>
-        <w:t xml:space="preserve"> ניתן לראות את שמות כל ה-</w:t>
-      </w:r>
-      <w:r>
-        <w:rPr>
-          <w:rFonts w:ascii="Consolas" w:hAnsi="Consolas"/>
-          <w:color w:val="000000"/>
-        </w:rPr>
-        <w:t>axes</w:t>
-      </w:r>
-      <w:r>
-        <w:rPr>
-          <w:rFonts w:ascii="Consolas" w:hAnsi="Consolas" w:hint="cs"/>
-          <w:color w:val="000000"/>
-          <w:rtl/>
-        </w:rPr>
-        <w:t xml:space="preserve"> ומאיזה כפתורים הם קולטים,</w:t>
-      </w:r>
-      <w:r>
-        <w:rPr>
-          <w:rFonts w:ascii="Consolas" w:hAnsi="Consolas"/>
-          <w:color w:val="000000"/>
-          <w:rtl/>
-        </w:rPr>
-        <w:br/>
-      </w:r>
-      <w:r>
-        <w:rPr>
-          <w:rFonts w:ascii="Consolas" w:hAnsi="Consolas" w:hint="cs"/>
-          <w:color w:val="000000"/>
-          <w:rtl/>
-        </w:rPr>
-        <w:t>למשל ה-</w:t>
-      </w:r>
-      <w:r>
-        <w:rPr>
-          <w:rFonts w:ascii="Consolas" w:hAnsi="Consolas"/>
-          <w:color w:val="000000"/>
-        </w:rPr>
-        <w:t>axe</w:t>
-      </w:r>
-      <w:r>
-        <w:rPr>
-          <w:rFonts w:ascii="Consolas" w:hAnsi="Consolas" w:hint="cs"/>
-          <w:color w:val="000000"/>
-          <w:rtl/>
-        </w:rPr>
-        <w:t xml:space="preserve"> </w:t>
-      </w:r>
-      <w:r>
-        <w:rPr>
-          <w:rFonts w:ascii="Consolas" w:hAnsi="Consolas"/>
-          <w:color w:val="000000"/>
-        </w:rPr>
-        <w:t>Horizontal'</w:t>
-      </w:r>
-      <w:r>
-        <w:rPr>
-          <w:rFonts w:ascii="Consolas" w:hAnsi="Consolas" w:hint="cs"/>
-          <w:color w:val="000000"/>
-          <w:rtl/>
-        </w:rPr>
-        <w:t xml:space="preserve">',שאחראי לתזוזה אופקית, מקבל קלט מהכפתורים: חץ ימינה (או המקש </w:t>
-      </w:r>
-      <w:r>
-        <w:rPr>
-          <w:rFonts w:ascii="Consolas" w:hAnsi="Consolas"/>
-          <w:color w:val="000000"/>
-        </w:rPr>
-        <w:t>D</w:t>
-      </w:r>
-      <w:r>
-        <w:rPr>
-          <w:rFonts w:ascii="Consolas" w:hAnsi="Consolas" w:hint="cs"/>
-          <w:color w:val="000000"/>
-          <w:rtl/>
-        </w:rPr>
-        <w:t xml:space="preserve"> במקלדת)-  למקרה שהתקדמנו ימינה ,וחץ שמאלה(או המקש</w:t>
-      </w:r>
-      <w:r>
-        <w:rPr>
-          <w:rFonts w:ascii="Consolas" w:hAnsi="Consolas"/>
-          <w:color w:val="000000"/>
-        </w:rPr>
-        <w:t xml:space="preserve">A </w:t>
-      </w:r>
-      <w:r>
-        <w:rPr>
-          <w:rFonts w:ascii="Consolas" w:hAnsi="Consolas" w:hint="cs"/>
-          <w:color w:val="000000"/>
-          <w:rtl/>
-        </w:rPr>
-        <w:t xml:space="preserve"> במקלדת)- למקרה שאנחנו מתקדמים שמאלה.</w:t>
-      </w:r>
-      <w:r>
-        <w:rPr>
-          <w:rFonts w:ascii="Consolas" w:hAnsi="Consolas"/>
-          <w:color w:val="000000"/>
-          <w:rtl/>
-        </w:rPr>
-        <w:br/>
-      </w:r>
-      <w:r>
-        <w:rPr>
-          <w:rFonts w:ascii="Consolas" w:hAnsi="Consolas" w:hint="cs"/>
-          <w:color w:val="000000"/>
-          <w:rtl/>
-        </w:rPr>
-        <w:t xml:space="preserve">בכדי שמחלקת </w:t>
-      </w:r>
-      <w:r>
-        <w:rPr>
-          <w:rFonts w:ascii="Consolas" w:hAnsi="Consolas"/>
-          <w:color w:val="000000"/>
-        </w:rPr>
-        <w:t>input</w:t>
-      </w:r>
-      <w:r>
-        <w:rPr>
-          <w:rFonts w:ascii="Consolas" w:hAnsi="Consolas" w:hint="cs"/>
-          <w:color w:val="000000"/>
-          <w:rtl/>
-        </w:rPr>
-        <w:t xml:space="preserve"> תוכל ל</w:t>
-      </w:r>
-      <w:r>
-        <w:rPr>
-          <w:rFonts w:ascii="Consolas" w:hAnsi="Consolas" w:hint="cs"/>
-          <w:color w:val="000000"/>
-          <w:rtl/>
-        </w:rPr>
-        <w:t xml:space="preserve">קבל את הקלטים נצטרך להשתמש במתודה </w:t>
+        <w:t xml:space="preserve">במתודה </w:t>
       </w:r>
       <w:r>
         <w:rPr>
@@ -2984,14 +3467,37 @@
           <w:color w:val="000000"/>
           <w:rtl/>
         </w:rPr>
-        <w:t>, שמקבלת כפרמטר את שם ה-</w:t>
+        <w:t xml:space="preserve">, שמקבלת כפרמטר את שם </w:t>
+      </w:r>
+      <w:r>
+        <w:rPr>
+          <w:rFonts w:ascii="Consolas" w:hAnsi="Consolas" w:hint="cs"/>
+          <w:color w:val="000000"/>
+          <w:rtl/>
+        </w:rPr>
+        <w:t>הציר</w:t>
+      </w:r>
+      <w:r>
+        <w:rPr>
+          <w:rFonts w:ascii="Consolas" w:hAnsi="Consolas" w:hint="cs"/>
+          <w:color w:val="000000"/>
+          <w:rtl/>
+        </w:rPr>
+        <w:t xml:space="preserve"> ומחזיר את הערך אחד אם קיבלנו התקדמות לכיוון החיובי (לדוגמא ב-</w:t>
       </w:r>
       <w:r>
         <w:rPr>
           <w:rFonts w:ascii="Consolas" w:hAnsi="Consolas"/>
           <w:color w:val="000000"/>
         </w:rPr>
-        <w:t>axe</w:t>
+        <w:t xml:space="preserve"> </w:t>
+      </w:r>
+      <w:r>
+        <w:rPr>
+          <w:rFonts w:ascii="Consolas" w:hAnsi="Consolas"/>
+          <w:color w:val="000000"/>
+        </w:rPr>
+        <w:t>Horizontal</w:t>
       </w:r>
       <w:r>
         <w:rPr>
@@ -2999,37 +3505,96 @@
           <w:color w:val="000000"/>
           <w:rtl/>
         </w:rPr>
-        <w:t xml:space="preserve"> ומחזיר את הערך אחד אם קיבלנו התקדמות לכיוון החיובי (לדוגמא ב-</w:t>
+        <w:t xml:space="preserve">אם התקדמנו ימינה), או מינוס אחד אם התקדמנו לכיוון השלילי של הצירים. </w:t>
+      </w:r>
+      <w:r>
+        <w:rPr>
+          <w:rFonts w:ascii="Consolas" w:hAnsi="Consolas" w:hint="cs"/>
+          <w:color w:val="000000"/>
+          <w:rtl/>
+        </w:rPr>
+        <w:t xml:space="preserve">אם </w:t>
+      </w:r>
+      <w:r>
+        <w:rPr>
+          <w:rFonts w:ascii="Consolas" w:hAnsi="Consolas" w:hint="cs"/>
+          <w:color w:val="000000"/>
+          <w:rtl/>
+        </w:rPr>
+        <w:t>לא קיבלנו קלט בכלל הפונקציה מחזירה את הערך 0.</w:t>
       </w:r>
       <w:r>
         <w:rPr>
           <w:rFonts w:ascii="Consolas" w:hAnsi="Consolas"/>
           <w:color w:val="000000"/>
+          <w:rtl/>
+        </w:rPr>
+        <w:br/>
+      </w:r>
+    </w:p>
+    <w:p>
+      <w:pPr>
+        <w:autoSpaceDE w:val="0"/>
+        <w:autoSpaceDN w:val="0"/>
+        <w:adjustRightInd w:val="0"/>
+        <w:spacing w:after="0" w:line="240" w:lineRule="auto"/>
+        <w:rPr>
+          <w:rFonts w:ascii="Consolas" w:hAnsi="Consolas"/>
+          <w:color w:val="000000"/>
+        </w:rPr>
+      </w:pPr>
+      <w:r>
+        <w:rPr>
+          <w:rFonts w:ascii="Consolas" w:hAnsi="Consolas" w:hint="cs"/>
+          <w:color w:val="000000"/>
+          <w:rtl/>
+        </w:rPr>
+        <w:t>אם כך כיצד נוכל לשלב את המידע החדש עם הקוד שלנו כך שההתקדמות של השחקן תהיה בשליטתנו? פשוט ניצור משתנה חדש שמקבל את הערך שתיתן הפונקציה ונ</w:t>
+      </w:r>
+      <w:r>
+        <w:rPr>
+          <w:rFonts w:ascii="Consolas" w:hAnsi="Consolas" w:hint="cs"/>
+          <w:color w:val="000000"/>
+          <w:rtl/>
+        </w:rPr>
+        <w:t xml:space="preserve">שתמש בו בפונקציה </w:t>
+      </w:r>
+      <w:r>
+        <w:rPr>
+          <w:rFonts w:ascii="Consolas" w:hAnsi="Consolas"/>
+          <w:color w:val="000000"/>
+        </w:rPr>
+        <w:t>T</w:t>
+      </w:r>
+      <w:r>
+        <w:rPr>
+          <w:rFonts w:ascii="Consolas" w:hAnsi="Consolas"/>
+          <w:color w:val="000000"/>
+        </w:rPr>
+        <w:t>ranslate</w:t>
+      </w:r>
+      <w:r>
+        <w:rPr>
+          <w:rFonts w:ascii="Consolas" w:hAnsi="Consolas" w:hint="cs"/>
+          <w:color w:val="000000"/>
+          <w:rtl/>
+        </w:rPr>
+        <w:t xml:space="preserve"> כך שהשחקן יתקדם בהתאם לקלט אותו קיבלנו- אם קיבלנו ערך חיובי,</w:t>
+      </w:r>
+      <w:r>
+        <w:rPr>
+          <w:rFonts w:ascii="Consolas" w:hAnsi="Consolas"/>
+          <w:color w:val="000000"/>
         </w:rPr>
         <w:t xml:space="preserve"> </w:t>
       </w:r>
       <w:r>
         <w:rPr>
-          <w:rFonts w:ascii="Consolas" w:hAnsi="Consolas"/>
-          <w:color w:val="000000"/>
-        </w:rPr>
-        <w:t>Horizontal</w:t>
-      </w:r>
-      <w:r>
-        <w:rPr>
           <w:rFonts w:ascii="Consolas" w:hAnsi="Consolas" w:hint="cs"/>
           <w:color w:val="000000"/>
           <w:rtl/>
         </w:rPr>
-        <w:t>אם התקדמנו ימינה), או מינוס אחד אם התקדמנו לכיוון השלילי של הצירים. במידה ולא קיבלנו קלט בכלל הפונקציה מחזירה את הערך 0.</w:t>
-      </w:r>
-      <w:r>
-        <w:rPr>
-          <w:rFonts w:ascii="Consolas" w:hAnsi="Consolas"/>
-          <w:color w:val="000000"/>
-          <w:rtl/>
-        </w:rPr>
-        <w:br/>
+        <w:t>למשל פנינו ימינה, אז השחקן יתקדם יחידת מר</w:t>
       </w:r>
       <w:r>
         <w:rPr>
@@ -3037,7 +3602,7 @@
           <w:color w:val="000000"/>
           <w:rtl/>
         </w:rPr>
-        <w:t>אם כך כיצד נוכל לשלב את המידע החדש עם הקוד שלנו כך שההתקדמות של השחקן תהיה בשליטתנו? פשוט ניצור משתנה חדש שמקבל את הערך שתיתן הפונקציה ונ</w:t>
+        <w:t xml:space="preserve">חק אחת חיובי מהמיקום הנוכחי שלו, </w:t>
       </w:r>
       <w:r>
         <w:rPr>
@@ -3045,14 +3610,7 @@
           <w:color w:val="000000"/>
           <w:rtl/>
         </w:rPr>
-        <w:t xml:space="preserve">שתמש בו בפונקציה </w:t>
-      </w:r>
-      <w:r>
-        <w:rPr>
-          <w:rFonts w:ascii="Consolas" w:hAnsi="Consolas"/>
-          <w:color w:val="000000"/>
-        </w:rPr>
-        <w:t>translate</w:t>
+        <w:t xml:space="preserve">ואם נגיד לא לחצנו על שום כפתור, אז הפונקציה </w:t>
       </w:r>
       <w:r>
         <w:rPr>
@@ -3060,7 +3618,7 @@
           <w:color w:val="000000"/>
           <w:rtl/>
         </w:rPr>
-        <w:t xml:space="preserve"> כך שהשחקן יתקדם בהתאם לקלט אותו קיבלנו- אם קיבלנו ערך חיובי ,למשל פנינו ימינה, אז השחקן יתקדם יחידת מר</w:t>
+        <w:t xml:space="preserve">תחזיר </w:t>
       </w:r>
       <w:r>
         <w:rPr>
@@ -3068,7 +3626,7 @@
           <w:color w:val="000000"/>
           <w:rtl/>
         </w:rPr>
-        <w:t xml:space="preserve">חק אחת חיובי מהמיקום הנוכחי שלו, </w:t>
+        <w:t>0 כך שאם נחבר את ה</w:t>
       </w:r>
       <w:r>
         <w:rPr>
@@ -3076,7 +3634,7 @@
           <w:color w:val="000000"/>
           <w:rtl/>
         </w:rPr>
-        <w:t xml:space="preserve">ואם נגיד לא לחצנו על שום כפתור, אז הפונקציה </w:t>
+        <w:t>ערך מה</w:t>
       </w:r>
       <w:r>
         <w:rPr>
@@ -3084,7 +3642,7 @@
           <w:color w:val="000000"/>
           <w:rtl/>
         </w:rPr>
-        <w:t xml:space="preserve">תחזיר </w:t>
+        <w:t xml:space="preserve">פונקציה עם הווקטור של </w:t>
       </w:r>
       <w:r>
         <w:rPr>
@@ -3092,7 +3650,7 @@
           <w:color w:val="000000"/>
           <w:rtl/>
         </w:rPr>
-        <w:t>0 כך שאם נחבר את ה</w:t>
+        <w:t>השחקן אז</w:t>
       </w:r>
       <w:r>
         <w:rPr>
@@ -3100,7 +3658,7 @@
           <w:color w:val="000000"/>
           <w:rtl/>
         </w:rPr>
-        <w:t>ערך מה</w:t>
+        <w:t xml:space="preserve"> השחקן יישאר במקום.</w:t>
       </w:r>
       <w:r>
         <w:rPr>
@@ -3108,7 +3666,7 @@
           <w:color w:val="000000"/>
           <w:rtl/>
         </w:rPr>
-        <w:t xml:space="preserve">פונקציה עם הווקטור של </w:t>
+        <w:t xml:space="preserve"> </w:t>
       </w:r>
       <w:r>
         <w:rPr>
@@ -3116,7 +3674,7 @@
           <w:color w:val="000000"/>
           <w:rtl/>
         </w:rPr>
-        <w:t>השחקן אז</w:t>
+        <w:t xml:space="preserve"> </w:t>
       </w:r>
       <w:r>
         <w:rPr>
@@ -3124,7 +3682,7 @@
           <w:color w:val="000000"/>
           <w:rtl/>
         </w:rPr>
-        <w:t xml:space="preserve"> השחקן יישאר במקום.</w:t>
+        <w:t xml:space="preserve">בקוד </w:t>
       </w:r>
       <w:r>
         <w:rPr>
@@ -3132,15 +3690,7 @@
           <w:color w:val="000000"/>
           <w:rtl/>
         </w:rPr>
-        <w:t xml:space="preserve"> </w:t>
-      </w:r>
-      <w:r>
-        <w:rPr>
-          <w:rFonts w:ascii="Consolas" w:hAnsi="Consolas" w:hint="cs"/>
-          <w:color w:val="000000"/>
-          <w:rtl/>
-        </w:rPr>
-        <w:t xml:space="preserve"> מבחינת סינטקס זה יראה כך:</w:t>
+        <w:t>זה יראה כך:</w:t>
       </w:r>
       <w:r>
         <w:rPr>
@@ -3448,61 +3998,74 @@
         </w:rPr>
       </w:pPr>
       <w:r>
-        <w:rPr>
-          <w:rFonts w:ascii="Consolas" w:hAnsi="Consolas"/>
-        </w:rPr>
+        <w:lastRenderedPageBreak/>
         <w:t>Prefabs</w:t>
       </w:r>
-      <w:r>
-        <w:rPr>
-          <w:rFonts w:cstheme="minorBidi" w:hint="cs"/>
+      <w:bookmarkStart w:id="0" w:name="_GoBack"/>
+      <w:bookmarkEnd w:id="0"/>
+    </w:p>
+    <w:p>
+      <w:pPr>
+        <w:rPr>
+          <w:rtl/>
+        </w:rPr>
+      </w:pPr>
+      <w:r>
+        <w:rPr>
+          <w:rFonts w:hint="cs"/>
+          <w:rtl/>
+        </w:rPr>
+        <w:t>נח לבנות אובייקט משחק חדש(</w:t>
+      </w:r>
+      <w:r>
+        <w:t>GameObject</w:t>
+      </w:r>
+      <w:r>
+        <w:rPr>
+          <w:rFonts w:hint="cs"/>
+          <w:rtl/>
+        </w:rPr>
+        <w:t>) בסצנה ע"י הוספת רכיב ועריכת המאפיינים שלו לערכים המתאימים.</w:t>
+      </w:r>
+      <w:r>
+        <w:rPr>
+          <w:rtl/>
+        </w:rPr>
+        <w:br/>
+      </w:r>
+      <w:r>
+        <w:rPr>
+          <w:rFonts w:hint="cs"/>
+          <w:rtl/>
+        </w:rPr>
+        <w:t xml:space="preserve">אולם זה יכול ליצור בעיות כאשר אנחנו מתעסקים עם </w:t>
+      </w:r>
+      <w:r>
+        <w:rPr>
+          <w:rFonts w:hint="cs"/>
+          <w:rtl/>
+        </w:rPr>
+        <w:t>אובייקטים כמו</w:t>
+      </w:r>
+      <w:r>
+        <w:rPr>
+          <w:rFonts w:hint="cs"/>
+          <w:rtl/>
+        </w:rPr>
+        <w:t xml:space="preserve"> </w:t>
+      </w:r>
+      <w:r>
+        <w:t>NPC</w:t>
+      </w:r>
+      <w:r>
+        <w:rPr>
+          <w:rFonts w:hint="cs"/>
           <w:rtl/>
         </w:rPr>
         <w:t>-</w:t>
       </w:r>
-    </w:p>
-    <w:p>
-      <w:pPr>
-        <w:rPr>
-          <w:rtl/>
-        </w:rPr>
-      </w:pPr>
-      <w:r>
-        <w:rPr>
-          <w:rFonts w:hint="cs"/>
-          <w:rtl/>
-        </w:rPr>
-        <w:t>נח לבנות אובייקט משחק חדש(</w:t>
-      </w:r>
-      <w:r>
-        <w:t>GameObject</w:t>
-      </w:r>
-      <w:r>
-        <w:rPr>
-          <w:rFonts w:hint="cs"/>
-          <w:rtl/>
-        </w:rPr>
-        <w:t>) בסצנה ע"י הוספת רכיב ועריכת המאפיינים שלו לערכים המתאימים.</w:t>
-      </w:r>
-      <w:r>
-        <w:rPr>
-          <w:rtl/>
-        </w:rPr>
-        <w:br/>
-      </w:r>
-      <w:r>
-        <w:rPr>
-          <w:rFonts w:hint="cs"/>
-          <w:rtl/>
-        </w:rPr>
-        <w:t xml:space="preserve">אולם זה יכול ליצור בעיות כאשר אנחנו מתעסקים עם </w:t>
-      </w:r>
-      <w:r>
-        <w:rPr>
-          <w:rFonts w:hint="cs"/>
-          <w:rtl/>
-        </w:rPr>
-        <w:t>אובייקטים כמו</w:t>
+      <w:r>
+        <w:t xml:space="preserve">non-playe character </w:t>
       </w:r>
       <w:r>
         <w:rPr>
@@ -3512,17 +4075,96 @@
         <w:t xml:space="preserve"> </w:t>
       </w:r>
       <w:r>
-        <w:t>NPC</w:t>
-      </w:r>
-      <w:r>
-        <w:rPr>
-          <w:rFonts w:hint="cs"/>
-          <w:rtl/>
-        </w:rPr>
-        <w:t>-</w:t>
-      </w:r>
-      <w:r>
-        <w:t xml:space="preserve">non-playe character </w:t>
+        <w:rPr>
+          <w:rFonts w:hint="cs"/>
+          <w:rtl/>
+        </w:rPr>
+        <w:t xml:space="preserve">כלומר דמות שנשלטת באמצעות המכונה ולא ע"י השחקן, חלק מנוף- עץ למשל או סלעים, או סתם עזרים שיש לשחקן, </w:t>
+      </w:r>
+      <w:r>
+        <w:rPr>
+          <w:rFonts w:hint="cs"/>
+          <w:rtl/>
+        </w:rPr>
+        <w:t>שהמשותף לכולם שכולם אובייקטים שיכולים להופיע יותר מפעם אחת במהלך המשחק</w:t>
+      </w:r>
+      <w:r>
+        <w:rPr>
+          <w:rFonts w:hint="cs"/>
+          <w:rtl/>
+        </w:rPr>
+        <w:t xml:space="preserve"> וחולקים מאפיינים דומים</w:t>
+      </w:r>
+      <w:r>
+        <w:rPr>
+          <w:rFonts w:hint="cs"/>
+          <w:rtl/>
+        </w:rPr>
+        <w:t xml:space="preserve">. </w:t>
+      </w:r>
+      <w:r>
+        <w:rPr>
+          <w:rtl/>
+        </w:rPr>
+        <w:br/>
+      </w:r>
+      <w:r>
+        <w:rPr>
+          <w:rFonts w:hint="cs"/>
+          <w:rtl/>
+        </w:rPr>
+        <w:t xml:space="preserve">לשכפל את האובייקטים אומנם יצור העתק </w:t>
+      </w:r>
+      <w:r>
+        <w:rPr>
+          <w:rFonts w:hint="cs"/>
+          <w:rtl/>
+        </w:rPr>
+        <w:t>שלהם, אך השכפול יגרום לכל עותק לעמוד בפני עצמו , כך שאם נרצה לשנות את המבנה של האובייקטים נצטרך לעבור כל העתק בנפרד ולשנות אותו, במקום ש</w:t>
+      </w:r>
+      <w:r>
+        <w:rPr>
+          <w:rFonts w:hint="cs"/>
+          <w:rtl/>
+        </w:rPr>
+        <w:t>יהיה</w:t>
+      </w:r>
+      <w:r>
+        <w:rPr>
+          <w:rFonts w:hint="cs"/>
+          <w:rtl/>
+        </w:rPr>
+        <w:t xml:space="preserve"> לנו איזשהו אובייקט אב שכל שינוי שיתבצע בו י</w:t>
+      </w:r>
+      <w:r>
+        <w:rPr>
+          <w:rFonts w:hint="cs"/>
+          <w:rtl/>
+        </w:rPr>
+        <w:t>ת</w:t>
+      </w:r>
+      <w:r>
+        <w:rPr>
+          <w:rFonts w:hint="cs"/>
+          <w:rtl/>
+        </w:rPr>
+        <w:t>בטא בכל העתקים שלו ישירות.</w:t>
+      </w:r>
+      <w:r>
+        <w:rPr>
+          <w:rtl/>
+        </w:rPr>
+        <w:br/>
+      </w:r>
+      <w:r>
+        <w:rPr>
+          <w:rFonts w:hint="cs"/>
+          <w:rtl/>
+        </w:rPr>
+        <w:t>למרבה המזל ל-</w:t>
+      </w:r>
+      <w:r>
+        <w:t xml:space="preserve">unity </w:t>
       </w:r>
       <w:r>
         <w:rPr>
@@ -3536,92 +4178,169 @@
           <w:rFonts w:hint="cs"/>
           <w:rtl/>
         </w:rPr>
-        <w:t xml:space="preserve">כלומר דמות שנשלטת באמצעות המכונה ולא ע"י השחקן, חלק מנוף- עץ למשל או סלעים, או סתם עזרים שיש לשחקן, </w:t>
-      </w:r>
-      <w:r>
-        <w:rPr>
-          <w:rFonts w:hint="cs"/>
-          <w:rtl/>
-        </w:rPr>
-        <w:t>שהמשותף לכולם שכולם אובייקטים שיכולים להופיע יותר מפעם אחת במהלך המשחק</w:t>
-      </w:r>
-      <w:r>
-        <w:rPr>
-          <w:rFonts w:hint="cs"/>
-          <w:rtl/>
-        </w:rPr>
-        <w:t xml:space="preserve"> וחולקים מאפיינים דומים</w:t>
-      </w:r>
-      <w:r>
-        <w:rPr>
-          <w:rFonts w:hint="cs"/>
-          <w:rtl/>
-        </w:rPr>
-        <w:t xml:space="preserve">. </w:t>
-      </w:r>
-      <w:r>
-        <w:rPr>
-          <w:rtl/>
-        </w:rPr>
-        <w:br/>
-      </w:r>
-      <w:r>
-        <w:rPr>
-          <w:rFonts w:hint="cs"/>
-          <w:rtl/>
-        </w:rPr>
-        <w:t xml:space="preserve">לשכפל את האובייקטים אומנם יצור העתק </w:t>
-      </w:r>
-      <w:r>
-        <w:rPr>
-          <w:rFonts w:hint="cs"/>
-          <w:rtl/>
-        </w:rPr>
-        <w:t>שלהם, אך השכפול יגרום לכל עותק לעמוד בפני עצמו , כך שאם נרצה לשנות את המבנה של האובייקטים נצטרך לעבור כל העתק בנפרד ולשנות אותו, במקום ש</w:t>
-      </w:r>
-      <w:r>
-        <w:rPr>
-          <w:rFonts w:hint="cs"/>
-          <w:rtl/>
-        </w:rPr>
-        <w:t>יהיה</w:t>
-      </w:r>
-      <w:r>
-        <w:rPr>
-          <w:rFonts w:hint="cs"/>
-          <w:rtl/>
-        </w:rPr>
-        <w:t xml:space="preserve"> לנו איזשהו אובייקט אב שכל שינוי שיתבצע בו י</w:t>
-      </w:r>
-      <w:r>
-        <w:rPr>
-          <w:rFonts w:hint="cs"/>
-          <w:rtl/>
-        </w:rPr>
-        <w:t>ת</w:t>
-      </w:r>
-      <w:r>
-        <w:rPr>
-          <w:rFonts w:hint="cs"/>
-          <w:rtl/>
-        </w:rPr>
-        <w:t>בטא בכל העתקים שלו ישירות.</w:t>
-      </w:r>
-      <w:r>
-        <w:rPr>
-          <w:rtl/>
-        </w:rPr>
-        <w:br/>
-      </w:r>
-      <w:r>
-        <w:rPr>
-          <w:rFonts w:hint="cs"/>
-          <w:rtl/>
-        </w:rPr>
-        <w:t>למרבה המזל ל-</w:t>
-      </w:r>
-      <w:r>
-        <w:t xml:space="preserve">unity </w:t>
+        <w:t xml:space="preserve">יש </w:t>
+      </w:r>
+      <w:r>
+        <w:rPr>
+          <w:rFonts w:hint="cs"/>
+          <w:rtl/>
+        </w:rPr>
+        <w:t>את ה-</w:t>
+      </w:r>
+      <w:r>
+        <w:t>asset</w:t>
+      </w:r>
+      <w:r>
+        <w:rPr>
+          <w:rFonts w:hint="cs"/>
+          <w:rtl/>
+        </w:rPr>
+        <w:t xml:space="preserve"> "</w:t>
+      </w:r>
+      <w:r>
+        <w:t>prefab</w:t>
+      </w:r>
+      <w:r>
+        <w:rPr>
+          <w:rFonts w:hint="cs"/>
+          <w:rtl/>
+        </w:rPr>
+        <w:t xml:space="preserve">" שמאפשר לאחסן אובייקט משחק שלם עם רכיבים ומאפיינים כ'תבנית' </w:t>
+      </w:r>
+      <w:r>
+        <w:rPr>
+          <w:rFonts w:hint="cs"/>
+          <w:rtl/>
+        </w:rPr>
+        <w:t xml:space="preserve">לכל העותקים שלו. בדומה למחלקות וממשקים בשפות תכנות- כל שינוי שיתחולל במחלקת </w:t>
+      </w:r>
+      <w:r>
+        <w:rPr>
+          <w:rFonts w:hint="cs"/>
+          <w:rtl/>
+        </w:rPr>
+        <w:t>(</w:t>
+      </w:r>
+      <w:r>
+        <w:rPr>
+          <w:rFonts w:hint="cs"/>
+          <w:rtl/>
+        </w:rPr>
+        <w:t>או ממשק</w:t>
+      </w:r>
+      <w:r>
+        <w:rPr>
+          <w:rFonts w:hint="cs"/>
+          <w:rtl/>
+        </w:rPr>
+        <w:t>)</w:t>
+      </w:r>
+      <w:r>
+        <w:rPr>
+          <w:rFonts w:hint="cs"/>
+          <w:rtl/>
+        </w:rPr>
+        <w:t xml:space="preserve"> האב יתבטא גם באינסטנסים שלו. בנוסף ניתן לדרוס(</w:t>
+      </w:r>
+      <w:r>
+        <w:t>override</w:t>
+      </w:r>
+      <w:r>
+        <w:rPr>
+          <w:rFonts w:hint="cs"/>
+          <w:rtl/>
+        </w:rPr>
+        <w:t xml:space="preserve">) רכיבים ולשנות מאפיינים של </w:t>
+      </w:r>
+      <w:r>
+        <w:t>prefab</w:t>
+      </w:r>
+      <w:r>
+        <w:rPr>
+          <w:rFonts w:hint="cs"/>
+          <w:rtl/>
+        </w:rPr>
+        <w:t xml:space="preserve"> אב, דומה מאוד לירושה.</w:t>
+      </w:r>
+      <w:r>
+        <w:rPr>
+          <w:rtl/>
+        </w:rPr>
+        <w:br/>
+      </w:r>
+      <w:r>
+        <w:rPr>
+          <w:rFonts w:hint="cs"/>
+          <w:rtl/>
+        </w:rPr>
+        <w:t xml:space="preserve">אז כיצד יוצרים </w:t>
+      </w:r>
+      <w:r>
+        <w:t>prefab</w:t>
+      </w:r>
+      <w:r>
+        <w:rPr>
+          <w:rFonts w:hint="cs"/>
+          <w:rtl/>
+        </w:rPr>
+        <w:t xml:space="preserve">? </w:t>
+      </w:r>
+      <w:r>
+        <w:rPr>
+          <w:rFonts w:hint="cs"/>
+          <w:rtl/>
+        </w:rPr>
+        <w:t>נהוג ליצור תיקיה ייעודית לכל ה-</w:t>
+      </w:r>
+      <w:r>
+        <w:t>prefabs</w:t>
+      </w:r>
+      <w:r>
+        <w:rPr>
+          <w:rFonts w:hint="cs"/>
+          <w:rtl/>
+        </w:rPr>
+        <w:t xml:space="preserve"> במשחק. בכדי ליצור אובייקט </w:t>
+      </w:r>
+      <w:r>
+        <w:t>prefab</w:t>
+      </w:r>
+      <w:r>
+        <w:rPr>
+          <w:rFonts w:hint="cs"/>
+          <w:rtl/>
+        </w:rPr>
+        <w:t xml:space="preserve"> חדש נצטרך לגרור את האובייקט מתוך הסצנה, כלומר מה-</w:t>
+      </w:r>
+      <w:r>
+        <w:t>hierarchy view</w:t>
+      </w:r>
+      <w:r>
+        <w:rPr>
+          <w:rFonts w:hint="cs"/>
+          <w:rtl/>
+        </w:rPr>
+        <w:t xml:space="preserve"> או מחלון הסצנה (</w:t>
+      </w:r>
+      <w:r>
+        <w:t>scene view</w:t>
+      </w:r>
+      <w:r>
+        <w:rPr>
+          <w:rFonts w:hint="cs"/>
+          <w:rtl/>
+        </w:rPr>
+        <w:t>) , לתיקיה הייעודית בחלון הפרויקט (</w:t>
+      </w:r>
+      <w:r>
+        <w:t>project view</w:t>
+      </w:r>
+      <w:r>
+        <w:rPr>
+          <w:rFonts w:hint="cs"/>
+          <w:rtl/>
+        </w:rPr>
+        <w:t>). אם האובייקט מופיע בחלון הפרויקט והוא צבוע כחול ב-</w:t>
       </w:r>
       <w:r>
         <w:rPr>
@@ -3631,18 +4350,57 @@
         <w:t xml:space="preserve"> </w:t>
       </w:r>
       <w:r>
-        <w:rPr>
-          <w:rFonts w:hint="cs"/>
-          <w:rtl/>
-        </w:rPr>
-        <w:t xml:space="preserve">יש </w:t>
-      </w:r>
-      <w:r>
-        <w:rPr>
-          <w:rFonts w:hint="cs"/>
-          <w:rtl/>
-        </w:rPr>
-        <w:t>את ה-</w:t>
+        <w:t>hierarchy view</w:t>
+      </w:r>
+      <w:r>
+        <w:rPr>
+          <w:rFonts w:hint="cs"/>
+          <w:rtl/>
+        </w:rPr>
+        <w:t xml:space="preserve"> סימן שהפעולה הצליחה, ועכשיו כל פעם שנרצה להוסיף עוד העתק של אותו ה</w:t>
+      </w:r>
+      <w:r>
+        <w:t>prefab-</w:t>
+      </w:r>
+      <w:r>
+        <w:rPr>
+          <w:rFonts w:hint="cs"/>
+          <w:rtl/>
+        </w:rPr>
+        <w:t xml:space="preserve"> נצטרך פשוט לגרור את האובייקט מחלון הפרויקט לחלון הסצנה או ל-</w:t>
+      </w:r>
+      <w:r>
+        <w:t xml:space="preserve"> </w:t>
+      </w:r>
+      <w:r>
+        <w:t>hierarchy view</w:t>
+      </w:r>
+      <w:r>
+        <w:rPr>
+          <w:rFonts w:hint="cs"/>
+          <w:rtl/>
+        </w:rPr>
+        <w:t>.</w:t>
+      </w:r>
+      <w:r>
+        <w:rPr>
+          <w:rFonts w:hint="cs"/>
+          <w:rtl/>
+        </w:rPr>
+        <w:t xml:space="preserve"> </w:t>
+      </w:r>
+      <w:r>
+        <w:rPr>
+          <w:rtl/>
+        </w:rPr>
+        <w:br/>
+      </w:r>
+      <w:r>
+        <w:rPr>
+          <w:rFonts w:hint="cs"/>
+          <w:rtl/>
+        </w:rPr>
+        <w:t xml:space="preserve">כמו שהוזכר קודם עריכה של ה- </w:t>
       </w:r>
       <w:r>
         <w:t>asset</w:t>
@@ -3652,7 +4410,7 @@
           <w:rFonts w:hint="cs"/>
           <w:rtl/>
         </w:rPr>
-        <w:t xml:space="preserve"> "</w:t>
+        <w:t xml:space="preserve"> עצמו, כלומר אותו אובייקט </w:t>
       </w:r>
       <w:r>
         <w:t>prefab</w:t>
@@ -3662,230 +4420,7 @@
           <w:rFonts w:hint="cs"/>
           <w:rtl/>
         </w:rPr>
-        <w:t xml:space="preserve">" שמאפשר לאחסן אובייקט משחק שלם עם רכיבים ומאפיינים כ'תבנית' </w:t>
-      </w:r>
-      <w:r>
-        <w:rPr>
-          <w:rFonts w:hint="cs"/>
-          <w:rtl/>
-        </w:rPr>
-        <w:t xml:space="preserve">לכל העותקים שלו. בדומה למחלקות וממשקים בשפות תכנות- כל שינוי שיתחולל במחלקת </w:t>
-      </w:r>
-      <w:r>
-        <w:rPr>
-          <w:rFonts w:hint="cs"/>
-          <w:rtl/>
-        </w:rPr>
-        <w:t>(</w:t>
-      </w:r>
-      <w:r>
-        <w:rPr>
-          <w:rFonts w:hint="cs"/>
-          <w:rtl/>
-        </w:rPr>
-        <w:t>או ממשק</w:t>
-      </w:r>
-      <w:r>
-        <w:rPr>
-          <w:rFonts w:hint="cs"/>
-          <w:rtl/>
-        </w:rPr>
-        <w:t>)</w:t>
-      </w:r>
-      <w:r>
-        <w:rPr>
-          <w:rFonts w:hint="cs"/>
-          <w:rtl/>
-        </w:rPr>
-        <w:t xml:space="preserve"> האב יתבטא גם באינסטנסים שלו. בנוסף ניתן לדרוס(</w:t>
-      </w:r>
-      <w:r>
-        <w:t>override</w:t>
-      </w:r>
-      <w:r>
-        <w:rPr>
-          <w:rFonts w:hint="cs"/>
-          <w:rtl/>
-        </w:rPr>
-        <w:t xml:space="preserve">) רכיבים ולשנות מאפיינים של </w:t>
-      </w:r>
-      <w:r>
-        <w:t>prefab</w:t>
-      </w:r>
-      <w:r>
-        <w:rPr>
-          <w:rFonts w:hint="cs"/>
-          <w:rtl/>
-        </w:rPr>
-        <w:t xml:space="preserve"> אב, דומה מאוד לירושה.</w:t>
-      </w:r>
-      <w:r>
-        <w:rPr>
-          <w:rtl/>
-        </w:rPr>
-        <w:br/>
-      </w:r>
-      <w:r>
-        <w:rPr>
-          <w:rFonts w:hint="cs"/>
-          <w:rtl/>
-        </w:rPr>
-        <w:t xml:space="preserve">אז כיצד יוצרים </w:t>
-      </w:r>
-      <w:r>
-        <w:t>prefab</w:t>
-      </w:r>
-      <w:r>
-        <w:rPr>
-          <w:rFonts w:hint="cs"/>
-          <w:rtl/>
-        </w:rPr>
-        <w:t xml:space="preserve">? </w:t>
-      </w:r>
-      <w:r>
-        <w:rPr>
-          <w:rFonts w:hint="cs"/>
-          <w:rtl/>
-        </w:rPr>
-        <w:t>נהוג ליצור תיקיה ייעודית לכל ה-</w:t>
-      </w:r>
-      <w:r>
-        <w:t>prefabs</w:t>
-      </w:r>
-      <w:r>
-        <w:rPr>
-          <w:rFonts w:hint="cs"/>
-          <w:rtl/>
-        </w:rPr>
-        <w:t xml:space="preserve"> במשחק. בכדי ליצור אובייקט </w:t>
-      </w:r>
-      <w:r>
-        <w:t>prefab</w:t>
-      </w:r>
-      <w:r>
-        <w:rPr>
-          <w:rFonts w:hint="cs"/>
-          <w:rtl/>
-        </w:rPr>
-        <w:t xml:space="preserve"> חדש נצטרך לגרור את האובייקט מתוך הסצנה, כלומר מה-</w:t>
-      </w:r>
-      <w:r>
-        <w:t>hierarchy view</w:t>
-      </w:r>
-      <w:r>
-        <w:rPr>
-          <w:rFonts w:hint="cs"/>
-          <w:rtl/>
-        </w:rPr>
-        <w:t xml:space="preserve"> או מחלון הסצנה (</w:t>
-      </w:r>
-      <w:r>
-        <w:t>scene view</w:t>
-      </w:r>
-      <w:r>
-        <w:rPr>
-          <w:rFonts w:hint="cs"/>
-          <w:rtl/>
-        </w:rPr>
-        <w:t>) , לתיקיה הייעודית בחלון הפרויקט (</w:t>
-      </w:r>
-      <w:r>
-        <w:t>project view</w:t>
-      </w:r>
-      <w:r>
-        <w:rPr>
-          <w:rFonts w:hint="cs"/>
-          <w:rtl/>
-        </w:rPr>
-        <w:t>). אם האובייקט מופיע בחלון הפרויקט והוא צבוע כחול ב-</w:t>
-      </w:r>
-      <w:r>
-        <w:rPr>
-          <w:rFonts w:hint="cs"/>
-          <w:rtl/>
-        </w:rPr>
-        <w:t xml:space="preserve"> </w:t>
-      </w:r>
-      <w:r>
-        <w:t>hierarchy view</w:t>
-      </w:r>
-      <w:r>
-        <w:rPr>
-          <w:rFonts w:hint="cs"/>
-          <w:rtl/>
-        </w:rPr>
-        <w:t xml:space="preserve"> סימן שהפעולה הצליחה, ועכשיו כל פעם שנרצה להוסיף עוד העתק של אותו ה</w:t>
-      </w:r>
-      <w:r>
-        <w:t>prefab-</w:t>
-      </w:r>
-      <w:r>
-        <w:rPr>
-          <w:rFonts w:hint="cs"/>
-          <w:rtl/>
-        </w:rPr>
-        <w:t xml:space="preserve"> נצטרך פשוט לגרור את האובייקט מחלון הפרויקט לחלון הסצנה או ל-</w:t>
-      </w:r>
-      <w:r>
-        <w:t xml:space="preserve"> </w:t>
-      </w:r>
-      <w:r>
-        <w:t>hierarchy view</w:t>
-      </w:r>
-      <w:r>
-        <w:rPr>
-          <w:rFonts w:hint="cs"/>
-          <w:rtl/>
-        </w:rPr>
-        <w:t>.</w:t>
-      </w:r>
-      <w:r>
-        <w:rPr>
-          <w:rFonts w:hint="cs"/>
-          <w:rtl/>
-        </w:rPr>
-        <w:t xml:space="preserve"> </w:t>
-      </w:r>
-      <w:r>
-        <w:rPr>
-          <w:rtl/>
-        </w:rPr>
-        <w:br/>
-      </w:r>
-      <w:r>
-        <w:rPr>
-          <w:rFonts w:hint="cs"/>
-          <w:rtl/>
-        </w:rPr>
-        <w:t xml:space="preserve">כמו שהוזכר קודם עריכה של ה- </w:t>
-      </w:r>
-      <w:r>
-        <w:t>asset</w:t>
-      </w:r>
-      <w:r>
-        <w:rPr>
-          <w:rFonts w:hint="cs"/>
-          <w:rtl/>
-        </w:rPr>
-        <w:t xml:space="preserve"> עצמו, כלומר אותו אובייקט </w:t>
-      </w:r>
-      <w:r>
-        <w:t>prefab</w:t>
-      </w:r>
-      <w:r>
-        <w:rPr>
-          <w:rFonts w:hint="cs"/>
-          <w:rtl/>
-        </w:rPr>
-        <w:t xml:space="preserve"> שניתן למצוא בחלון הפרויקט, ישתקף על כל </w:t>
-      </w:r>
-      <w:r>
-        <w:rPr>
-          <w:rFonts w:hint="cs"/>
-          <w:rtl/>
-        </w:rPr>
-        <w:lastRenderedPageBreak/>
-        <w:t xml:space="preserve">העתקים שלו, אך ניתן גם לשנות כל העתק אינדיבידואלית, זה שימושי כאשר אנחנו רוצים ליצור כמה </w:t>
+        <w:t xml:space="preserve"> שניתן למצוא בחלון הפרויקט, ישתקף על כל העתקים שלו, אך ניתן גם לשנות כל העתק אינדיבידואלית, זה שימושי כאשר אנחנו רוצים ליצור כמה </w:t>
       </w:r>
       <w:r>
         <w:t>NPC</w:t>
@@ -3971,19 +4506,18 @@
       <w:pPr>
         <w:pStyle w:val="Heading1"/>
         <w:rPr>
-          <w:rFonts w:cs="Courier New"/>
-          <w:rtl/>
-        </w:rPr>
-      </w:pPr>
-      <w:r>
-        <w:rPr>
-          <w:rtl/>
-        </w:rPr>
-        <w:br/>
-      </w:r>
-      <w:r>
-        <w:rPr>
-          <w:rFonts w:cs="Courier New" w:hint="cs"/>
+          <w:rtl/>
+        </w:rPr>
+      </w:pPr>
+      <w:r>
+        <w:rPr>
+          <w:rtl/>
+        </w:rPr>
+        <w:br/>
+      </w:r>
+      <w:r>
+        <w:rPr>
+          <w:rFonts w:hint="cs"/>
           <w:rtl/>
         </w:rPr>
         <w:t>לייזר-</w:t>
@@ -4573,6 +5107,7 @@
           <w:sz w:val="19"/>
           <w:szCs w:val="19"/>
         </w:rPr>
+        <w:lastRenderedPageBreak/>
         <w:t xml:space="preserve">        transform.Translate(Vector3.up * Time.deltaTime*_speed);</w:t>
       </w:r>
       <w:r>
@@ -5008,7 +5543,6 @@
           <w:rFonts w:asciiTheme="minorBidi" w:hAnsiTheme="minorBidi" w:hint="cs"/>
           <w:rtl/>
         </w:rPr>
-        <w:lastRenderedPageBreak/>
         <w:t>הסבר:</w:t>
       </w:r>
       <w:r>
@@ -5601,13 +6135,12 @@
       <w:pPr>
         <w:pStyle w:val="Heading1"/>
         <w:rPr>
-          <w:rFonts w:cs="Courier New"/>
-          <w:rtl/>
-        </w:rPr>
-      </w:pPr>
-      <w:r>
-        <w:rPr>
-          <w:rFonts w:cs="Courier New" w:hint="cs"/>
+          <w:rtl/>
+        </w:rPr>
+      </w:pPr>
+      <w:r>
+        <w:rPr>
+          <w:rFonts w:hint="cs"/>
           <w:rtl/>
         </w:rPr>
         <w:t>אויבים והתנגשויות-</w:t>
@@ -5660,6 +6193,7 @@
           <w:rFonts w:hint="cs"/>
           <w:rtl/>
         </w:rPr>
+        <w:lastRenderedPageBreak/>
         <w:t>תחילה נבנה אב טיפוס לכל האויבים במשחק, ניצור אובייקט משחק פרימיטיבי שישמש כבסיס, היות והשחקן הראשי שבחרנו כדוגמא היה קובייה נראה לי מ</w:t>
       </w:r>
       <w:r>
@@ -6067,15 +6601,7 @@
           <w:rFonts w:hint="cs"/>
           <w:rtl/>
         </w:rPr>
-        <w:t xml:space="preserve"> הבאה של האובייקט, ובאותו תנאי גם </w:t>
-      </w:r>
-      <w:r>
-        <w:rPr>
-          <w:rFonts w:hint="cs"/>
-          <w:rtl/>
-        </w:rPr>
-        <w:lastRenderedPageBreak/>
-        <w:t>נשנה את ה-</w:t>
+        <w:t xml:space="preserve"> הבאה של האובייקט, ובאותו תנאי גם נשנה את ה-</w:t>
       </w:r>
       <w:r>
         <w:t>position</w:t>
@@ -6951,6 +7477,7 @@
           <w:rFonts w:hint="cs"/>
           <w:rtl/>
         </w:rPr>
+        <w:lastRenderedPageBreak/>
         <w:t xml:space="preserve">5) </w:t>
       </w:r>
       <w:r>
@@ -7501,7 +8028,6 @@
           <w:rFonts w:hint="cs"/>
           <w:rtl/>
         </w:rPr>
-        <w:lastRenderedPageBreak/>
         <w:t>אם נריץ עכשיו את המשחק נראה ש</w:t>
       </w:r>
       <w:r>
@@ -8347,7 +8873,15 @@
           <w:rFonts w:hint="cs"/>
           <w:rtl/>
         </w:rPr>
-        <w:t xml:space="preserve"> של השחקן ונהרוג את האויב שלנו. לשם כך נצטרך לבקש אובייקט 'שחקן'</w:t>
+        <w:t xml:space="preserve"> של </w:t>
+      </w:r>
+      <w:r>
+        <w:rPr>
+          <w:rFonts w:hint="cs"/>
+          <w:rtl/>
+        </w:rPr>
+        <w:lastRenderedPageBreak/>
+        <w:t>השחקן ונהרוג את האויב שלנו. לשם כך נצטרך לבקש אובייקט 'שחקן'</w:t>
       </w:r>
       <w:r>
         <w:rPr>
@@ -8644,33 +9178,27 @@
       <w:pPr>
         <w:pStyle w:val="Heading1"/>
         <w:rPr>
-          <w:rFonts w:ascii="Consolas" w:hAnsi="Consolas" w:cstheme="minorBidi"/>
-          <w:rtl/>
-        </w:rPr>
-      </w:pPr>
-      <w:r>
-        <w:rPr>
-          <w:sz w:val="16"/>
-          <w:szCs w:val="16"/>
-          <w:rtl/>
-        </w:rPr>
-        <w:br/>
-      </w:r>
-      <w:r>
-        <w:rPr>
-          <w:rFonts w:ascii="Consolas" w:hAnsi="Consolas"/>
-        </w:rPr>
+          <w:rFonts w:cstheme="minorBidi"/>
+          <w:rtl/>
+        </w:rPr>
+      </w:pPr>
+      <w:r>
+        <w:rPr>
+          <w:sz w:val="16"/>
+          <w:szCs w:val="16"/>
+          <w:rtl/>
+        </w:rPr>
+        <w:br/>
+      </w:r>
+      <w:r>
         <w:t xml:space="preserve"> </w:t>
       </w:r>
       <w:r>
-        <w:rPr>
-          <w:rFonts w:ascii="Consolas" w:hAnsi="Consolas"/>
-        </w:rPr>
         <w:t>Spawn manager</w:t>
       </w:r>
       <w:r>
         <w:rPr>
-          <w:rFonts w:ascii="Consolas" w:hAnsi="Consolas" w:cs="Times New Roman"/>
+          <w:rFonts w:cs="Times New Roman"/>
           <w:rtl/>
         </w:rPr>
         <w:t>–</w:t>
@@ -8783,7 +9311,6 @@
           <w:rFonts w:hint="cs"/>
           <w:rtl/>
         </w:rPr>
-        <w:lastRenderedPageBreak/>
         <w:t>כדי ליצור</w:t>
       </w:r>
       <w:r>
@@ -9596,6 +10123,7 @@
           <w:sz w:val="16"/>
           <w:szCs w:val="16"/>
         </w:rPr>
+        <w:lastRenderedPageBreak/>
         <w:t xml:space="preserve">            </w:t>
       </w:r>
     </w:p>
@@ -10410,7 +10938,7 @@
       </w:r>
       <w:r>
         <w:rPr>
-          <w:rFonts w:ascii="Courier New" w:hAnsi="Courier New" w:cs="Courier New" w:hint="cs"/>
+          <w:rFonts w:hint="cs"/>
           <w:rtl/>
         </w:rPr>
         <w:t>מעבר</w:t>
@@ -10424,7 +10952,7 @@
       </w:r>
       <w:r>
         <w:rPr>
-          <w:rFonts w:ascii="Courier New" w:hAnsi="Courier New" w:cs="Courier New" w:hint="cs"/>
+          <w:rFonts w:hint="cs"/>
           <w:rtl/>
         </w:rPr>
         <w:t>מ</w:t>
@@ -10444,7 +10972,7 @@
       </w:r>
       <w:r>
         <w:rPr>
-          <w:rFonts w:ascii="Courier New" w:hAnsi="Courier New" w:cs="Courier New" w:hint="cs"/>
+          <w:rFonts w:hint="cs"/>
           <w:rtl/>
         </w:rPr>
         <w:t>ל</w:t>
@@ -10475,7 +11003,7 @@
           <w:rtl/>
         </w:rPr>
         <w:drawing>
-          <wp:anchor distT="0" distB="0" distL="114300" distR="114300" simplePos="0" relativeHeight="251660288" behindDoc="1" locked="0" layoutInCell="1" allowOverlap="1" wp14:anchorId="5C3FB3DD" wp14:editId="12E412E9">
+          <wp:anchor distT="0" distB="0" distL="114300" distR="114300" simplePos="0" relativeHeight="251617792" behindDoc="1" locked="0" layoutInCell="1" allowOverlap="1" wp14:anchorId="5C3FB3DD" wp14:editId="28F71AF4">
             <wp:simplePos x="0" y="0"/>
             <wp:positionH relativeFrom="column">
               <wp:posOffset>4740910</wp:posOffset>
@@ -10572,6 +11100,7 @@
         <w:t xml:space="preserve"> דו-ממדיים בשביל המשחק שלנו. מומלץ ביותר לחפש אם קיימים </w:t>
       </w:r>
       <w:r>
+        <w:lastRenderedPageBreak/>
         <w:t>assets</w:t>
       </w:r>
       <w:r>
@@ -11063,241 +11592,234 @@
           <w:rFonts w:hint="cs"/>
           <w:rtl/>
         </w:rPr>
-        <w:t xml:space="preserve">. נלחץ </w:t>
-      </w:r>
-      <w:r>
-        <w:rPr>
-          <w:rFonts w:hint="cs"/>
+        <w:t>. נלחץ על הרקע עם כלי, הוא אמור לסמן לנו רק את הרקע</w:t>
+      </w:r>
+      <w:r>
+        <w:rPr>
+          <w:rFonts w:hint="cs"/>
+          <w:rtl/>
+        </w:rPr>
+        <w:t>(זה נראה כמו מלא קווים מסביב לדמות)</w:t>
+      </w:r>
+      <w:r>
+        <w:rPr>
+          <w:rFonts w:hint="cs"/>
+          <w:rtl/>
+        </w:rPr>
+        <w:t xml:space="preserve"> . נמחק את מה שסימנו, או ע"י </w:t>
+      </w:r>
+      <w:r>
+        <w:t>delete</w:t>
+      </w:r>
+      <w:r>
+        <w:rPr>
+          <w:rFonts w:hint="cs"/>
+          <w:rtl/>
+        </w:rPr>
+        <w:t xml:space="preserve"> או ע"י </w:t>
+      </w:r>
+      <w:r>
+        <w:rPr>
+          <w:rFonts w:hint="cs"/>
+          <w:rtl/>
+        </w:rPr>
+        <w:t>מברשת "מחק" ונמחק פשוט אקטיבית את האזור המסומן. כדי לבדוק של</w:t>
+      </w:r>
+      <w:r>
+        <w:rPr>
+          <w:rFonts w:hint="cs"/>
+          <w:rtl/>
+        </w:rPr>
+        <w:t xml:space="preserve">א </w:t>
+      </w:r>
+      <w:r>
+        <w:rPr>
+          <w:rFonts w:hint="cs"/>
+          <w:rtl/>
+        </w:rPr>
+        <w:t>התווספו לנו "שאריות מהרקע" נסמן את השכבה של התמונה כ"לא נראית", ונעבור לשכבה מתחת ונסמן אותה כ-"</w:t>
+      </w:r>
+      <w:r>
+        <w:rPr>
+          <w:rFonts w:hint="cs"/>
+          <w:rtl/>
+        </w:rPr>
+        <w:t>נראית</w:t>
+      </w:r>
+      <w:r>
+        <w:rPr>
+          <w:rFonts w:hint="cs"/>
+          <w:rtl/>
+        </w:rPr>
+        <w:t>",</w:t>
+      </w:r>
+      <w:r>
+        <w:rPr>
+          <w:rFonts w:hint="cs"/>
+          <w:rtl/>
+        </w:rPr>
+        <w:t xml:space="preserve"> נבחר בכלי משפך ונ</w:t>
+      </w:r>
+      <w:r>
+        <w:rPr>
+          <w:rFonts w:hint="cs"/>
+          <w:rtl/>
+        </w:rPr>
+        <w:t>תן</w:t>
+      </w:r>
+      <w:r>
+        <w:rPr>
+          <w:rFonts w:hint="cs"/>
+          <w:rtl/>
+        </w:rPr>
+        <w:t xml:space="preserve"> לו צבע בולט ששונה לגמרי מהצבע של הדמות (לרוב ירוק כמו מסך ירוק בסרטים הוליוודיים). ונחזיר את התמונה להיות "נראית", במידה ויש שאריות פשוט נמחק אותם ע"י המברשת "מחק"</w:t>
+      </w:r>
+      <w:r>
+        <w:rPr>
+          <w:rFonts w:hint="cs"/>
+          <w:rtl/>
+        </w:rPr>
+        <w:t xml:space="preserve">, אם אין </w:t>
+      </w:r>
+      <w:r>
+        <w:rPr>
+          <w:rFonts w:hint="cs"/>
+          <w:rtl/>
+        </w:rPr>
+        <w:t xml:space="preserve">שאריות </w:t>
+      </w:r>
+      <w:r>
+        <w:rPr>
+          <w:rFonts w:hint="cs"/>
+          <w:rtl/>
+        </w:rPr>
+        <w:t xml:space="preserve">פשוט נסמן את השכבה התחתונה כ"לא נראית" ונשמור את התמונה כקובץ </w:t>
+      </w:r>
+      <w:r>
+        <w:t>png</w:t>
+      </w:r>
+      <w:r>
+        <w:rPr>
+          <w:rFonts w:hint="cs"/>
+          <w:rtl/>
+        </w:rPr>
+        <w:t xml:space="preserve"> ב- </w:t>
+      </w:r>
+      <w:r>
+        <w:t>File</w:t>
+      </w:r>
+      <w:r>
+        <w:rPr>
+          <w:rFonts w:hint="cs"/>
+          <w:rtl/>
+        </w:rPr>
+        <w:t xml:space="preserve"> -&gt; </w:t>
+      </w:r>
+      <w:r>
+        <w:t xml:space="preserve"> save as</w:t>
+      </w:r>
+      <w:r>
+        <w:rPr>
+          <w:rFonts w:hint="cs"/>
+          <w:rtl/>
+        </w:rPr>
+        <w:t xml:space="preserve"> (או </w:t>
+      </w:r>
+      <w:r>
+        <w:t>ctrl+shift+s</w:t>
+      </w:r>
+      <w:r>
+        <w:rPr>
+          <w:rFonts w:hint="cs"/>
+          <w:rtl/>
+        </w:rPr>
+        <w:t xml:space="preserve">) ובחלון שנפתח נבחר ב- </w:t>
+      </w:r>
+      <w:r>
+        <w:t>save as type</w:t>
+      </w:r>
+      <w:r>
+        <w:rPr>
+          <w:rFonts w:hint="cs"/>
+          <w:rtl/>
+        </w:rPr>
+        <w:t xml:space="preserve"> כ-</w:t>
+      </w:r>
+      <w:r>
+        <w:t xml:space="preserve"> png</w:t>
+      </w:r>
+      <w:r>
+        <w:rPr>
+          <w:rFonts w:hint="cs"/>
+          <w:rtl/>
+        </w:rPr>
+        <w:t>.</w:t>
+      </w:r>
+      <w:r>
+        <w:rPr>
+          <w:rtl/>
+        </w:rPr>
+        <w:br/>
+      </w:r>
+      <w:r>
+        <w:rPr>
+          <w:rFonts w:hint="cs"/>
+          <w:rtl/>
+        </w:rPr>
+        <w:t xml:space="preserve">זה אמור לשמור לנו את התמונה ללא הרקע שלה. באיור למטה יש לנו </w:t>
+      </w:r>
+      <w:r>
+        <w:rPr>
+          <w:rFonts w:hint="cs"/>
+          <w:rtl/>
+        </w:rPr>
+        <w:t>תצוגה</w:t>
+      </w:r>
+      <w:r>
+        <w:rPr>
+          <w:rFonts w:hint="cs"/>
+          <w:rtl/>
+        </w:rPr>
+        <w:t xml:space="preserve"> של הכלים של קריטה</w:t>
+      </w:r>
+      <w:r>
+        <w:rPr>
+          <w:rFonts w:hint="cs"/>
+          <w:rtl/>
+        </w:rPr>
+        <w:t xml:space="preserve"> שהשתמשנו בהם.</w:t>
+      </w:r>
+      <w:r>
+        <w:rPr>
+          <w:rFonts w:hint="cs"/>
+          <w:rtl/>
+        </w:rPr>
+        <w:t xml:space="preserve"> </w:t>
+      </w:r>
+      <w:r>
+        <w:rPr>
+          <w:rFonts w:hint="cs"/>
+          <w:rtl/>
+        </w:rPr>
+        <w:br/>
+      </w:r>
+    </w:p>
+    <w:p>
+      <w:pPr>
+        <w:rPr>
+          <w:rtl/>
+        </w:rPr>
+      </w:pPr>
+      <w:r>
+        <w:rPr>
+          <w:noProof/>
           <w:rtl/>
         </w:rPr>
         <w:lastRenderedPageBreak/>
-        <w:t>על הרקע עם כלי, הוא אמור לסמן לנו רק את הרקע</w:t>
-      </w:r>
-      <w:r>
-        <w:rPr>
-          <w:rFonts w:hint="cs"/>
-          <w:rtl/>
-        </w:rPr>
-        <w:t>(זה נראה כמו מלא קווים מסביב לדמות)</w:t>
-      </w:r>
-      <w:r>
-        <w:rPr>
-          <w:rFonts w:hint="cs"/>
-          <w:rtl/>
-        </w:rPr>
-        <w:t xml:space="preserve"> . נמחק את מה שסימנו, או ע"י </w:t>
-      </w:r>
-      <w:r>
-        <w:t>delete</w:t>
-      </w:r>
-      <w:r>
-        <w:rPr>
-          <w:rFonts w:hint="cs"/>
-          <w:rtl/>
-        </w:rPr>
-        <w:t xml:space="preserve"> או ע"י </w:t>
-      </w:r>
-      <w:r>
-        <w:rPr>
-          <w:rFonts w:hint="cs"/>
-          <w:rtl/>
-        </w:rPr>
-        <w:t>מברשת "מחק" ונמחק פשוט אקטיבית את האזור המסומן. כדי לבדוק של</w:t>
-      </w:r>
-      <w:r>
-        <w:rPr>
-          <w:rFonts w:hint="cs"/>
-          <w:rtl/>
-        </w:rPr>
-        <w:t xml:space="preserve">א </w:t>
-      </w:r>
-      <w:r>
-        <w:rPr>
-          <w:rFonts w:hint="cs"/>
-          <w:rtl/>
-        </w:rPr>
-        <w:t>התווספו לנו "שאריות מהרקע" נסמן את השכבה של התמונה כ"לא נראית", ונעבור לשכבה מתחת ונסמן אותה כ-"</w:t>
-      </w:r>
-      <w:r>
-        <w:rPr>
-          <w:rFonts w:hint="cs"/>
-          <w:rtl/>
-        </w:rPr>
-        <w:t>נראית</w:t>
-      </w:r>
-      <w:r>
-        <w:rPr>
-          <w:rFonts w:hint="cs"/>
-          <w:rtl/>
-        </w:rPr>
-        <w:t>",</w:t>
-      </w:r>
-      <w:r>
-        <w:rPr>
-          <w:rFonts w:hint="cs"/>
-          <w:rtl/>
-        </w:rPr>
-        <w:t xml:space="preserve"> נבחר בכלי משפך ונ</w:t>
-      </w:r>
-      <w:r>
-        <w:rPr>
-          <w:rFonts w:hint="cs"/>
-          <w:rtl/>
-        </w:rPr>
-        <w:t>תן</w:t>
-      </w:r>
-      <w:r>
-        <w:rPr>
-          <w:rFonts w:hint="cs"/>
-          <w:rtl/>
-        </w:rPr>
-        <w:t xml:space="preserve"> לו צבע בולט ששונה לגמרי מהצבע של הדמות (לרוב ירוק כמו מסך ירוק בסרטים הוליוודיים). ונחזיר את התמונה להיות "נראית", במידה ויש שאריות פשוט נמחק אותם ע"י המברשת "מחק"</w:t>
-      </w:r>
-      <w:r>
-        <w:rPr>
-          <w:rFonts w:hint="cs"/>
-          <w:rtl/>
-        </w:rPr>
-        <w:t xml:space="preserve">, אם אין </w:t>
-      </w:r>
-      <w:r>
-        <w:rPr>
-          <w:rFonts w:hint="cs"/>
-          <w:rtl/>
-        </w:rPr>
-        <w:t xml:space="preserve">שאריות </w:t>
-      </w:r>
-      <w:r>
-        <w:rPr>
-          <w:rFonts w:hint="cs"/>
-          <w:rtl/>
-        </w:rPr>
-        <w:t xml:space="preserve">פשוט נסמן את השכבה התחתונה כ"לא נראית" ונשמור את התמונה כקובץ </w:t>
-      </w:r>
-      <w:r>
-        <w:t>png</w:t>
-      </w:r>
-      <w:r>
-        <w:rPr>
-          <w:rFonts w:hint="cs"/>
-          <w:rtl/>
-        </w:rPr>
-        <w:t xml:space="preserve"> ב- </w:t>
-      </w:r>
-      <w:r>
-        <w:t>File</w:t>
-      </w:r>
-      <w:r>
-        <w:rPr>
-          <w:rFonts w:hint="cs"/>
-          <w:rtl/>
-        </w:rPr>
-        <w:t xml:space="preserve"> -&gt; </w:t>
-      </w:r>
-      <w:r>
-        <w:t xml:space="preserve"> save as</w:t>
-      </w:r>
-      <w:r>
-        <w:rPr>
-          <w:rFonts w:hint="cs"/>
-          <w:rtl/>
-        </w:rPr>
-        <w:t xml:space="preserve"> (או </w:t>
-      </w:r>
-      <w:r>
-        <w:t>ctrl+shift+s</w:t>
-      </w:r>
-      <w:r>
-        <w:rPr>
-          <w:rFonts w:hint="cs"/>
-          <w:rtl/>
-        </w:rPr>
-        <w:t xml:space="preserve">) ובחלון שנפתח נבחר ב- </w:t>
-      </w:r>
-      <w:r>
-        <w:t>save as type</w:t>
-      </w:r>
-      <w:r>
-        <w:rPr>
-          <w:rFonts w:hint="cs"/>
-          <w:rtl/>
-        </w:rPr>
-        <w:t xml:space="preserve"> כ-</w:t>
-      </w:r>
-      <w:r>
-        <w:t xml:space="preserve"> png</w:t>
-      </w:r>
-      <w:r>
-        <w:rPr>
-          <w:rFonts w:hint="cs"/>
-          <w:rtl/>
-        </w:rPr>
-        <w:t>.</w:t>
-      </w:r>
-      <w:r>
-        <w:rPr>
-          <w:rtl/>
-        </w:rPr>
-        <w:br/>
-      </w:r>
-      <w:r>
-        <w:rPr>
-          <w:rFonts w:hint="cs"/>
-          <w:rtl/>
-        </w:rPr>
-        <w:t xml:space="preserve">זה אמור לשמור לנו את התמונה ללא הרקע שלה. באיור למטה יש לנו </w:t>
-      </w:r>
-      <w:r>
-        <w:rPr>
-          <w:rFonts w:hint="cs"/>
-          <w:rtl/>
-        </w:rPr>
-        <w:t>תצוגה</w:t>
-      </w:r>
-      <w:r>
-        <w:rPr>
-          <w:rFonts w:hint="cs"/>
-          <w:rtl/>
-        </w:rPr>
-        <w:t xml:space="preserve"> של הכלים של קריטה</w:t>
-      </w:r>
-      <w:r>
-        <w:rPr>
-          <w:rFonts w:hint="cs"/>
-          <w:rtl/>
-        </w:rPr>
-        <w:t xml:space="preserve"> שהשתמשנו בהם.</w:t>
-      </w:r>
-      <w:r>
-        <w:rPr>
-          <w:rFonts w:hint="cs"/>
-          <w:rtl/>
-        </w:rPr>
-        <w:t xml:space="preserve"> </w:t>
-      </w:r>
-      <w:r>
-        <w:rPr>
-          <w:rFonts w:hint="cs"/>
-          <w:rtl/>
-        </w:rPr>
-        <w:br/>
-      </w:r>
-    </w:p>
-    <w:p>
-      <w:pPr>
-        <w:rPr>
-          <w:rtl/>
-        </w:rPr>
-      </w:pPr>
-      <w:r>
-        <w:rPr>
-          <w:noProof/>
-          <w:rtl/>
-        </w:rPr>
         <mc:AlternateContent>
           <mc:Choice Requires="wps">
             <w:drawing>
-              <wp:anchor distT="0" distB="0" distL="114300" distR="114300" simplePos="0" relativeHeight="251688960" behindDoc="0" locked="0" layoutInCell="1" allowOverlap="1" wp14:anchorId="52B61E27" wp14:editId="2FAFB023">
+              <wp:anchor distT="0" distB="0" distL="114300" distR="114300" simplePos="0" relativeHeight="251670016" behindDoc="0" locked="0" layoutInCell="1" allowOverlap="1" wp14:anchorId="52B61E27" wp14:editId="2AD1DE6E">
                 <wp:simplePos x="0" y="0"/>
                 <wp:positionH relativeFrom="column">
                   <wp:posOffset>225188</wp:posOffset>
@@ -11355,11 +11877,11 @@
           </mc:Choice>
           <mc:Fallback>
             <w:pict>
-              <v:shapetype w14:anchorId="0CE11FF3" id="_x0000_t32" coordsize="21600,21600" o:spt="32" o:oned="t" path="m,l21600,21600e" filled="f">
+              <v:shapetype w14:anchorId="093CDF80" id="_x0000_t32" coordsize="21600,21600" o:spt="32" o:oned="t" path="m,l21600,21600e" filled="f">
                 <v:path arrowok="t" fillok="f" o:connecttype="none"/>
                 <o:lock v:ext="edit" shapetype="t"/>
               </v:shapetype>
-              <v:shape id="מחבר חץ ישר 22" o:spid="_x0000_s1026" type="#_x0000_t32" style="position:absolute;margin-left:17.75pt;margin-top:64.9pt;width:0;height:13.95pt;z-index:251688960;visibility:visible;mso-wrap-style:square;mso-width-percent:0;mso-height-percent:0;mso-wrap-distance-left:9pt;mso-wrap-distance-top:0;mso-wrap-distance-right:9pt;mso-wrap-distance-bottom:0;mso-position-horizontal:absolute;mso-position-horizontal-relative:text;mso-position-vertical:absolute;mso-position-vertical-relative:text;mso-width-percent:0;mso-height-percent:0;mso-width-relative:margin;mso-height-relative:margin" o:gfxdata="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" strokecolor="#c0504d [3205]" strokeweight="2pt">
+              <v:shape id="מחבר חץ ישר 22" o:spid="_x0000_s1026" type="#_x0000_t32" style="position:absolute;margin-left:17.75pt;margin-top:64.9pt;width:0;height:13.95pt;z-index:251670016;visibility:visible;mso-wrap-style:square;mso-width-percent:0;mso-height-percent:0;mso-wrap-distance-left:9pt;mso-wrap-distance-top:0;mso-wrap-distance-right:9pt;mso-wrap-distance-bottom:0;mso-position-horizontal:absolute;mso-position-horizontal-relative:text;mso-position-vertical:absolute;mso-position-vertical-relative:text;mso-width-percent:0;mso-height-percent:0;mso-width-relative:margin;mso-height-relative:margin" o:gfxdata="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" strokecolor="#c0504d [3205]" strokeweight="2pt">
                 <v:stroke endarrow="open"/>
                 <v:shadow on="t" color="black" opacity="24903f" origin=",.5" offset="0,.55556mm"/>
               </v:shape>
@@ -11375,7 +11897,7 @@
         <mc:AlternateContent>
           <mc:Choice Requires="wps">
             <w:drawing>
-              <wp:anchor distT="0" distB="0" distL="114300" distR="114300" simplePos="0" relativeHeight="251687936" behindDoc="0" locked="0" layoutInCell="1" allowOverlap="1" wp14:anchorId="0204ECC2" wp14:editId="11FB913E">
+              <wp:anchor distT="0" distB="0" distL="114300" distR="114300" simplePos="0" relativeHeight="251666944" behindDoc="0" locked="0" layoutInCell="1" allowOverlap="1" wp14:anchorId="0204ECC2" wp14:editId="504EE8FE">
                 <wp:simplePos x="0" y="0"/>
                 <wp:positionH relativeFrom="column">
                   <wp:posOffset>-391160</wp:posOffset>
@@ -11469,7 +11991,7 @@
                 <v:stroke joinstyle="miter"/>
                 <v:path gradientshapeok="t" o:connecttype="rect"/>
               </v:shapetype>
-              <v:shape id="תיבת טקסט 2" o:spid="_x0000_s1026" type="#_x0000_t202" style="position:absolute;left:0;text-align:left;margin-left:-30.8pt;margin-top:35.45pt;width:159.15pt;height:34.9pt;flip:x;z-index:251687936;visibility:visible;mso-wrap-style:square;mso-width-percent:0;mso-height-percent:0;mso-wrap-distance-left:9pt;mso-wrap-distance-top:0;mso-wrap-distance-right:9pt;mso-wrap-distance-bottom:0;mso-position-horizontal:absolute;mso-position-horizontal-relative:text;mso-position-vertical:absolute;mso-position-vertical-relative:text;mso-width-percent:0;mso-height-percent:0;mso-width-relative:margin;mso-height-relative:margin;v-text-anchor:top" o:gfxdata="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">
+              <v:shape id="תיבת טקסט 2" o:spid="_x0000_s1026" type="#_x0000_t202" style="position:absolute;left:0;text-align:left;margin-left:-30.8pt;margin-top:35.45pt;width:159.15pt;height:34.9pt;flip:x;z-index:251666944;visibility:visible;mso-wrap-style:square;mso-width-percent:0;mso-height-percent:0;mso-wrap-distance-left:9pt;mso-wrap-distance-top:0;mso-wrap-distance-right:9pt;mso-wrap-distance-bottom:0;mso-position-horizontal:absolute;mso-position-horizontal-relative:text;mso-position-vertical:absolute;mso-position-vertical-relative:text;mso-width-percent:0;mso-height-percent:0;mso-width-relative:margin;mso-height-relative:margin;v-text-anchor:top" o:gfxdata="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">
                 <v:textbox>
                   <w:txbxContent>
                     <w:p>
@@ -11515,7 +12037,7 @@
         <mc:AlternateContent>
           <mc:Choice Requires="wps">
             <w:drawing>
-              <wp:anchor distT="0" distB="0" distL="114300" distR="114300" simplePos="0" relativeHeight="251685888" behindDoc="0" locked="0" layoutInCell="1" allowOverlap="1" wp14:anchorId="7AFFA4EE" wp14:editId="3C673227">
+              <wp:anchor distT="0" distB="0" distL="114300" distR="114300" simplePos="0" relativeHeight="251663872" behindDoc="0" locked="0" layoutInCell="1" allowOverlap="1" wp14:anchorId="7AFFA4EE" wp14:editId="7E4D399A">
                 <wp:simplePos x="0" y="0"/>
                 <wp:positionH relativeFrom="column">
                   <wp:posOffset>327025</wp:posOffset>
@@ -11570,7 +12092,7 @@
           </mc:Choice>
           <mc:Fallback>
             <w:pict>
-              <v:shape w14:anchorId="5CDBD8B1" id="מחבר חץ ישר 20" o:spid="_x0000_s1026" type="#_x0000_t32" style="position:absolute;margin-left:25.75pt;margin-top:115.35pt;width:1pt;height:26.25pt;flip:x;z-index:251685888;visibility:visible;mso-wrap-style:square;mso-height-percent:0;mso-wrap-distance-left:9pt;mso-wrap-distance-top:0;mso-wrap-distance-right:9pt;mso-wrap-distance-bottom:0;mso-position-horizontal:absolute;mso-position-horizontal-relative:text;mso-position-vertical:absolute;mso-position-vertical-relative:text;mso-height-percent:0;mso-height-relative:margin" o:gfxdata="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" strokecolor="#c0504d [3205]" strokeweight="2pt">
+              <v:shape w14:anchorId="60786888" id="מחבר חץ ישר 20" o:spid="_x0000_s1026" type="#_x0000_t32" style="position:absolute;margin-left:25.75pt;margin-top:115.35pt;width:1pt;height:26.25pt;flip:x;z-index:251663872;visibility:visible;mso-wrap-style:square;mso-height-percent:0;mso-wrap-distance-left:9pt;mso-wrap-distance-top:0;mso-wrap-distance-right:9pt;mso-wrap-distance-bottom:0;mso-position-horizontal:absolute;mso-position-horizontal-relative:text;mso-position-vertical:absolute;mso-position-vertical-relative:text;mso-height-percent:0;mso-height-relative:margin" o:gfxdata="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" strokecolor="#c0504d [3205]" strokeweight="2pt">
                 <v:stroke endarrow="open"/>
                 <v:shadow on="t" color="black" opacity="24903f" origin=",.5" offset="0,.55556mm"/>
               </v:shape>
@@ -11586,7 +12108,7 @@
         <mc:AlternateContent>
           <mc:Choice Requires="wps">
             <w:drawing>
-              <wp:anchor distT="0" distB="0" distL="114300" distR="114300" simplePos="0" relativeHeight="251669504" behindDoc="0" locked="0" layoutInCell="1" allowOverlap="1" wp14:anchorId="5DFBC707" wp14:editId="1F0F2E9D">
+              <wp:anchor distT="0" distB="0" distL="114300" distR="114300" simplePos="0" relativeHeight="251627008" behindDoc="0" locked="0" layoutInCell="1" allowOverlap="1" wp14:anchorId="5DFBC707" wp14:editId="73A7C746">
                 <wp:simplePos x="0" y="0"/>
                 <wp:positionH relativeFrom="column">
                   <wp:posOffset>-412115</wp:posOffset>
@@ -11682,7 +12204,7 @@
           </mc:Choice>
           <mc:Fallback>
             <w:pict>
-              <v:shape w14:anchorId="5DFBC707" id="_x0000_s1027" type="#_x0000_t202" style="position:absolute;left:0;text-align:left;margin-left:-32.45pt;margin-top:95.7pt;width:116.6pt;height:19.85pt;flip:x;z-index:251669504;visibility:visible;mso-wrap-style:square;mso-width-percent:0;mso-height-percent:0;mso-wrap-distance-left:9pt;mso-wrap-distance-top:0;mso-wrap-distance-right:9pt;mso-wrap-distance-bottom:0;mso-position-horizontal:absolute;mso-position-horizontal-relative:text;mso-position-vertical:absolute;mso-position-vertical-relative:text;mso-width-percent:0;mso-height-percent:0;mso-width-relative:margin;mso-height-relative:margin;v-text-anchor:top" o:gfxdata="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">
+              <v:shape w14:anchorId="5DFBC707" id="_x0000_s1027" type="#_x0000_t202" style="position:absolute;left:0;text-align:left;margin-left:-32.45pt;margin-top:95.7pt;width:116.6pt;height:19.85pt;flip:x;z-index:251627008;visibility:visible;mso-wrap-style:square;mso-width-percent:0;mso-height-percent:0;mso-wrap-distance-left:9pt;mso-wrap-distance-top:0;mso-wrap-distance-right:9pt;mso-wrap-distance-bottom:0;mso-position-horizontal:absolute;mso-position-horizontal-relative:text;mso-position-vertical:absolute;mso-position-vertical-relative:text;mso-width-percent:0;mso-height-percent:0;mso-width-relative:margin;mso-height-relative:margin;v-text-anchor:top" o:gfxdata="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">
                 <v:textbox>
                   <w:txbxContent>
                     <w:p>
@@ -11734,7 +12256,7 @@
         <mc:AlternateContent>
           <mc:Choice Requires="wps">
             <w:drawing>
-              <wp:anchor distT="0" distB="0" distL="114300" distR="114300" simplePos="0" relativeHeight="251680768" behindDoc="0" locked="0" layoutInCell="1" allowOverlap="1" wp14:anchorId="247BF30F" wp14:editId="42285EDD">
+              <wp:anchor distT="0" distB="0" distL="114300" distR="114300" simplePos="0" relativeHeight="251648512" behindDoc="0" locked="0" layoutInCell="1" allowOverlap="1" wp14:anchorId="247BF30F" wp14:editId="0694ABDD">
                 <wp:simplePos x="0" y="0"/>
                 <wp:positionH relativeFrom="column">
                   <wp:posOffset>6707875</wp:posOffset>
@@ -11786,7 +12308,7 @@
           </mc:Choice>
           <mc:Fallback>
             <w:pict>
-              <v:shape w14:anchorId="0EE5EC02" id="מחבר חץ ישר 15" o:spid="_x0000_s1026" type="#_x0000_t32" style="position:absolute;margin-left:528.2pt;margin-top:149.8pt;width:.55pt;height:11.8pt;flip:x;z-index:251680768;visibility:visible;mso-wrap-style:square;mso-wrap-distance-left:9pt;mso-wrap-distance-top:0;mso-wrap-distance-right:9pt;mso-wrap-distance-bottom:0;mso-position-horizontal:absolute;mso-position-horizontal-relative:text;mso-position-vertical:absolute;mso-position-vertical-relative:text" o:gfxdata="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" strokecolor="#c0504d [3205]" strokeweight="2pt">
+              <v:shape w14:anchorId="1252BAC6" id="מחבר חץ ישר 15" o:spid="_x0000_s1026" type="#_x0000_t32" style="position:absolute;margin-left:528.2pt;margin-top:149.8pt;width:.55pt;height:11.8pt;flip:x;z-index:251648512;visibility:visible;mso-wrap-style:square;mso-wrap-distance-left:9pt;mso-wrap-distance-top:0;mso-wrap-distance-right:9pt;mso-wrap-distance-bottom:0;mso-position-horizontal:absolute;mso-position-horizontal-relative:text;mso-position-vertical:absolute;mso-position-vertical-relative:text" o:gfxdata="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" strokecolor="#c0504d [3205]" strokeweight="2pt">
                 <v:stroke endarrow="open"/>
                 <v:shadow on="t" color="black" opacity="24903f" origin=",.5" offset="0,.55556mm"/>
               </v:shape>
@@ -11802,7 +12324,7 @@
         <mc:AlternateContent>
           <mc:Choice Requires="wps">
             <w:drawing>
-              <wp:anchor distT="0" distB="0" distL="114300" distR="114300" simplePos="0" relativeHeight="251679744" behindDoc="0" locked="0" layoutInCell="1" allowOverlap="1" wp14:anchorId="21CC2B04" wp14:editId="309AED0E">
+              <wp:anchor distT="0" distB="0" distL="114300" distR="114300" simplePos="0" relativeHeight="251645440" behindDoc="0" locked="0" layoutInCell="1" allowOverlap="1" wp14:anchorId="21CC2B04" wp14:editId="1091F243">
                 <wp:simplePos x="0" y="0"/>
                 <wp:positionH relativeFrom="column">
                   <wp:posOffset>5261212</wp:posOffset>
@@ -11854,7 +12376,7 @@
           </mc:Choice>
           <mc:Fallback>
             <w:pict>
-              <v:shape w14:anchorId="3938799C" id="מחבר חץ ישר 14" o:spid="_x0000_s1026" type="#_x0000_t32" style="position:absolute;margin-left:414.25pt;margin-top:44.5pt;width:46.75pt;height:12.85pt;z-index:251679744;visibility:visible;mso-wrap-style:square;mso-wrap-distance-left:9pt;mso-wrap-distance-top:0;mso-wrap-distance-right:9pt;mso-wrap-distance-bottom:0;mso-position-horizontal:absolute;mso-position-horizontal-relative:text;mso-position-vertical:absolute;mso-position-vertical-relative:text" o:gfxdata="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" strokecolor="#c0504d [3205]" strokeweight="2pt">
+              <v:shape w14:anchorId="66B2B495" id="מחבר חץ ישר 14" o:spid="_x0000_s1026" type="#_x0000_t32" style="position:absolute;margin-left:414.25pt;margin-top:44.5pt;width:46.75pt;height:12.85pt;z-index:251645440;visibility:visible;mso-wrap-style:square;mso-wrap-distance-left:9pt;mso-wrap-distance-top:0;mso-wrap-distance-right:9pt;mso-wrap-distance-bottom:0;mso-position-horizontal:absolute;mso-position-horizontal-relative:text;mso-position-vertical:absolute;mso-position-vertical-relative:text" o:gfxdata="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" strokecolor="#c0504d [3205]" strokeweight="2pt">
                 <v:stroke endarrow="open"/>
                 <v:shadow on="t" color="black" opacity="24903f" origin=",.5" offset="0,.55556mm"/>
               </v:shape>
@@ -11870,7 +12392,7 @@
         <mc:AlternateContent>
           <mc:Choice Requires="wps">
             <w:drawing>
-              <wp:anchor distT="0" distB="0" distL="114300" distR="114300" simplePos="0" relativeHeight="251678720" behindDoc="0" locked="0" layoutInCell="1" allowOverlap="1" wp14:anchorId="4284F931" wp14:editId="0258B51B">
+              <wp:anchor distT="0" distB="0" distL="114300" distR="114300" simplePos="0" relativeHeight="251642368" behindDoc="0" locked="0" layoutInCell="1" allowOverlap="1" wp14:anchorId="4284F931" wp14:editId="4A07B7ED">
                 <wp:simplePos x="0" y="0"/>
                 <wp:positionH relativeFrom="column">
                   <wp:posOffset>6421272</wp:posOffset>
@@ -11922,7 +12444,7 @@
           </mc:Choice>
           <mc:Fallback>
             <w:pict>
-              <v:shape w14:anchorId="137A6BDD" id="מחבר חץ ישר 13" o:spid="_x0000_s1026" type="#_x0000_t32" style="position:absolute;margin-left:505.6pt;margin-top:44.5pt;width:0;height:12.9pt;z-index:251678720;visibility:visible;mso-wrap-style:square;mso-wrap-distance-left:9pt;mso-wrap-distance-top:0;mso-wrap-distance-right:9pt;mso-wrap-distance-bottom:0;mso-position-horizontal:absolute;mso-position-horizontal-relative:text;mso-position-vertical:absolute;mso-position-vertical-relative:text" o:gfxdata="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" strokecolor="#c0504d [3205]" strokeweight="2pt">
+              <v:shape w14:anchorId="59CD008D" id="מחבר חץ ישר 13" o:spid="_x0000_s1026" type="#_x0000_t32" style="position:absolute;margin-left:505.6pt;margin-top:44.5pt;width:0;height:12.9pt;z-index:251642368;visibility:visible;mso-wrap-style:square;mso-wrap-distance-left:9pt;mso-wrap-distance-top:0;mso-wrap-distance-right:9pt;mso-wrap-distance-bottom:0;mso-position-horizontal:absolute;mso-position-horizontal-relative:text;mso-position-vertical:absolute;mso-position-vertical-relative:text" o:gfxdata="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" strokecolor="#c0504d [3205]" strokeweight="2pt">
                 <v:stroke endarrow="open"/>
                 <v:shadow on="t" color="black" opacity="24903f" origin=",.5" offset="0,.55556mm"/>
               </v:shape>
@@ -11938,7 +12460,7 @@
         <mc:AlternateContent>
           <mc:Choice Requires="wps">
             <w:drawing>
-              <wp:anchor distT="0" distB="0" distL="114300" distR="114300" simplePos="0" relativeHeight="251677696" behindDoc="0" locked="0" layoutInCell="1" allowOverlap="1" wp14:anchorId="20287A4B" wp14:editId="4BE84C8A">
+              <wp:anchor distT="0" distB="0" distL="114300" distR="114300" simplePos="0" relativeHeight="251639296" behindDoc="0" locked="0" layoutInCell="1" allowOverlap="1" wp14:anchorId="20287A4B" wp14:editId="2527D2CB">
                 <wp:simplePos x="0" y="0"/>
                 <wp:positionH relativeFrom="column">
                   <wp:posOffset>4418577</wp:posOffset>
@@ -12028,7 +12550,7 @@
           </mc:Choice>
           <mc:Fallback>
             <w:pict>
-              <v:shape w14:anchorId="20287A4B" id="_x0000_s1028" type="#_x0000_t202" style="position:absolute;left:0;text-align:left;margin-left:347.9pt;margin-top:26.55pt;width:186.95pt;height:22pt;flip:x;z-index:251677696;visibility:visible;mso-wrap-style:square;mso-width-percent:400;mso-height-percent:0;mso-wrap-distance-left:9pt;mso-wrap-distance-top:0;mso-wrap-distance-right:9pt;mso-wrap-distance-bottom:0;mso-position-horizontal:absolute;mso-position-horizontal-relative:text;mso-position-vertical:absolute;mso-position-vertical-relative:text;mso-width-percent:400;mso-height-percent:0;mso-width-relative:margin;mso-height-relative:margin;v-text-anchor:top" o:gfxdata="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">
+              <v:shape w14:anchorId="20287A4B" id="_x0000_s1028" type="#_x0000_t202" style="position:absolute;left:0;text-align:left;margin-left:347.9pt;margin-top:26.55pt;width:186.95pt;height:22pt;flip:x;z-index:251639296;visibility:visible;mso-wrap-style:square;mso-width-percent:400;mso-height-percent:0;mso-wrap-distance-left:9pt;mso-wrap-distance-top:0;mso-wrap-distance-right:9pt;mso-wrap-distance-bottom:0;mso-position-horizontal:absolute;mso-position-horizontal-relative:text;mso-position-vertical:absolute;mso-position-vertical-relative:text;mso-width-percent:400;mso-height-percent:0;mso-width-relative:margin;mso-height-relative:margin;v-text-anchor:top" o:gfxdata="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">
                 <v:textbox>
                   <w:txbxContent>
                     <w:p>
@@ -12074,7 +12596,7 @@
         <mc:AlternateContent>
           <mc:Choice Requires="wps">
             <w:drawing>
-              <wp:anchor distT="0" distB="0" distL="114300" distR="114300" simplePos="0" relativeHeight="251671552" behindDoc="0" locked="0" layoutInCell="1" allowOverlap="1" wp14:anchorId="29CD2AF1" wp14:editId="3EF52D1A">
+              <wp:anchor distT="0" distB="0" distL="114300" distR="114300" simplePos="0" relativeHeight="251630080" behindDoc="0" locked="0" layoutInCell="1" allowOverlap="1" wp14:anchorId="29CD2AF1" wp14:editId="03CE8B78">
                 <wp:simplePos x="0" y="0"/>
                 <wp:positionH relativeFrom="column">
                   <wp:posOffset>5219881</wp:posOffset>
@@ -12151,7 +12673,7 @@
           </mc:Choice>
           <mc:Fallback>
             <w:pict>
-              <v:shape w14:anchorId="29CD2AF1" id="_x0000_s1029" type="#_x0000_t202" style="position:absolute;left:0;text-align:left;margin-left:411pt;margin-top:129.25pt;width:149.9pt;height:24.7pt;flip:x;z-index:251671552;visibility:visible;mso-wrap-style:square;mso-width-percent:0;mso-height-percent:0;mso-wrap-distance-left:9pt;mso-wrap-distance-top:0;mso-wrap-distance-right:9pt;mso-wrap-distance-bottom:0;mso-position-horizontal:absolute;mso-position-horizontal-relative:text;mso-position-vertical:absolute;mso-position-vertical-relative:text;mso-width-percent:0;mso-height-percent:0;mso-width-relative:margin;mso-height-relative:margin;v-text-anchor:top" o:gfxdata="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">
+              <v:shape w14:anchorId="29CD2AF1" id="_x0000_s1029" type="#_x0000_t202" style="position:absolute;left:0;text-align:left;margin-left:411pt;margin-top:129.25pt;width:149.9pt;height:24.7pt;flip:x;z-index:251630080;visibility:visible;mso-wrap-style:square;mso-width-percent:0;mso-height-percent:0;mso-wrap-distance-left:9pt;mso-wrap-distance-top:0;mso-wrap-distance-right:9pt;mso-wrap-distance-bottom:0;mso-position-horizontal:absolute;mso-position-horizontal-relative:text;mso-position-vertical:absolute;mso-position-vertical-relative:text;mso-width-percent:0;mso-height-percent:0;mso-width-relative:margin;mso-height-relative:margin;v-text-anchor:top" o:gfxdata="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">
                 <v:textbox>
                   <w:txbxContent>
                     <w:p>
@@ -12182,7 +12704,7 @@
           <w:noProof/>
         </w:rPr>
         <w:drawing>
-          <wp:anchor distT="0" distB="0" distL="114300" distR="114300" simplePos="0" relativeHeight="251667456" behindDoc="1" locked="0" layoutInCell="1" allowOverlap="1" wp14:anchorId="5ED01835" wp14:editId="703D9A51">
+          <wp:anchor distT="0" distB="0" distL="114300" distR="114300" simplePos="0" relativeHeight="251620864" behindDoc="1" locked="0" layoutInCell="1" allowOverlap="1" wp14:anchorId="5ED01835" wp14:editId="25C92647">
             <wp:simplePos x="0" y="0"/>
             <wp:positionH relativeFrom="column">
               <wp:posOffset>149500</wp:posOffset>
@@ -12267,7 +12789,7 @@
         <mc:AlternateContent>
           <mc:Choice Requires="wps">
             <w:drawing>
-              <wp:anchor distT="0" distB="0" distL="114300" distR="114300" simplePos="0" relativeHeight="251684864" behindDoc="0" locked="0" layoutInCell="1" allowOverlap="1" wp14:anchorId="0656194E" wp14:editId="30156CD3">
+              <wp:anchor distT="0" distB="0" distL="114300" distR="114300" simplePos="0" relativeHeight="251660800" behindDoc="0" locked="0" layoutInCell="1" allowOverlap="1" wp14:anchorId="0656194E" wp14:editId="30CE47A9">
                 <wp:simplePos x="0" y="0"/>
                 <wp:positionH relativeFrom="column">
                   <wp:posOffset>450215</wp:posOffset>
@@ -12325,7 +12847,7 @@
           </mc:Choice>
           <mc:Fallback>
             <w:pict>
-              <v:shape w14:anchorId="0AABCCF2" id="מחבר חץ ישר 19" o:spid="_x0000_s1026" type="#_x0000_t32" style="position:absolute;margin-left:35.45pt;margin-top:156.95pt;width:8.55pt;height:20.35pt;flip:x y;z-index:251684864;visibility:visible;mso-wrap-style:square;mso-width-percent:0;mso-height-percent:0;mso-wrap-distance-left:9pt;mso-wrap-distance-top:0;mso-wrap-distance-right:9pt;mso-wrap-distance-bottom:0;mso-position-horizontal:absolute;mso-position-horizontal-relative:text;mso-position-vertical:absolute;mso-position-vertical-relative:text;mso-width-percent:0;mso-height-percent:0;mso-width-relative:margin;mso-height-relative:margin" o:gfxdata="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" strokecolor="#c0504d [3205]" strokeweight="2pt">
+              <v:shape w14:anchorId="2BC6CA31" id="מחבר חץ ישר 19" o:spid="_x0000_s1026" type="#_x0000_t32" style="position:absolute;margin-left:35.45pt;margin-top:156.95pt;width:8.55pt;height:20.35pt;flip:x y;z-index:251660800;visibility:visible;mso-wrap-style:square;mso-width-percent:0;mso-height-percent:0;mso-wrap-distance-left:9pt;mso-wrap-distance-top:0;mso-wrap-distance-right:9pt;mso-wrap-distance-bottom:0;mso-position-horizontal:absolute;mso-position-horizontal-relative:text;mso-position-vertical:absolute;mso-position-vertical-relative:text;mso-width-percent:0;mso-height-percent:0;mso-width-relative:margin;mso-height-relative:margin" o:gfxdata="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" strokecolor="#c0504d [3205]" strokeweight="2pt">
                 <v:stroke endarrow="open"/>
                 <v:shadow on="t" color="black" opacity="24903f" origin=",.5" offset="0,.55556mm"/>
               </v:shape>
@@ -12341,7 +12863,7 @@
         <mc:AlternateContent>
           <mc:Choice Requires="wps">
             <w:drawing>
-              <wp:anchor distT="0" distB="0" distL="114300" distR="114300" simplePos="0" relativeHeight="251668480" behindDoc="0" locked="0" layoutInCell="1" allowOverlap="1" wp14:anchorId="40FCA9ED" wp14:editId="380FC9AE">
+              <wp:anchor distT="0" distB="0" distL="114300" distR="114300" simplePos="0" relativeHeight="251623936" behindDoc="0" locked="0" layoutInCell="1" allowOverlap="1" wp14:anchorId="40FCA9ED" wp14:editId="749FFE60">
                 <wp:simplePos x="0" y="0"/>
                 <wp:positionH relativeFrom="column">
                   <wp:posOffset>-432435</wp:posOffset>
@@ -12415,7 +12937,7 @@
           </mc:Choice>
           <mc:Fallback>
             <w:pict>
-              <v:shape w14:anchorId="40FCA9ED" id="_x0000_s1030" type="#_x0000_t202" style="position:absolute;left:0;text-align:left;margin-left:-34.05pt;margin-top:172.25pt;width:139.7pt;height:27.4pt;flip:x;z-index:251668480;visibility:visible;mso-wrap-style:square;mso-width-percent:0;mso-height-percent:0;mso-wrap-distance-left:9pt;mso-wrap-distance-top:0;mso-wrap-distance-right:9pt;mso-wrap-distance-bottom:0;mso-position-horizontal:absolute;mso-position-horizontal-relative:text;mso-position-vertical:absolute;mso-position-vertical-relative:text;mso-width-percent:0;mso-height-percent:0;mso-width-relative:margin;mso-height-relative:margin;v-text-anchor:top" o:gfxdata="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">
+              <v:shape w14:anchorId="40FCA9ED" id="_x0000_s1030" type="#_x0000_t202" style="position:absolute;left:0;text-align:left;margin-left:-34.05pt;margin-top:172.25pt;width:139.7pt;height:27.4pt;flip:x;z-index:251623936;visibility:visible;mso-wrap-style:square;mso-width-percent:0;mso-height-percent:0;mso-wrap-distance-left:9pt;mso-wrap-distance-top:0;mso-wrap-distance-right:9pt;mso-wrap-distance-bottom:0;mso-position-horizontal:absolute;mso-position-horizontal-relative:text;mso-position-vertical:absolute;mso-position-vertical-relative:text;mso-width-percent:0;mso-height-percent:0;mso-width-relative:margin;mso-height-relative:margin;v-text-anchor:top" o:gfxdata="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">
                 <v:textbox>
                   <w:txbxContent>
                     <w:p>
@@ -12445,7 +12967,7 @@
         <mc:AlternateContent>
           <mc:Choice Requires="wps">
             <w:drawing>
-              <wp:anchor distT="0" distB="0" distL="114300" distR="114300" simplePos="0" relativeHeight="251683840" behindDoc="0" locked="0" layoutInCell="1" allowOverlap="1" wp14:anchorId="50B8F738" wp14:editId="62F10578">
+              <wp:anchor distT="0" distB="0" distL="114300" distR="114300" simplePos="0" relativeHeight="251657728" behindDoc="0" locked="0" layoutInCell="1" allowOverlap="1" wp14:anchorId="50B8F738" wp14:editId="38EE9CDD">
                 <wp:simplePos x="0" y="0"/>
                 <wp:positionH relativeFrom="column">
                   <wp:posOffset>6421272</wp:posOffset>
@@ -12497,7 +13019,7 @@
           </mc:Choice>
           <mc:Fallback>
             <w:pict>
-              <v:shape w14:anchorId="60D72597" id="מחבר חץ ישר 18" o:spid="_x0000_s1026" type="#_x0000_t32" style="position:absolute;margin-left:505.6pt;margin-top:234.85pt;width:0;height:14.5pt;flip:y;z-index:251683840;visibility:visible;mso-wrap-style:square;mso-wrap-distance-left:9pt;mso-wrap-distance-top:0;mso-wrap-distance-right:9pt;mso-wrap-distance-bottom:0;mso-position-horizontal:absolute;mso-position-horizontal-relative:text;mso-position-vertical:absolute;mso-position-vertical-relative:text" o:gfxdata="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" strokecolor="#c0504d [3205]" strokeweight="2pt">
+              <v:shape w14:anchorId="76FEC2B7" id="מחבר חץ ישר 18" o:spid="_x0000_s1026" type="#_x0000_t32" style="position:absolute;margin-left:505.6pt;margin-top:234.85pt;width:0;height:14.5pt;flip:y;z-index:251657728;visibility:visible;mso-wrap-style:square;mso-wrap-distance-left:9pt;mso-wrap-distance-top:0;mso-wrap-distance-right:9pt;mso-wrap-distance-bottom:0;mso-position-horizontal:absolute;mso-position-horizontal-relative:text;mso-position-vertical:absolute;mso-position-vertical-relative:text" o:gfxdata="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" strokecolor="#c0504d [3205]" strokeweight="2pt">
                 <v:stroke endarrow="open"/>
                 <v:shadow on="t" color="black" opacity="24903f" origin=",.5" offset="0,.55556mm"/>
               </v:shape>
@@ -12513,7 +13035,7 @@
         <mc:AlternateContent>
           <mc:Choice Requires="wps">
             <w:drawing>
-              <wp:anchor distT="0" distB="0" distL="114300" distR="114300" simplePos="0" relativeHeight="251682816" behindDoc="0" locked="0" layoutInCell="1" allowOverlap="1" wp14:anchorId="536BBC89" wp14:editId="672CBBD8">
+              <wp:anchor distT="0" distB="0" distL="114300" distR="114300" simplePos="0" relativeHeight="251654656" behindDoc="0" locked="0" layoutInCell="1" allowOverlap="1" wp14:anchorId="536BBC89" wp14:editId="3504AB05">
                 <wp:simplePos x="0" y="0"/>
                 <wp:positionH relativeFrom="column">
                   <wp:posOffset>6707875</wp:posOffset>
@@ -12565,7 +13087,7 @@
           </mc:Choice>
           <mc:Fallback>
             <w:pict>
-              <v:shape w14:anchorId="1EC6FB53" id="מחבר חץ ישר 17" o:spid="_x0000_s1026" type="#_x0000_t32" style="position:absolute;margin-left:528.2pt;margin-top:234.85pt;width:0;height:14.5pt;flip:y;z-index:251682816;visibility:visible;mso-wrap-style:square;mso-wrap-distance-left:9pt;mso-wrap-distance-top:0;mso-wrap-distance-right:9pt;mso-wrap-distance-bottom:0;mso-position-horizontal:absolute;mso-position-horizontal-relative:text;mso-position-vertical:absolute;mso-position-vertical-relative:text" o:gfxdata="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" strokecolor="#c0504d [3205]" strokeweight="2pt">
+              <v:shape w14:anchorId="7EECD1A5" id="מחבר חץ ישר 17" o:spid="_x0000_s1026" type="#_x0000_t32" style="position:absolute;margin-left:528.2pt;margin-top:234.85pt;width:0;height:14.5pt;flip:y;z-index:251654656;visibility:visible;mso-wrap-style:square;mso-wrap-distance-left:9pt;mso-wrap-distance-top:0;mso-wrap-distance-right:9pt;mso-wrap-distance-bottom:0;mso-position-horizontal:absolute;mso-position-horizontal-relative:text;mso-position-vertical:absolute;mso-position-vertical-relative:text" o:gfxdata="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" strokecolor="#c0504d [3205]" strokeweight="2pt">
                 <v:stroke endarrow="open"/>
                 <v:shadow on="t" color="black" opacity="24903f" origin=",.5" offset="0,.55556mm"/>
               </v:shape>
@@ -12581,7 +13103,7 @@
         <mc:AlternateContent>
           <mc:Choice Requires="wps">
             <w:drawing>
-              <wp:anchor distT="0" distB="0" distL="114300" distR="114300" simplePos="0" relativeHeight="251681792" behindDoc="0" locked="0" layoutInCell="1" allowOverlap="1" wp14:anchorId="3A2F32C6" wp14:editId="3FBB9F96">
+              <wp:anchor distT="0" distB="0" distL="114300" distR="114300" simplePos="0" relativeHeight="251651584" behindDoc="0" locked="0" layoutInCell="1" allowOverlap="1" wp14:anchorId="3A2F32C6" wp14:editId="0F21A567">
                 <wp:simplePos x="0" y="0"/>
                 <wp:positionH relativeFrom="column">
                   <wp:posOffset>6714225</wp:posOffset>
@@ -12633,7 +13155,7 @@
           </mc:Choice>
           <mc:Fallback>
             <w:pict>
-              <v:shape w14:anchorId="0FA7E0FD" id="מחבר חץ ישר 16" o:spid="_x0000_s1026" type="#_x0000_t32" style="position:absolute;margin-left:528.7pt;margin-top:177.35pt;width:0;height:6.45pt;z-index:251681792;visibility:visible;mso-wrap-style:square;mso-wrap-distance-left:9pt;mso-wrap-distance-top:0;mso-wrap-distance-right:9pt;mso-wrap-distance-bottom:0;mso-position-horizontal:absolute;mso-position-horizontal-relative:text;mso-position-vertical:absolute;mso-position-vertical-relative:text" o:gfxdata="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" strokecolor="#c0504d [3205]" strokeweight="2pt">
+              <v:shape w14:anchorId="2EA5BFD5" id="מחבר חץ ישר 16" o:spid="_x0000_s1026" type="#_x0000_t32" style="position:absolute;margin-left:528.7pt;margin-top:177.35pt;width:0;height:6.45pt;z-index:251651584;visibility:visible;mso-wrap-style:square;mso-wrap-distance-left:9pt;mso-wrap-distance-top:0;mso-wrap-distance-right:9pt;mso-wrap-distance-bottom:0;mso-position-horizontal:absolute;mso-position-horizontal-relative:text;mso-position-vertical:absolute;mso-position-vertical-relative:text" o:gfxdata="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" strokecolor="#c0504d [3205]" strokeweight="2pt">
                 <v:stroke endarrow="open"/>
                 <v:shadow on="t" color="black" opacity="24903f" origin=",.5" offset="0,.55556mm"/>
               </v:shape>
@@ -12649,7 +13171,7 @@
         <mc:AlternateContent>
           <mc:Choice Requires="wps">
             <w:drawing>
-              <wp:anchor distT="0" distB="0" distL="114300" distR="114300" simplePos="0" relativeHeight="251675648" behindDoc="0" locked="0" layoutInCell="1" allowOverlap="1" wp14:anchorId="1BE6062D" wp14:editId="6287A72A">
+              <wp:anchor distT="0" distB="0" distL="114300" distR="114300" simplePos="0" relativeHeight="251636224" behindDoc="0" locked="0" layoutInCell="1" allowOverlap="1" wp14:anchorId="1BE6062D" wp14:editId="18D317F1">
                 <wp:simplePos x="0" y="0"/>
                 <wp:positionH relativeFrom="column">
                   <wp:posOffset>6074410</wp:posOffset>
@@ -12726,7 +13248,7 @@
           </mc:Choice>
           <mc:Fallback>
             <w:pict>
-              <v:shape w14:anchorId="1BE6062D" id="_x0000_s1031" type="#_x0000_t202" style="position:absolute;left:0;text-align:left;margin-left:478.3pt;margin-top:249.45pt;width:79.95pt;height:24.15pt;flip:x;z-index:251675648;visibility:visible;mso-wrap-style:square;mso-width-percent:0;mso-height-percent:0;mso-wrap-distance-left:9pt;mso-wrap-distance-top:0;mso-wrap-distance-right:9pt;mso-wrap-distance-bottom:0;mso-position-horizontal:absolute;mso-position-horizontal-relative:text;mso-position-vertical:absolute;mso-position-vertical-relative:text;mso-width-percent:0;mso-height-percent:0;mso-width-relative:margin;mso-height-relative:margin;v-text-anchor:top" o:gfxdata="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">
+              <v:shape w14:anchorId="1BE6062D" id="_x0000_s1031" type="#_x0000_t202" style="position:absolute;left:0;text-align:left;margin-left:478.3pt;margin-top:249.45pt;width:79.95pt;height:24.15pt;flip:x;z-index:251636224;visibility:visible;mso-wrap-style:square;mso-width-percent:0;mso-height-percent:0;mso-wrap-distance-left:9pt;mso-wrap-distance-top:0;mso-wrap-distance-right:9pt;mso-wrap-distance-bottom:0;mso-position-horizontal:absolute;mso-position-horizontal-relative:text;mso-position-vertical:absolute;mso-position-vertical-relative:text;mso-width-percent:0;mso-height-percent:0;mso-width-relative:margin;mso-height-relative:margin;v-text-anchor:top" o:gfxdata="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">
                 <v:textbox>
                   <w:txbxContent>
                     <w:p>
@@ -12759,7 +13281,7 @@
         <mc:AlternateContent>
           <mc:Choice Requires="wps">
             <w:drawing>
-              <wp:anchor distT="0" distB="0" distL="114300" distR="114300" simplePos="0" relativeHeight="251673600" behindDoc="0" locked="0" layoutInCell="1" allowOverlap="1" wp14:anchorId="0924E6A7" wp14:editId="67B159D3">
+              <wp:anchor distT="0" distB="0" distL="114300" distR="114300" simplePos="0" relativeHeight="251633152" behindDoc="0" locked="0" layoutInCell="1" allowOverlap="1" wp14:anchorId="0924E6A7" wp14:editId="754A42E0">
                 <wp:simplePos x="0" y="0"/>
                 <wp:positionH relativeFrom="column">
                   <wp:posOffset>6075215</wp:posOffset>
@@ -12836,7 +13358,7 @@
           </mc:Choice>
           <mc:Fallback>
             <w:pict>
-              <v:shape w14:anchorId="0924E6A7" id="_x0000_s1032" type="#_x0000_t202" style="position:absolute;left:0;text-align:left;margin-left:478.35pt;margin-top:156.9pt;width:79.2pt;height:20.4pt;flip:x;z-index:251673600;visibility:visible;mso-wrap-style:square;mso-width-percent:0;mso-height-percent:0;mso-wrap-distance-left:9pt;mso-wrap-distance-top:0;mso-wrap-distance-right:9pt;mso-wrap-distance-bottom:0;mso-position-horizontal:absolute;mso-position-horizontal-relative:text;mso-position-vertical:absolute;mso-position-vertical-relative:text;mso-width-percent:0;mso-height-percent:0;mso-width-relative:margin;mso-height-relative:margin;v-text-anchor:top" o:gfxdata="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">
+              <v:shape w14:anchorId="0924E6A7" id="_x0000_s1032" type="#_x0000_t202" style="position:absolute;left:0;text-align:left;margin-left:478.35pt;margin-top:156.9pt;width:79.2pt;height:20.4pt;flip:x;z-index:251633152;visibility:visible;mso-wrap-style:square;mso-width-percent:0;mso-height-percent:0;mso-wrap-distance-left:9pt;mso-wrap-distance-top:0;mso-wrap-distance-right:9pt;mso-wrap-distance-bottom:0;mso-position-horizontal:absolute;mso-position-horizontal-relative:text;mso-position-vertical:absolute;mso-position-vertical-relative:text;mso-width-percent:0;mso-height-percent:0;mso-width-relative:margin;mso-height-relative:margin;v-text-anchor:top" o:gfxdata="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">
                 <v:textbox>
                   <w:txbxContent>
                     <w:p>
@@ -13224,7 +13746,178 @@
           <w:rFonts w:hint="cs"/>
           <w:rtl/>
         </w:rPr>
-        <w:t xml:space="preserve">באויב לא מתרחשת "התנגשות" בין </w:t>
+        <w:t xml:space="preserve">באויב לא מתרחשת "התנגשות" בין האובייקטים, למה זה? זה משום שהשחקן שלנו היה מוגדר כאובייקט תלת-ממדי ועכשיו הוא דו-ממד, לדו-ממד ולתלת-ממד יש </w:t>
+      </w:r>
+      <w:r>
+        <w:rPr>
+          <w:rFonts w:hint="cs"/>
+          <w:rtl/>
+        </w:rPr>
+        <w:br/>
+      </w:r>
+      <w:r>
+        <w:rPr>
+          <w:rFonts w:hint="cs"/>
+          <w:rtl/>
+        </w:rPr>
+        <w:t xml:space="preserve">רכיבים שונים להתנגשויות, כפי שנראה עוד מעט באובייקטים הפרפאביים(מלשון </w:t>
+      </w:r>
+      <w:r>
+        <w:t>prefab</w:t>
+      </w:r>
+      <w:r>
+        <w:rPr>
+          <w:rFonts w:hint="cs"/>
+          <w:rtl/>
+        </w:rPr>
+        <w:t>) שלנו.</w:t>
+      </w:r>
+      <w:r>
+        <w:rPr>
+          <w:rtl/>
+        </w:rPr>
+        <w:br/>
+      </w:r>
+      <w:r>
+        <w:rPr>
+          <w:rFonts w:hint="cs"/>
+          <w:rtl/>
+        </w:rPr>
+        <w:t>נבחר ב</w:t>
+      </w:r>
+      <w:r>
+        <w:t>prefab-</w:t>
+      </w:r>
+      <w:r>
+        <w:rPr>
+          <w:rFonts w:hint="cs"/>
+          <w:rtl/>
+        </w:rPr>
+        <w:t xml:space="preserve"> </w:t>
+      </w:r>
+      <w:r>
+        <w:rPr>
+          <w:rFonts w:hint="cs"/>
+          <w:rtl/>
+        </w:rPr>
+        <w:t xml:space="preserve">"אויב" </w:t>
+      </w:r>
+      <w:r>
+        <w:rPr>
+          <w:rFonts w:hint="cs"/>
+          <w:rtl/>
+        </w:rPr>
+        <w:t>ובחלון ה</w:t>
+      </w:r>
+      <w:r>
+        <w:t>inspector</w:t>
+      </w:r>
+      <w:r>
+        <w:rPr>
+          <w:rFonts w:hint="cs"/>
+          <w:rtl/>
+        </w:rPr>
+        <w:t xml:space="preserve"> נסיר ממנו כל אלמנט תלת-ממדי שמגדיר אותו: הקובייה,</w:t>
+      </w:r>
+      <w:r>
+        <w:t>,mesh renderer</w:t>
+      </w:r>
+      <w:r>
+        <w:rPr>
+          <w:rFonts w:hint="cs"/>
+          <w:rtl/>
+        </w:rPr>
+        <w:t xml:space="preserve"> </w:t>
+      </w:r>
+      <w:r>
+        <w:rPr>
+          <w:rtl/>
+        </w:rPr>
+        <w:br/>
+      </w:r>
+      <w:r>
+        <w:t xml:space="preserve"> box collider</w:t>
+      </w:r>
+      <w:r>
+        <w:rPr>
+          <w:rFonts w:hint="cs"/>
+          <w:rtl/>
+        </w:rPr>
+        <w:t xml:space="preserve"> ו- </w:t>
+      </w:r>
+      <w:r>
+        <w:t xml:space="preserve">rigid body </w:t>
+      </w:r>
+      <w:r>
+        <w:rPr>
+          <w:rFonts w:hint="cs"/>
+          <w:rtl/>
+        </w:rPr>
+        <w:t xml:space="preserve"> </w:t>
+      </w:r>
+      <w:r>
+        <w:rPr>
+          <w:rFonts w:hint="cs"/>
+          <w:rtl/>
+        </w:rPr>
+        <w:t xml:space="preserve">כדי להסיר אותו פשוט נלחץ מקש ימני מעל אותו רכיב-&gt; </w:t>
+      </w:r>
+      <w:r>
+        <w:t>Remove Component</w:t>
+      </w:r>
+      <w:r>
+        <w:rPr>
+          <w:rFonts w:hint="cs"/>
+          <w:rtl/>
+        </w:rPr>
+        <w:t xml:space="preserve">. לאחר שהסרנו את הרכיבים הנ"ל אנחנו רוצים שיהיה ניתן לראות את האובייקטים, לכן נצטרך להוסיף להם רכיב </w:t>
+      </w:r>
+      <w:r>
+        <w:t>sprite</w:t>
+      </w:r>
+      <w:r>
+        <w:rPr>
+          <w:rFonts w:hint="cs"/>
+          <w:rtl/>
+        </w:rPr>
+        <w:t xml:space="preserve"> שבו נאחסן את התמונה שמייצגת אותו. לשם כך נבחר ב-</w:t>
+      </w:r>
+      <w:r>
+        <w:t xml:space="preserve"> Add Component</w:t>
+      </w:r>
+      <w:r>
+        <w:rPr>
+          <w:rFonts w:hint="cs"/>
+          <w:rtl/>
+        </w:rPr>
+        <w:t xml:space="preserve"> ובשורת החיפוש נכתוב </w:t>
+      </w:r>
+      <w:r>
+        <w:t>sprite renderer</w:t>
+      </w:r>
+      <w:r>
+        <w:rPr>
+          <w:rFonts w:hint="cs"/>
+          <w:rtl/>
+        </w:rPr>
+        <w:t xml:space="preserve"> ונוסיף. נגרור את התמונה של האויב לתוך התפריט של ה</w:t>
+      </w:r>
+      <w:r>
+        <w:t>sprite</w:t>
+      </w:r>
+      <w:r>
+        <w:rPr>
+          <w:rFonts w:hint="cs"/>
+          <w:rtl/>
+        </w:rPr>
+        <w:t xml:space="preserve"> והתמונה תופיע מולנו, חשוב להגדיר את האובייקט בשכבה המתאימה לו. אם נריץ את המשחק התמונה של האויב שהגדרנו מופיעה מולנו, אך עכשיו אפילו הלייזר לא פוגע בה. </w:t>
+      </w:r>
+      <w:r>
+        <w:rPr>
+          <w:rFonts w:hint="cs"/>
+          <w:rtl/>
+        </w:rPr>
+        <w:t xml:space="preserve">כדי לפתור את זה נוסיף </w:t>
       </w:r>
       <w:r>
         <w:rPr>
@@ -13232,178 +13925,7 @@
           <w:rtl/>
         </w:rPr>
         <w:lastRenderedPageBreak/>
-        <w:t xml:space="preserve">האובייקטים, למה זה? זה משום שהשחקן שלנו היה מוגדר כאובייקט תלת-ממדי ועכשיו הוא דו-ממד, לדו-ממד ולתלת-ממד יש </w:t>
-      </w:r>
-      <w:r>
-        <w:rPr>
-          <w:rFonts w:hint="cs"/>
-          <w:rtl/>
-        </w:rPr>
-        <w:br/>
-      </w:r>
-      <w:r>
-        <w:rPr>
-          <w:rFonts w:hint="cs"/>
-          <w:rtl/>
-        </w:rPr>
-        <w:t xml:space="preserve">רכיבים שונים להתנגשויות, כפי שנראה עוד מעט באובייקטים הפרפאביים(מלשון </w:t>
-      </w:r>
-      <w:r>
-        <w:t>prefab</w:t>
-      </w:r>
-      <w:r>
-        <w:rPr>
-          <w:rFonts w:hint="cs"/>
-          <w:rtl/>
-        </w:rPr>
-        <w:t>) שלנו.</w:t>
-      </w:r>
-      <w:r>
-        <w:rPr>
-          <w:rtl/>
-        </w:rPr>
-        <w:br/>
-      </w:r>
-      <w:r>
-        <w:rPr>
-          <w:rFonts w:hint="cs"/>
-          <w:rtl/>
-        </w:rPr>
-        <w:t>נבחר ב</w:t>
-      </w:r>
-      <w:r>
-        <w:t>prefab-</w:t>
-      </w:r>
-      <w:r>
-        <w:rPr>
-          <w:rFonts w:hint="cs"/>
-          <w:rtl/>
-        </w:rPr>
-        <w:t xml:space="preserve"> </w:t>
-      </w:r>
-      <w:r>
-        <w:rPr>
-          <w:rFonts w:hint="cs"/>
-          <w:rtl/>
-        </w:rPr>
-        <w:t xml:space="preserve">"אויב" </w:t>
-      </w:r>
-      <w:r>
-        <w:rPr>
-          <w:rFonts w:hint="cs"/>
-          <w:rtl/>
-        </w:rPr>
-        <w:t>ובחלון ה</w:t>
-      </w:r>
-      <w:r>
-        <w:t>inspector</w:t>
-      </w:r>
-      <w:r>
-        <w:rPr>
-          <w:rFonts w:hint="cs"/>
-          <w:rtl/>
-        </w:rPr>
-        <w:t xml:space="preserve"> נסיר ממנו כל אלמנט תלת-ממדי שמגדיר אותו: הקובייה,</w:t>
-      </w:r>
-      <w:r>
-        <w:t>,mesh renderer</w:t>
-      </w:r>
-      <w:r>
-        <w:rPr>
-          <w:rFonts w:hint="cs"/>
-          <w:rtl/>
-        </w:rPr>
-        <w:t xml:space="preserve"> </w:t>
-      </w:r>
-      <w:r>
-        <w:rPr>
-          <w:rtl/>
-        </w:rPr>
-        <w:br/>
-      </w:r>
-      <w:r>
-        <w:t xml:space="preserve"> box collider</w:t>
-      </w:r>
-      <w:r>
-        <w:rPr>
-          <w:rFonts w:hint="cs"/>
-          <w:rtl/>
-        </w:rPr>
-        <w:t xml:space="preserve"> ו- </w:t>
-      </w:r>
-      <w:r>
-        <w:t xml:space="preserve">rigid body </w:t>
-      </w:r>
-      <w:r>
-        <w:rPr>
-          <w:rFonts w:hint="cs"/>
-          <w:rtl/>
-        </w:rPr>
-        <w:t xml:space="preserve"> </w:t>
-      </w:r>
-      <w:r>
-        <w:rPr>
-          <w:rFonts w:hint="cs"/>
-          <w:rtl/>
-        </w:rPr>
-        <w:t xml:space="preserve">כדי להסיר אותו פשוט נלחץ מקש ימני מעל אותו רכיב-&gt; </w:t>
-      </w:r>
-      <w:r>
-        <w:t>Remove Component</w:t>
-      </w:r>
-      <w:r>
-        <w:rPr>
-          <w:rFonts w:hint="cs"/>
-          <w:rtl/>
-        </w:rPr>
-        <w:t xml:space="preserve">. לאחר שהסרנו את הרכיבים הנ"ל אנחנו רוצים שיהיה ניתן לראות את האובייקטים, לכן נצטרך להוסיף להם רכיב </w:t>
-      </w:r>
-      <w:r>
-        <w:t>sprite</w:t>
-      </w:r>
-      <w:r>
-        <w:rPr>
-          <w:rFonts w:hint="cs"/>
-          <w:rtl/>
-        </w:rPr>
-        <w:t xml:space="preserve"> שבו נאחסן את התמונה שמייצגת אותו. לשם כך נבחר ב-</w:t>
-      </w:r>
-      <w:r>
-        <w:t xml:space="preserve"> Add Component</w:t>
-      </w:r>
-      <w:r>
-        <w:rPr>
-          <w:rFonts w:hint="cs"/>
-          <w:rtl/>
-        </w:rPr>
-        <w:t xml:space="preserve"> ובשורת החיפוש נכתוב </w:t>
-      </w:r>
-      <w:r>
-        <w:t>sprite renderer</w:t>
-      </w:r>
-      <w:r>
-        <w:rPr>
-          <w:rFonts w:hint="cs"/>
-          <w:rtl/>
-        </w:rPr>
-        <w:t xml:space="preserve"> ונוסיף. נגרור את התמונה של האויב לתוך התפריט של ה</w:t>
-      </w:r>
-      <w:r>
-        <w:t>sprite</w:t>
-      </w:r>
-      <w:r>
-        <w:rPr>
-          <w:rFonts w:hint="cs"/>
-          <w:rtl/>
-        </w:rPr>
-        <w:t xml:space="preserve"> והתמונה תופיע מולנו, חשוב להגדיר את האובייקט בשכבה המתאימה לו. אם נריץ את המשחק התמונה של האויב שהגדרנו מופיעה מולנו, אך עכשיו אפילו הלייזר לא פוגע בה. </w:t>
-      </w:r>
-      <w:r>
-        <w:rPr>
-          <w:rFonts w:hint="cs"/>
-          <w:rtl/>
-        </w:rPr>
-        <w:t xml:space="preserve">כדי לפתור את זה נוסיף לאובייקט עוד שני רכיבים: </w:t>
+        <w:t xml:space="preserve">לאובייקט עוד שני רכיבים: </w:t>
       </w:r>
       <w:r>
         <w:t>rigidbody2D</w:t>
@@ -13994,31 +14516,21 @@
       <w:pPr>
         <w:pStyle w:val="Heading1"/>
         <w:rPr>
-          <w:rFonts w:ascii="Consolas" w:hAnsi="Consolas" w:cstheme="minorBidi"/>
-          <w:rtl/>
-        </w:rPr>
-      </w:pPr>
-      <w:r>
-        <w:rPr>
-          <w:rFonts w:ascii="Consolas" w:hAnsi="Consolas"/>
-        </w:rPr>
+          <w:rFonts w:cstheme="minorBidi"/>
+          <w:rtl/>
+        </w:rPr>
+      </w:pPr>
+      <w:r>
         <w:t>Power</w:t>
       </w:r>
       <w:r>
-        <w:rPr>
-          <w:rFonts w:ascii="Consolas" w:hAnsi="Consolas"/>
-        </w:rPr>
         <w:t xml:space="preserve"> </w:t>
       </w:r>
       <w:r>
-        <w:rPr>
-          <w:rFonts w:ascii="Consolas" w:hAnsi="Consolas"/>
-        </w:rPr>
         <w:t>ups</w:t>
       </w:r>
       <w:r>
         <w:rPr>
-          <w:rFonts w:ascii="Consolas" w:hAnsi="Consolas"/>
           <w:rtl/>
         </w:rPr>
         <w:t>-</w:t>
@@ -14258,15 +14770,7 @@
           <w:rFonts w:hint="cs"/>
           <w:rtl/>
         </w:rPr>
-        <w:t xml:space="preserve">האובייקט יפעיל איזשהי מתודה או משנה של השחקן שיאותת לו שהחל מעכשיו הוא ישתמש בירייה המשולשת במקום בירייה רגילה. ברמת השחקן נצטרך את הדברים הבאים: 1) משתנה בוליאני שמסמן אם עכשיו יורים ירייה משולשת. 2)משתנה עצם מסוג ירייה משולשת שאותו הוא יאתחל בכל פעם שנלחץ על </w:t>
-      </w:r>
-      <w:r>
-        <w:rPr>
-          <w:rFonts w:hint="cs"/>
-          <w:rtl/>
-        </w:rPr>
-        <w:lastRenderedPageBreak/>
-        <w:t>מקש ספציפי במקלדת. 3)מתודה שתפעיל מתודת</w:t>
+        <w:t>האובייקט יפעיל איזשהי מתודה או משנה של השחקן שיאותת לו שהחל מעכשיו הוא ישתמש בירייה המשולשת במקום בירייה רגילה. ברמת השחקן נצטרך את הדברים הבאים: 1) משתנה בוליאני שמסמן אם עכשיו יורים ירייה משולשת. 2)משתנה עצם מסוג ירייה משולשת שאותו הוא יאתחל בכל פעם שנלחץ על מקש ספציפי במקלדת. 3)מתודה שתפעיל מתודת</w:t>
       </w:r>
       <w:r>
         <w:t>IEnumerator</w:t>
@@ -14483,6 +14987,7 @@
           <w:rFonts w:hint="cs"/>
           <w:rtl/>
         </w:rPr>
+        <w:lastRenderedPageBreak/>
         <w:t xml:space="preserve">ובמתודה </w:t>
       </w:r>
       <w:r>
@@ -15970,16 +16475,7 @@
           <w:color w:val="000000"/>
           <w:rtl/>
         </w:rPr>
-        <w:t xml:space="preserve"> עצמו של </w:t>
-      </w:r>
-      <w:r>
-        <w:rPr>
-          <w:rFonts w:ascii="Consolas" w:hAnsi="Consolas" w:hint="cs"/>
-          <w:color w:val="000000"/>
-          <w:rtl/>
-        </w:rPr>
-        <w:lastRenderedPageBreak/>
-        <w:t>הירייה המשולשת. לשם כך נצטרך לחזור לסקריפט של הלייזר ולבדוק האם יש לנו גם אובייקט אב ללייזר, במידה וכן נשמיד את האובייקט האב ביחד עם הלייזר כאשר הוא יוצא מגבולות המסך:</w:t>
+        <w:t xml:space="preserve"> עצמו של הירייה המשולשת. לשם כך נצטרך לחזור לסקריפט של הלייזר ולבדוק האם יש לנו גם אובייקט אב ללייזר, במידה וכן נשמיד את האובייקט האב ביחד עם הלייזר כאשר הוא יוצא מגבולות המסך:</w:t>
       </w:r>
       <w:r>
         <w:rPr>
@@ -16178,6 +16674,7 @@
           <w:sz w:val="16"/>
           <w:szCs w:val="16"/>
         </w:rPr>
+        <w:lastRenderedPageBreak/>
         <w:t xml:space="preserve">            </w:t>
       </w:r>
       <w:r>
@@ -17457,83 +17954,90 @@
           <w:rFonts w:hint="cs"/>
           <w:rtl/>
         </w:rPr>
+        <w:t xml:space="preserve">ראשית נתעסק בחלק השני כי הוא יותר קל ליישום, וכבר ראינו דבר דומה עם הירייה המשולשת. נצטרך להוסיף איזשהו משתנה בוליאני כך שמסמן לנו בקוד שעכשיו אנחנו במצב 'מגן' ומתודה </w:t>
+      </w:r>
+      <w:r>
+        <w:t>damage()</w:t>
+      </w:r>
+      <w:r>
+        <w:rPr>
+          <w:rFonts w:hint="cs"/>
+          <w:rtl/>
+        </w:rPr>
+        <w:t xml:space="preserve"> נוודא שאם הוא מופעל (עם ערך 'אמת') אז לא ירדו לנו חיים כלומר: </w:t>
+      </w:r>
+      <w:r>
+        <w:t>if(_isShilded) return;</w:t>
+      </w:r>
+      <w:r>
+        <w:rPr>
+          <w:rFonts w:hint="cs"/>
+          <w:rtl/>
+        </w:rPr>
+        <w:t xml:space="preserve"> </w:t>
+      </w:r>
+      <w:r>
+        <w:rPr>
+          <w:rFonts w:hint="cs"/>
+          <w:rtl/>
+        </w:rPr>
+        <w:t xml:space="preserve"> (ואז שאר הקוד עם </w:t>
+      </w:r>
+      <w:r>
+        <w:t xml:space="preserve"> life - -</w:t>
+      </w:r>
+      <w:r>
+        <w:rPr>
+          <w:rFonts w:hint="cs"/>
+          <w:rtl/>
+        </w:rPr>
+        <w:t>וכו').</w:t>
+      </w:r>
+      <w:r>
+        <w:rPr>
+          <w:rtl/>
+        </w:rPr>
+        <w:br/>
+      </w:r>
+      <w:r>
+        <w:rPr>
+          <w:rFonts w:hint="cs"/>
+          <w:rtl/>
+        </w:rPr>
+        <w:t xml:space="preserve">ובדיוק כמו שעשינו עם הירייה המשולשת גם כאן נוסיף מתודת </w:t>
+      </w:r>
+      <w:r>
+        <w:t xml:space="preserve">coroutine </w:t>
+      </w:r>
+      <w:r>
+        <w:rPr>
+          <w:rFonts w:hint="cs"/>
+          <w:rtl/>
+        </w:rPr>
+        <w:t xml:space="preserve"> בשביל </w:t>
+      </w:r>
+      <w:r>
+        <w:rPr>
+          <w:rFonts w:hint="cs"/>
+          <w:rtl/>
+        </w:rPr>
+        <w:t>להגביל את זמן השימוש במגן.</w:t>
+      </w:r>
+      <w:r>
+        <w:rPr>
+          <w:rFonts w:hint="cs"/>
+          <w:rtl/>
+        </w:rPr>
+        <w:br/>
+        <w:t xml:space="preserve">באשר לקוד של המגן- ברמת העיקרון אין באמת צורך לבנות סקריפט חדש במיוחד למגן, נוכל פשוט להוסיף לקוד הישן של </w:t>
+      </w:r>
+      <w:r>
+        <w:rPr>
+          <w:rFonts w:hint="cs"/>
+          <w:rtl/>
+        </w:rPr>
         <w:lastRenderedPageBreak/>
-        <w:t xml:space="preserve">ראשית נתעסק בחלק השני כי הוא יותר קל ליישום, וכבר ראינו דבר דומה עם הירייה המשולשת. נצטרך להוסיף איזשהו משתנה בוליאני כך שמסמן לנו בקוד שעכשיו אנחנו במצב 'מגן' ומתודה </w:t>
-      </w:r>
-      <w:r>
-        <w:t>damage()</w:t>
-      </w:r>
-      <w:r>
-        <w:rPr>
-          <w:rFonts w:hint="cs"/>
-          <w:rtl/>
-        </w:rPr>
-        <w:t xml:space="preserve"> נוודא שאם הוא מופעל (עם ערך 'אמת') אז לא ירדו לנו חיים כלומר: </w:t>
-      </w:r>
-      <w:r>
-        <w:t>if(_isShilded) return;</w:t>
-      </w:r>
-      <w:r>
-        <w:rPr>
-          <w:rFonts w:hint="cs"/>
-          <w:rtl/>
-        </w:rPr>
-        <w:t xml:space="preserve"> </w:t>
-      </w:r>
-      <w:r>
-        <w:rPr>
-          <w:rFonts w:hint="cs"/>
-          <w:rtl/>
-        </w:rPr>
-        <w:t xml:space="preserve"> (ואז שאר הקוד עם </w:t>
-      </w:r>
-      <w:r>
-        <w:t xml:space="preserve"> life - -</w:t>
-      </w:r>
-      <w:r>
-        <w:rPr>
-          <w:rFonts w:hint="cs"/>
-          <w:rtl/>
-        </w:rPr>
-        <w:t>וכו').</w:t>
-      </w:r>
-      <w:r>
-        <w:rPr>
-          <w:rtl/>
-        </w:rPr>
-        <w:br/>
-      </w:r>
-      <w:r>
-        <w:rPr>
-          <w:rFonts w:hint="cs"/>
-          <w:rtl/>
-        </w:rPr>
-        <w:t xml:space="preserve">ובדיוק כמו שעשינו עם הירייה המשולשת גם כאן נוסיף מתודת </w:t>
-      </w:r>
-      <w:r>
-        <w:t xml:space="preserve">coroutine </w:t>
-      </w:r>
-      <w:r>
-        <w:rPr>
-          <w:rFonts w:hint="cs"/>
-          <w:rtl/>
-        </w:rPr>
-        <w:t xml:space="preserve"> בשביל </w:t>
-      </w:r>
-      <w:r>
-        <w:rPr>
-          <w:rFonts w:hint="cs"/>
-          <w:rtl/>
-        </w:rPr>
-        <w:t>להגביל את זמן השימוש במגן.</w:t>
-      </w:r>
-      <w:r>
-        <w:rPr>
-          <w:rFonts w:hint="cs"/>
-          <w:rtl/>
-        </w:rPr>
-        <w:br/>
-        <w:t>באשר לקוד של המגן- ברמת העיקרון אין באמת צורך לבנות סקריפט חדש במיוחד למגן, נוכל פשוט להוסיף לקוד הישן של הסקריפט</w:t>
+        <w:t>הסקריפט</w:t>
       </w:r>
       <w:r>
         <w:t xml:space="preserve">  power up </w:t>
@@ -18818,66 +19322,64 @@
         <w:rPr>
           <w:rtl/>
         </w:rPr>
+        <w:br/>
+      </w:r>
+      <w:r>
+        <w:rPr>
+          <w:rtl/>
+        </w:rPr>
+        <w:br/>
+      </w:r>
+      <w:r>
+        <w:rPr>
+          <w:rFonts w:hint="cs"/>
+          <w:rtl/>
+        </w:rPr>
+        <w:br/>
+      </w:r>
+      <w:r>
+        <w:rPr>
+          <w:rtl/>
+        </w:rPr>
+        <w:br/>
+      </w:r>
+      <w:r>
+        <w:rPr>
+          <w:rFonts w:hint="cs"/>
+          <w:rtl/>
+        </w:rPr>
+        <w:t xml:space="preserve"> </w:t>
+      </w:r>
+      <w:r>
+        <w:rPr>
+          <w:rtl/>
+        </w:rPr>
+        <w:br/>
+      </w:r>
+      <w:r>
+        <w:rPr>
+          <w:rtl/>
+        </w:rPr>
         <w:lastRenderedPageBreak/>
         <w:br/>
       </w:r>
-      <w:r>
-        <w:rPr>
-          <w:rtl/>
-        </w:rPr>
-        <w:br/>
-      </w:r>
-      <w:r>
-        <w:rPr>
-          <w:rFonts w:hint="cs"/>
-          <w:rtl/>
-        </w:rPr>
-        <w:br/>
-      </w:r>
-      <w:r>
-        <w:rPr>
-          <w:rtl/>
-        </w:rPr>
-        <w:br/>
-      </w:r>
-      <w:r>
-        <w:rPr>
-          <w:rFonts w:hint="cs"/>
-          <w:rtl/>
-        </w:rPr>
-        <w:t xml:space="preserve"> </w:t>
-      </w:r>
-      <w:r>
-        <w:rPr>
-          <w:rtl/>
-        </w:rPr>
-        <w:br/>
-      </w:r>
-      <w:r>
-        <w:rPr>
-          <w:rtl/>
-        </w:rPr>
-        <w:br/>
-      </w:r>
     </w:p>
     <w:p>
       <w:pPr>
         <w:pStyle w:val="Heading1"/>
         <w:rPr>
-          <w:rFonts w:cs="Courier New"/>
-          <w:rtl/>
-        </w:rPr>
-      </w:pPr>
-      <w:r>
-        <w:rPr>
-          <w:rFonts w:cs="Courier New" w:hint="cs"/>
+          <w:rtl/>
+        </w:rPr>
+      </w:pPr>
+      <w:r>
+        <w:rPr>
+          <w:rFonts w:hint="cs"/>
           <w:rtl/>
         </w:rPr>
         <w:t xml:space="preserve">אנימציות </w:t>
       </w:r>
       <w:r>
         <w:rPr>
-          <w:rFonts w:cs="Courier New"/>
           <w:rtl/>
         </w:rPr>
         <w:t>–</w:t>
@@ -19069,7 +19571,7 @@
           <w:noProof/>
         </w:rPr>
         <w:drawing>
-          <wp:anchor distT="0" distB="0" distL="114300" distR="114300" simplePos="0" relativeHeight="251689984" behindDoc="1" locked="0" layoutInCell="1" allowOverlap="1" wp14:anchorId="19CFE698" wp14:editId="57CE211F">
+          <wp:anchor distT="0" distB="0" distL="114300" distR="114300" simplePos="0" relativeHeight="251673088" behindDoc="1" locked="0" layoutInCell="1" allowOverlap="1" wp14:anchorId="19CFE698" wp14:editId="3CF492C5">
             <wp:simplePos x="0" y="0"/>
             <wp:positionH relativeFrom="column">
               <wp:posOffset>3963035</wp:posOffset>
@@ -19628,35 +20130,75 @@
           <w:rFonts w:hint="cs"/>
           <w:rtl/>
         </w:rPr>
+        <w:t xml:space="preserve">אם ניתן ננסה אפילו להצמיד את החלון שיהיה באותה שורה של חלון הסצנה, כך יהיה נגיש יותר בהמשך. </w:t>
+      </w:r>
+      <w:r>
+        <w:rPr>
+          <w:rtl/>
+        </w:rPr>
+        <w:br/>
+      </w:r>
+      <w:r>
+        <w:rPr>
+          <w:rFonts w:hint="cs"/>
+          <w:rtl/>
+        </w:rPr>
+        <w:t>ניצור אנימציה חדשה ונשמור אותה. כדי לייצר את האנימציה של הפיצוץ נצטרך לגרור את כל הספרייטים הרלוונטיים לנו לאנימציה לכן נבחר בכ</w:t>
+      </w:r>
+      <w:r>
+        <w:rPr>
+          <w:rFonts w:hint="cs"/>
+          <w:rtl/>
+        </w:rPr>
+        <w:t>ל</w:t>
+      </w:r>
+      <w:r>
+        <w:rPr>
+          <w:rFonts w:hint="cs"/>
+          <w:rtl/>
+        </w:rPr>
+        <w:t xml:space="preserve"> הספרייטים של תמונת הפיצוץ ונגרור אותם לחלון האנימציה.</w:t>
+      </w:r>
+      <w:r>
+        <w:rPr>
+          <w:rFonts w:hint="cs"/>
+          <w:rtl/>
+        </w:rPr>
+        <w:t xml:space="preserve"> </w:t>
+      </w:r>
+      <w:r>
+        <w:rPr>
+          <w:rtl/>
+        </w:rPr>
+        <w:br/>
+      </w:r>
+      <w:r>
+        <w:rPr>
+          <w:rFonts w:hint="cs"/>
+          <w:rtl/>
+        </w:rPr>
+        <w:t xml:space="preserve">אם נלחץ על כפתור ה- </w:t>
+      </w:r>
+      <w:r>
+        <w:t>play</w:t>
+      </w:r>
+      <w:r>
+        <w:rPr>
+          <w:rFonts w:hint="cs"/>
+          <w:rtl/>
+        </w:rPr>
+        <w:t xml:space="preserve"> נראה שהאנימציה רצה לנו על המסך.  יכול להיות שהאנימציה רצה מהר מידי לטעמנו או לאט </w:t>
+      </w:r>
+      <w:r>
+        <w:rPr>
+          <w:rFonts w:hint="cs"/>
+          <w:rtl/>
+        </w:rPr>
         <w:lastRenderedPageBreak/>
-        <w:t xml:space="preserve">אם ניתן ננסה אפילו להצמיד את החלון שיהיה באותה שורה של חלון הסצנה, כך יהיה נגיש יותר בהמשך. </w:t>
-      </w:r>
-      <w:r>
-        <w:rPr>
-          <w:rtl/>
-        </w:rPr>
-        <w:br/>
-      </w:r>
-      <w:r>
-        <w:rPr>
-          <w:rFonts w:hint="cs"/>
-          <w:rtl/>
-        </w:rPr>
-        <w:t>ניצור אנימציה חדשה ונשמור אותה. כדי לייצר את האנימציה של הפיצוץ נצטרך לגרור את כל הספרייטים הרלוונטיים לנו לאנימציה לכן נבחר בכ</w:t>
-      </w:r>
-      <w:r>
-        <w:rPr>
-          <w:rFonts w:hint="cs"/>
-          <w:rtl/>
-        </w:rPr>
-        <w:t>ל</w:t>
-      </w:r>
-      <w:r>
-        <w:rPr>
-          <w:rFonts w:hint="cs"/>
-          <w:rtl/>
-        </w:rPr>
-        <w:t xml:space="preserve"> הספרייטים של תמונת הפיצוץ ונגרור אותם לחלון האנימציה.</w:t>
+        <w:t>מידי, אל דאגה ניתן לשנות את מהירות האנימציה ע"י ה-</w:t>
+      </w:r>
+      <w:r>
+        <w:t>samples</w:t>
       </w:r>
       <w:r>
         <w:rPr>
@@ -19667,26 +20209,30 @@
       </w:r>
       <w:r>
         <w:rPr>
-          <w:rtl/>
-        </w:rPr>
-        <w:br/>
-      </w:r>
-      <w:r>
-        <w:rPr>
-          <w:rFonts w:hint="cs"/>
-          <w:rtl/>
-        </w:rPr>
-        <w:t xml:space="preserve">אם נלחץ על כפתור ה- </w:t>
-      </w:r>
-      <w:r>
-        <w:t>play</w:t>
-      </w:r>
-      <w:r>
-        <w:rPr>
-          <w:rFonts w:hint="cs"/>
-          <w:rtl/>
-        </w:rPr>
-        <w:t xml:space="preserve"> נראה שהאנימציה רצה לנו על המסך.  יכול להיות שהאנימציה רצה מהר מידי לטעמנו או לאט מידי, אל דאגה ניתן לשנות את מהירות האנימציה ע"י ה-</w:t>
+          <w:rFonts w:hint="cs"/>
+          <w:rtl/>
+        </w:rPr>
+        <w:t xml:space="preserve"> </w:t>
+      </w:r>
+      <w:r>
+        <w:rPr>
+          <w:rFonts w:hint="cs"/>
+          <w:rtl/>
+        </w:rPr>
+        <w:t>הוא אחראי על המהירות של ריצת הספרייטים.</w:t>
+      </w:r>
+      <w:r>
+        <w:rPr>
+          <w:rtl/>
+        </w:rPr>
+        <w:br/>
+      </w:r>
+      <w:r>
+        <w:rPr>
+          <w:rFonts w:hint="cs"/>
+          <w:rtl/>
+        </w:rPr>
+        <w:t>אם לא מופיע לכם ה</w:t>
       </w:r>
       <w:r>
         <w:t>samples</w:t>
@@ -19696,94 +20242,57 @@
           <w:rFonts w:hint="cs"/>
           <w:rtl/>
         </w:rPr>
+        <w:t xml:space="preserve"> כשאתם נכנסים לחלון האנימציה בחרו בגל</w:t>
+      </w:r>
+      <w:r>
+        <w:rPr>
+          <w:rFonts w:hint="cs"/>
+          <w:rtl/>
+        </w:rPr>
+        <w:t>ג</w:t>
+      </w:r>
+      <w:r>
+        <w:rPr>
+          <w:rFonts w:hint="cs"/>
+          <w:rtl/>
+        </w:rPr>
+        <w:t>ל השיניים</w:t>
+      </w:r>
+      <w:r>
+        <w:rPr>
+          <w:rFonts w:hint="cs"/>
+          <w:rtl/>
+        </w:rPr>
+        <w:t xml:space="preserve"> הקטן</w:t>
+      </w:r>
+      <w:r>
+        <w:rPr>
+          <w:rFonts w:hint="cs"/>
+          <w:rtl/>
+        </w:rPr>
+        <w:t xml:space="preserve"> שנמצא בפינה הימנית </w:t>
+      </w:r>
+      <w:r>
+        <w:rPr>
+          <w:rFonts w:hint="cs"/>
+          <w:rtl/>
+        </w:rPr>
+        <w:t>העליונה בחלון</w:t>
+      </w:r>
+    </w:p>
+    <w:p>
+      <w:pPr>
+        <w:rPr>
+          <w:rtl/>
+        </w:rPr>
+      </w:pPr>
+      <w:r>
+        <w:rPr>
+          <w:rFonts w:hint="cs"/>
+          <w:rtl/>
+        </w:rPr>
         <w:t xml:space="preserve"> </w:t>
       </w:r>
-      <w:r>
-        <w:rPr>
-          <w:rFonts w:hint="cs"/>
-          <w:rtl/>
-        </w:rPr>
-        <w:t xml:space="preserve"> </w:t>
-      </w:r>
-      <w:r>
-        <w:rPr>
-          <w:rFonts w:hint="cs"/>
-          <w:rtl/>
-        </w:rPr>
-        <w:t>הוא אחראי על המהירות של ריצת הספרייטים.</w:t>
-      </w:r>
-      <w:r>
-        <w:rPr>
-          <w:rtl/>
-        </w:rPr>
-        <w:br/>
-      </w:r>
-      <w:r>
-        <w:rPr>
-          <w:rFonts w:hint="cs"/>
-          <w:rtl/>
-        </w:rPr>
-        <w:t>אם לא מופיע לכם ה</w:t>
-      </w:r>
-      <w:r>
-        <w:t>samples</w:t>
-      </w:r>
-      <w:r>
-        <w:rPr>
-          <w:rFonts w:hint="cs"/>
-          <w:rtl/>
-        </w:rPr>
-        <w:t xml:space="preserve"> כשאתם נכנסים לחלון האנימציה בחרו בגל</w:t>
-      </w:r>
-      <w:r>
-        <w:rPr>
-          <w:rFonts w:hint="cs"/>
-          <w:rtl/>
-        </w:rPr>
-        <w:t>ג</w:t>
-      </w:r>
-      <w:r>
-        <w:rPr>
-          <w:rFonts w:hint="cs"/>
-          <w:rtl/>
-        </w:rPr>
-        <w:t>ל השיניים</w:t>
-      </w:r>
-      <w:r>
-        <w:rPr>
-          <w:rFonts w:hint="cs"/>
-          <w:rtl/>
-        </w:rPr>
-        <w:t xml:space="preserve"> הקטן</w:t>
-      </w:r>
-      <w:r>
-        <w:rPr>
-          <w:rFonts w:hint="cs"/>
-          <w:rtl/>
-        </w:rPr>
-        <w:t xml:space="preserve"> שנמצא בפינה הימנית </w:t>
-      </w:r>
-      <w:r>
-        <w:rPr>
-          <w:rFonts w:hint="cs"/>
-          <w:rtl/>
-        </w:rPr>
-        <w:t>העליונה בחלון</w:t>
-      </w:r>
-    </w:p>
-    <w:p>
-      <w:pPr>
-        <w:rPr>
-          <w:rtl/>
-        </w:rPr>
-      </w:pPr>
-      <w:r>
-        <w:rPr>
-          <w:rFonts w:hint="cs"/>
-          <w:rtl/>
-        </w:rPr>
-        <w:t xml:space="preserve"> </w:t>
-      </w:r>
     </w:p>
     <w:p>
       <w:pPr>
@@ -19796,7 +20305,7 @@
           <w:noProof/>
         </w:rPr>
         <w:drawing>
-          <wp:anchor distT="0" distB="0" distL="114300" distR="114300" simplePos="0" relativeHeight="251691008" behindDoc="1" locked="0" layoutInCell="1" allowOverlap="1" wp14:anchorId="19D97C2E" wp14:editId="477DA2FD">
+          <wp:anchor distT="0" distB="0" distL="114300" distR="114300" simplePos="0" relativeHeight="251676160" behindDoc="1" locked="0" layoutInCell="1" allowOverlap="1" wp14:anchorId="19D97C2E" wp14:editId="0DAF721A">
             <wp:simplePos x="0" y="0"/>
             <wp:positionH relativeFrom="column">
               <wp:posOffset>4304665</wp:posOffset>
@@ -21062,7 +21571,7 @@
           <w:noProof/>
         </w:rPr>
         <w:drawing>
-          <wp:anchor distT="0" distB="0" distL="114300" distR="114300" simplePos="0" relativeHeight="251692032" behindDoc="1" locked="0" layoutInCell="1" allowOverlap="1" wp14:anchorId="39E2992E" wp14:editId="451B4850">
+          <wp:anchor distT="0" distB="0" distL="114300" distR="114300" simplePos="0" relativeHeight="251679232" behindDoc="1" locked="0" layoutInCell="1" allowOverlap="1" wp14:anchorId="39E2992E" wp14:editId="1EB8FD74">
             <wp:simplePos x="0" y="0"/>
             <wp:positionH relativeFrom="column">
               <wp:posOffset>53975</wp:posOffset>
@@ -21262,7 +21771,7 @@
           <w:noProof/>
         </w:rPr>
         <w:drawing>
-          <wp:inline distT="0" distB="0" distL="0" distR="0" wp14:anchorId="42B1ED4B" wp14:editId="3EE933FB">
+          <wp:inline distT="0" distB="0" distL="0" distR="0" wp14:anchorId="42B1ED4B" wp14:editId="39E012D9">
             <wp:extent cx="6646545" cy="901065"/>
             <wp:effectExtent l="0" t="0" r="1905" b="0"/>
             <wp:docPr id="24" name="תמונה 24"/>
@@ -21323,7 +21832,7 @@
           <w:noProof/>
         </w:rPr>
         <w:drawing>
-          <wp:anchor distT="0" distB="0" distL="114300" distR="114300" simplePos="0" relativeHeight="251693056" behindDoc="1" locked="0" layoutInCell="1" allowOverlap="1" wp14:anchorId="137C06F1" wp14:editId="18230E77">
+          <wp:anchor distT="0" distB="0" distL="114300" distR="114300" simplePos="0" relativeHeight="251682304" behindDoc="1" locked="0" layoutInCell="1" allowOverlap="1" wp14:anchorId="137C06F1" wp14:editId="643FE227">
             <wp:simplePos x="0" y="0"/>
             <wp:positionH relativeFrom="column">
               <wp:posOffset>0</wp:posOffset>
@@ -21967,7 +22476,7 @@
           <w:noProof/>
         </w:rPr>
         <w:drawing>
-          <wp:anchor distT="0" distB="0" distL="114300" distR="114300" simplePos="0" relativeHeight="251694080" behindDoc="1" locked="0" layoutInCell="1" allowOverlap="1" wp14:anchorId="13EEA694" wp14:editId="457929D9">
+          <wp:anchor distT="0" distB="0" distL="114300" distR="114300" simplePos="0" relativeHeight="251685376" behindDoc="1" locked="0" layoutInCell="1" allowOverlap="1" wp14:anchorId="13EEA694" wp14:editId="01D3CB69">
             <wp:simplePos x="0" y="0"/>
             <wp:positionH relativeFrom="column">
               <wp:posOffset>353695</wp:posOffset>
@@ -23113,13 +23622,10 @@
     <w:p>
       <w:pPr>
         <w:pStyle w:val="Heading1"/>
-        <w:rPr>
-          <w:rFonts w:cs="Courier New"/>
-        </w:rPr>
-      </w:pPr>
-      <w:r>
-        <w:rPr>
-          <w:rFonts w:cs="Courier New" w:hint="cs"/>
+      </w:pPr>
+      <w:r>
+        <w:rPr>
+          <w:rFonts w:hint="cs"/>
           <w:rtl/>
         </w:rPr>
         <w:t xml:space="preserve">קבצי שמע- </w:t>
@@ -23136,7 +23642,7 @@
           <w:noProof/>
         </w:rPr>
         <w:drawing>
-          <wp:anchor distT="0" distB="0" distL="114300" distR="114300" simplePos="0" relativeHeight="251695104" behindDoc="1" locked="0" layoutInCell="1" allowOverlap="1" wp14:anchorId="54473881" wp14:editId="4B4FA26D">
+          <wp:anchor distT="0" distB="0" distL="114300" distR="114300" simplePos="0" relativeHeight="251688448" behindDoc="1" locked="0" layoutInCell="1" allowOverlap="1" wp14:anchorId="54473881" wp14:editId="352F3B6F">
             <wp:simplePos x="0" y="0"/>
             <wp:positionH relativeFrom="column">
               <wp:posOffset>873125</wp:posOffset>
@@ -27591,26 +28097,22 @@
       <w:pPr>
         <w:pStyle w:val="Heading1"/>
         <w:rPr>
-          <w:rFonts w:cs="Courier New"/>
-          <w:rtl/>
-        </w:rPr>
-      </w:pPr>
-      <w:r>
-        <w:rPr>
-          <w:rFonts w:cs="Courier New" w:hint="cs"/>
+          <w:rtl/>
+        </w:rPr>
+      </w:pPr>
+      <w:r>
+        <w:rPr>
+          <w:rFonts w:hint="cs"/>
           <w:rtl/>
         </w:rPr>
         <w:t>מבוא ל-</w:t>
       </w:r>
       <w:r>
-        <w:rPr>
-          <w:rFonts w:cs="Courier New"/>
-        </w:rPr>
         <w:t>UI</w:t>
       </w:r>
       <w:r>
         <w:rPr>
-          <w:rFonts w:cs="Courier New" w:hint="cs"/>
+          <w:rFonts w:hint="cs"/>
           <w:rtl/>
         </w:rPr>
         <w:t>:</w:t>
@@ -27856,7 +28358,7 @@
           <w:noProof/>
         </w:rPr>
         <w:drawing>
-          <wp:anchor distT="0" distB="0" distL="114300" distR="114300" simplePos="0" relativeHeight="251696128" behindDoc="1" locked="0" layoutInCell="1" allowOverlap="1" wp14:anchorId="49170936" wp14:editId="13C93FC0">
+          <wp:anchor distT="0" distB="0" distL="114300" distR="114300" simplePos="0" relativeHeight="251691520" behindDoc="1" locked="0" layoutInCell="1" allowOverlap="1" wp14:anchorId="49170936" wp14:editId="7007E552">
             <wp:simplePos x="0" y="0"/>
             <wp:positionH relativeFrom="column">
               <wp:posOffset>2159635</wp:posOffset>
@@ -28324,7 +28826,7 @@
           <w:noProof/>
         </w:rPr>
         <w:drawing>
-          <wp:anchor distT="0" distB="0" distL="114300" distR="114300" simplePos="0" relativeHeight="251697152" behindDoc="1" locked="0" layoutInCell="1" allowOverlap="1" wp14:anchorId="2A9F6824" wp14:editId="406AFA2E">
+          <wp:anchor distT="0" distB="0" distL="114300" distR="114300" simplePos="0" relativeHeight="251694592" behindDoc="1" locked="0" layoutInCell="1" allowOverlap="1" wp14:anchorId="2A9F6824" wp14:editId="79F55D04">
             <wp:simplePos x="0" y="0"/>
             <wp:positionH relativeFrom="column">
               <wp:posOffset>1851660</wp:posOffset>
@@ -31921,7 +32423,6 @@
       <w:pPr>
         <w:pStyle w:val="Heading1"/>
         <w:rPr>
-          <w:rFonts w:cs="Courier New"/>
           <w:rtl/>
         </w:rPr>
       </w:pPr>
@@ -31941,7 +32442,7 @@
       </w:r>
       <w:r>
         <w:rPr>
-          <w:rFonts w:cs="Courier New" w:hint="cs"/>
+          <w:rFonts w:hint="cs"/>
           <w:rtl/>
         </w:rPr>
         <w:t xml:space="preserve">טעינה מחדש של סצנות- </w:t>
@@ -32427,7 +32928,7 @@
           <w:noProof/>
         </w:rPr>
         <w:drawing>
-          <wp:anchor distT="0" distB="0" distL="114300" distR="114300" simplePos="0" relativeHeight="251698176" behindDoc="1" locked="0" layoutInCell="1" allowOverlap="1" wp14:anchorId="630C8D07" wp14:editId="738B28F8">
+          <wp:anchor distT="0" distB="0" distL="114300" distR="114300" simplePos="0" relativeHeight="251697664" behindDoc="1" locked="0" layoutInCell="1" allowOverlap="1" wp14:anchorId="630C8D07" wp14:editId="54FE67C0">
             <wp:simplePos x="0" y="0"/>
             <wp:positionH relativeFrom="column">
               <wp:posOffset>1175385</wp:posOffset>
@@ -35745,9 +36246,6 @@
         <w:br/>
       </w:r>
       <w:r>
-        <w:rPr>
-          <w:rFonts w:ascii="Consolas" w:hAnsi="Consolas"/>
-        </w:rPr>
         <w:t>Main Menu</w:t>
       </w:r>
       <w:r>
@@ -36792,6 +37290,7 @@
           <w:rFonts w:hint="cs"/>
           <w:rtl/>
         </w:rPr>
+        <w:lastRenderedPageBreak/>
         <w:t xml:space="preserve">*אנחנו רוצים את האופציה להזיז אותם יחד, מבלי להצטרך לגרור אותם אחד </w:t>
       </w:r>
       <w:r>
@@ -36819,7 +37318,6 @@
           <w:rFonts w:hint="cs"/>
           <w:rtl/>
         </w:rPr>
-        <w:lastRenderedPageBreak/>
         <w:t>*יהיה לנו יותר קל אם יהיה לנו סקריפט אחד לשני הכפתורים, כפי שנראה בהמשך.</w:t>
       </w:r>
       <w:r>
@@ -37176,7 +37674,7 @@
           <w:noProof/>
         </w:rPr>
         <w:drawing>
-          <wp:anchor distT="0" distB="0" distL="114300" distR="114300" simplePos="0" relativeHeight="251699200" behindDoc="1" locked="0" layoutInCell="1" allowOverlap="1" wp14:anchorId="3CAFB3B8" wp14:editId="3B8E7CF9">
+          <wp:anchor distT="0" distB="0" distL="114300" distR="114300" simplePos="0" relativeHeight="251699712" behindDoc="1" locked="0" layoutInCell="1" allowOverlap="1" wp14:anchorId="3CAFB3B8" wp14:editId="3EDF0FFC">
             <wp:simplePos x="0" y="0"/>
             <wp:positionH relativeFrom="column">
               <wp:posOffset>860425</wp:posOffset>
@@ -37765,7 +38263,15 @@
           <w:rFonts w:hint="cs"/>
           <w:rtl/>
         </w:rPr>
-        <w:t xml:space="preserve"> נוכל להכניס אותו לתפריט, כך נשמע את מנגינת הרקע עוד מהתפריט והיא תשמר לנו גם כשנתחיל את המשחק. </w:t>
+        <w:t xml:space="preserve"> נוכל להכניס אותו לתפריט, כך נשמע את מנגינת הרקע </w:t>
+      </w:r>
+      <w:r>
+        <w:rPr>
+          <w:rFonts w:hint="cs"/>
+          <w:rtl/>
+        </w:rPr>
+        <w:lastRenderedPageBreak/>
+        <w:t xml:space="preserve">עוד מהתפריט והיא תשמר לנו גם כשנתחיל את המשחק. </w:t>
       </w:r>
       <w:r>
         <w:rPr>
@@ -37816,19 +38322,16 @@
       <w:pPr>
         <w:pStyle w:val="Heading1"/>
         <w:rPr>
-          <w:rFonts w:ascii="Consolas" w:hAnsi="Consolas" w:cstheme="minorBidi"/>
-          <w:rtl/>
-        </w:rPr>
-      </w:pPr>
-      <w:r>
-        <w:rPr>
-          <w:rFonts w:ascii="Consolas" w:hAnsi="Consolas"/>
-        </w:rPr>
+          <w:rFonts w:cstheme="minorBidi"/>
+          <w:rtl/>
+        </w:rPr>
+      </w:pPr>
+      <w:r>
         <w:t xml:space="preserve">Post processing </w:t>
       </w:r>
       <w:r>
         <w:rPr>
-          <w:rFonts w:ascii="Consolas" w:hAnsi="Consolas" w:cs="Times New Roman"/>
+          <w:rFonts w:cs="Times New Roman"/>
           <w:rtl/>
         </w:rPr>
         <w:t>–</w:t>
@@ -38635,6 +39138,7 @@
         <w:rPr>
           <w:rtl/>
         </w:rPr>
+        <w:lastRenderedPageBreak/>
         <w:br/>
       </w:r>
       <w:r>
@@ -39008,7 +39512,7 @@
             </mc:Choice>
             <mc:Fallback>
               <w:pict>
-                <v:shapetype w14:anchorId="51C0BDC0" id="_x0000_t32" coordsize="21600,21600" o:spt="32" o:oned="t" path="m,l21600,21600e" filled="f">
+                <v:shapetype w14:anchorId="07C3CFE0" id="_x0000_t32" coordsize="21600,21600" o:spt="32" o:oned="t" path="m,l21600,21600e" filled="f">
                   <v:path arrowok="t" fillok="f" o:connecttype="none"/>
                   <o:lock v:ext="edit" shapetype="t"/>
                 </v:shapetype>
@@ -39589,7 +40093,7 @@
     <w:lsdException w:name="Table Web 2" w:semiHidden="1" w:unhideWhenUsed="1"/>
     <w:lsdException w:name="Table Web 3" w:semiHidden="1" w:unhideWhenUsed="1"/>
     <w:lsdException w:name="Balloon Text" w:semiHidden="1" w:unhideWhenUsed="1"/>
-    <w:lsdException w:name="Table Grid" w:semiHidden="1" w:uiPriority="59" w:unhideWhenUsed="1"/>
+    <w:lsdException w:name="Table Grid" w:uiPriority="59"/>
     <w:lsdException w:name="Table Theme" w:semiHidden="1" w:unhideWhenUsed="1"/>
     <w:lsdException w:name="Placeholder Text" w:semiHidden="1"/>
     <w:lsdException w:name="No Spacing" w:uiPriority="1" w:qFormat="1"/>
@@ -39826,7 +40330,7 @@
     <w:link w:val="Heading1Char"/>
     <w:uiPriority w:val="9"/>
     <w:qFormat/>
-    <w:rsid w:val="0031438B"/>
+    <w:rsid w:val="006A025F"/>
     <w:pPr>
       <w:keepNext/>
       <w:keepLines/>
@@ -39834,12 +40338,12 @@
       <w:outlineLvl w:val="0"/>
     </w:pPr>
     <w:rPr>
-      <w:rFonts w:asciiTheme="majorHAnsi" w:eastAsiaTheme="majorEastAsia" w:hAnsiTheme="majorHAnsi" w:cs="Consolas"/>
+      <w:rFonts w:ascii="Courier New" w:eastAsiaTheme="majorEastAsia" w:hAnsi="Courier New" w:cs="Courier New"/>
       <w:b/>
       <w:bCs/>
       <w:color w:val="365F91" w:themeColor="accent1" w:themeShade="BF"/>
-      <w:sz w:val="28"/>
-      <w:szCs w:val="28"/>
+      <w:sz w:val="40"/>
+      <w:szCs w:val="40"/>
     </w:rPr>
   </w:style>
   <w:style w:type="paragraph" w:styleId="Heading2">
@@ -39850,7 +40354,7 @@
     <w:uiPriority w:val="9"/>
     <w:unhideWhenUsed/>
     <w:qFormat/>
-    <w:rsid w:val="00634A58"/>
+    <w:rsid w:val="006A025F"/>
     <w:pPr>
       <w:keepNext/>
       <w:keepLines/>
@@ -39862,8 +40366,8 @@
       <w:b/>
       <w:bCs/>
       <w:color w:val="4F81BD" w:themeColor="accent1"/>
-      <w:sz w:val="26"/>
-      <w:szCs w:val="26"/>
+      <w:sz w:val="32"/>
+      <w:szCs w:val="32"/>
     </w:rPr>
   </w:style>
   <w:style w:type="paragraph" w:styleId="Heading3">
@@ -39874,7 +40378,7 @@
     <w:uiPriority w:val="9"/>
     <w:unhideWhenUsed/>
     <w:qFormat/>
-    <w:rsid w:val="000D1438"/>
+    <w:rsid w:val="0041002A"/>
     <w:pPr>
       <w:keepNext/>
       <w:keepLines/>
@@ -39886,6 +40390,8 @@
       <w:b/>
       <w:bCs/>
       <w:color w:val="000000" w:themeColor="text1"/>
+      <w:sz w:val="28"/>
+      <w:szCs w:val="28"/>
     </w:rPr>
   </w:style>
   <w:style w:type="character" w:default="1" w:styleId="DefaultParagraphFont">
@@ -40059,14 +40565,14 @@
     <w:basedOn w:val="DefaultParagraphFont"/>
     <w:link w:val="Heading1"/>
     <w:uiPriority w:val="9"/>
-    <w:rsid w:val="0031438B"/>
+    <w:rsid w:val="006A025F"/>
     <w:rPr>
-      <w:rFonts w:asciiTheme="majorHAnsi" w:eastAsiaTheme="majorEastAsia" w:hAnsiTheme="majorHAnsi" w:cs="Consolas"/>
+      <w:rFonts w:ascii="Courier New" w:eastAsiaTheme="majorEastAsia" w:hAnsi="Courier New" w:cs="Courier New"/>
       <w:b/>
       <w:bCs/>
       <w:color w:val="365F91" w:themeColor="accent1" w:themeShade="BF"/>
-      <w:sz w:val="28"/>
-      <w:szCs w:val="28"/>
+      <w:sz w:val="40"/>
+      <w:szCs w:val="40"/>
     </w:rPr>
   </w:style>
   <w:style w:type="character" w:styleId="Strong">
@@ -40085,14 +40591,14 @@
     <w:basedOn w:val="DefaultParagraphFont"/>
     <w:link w:val="Heading2"/>
     <w:uiPriority w:val="9"/>
-    <w:rsid w:val="00634A58"/>
+    <w:rsid w:val="006A025F"/>
     <w:rPr>
       <w:rFonts w:asciiTheme="majorHAnsi" w:eastAsiaTheme="majorEastAsia" w:hAnsiTheme="majorHAnsi" w:cstheme="majorBidi"/>
       <w:b/>
       <w:bCs/>
       <w:color w:val="4F81BD" w:themeColor="accent1"/>
-      <w:sz w:val="26"/>
-      <w:szCs w:val="26"/>
+      <w:sz w:val="32"/>
+      <w:szCs w:val="32"/>
     </w:rPr>
   </w:style>
   <w:style w:type="paragraph" w:styleId="HTMLPreformatted">
@@ -40187,12 +40693,14 @@
     <w:basedOn w:val="DefaultParagraphFont"/>
     <w:link w:val="Heading3"/>
     <w:uiPriority w:val="9"/>
-    <w:rsid w:val="000D1438"/>
+    <w:rsid w:val="0041002A"/>
     <w:rPr>
       <w:rFonts w:asciiTheme="majorHAnsi" w:eastAsiaTheme="majorEastAsia" w:hAnsiTheme="majorHAnsi"/>
       <w:b/>
       <w:bCs/>
       <w:color w:val="000000" w:themeColor="text1"/>
+      <w:sz w:val="28"/>
+      <w:szCs w:val="28"/>
     </w:rPr>
   </w:style>
   <w:style w:type="character" w:customStyle="1" w:styleId="hljs-keyword">
@@ -40562,7 +41070,7 @@
 </file>
 
 <file path=customXml/itemProps1.xml><?xml version="1.0" encoding="utf-8"?>
-<ds:datastoreItem xmlns:ds="http://schemas.openxmlformats.org/officeDocument/2006/customXml" ds:itemID="{E4EA6FEE-033A-4EBC-BA99-AF7876CCF3AB}">
+<ds:datastoreItem xmlns:ds="http://schemas.openxmlformats.org/officeDocument/2006/customXml" ds:itemID="{86EF1BB3-DACB-4261-B90F-79B29F8A4976}">
   <ds:schemaRefs>
     <ds:schemaRef ds:uri="http://schemas.openxmlformats.org/officeDocument/2006/bibliography"/>
   </ds:schemaRefs>
